--- a/Angular Notes.docx
+++ b/Angular Notes.docx
@@ -9996,17 +9996,1750 @@
     <w:p>
       <w:pPr>
         <w:jc w:val="both"/>
-      </w:pPr>
-    </w:p>
-    <w:p>
-      <w:pPr>
+        <w:rPr>
+          <w:b/>
+        </w:rPr>
+      </w:pPr>
+      <w:r>
+        <w:rPr>
+          <w:b/>
+        </w:rPr>
+        <w:t>Adding the route:</w:t>
+      </w:r>
+    </w:p>
+    <w:p>
+      <w:pPr>
+        <w:pStyle w:val="ListParagraph"/>
+        <w:numPr>
+          <w:ilvl w:val="0"/>
+          <w:numId w:val="9"/>
+        </w:numPr>
         <w:jc w:val="both"/>
       </w:pPr>
       <w:r>
-        <w:t>Once we define the routes, we need to define the base tag in index.html</w:t>
+        <w:t>D</w:t>
+      </w:r>
+      <w:r>
+        <w:t>efine the base tag in index.html</w:t>
+      </w:r>
+    </w:p>
+    <w:p>
+      <w:pPr>
+        <w:pStyle w:val="ListParagraph"/>
+        <w:numPr>
+          <w:ilvl w:val="0"/>
+          <w:numId w:val="9"/>
+        </w:numPr>
+        <w:jc w:val="both"/>
+      </w:pPr>
+      <w:r>
+        <w:t>Create a route file</w:t>
+      </w:r>
+    </w:p>
+    <w:p>
+      <w:pPr>
+        <w:pStyle w:val="ListParagraph"/>
+        <w:numPr>
+          <w:ilvl w:val="1"/>
+          <w:numId w:val="9"/>
+        </w:numPr>
+        <w:jc w:val="both"/>
+      </w:pPr>
+      <w:r>
+        <w:t>Import routes from @angular/router and put has a data type for the const. it will help to properly write the Routes parameter.</w:t>
+      </w:r>
+    </w:p>
+    <w:p>
+      <w:pPr>
+        <w:pStyle w:val="ListParagraph"/>
+        <w:numPr>
+          <w:ilvl w:val="1"/>
+          <w:numId w:val="9"/>
+        </w:numPr>
+        <w:jc w:val="both"/>
+      </w:pPr>
+      <w:r>
+        <w:t xml:space="preserve">Define all the component where you want to route, remove the </w:t>
+      </w:r>
+      <w:r>
+        <w:rPr>
+          <w:b/>
+        </w:rPr>
+        <w:t>selector</w:t>
+      </w:r>
+      <w:r>
+        <w:t xml:space="preserve"> from their definition</w:t>
+      </w:r>
+    </w:p>
+    <w:p>
+      <w:pPr>
+        <w:pStyle w:val="ListParagraph"/>
+        <w:numPr>
+          <w:ilvl w:val="1"/>
+          <w:numId w:val="9"/>
+        </w:numPr>
+        <w:jc w:val="both"/>
+      </w:pPr>
+      <w:r>
+        <w:t xml:space="preserve">Add &lt;router-outlet&gt;&lt;/router-outlet&gt; where you want to route based on </w:t>
+      </w:r>
+      <w:proofErr w:type="spellStart"/>
+      <w:r>
+        <w:t>url</w:t>
+      </w:r>
+      <w:proofErr w:type="spellEnd"/>
+    </w:p>
+    <w:p>
+      <w:pPr>
+        <w:pStyle w:val="ListParagraph"/>
+        <w:numPr>
+          <w:ilvl w:val="1"/>
+          <w:numId w:val="9"/>
+        </w:numPr>
+        <w:jc w:val="both"/>
+      </w:pPr>
+      <w:r>
+        <w:t xml:space="preserve">Add default route path ‘’ with full or partial match of the </w:t>
+      </w:r>
+      <w:proofErr w:type="spellStart"/>
+      <w:r>
+        <w:t>url</w:t>
+      </w:r>
+      <w:proofErr w:type="spellEnd"/>
+    </w:p>
+    <w:p>
+      <w:pPr>
+        <w:shd w:val="clear" w:color="auto" w:fill="1E1E1E"/>
+        <w:spacing w:after="0" w:line="285" w:lineRule="atLeast"/>
+        <w:rPr>
+          <w:rFonts w:ascii="Consolas" w:eastAsia="Times New Roman" w:hAnsi="Consolas" w:cs="Times New Roman"/>
+          <w:color w:val="D4D4D4"/>
+          <w:sz w:val="21"/>
+          <w:szCs w:val="21"/>
+        </w:rPr>
+      </w:pPr>
+      <w:r>
+        <w:rPr>
+          <w:rFonts w:ascii="Consolas" w:eastAsia="Times New Roman" w:hAnsi="Consolas" w:cs="Times New Roman"/>
+          <w:color w:val="C586C0"/>
+          <w:sz w:val="21"/>
+          <w:szCs w:val="21"/>
+        </w:rPr>
+        <w:t>import</w:t>
+      </w:r>
+      <w:r>
+        <w:rPr>
+          <w:rFonts w:ascii="Consolas" w:eastAsia="Times New Roman" w:hAnsi="Consolas" w:cs="Times New Roman"/>
+          <w:color w:val="D4D4D4"/>
+          <w:sz w:val="21"/>
+          <w:szCs w:val="21"/>
+        </w:rPr>
+        <w:t xml:space="preserve"> </w:t>
+      </w:r>
+      <w:proofErr w:type="gramStart"/>
+      <w:r>
+        <w:rPr>
+          <w:rFonts w:ascii="Consolas" w:eastAsia="Times New Roman" w:hAnsi="Consolas" w:cs="Times New Roman"/>
+          <w:color w:val="D4D4D4"/>
+          <w:sz w:val="21"/>
+          <w:szCs w:val="21"/>
+        </w:rPr>
+        <w:t xml:space="preserve">{ </w:t>
+      </w:r>
+      <w:proofErr w:type="spellStart"/>
+      <w:r>
+        <w:rPr>
+          <w:rFonts w:ascii="Consolas" w:eastAsia="Times New Roman" w:hAnsi="Consolas" w:cs="Times New Roman"/>
+          <w:color w:val="9CDCFE"/>
+          <w:sz w:val="21"/>
+          <w:szCs w:val="21"/>
+        </w:rPr>
+        <w:t>EventDetailsComponent</w:t>
+      </w:r>
+      <w:proofErr w:type="spellEnd"/>
+      <w:proofErr w:type="gramEnd"/>
+      <w:r>
+        <w:rPr>
+          <w:rFonts w:ascii="Consolas" w:eastAsia="Times New Roman" w:hAnsi="Consolas" w:cs="Times New Roman"/>
+          <w:color w:val="D4D4D4"/>
+          <w:sz w:val="21"/>
+          <w:szCs w:val="21"/>
+        </w:rPr>
+        <w:t xml:space="preserve"> } </w:t>
+      </w:r>
+      <w:r>
+        <w:rPr>
+          <w:rFonts w:ascii="Consolas" w:eastAsia="Times New Roman" w:hAnsi="Consolas" w:cs="Times New Roman"/>
+          <w:color w:val="C586C0"/>
+          <w:sz w:val="21"/>
+          <w:szCs w:val="21"/>
+        </w:rPr>
+        <w:t>from</w:t>
+      </w:r>
+      <w:r>
+        <w:rPr>
+          <w:rFonts w:ascii="Consolas" w:eastAsia="Times New Roman" w:hAnsi="Consolas" w:cs="Times New Roman"/>
+          <w:color w:val="D4D4D4"/>
+          <w:sz w:val="21"/>
+          <w:szCs w:val="21"/>
+        </w:rPr>
+        <w:t xml:space="preserve"> </w:t>
+      </w:r>
+      <w:r>
+        <w:rPr>
+          <w:rFonts w:ascii="Consolas" w:eastAsia="Times New Roman" w:hAnsi="Consolas" w:cs="Times New Roman"/>
+          <w:color w:val="CE9178"/>
+          <w:sz w:val="21"/>
+          <w:szCs w:val="21"/>
+        </w:rPr>
+        <w:t>'./events/event-details/event-</w:t>
+      </w:r>
+      <w:proofErr w:type="spellStart"/>
+      <w:r>
+        <w:rPr>
+          <w:rFonts w:ascii="Consolas" w:eastAsia="Times New Roman" w:hAnsi="Consolas" w:cs="Times New Roman"/>
+          <w:color w:val="CE9178"/>
+          <w:sz w:val="21"/>
+          <w:szCs w:val="21"/>
+        </w:rPr>
+        <w:t>details.component</w:t>
+      </w:r>
+      <w:proofErr w:type="spellEnd"/>
+      <w:r>
+        <w:rPr>
+          <w:rFonts w:ascii="Consolas" w:eastAsia="Times New Roman" w:hAnsi="Consolas" w:cs="Times New Roman"/>
+          <w:color w:val="CE9178"/>
+          <w:sz w:val="21"/>
+          <w:szCs w:val="21"/>
+        </w:rPr>
+        <w:t>'</w:t>
+      </w:r>
+      <w:r>
+        <w:rPr>
+          <w:rFonts w:ascii="Consolas" w:eastAsia="Times New Roman" w:hAnsi="Consolas" w:cs="Times New Roman"/>
+          <w:color w:val="D4D4D4"/>
+          <w:sz w:val="21"/>
+          <w:szCs w:val="21"/>
+        </w:rPr>
+        <w:t>;</w:t>
+      </w:r>
+    </w:p>
+    <w:p>
+      <w:pPr>
+        <w:shd w:val="clear" w:color="auto" w:fill="1E1E1E"/>
+        <w:spacing w:after="0" w:line="285" w:lineRule="atLeast"/>
+        <w:rPr>
+          <w:rFonts w:ascii="Consolas" w:eastAsia="Times New Roman" w:hAnsi="Consolas" w:cs="Times New Roman"/>
+          <w:color w:val="D4D4D4"/>
+          <w:sz w:val="21"/>
+          <w:szCs w:val="21"/>
+        </w:rPr>
+      </w:pPr>
+      <w:r>
+        <w:rPr>
+          <w:rFonts w:ascii="Consolas" w:eastAsia="Times New Roman" w:hAnsi="Consolas" w:cs="Times New Roman"/>
+          <w:color w:val="C586C0"/>
+          <w:sz w:val="21"/>
+          <w:szCs w:val="21"/>
+        </w:rPr>
+        <w:t>import</w:t>
+      </w:r>
+      <w:r>
+        <w:rPr>
+          <w:rFonts w:ascii="Consolas" w:eastAsia="Times New Roman" w:hAnsi="Consolas" w:cs="Times New Roman"/>
+          <w:color w:val="D4D4D4"/>
+          <w:sz w:val="21"/>
+          <w:szCs w:val="21"/>
+        </w:rPr>
+        <w:t xml:space="preserve"> </w:t>
+      </w:r>
+      <w:proofErr w:type="gramStart"/>
+      <w:r>
+        <w:rPr>
+          <w:rFonts w:ascii="Consolas" w:eastAsia="Times New Roman" w:hAnsi="Consolas" w:cs="Times New Roman"/>
+          <w:color w:val="D4D4D4"/>
+          <w:sz w:val="21"/>
+          <w:szCs w:val="21"/>
+        </w:rPr>
+        <w:t xml:space="preserve">{ </w:t>
+      </w:r>
+      <w:proofErr w:type="spellStart"/>
+      <w:r>
+        <w:rPr>
+          <w:rFonts w:ascii="Consolas" w:eastAsia="Times New Roman" w:hAnsi="Consolas" w:cs="Times New Roman"/>
+          <w:color w:val="9CDCFE"/>
+          <w:sz w:val="21"/>
+          <w:szCs w:val="21"/>
+        </w:rPr>
+        <w:t>EventListComponent</w:t>
+      </w:r>
+      <w:proofErr w:type="spellEnd"/>
+      <w:proofErr w:type="gramEnd"/>
+      <w:r>
+        <w:rPr>
+          <w:rFonts w:ascii="Consolas" w:eastAsia="Times New Roman" w:hAnsi="Consolas" w:cs="Times New Roman"/>
+          <w:color w:val="D4D4D4"/>
+          <w:sz w:val="21"/>
+          <w:szCs w:val="21"/>
+        </w:rPr>
+        <w:t xml:space="preserve"> } </w:t>
+      </w:r>
+      <w:r>
+        <w:rPr>
+          <w:rFonts w:ascii="Consolas" w:eastAsia="Times New Roman" w:hAnsi="Consolas" w:cs="Times New Roman"/>
+          <w:color w:val="C586C0"/>
+          <w:sz w:val="21"/>
+          <w:szCs w:val="21"/>
+        </w:rPr>
+        <w:t>from</w:t>
+      </w:r>
+      <w:r>
+        <w:rPr>
+          <w:rFonts w:ascii="Consolas" w:eastAsia="Times New Roman" w:hAnsi="Consolas" w:cs="Times New Roman"/>
+          <w:color w:val="D4D4D4"/>
+          <w:sz w:val="21"/>
+          <w:szCs w:val="21"/>
+        </w:rPr>
+        <w:t xml:space="preserve"> </w:t>
+      </w:r>
+      <w:r>
+        <w:rPr>
+          <w:rFonts w:ascii="Consolas" w:eastAsia="Times New Roman" w:hAnsi="Consolas" w:cs="Times New Roman"/>
+          <w:color w:val="CE9178"/>
+          <w:sz w:val="21"/>
+          <w:szCs w:val="21"/>
+        </w:rPr>
+        <w:t>'./events/events-</w:t>
+      </w:r>
+      <w:proofErr w:type="spellStart"/>
+      <w:r>
+        <w:rPr>
+          <w:rFonts w:ascii="Consolas" w:eastAsia="Times New Roman" w:hAnsi="Consolas" w:cs="Times New Roman"/>
+          <w:color w:val="CE9178"/>
+          <w:sz w:val="21"/>
+          <w:szCs w:val="21"/>
+        </w:rPr>
+        <w:t>list.component</w:t>
+      </w:r>
+      <w:proofErr w:type="spellEnd"/>
+      <w:r>
+        <w:rPr>
+          <w:rFonts w:ascii="Consolas" w:eastAsia="Times New Roman" w:hAnsi="Consolas" w:cs="Times New Roman"/>
+          <w:color w:val="CE9178"/>
+          <w:sz w:val="21"/>
+          <w:szCs w:val="21"/>
+        </w:rPr>
+        <w:t>'</w:t>
+      </w:r>
+      <w:r>
+        <w:rPr>
+          <w:rFonts w:ascii="Consolas" w:eastAsia="Times New Roman" w:hAnsi="Consolas" w:cs="Times New Roman"/>
+          <w:color w:val="D4D4D4"/>
+          <w:sz w:val="21"/>
+          <w:szCs w:val="21"/>
+        </w:rPr>
+        <w:t>;</w:t>
+      </w:r>
+    </w:p>
+    <w:p>
+      <w:pPr>
+        <w:shd w:val="clear" w:color="auto" w:fill="1E1E1E"/>
+        <w:spacing w:after="0" w:line="285" w:lineRule="atLeast"/>
+        <w:rPr>
+          <w:rFonts w:ascii="Consolas" w:eastAsia="Times New Roman" w:hAnsi="Consolas" w:cs="Times New Roman"/>
+          <w:color w:val="D4D4D4"/>
+          <w:sz w:val="21"/>
+          <w:szCs w:val="21"/>
+        </w:rPr>
+      </w:pPr>
+      <w:r>
+        <w:rPr>
+          <w:rFonts w:ascii="Consolas" w:eastAsia="Times New Roman" w:hAnsi="Consolas" w:cs="Times New Roman"/>
+          <w:color w:val="C586C0"/>
+          <w:sz w:val="21"/>
+          <w:szCs w:val="21"/>
+        </w:rPr>
+        <w:t>import</w:t>
+      </w:r>
+      <w:r>
+        <w:rPr>
+          <w:rFonts w:ascii="Consolas" w:eastAsia="Times New Roman" w:hAnsi="Consolas" w:cs="Times New Roman"/>
+          <w:color w:val="D4D4D4"/>
+          <w:sz w:val="21"/>
+          <w:szCs w:val="21"/>
+        </w:rPr>
+        <w:t xml:space="preserve"> </w:t>
+      </w:r>
+      <w:proofErr w:type="gramStart"/>
+      <w:r>
+        <w:rPr>
+          <w:rFonts w:ascii="Consolas" w:eastAsia="Times New Roman" w:hAnsi="Consolas" w:cs="Times New Roman"/>
+          <w:color w:val="D4D4D4"/>
+          <w:sz w:val="21"/>
+          <w:szCs w:val="21"/>
+        </w:rPr>
+        <w:t xml:space="preserve">{ </w:t>
+      </w:r>
+      <w:r>
+        <w:rPr>
+          <w:rFonts w:ascii="Consolas" w:eastAsia="Times New Roman" w:hAnsi="Consolas" w:cs="Times New Roman"/>
+          <w:color w:val="9CDCFE"/>
+          <w:sz w:val="21"/>
+          <w:szCs w:val="21"/>
+        </w:rPr>
+        <w:t>Routes</w:t>
+      </w:r>
+      <w:proofErr w:type="gramEnd"/>
+      <w:r>
+        <w:rPr>
+          <w:rFonts w:ascii="Consolas" w:eastAsia="Times New Roman" w:hAnsi="Consolas" w:cs="Times New Roman"/>
+          <w:color w:val="D4D4D4"/>
+          <w:sz w:val="21"/>
+          <w:szCs w:val="21"/>
+        </w:rPr>
+        <w:t xml:space="preserve"> } </w:t>
+      </w:r>
+      <w:r>
+        <w:rPr>
+          <w:rFonts w:ascii="Consolas" w:eastAsia="Times New Roman" w:hAnsi="Consolas" w:cs="Times New Roman"/>
+          <w:color w:val="C586C0"/>
+          <w:sz w:val="21"/>
+          <w:szCs w:val="21"/>
+        </w:rPr>
+        <w:t>from</w:t>
+      </w:r>
+      <w:r>
+        <w:rPr>
+          <w:rFonts w:ascii="Consolas" w:eastAsia="Times New Roman" w:hAnsi="Consolas" w:cs="Times New Roman"/>
+          <w:color w:val="D4D4D4"/>
+          <w:sz w:val="21"/>
+          <w:szCs w:val="21"/>
+        </w:rPr>
+        <w:t xml:space="preserve"> </w:t>
+      </w:r>
+      <w:r>
+        <w:rPr>
+          <w:rFonts w:ascii="Consolas" w:eastAsia="Times New Roman" w:hAnsi="Consolas" w:cs="Times New Roman"/>
+          <w:color w:val="CE9178"/>
+          <w:sz w:val="21"/>
+          <w:szCs w:val="21"/>
+        </w:rPr>
+        <w:t>'@angular/router'</w:t>
+      </w:r>
+    </w:p>
+    <w:p>
+      <w:pPr>
+        <w:shd w:val="clear" w:color="auto" w:fill="1E1E1E"/>
+        <w:spacing w:after="0" w:line="285" w:lineRule="atLeast"/>
+        <w:rPr>
+          <w:rFonts w:ascii="Consolas" w:eastAsia="Times New Roman" w:hAnsi="Consolas" w:cs="Times New Roman"/>
+          <w:color w:val="D4D4D4"/>
+          <w:sz w:val="21"/>
+          <w:szCs w:val="21"/>
+        </w:rPr>
+      </w:pPr>
+    </w:p>
+    <w:p>
+      <w:pPr>
+        <w:shd w:val="clear" w:color="auto" w:fill="1E1E1E"/>
+        <w:spacing w:after="0" w:line="285" w:lineRule="atLeast"/>
+        <w:rPr>
+          <w:rFonts w:ascii="Consolas" w:eastAsia="Times New Roman" w:hAnsi="Consolas" w:cs="Times New Roman"/>
+          <w:color w:val="D4D4D4"/>
+          <w:sz w:val="21"/>
+          <w:szCs w:val="21"/>
+        </w:rPr>
+      </w:pPr>
+      <w:r>
+        <w:rPr>
+          <w:rFonts w:ascii="Consolas" w:eastAsia="Times New Roman" w:hAnsi="Consolas" w:cs="Times New Roman"/>
+          <w:color w:val="C586C0"/>
+          <w:sz w:val="21"/>
+          <w:szCs w:val="21"/>
+        </w:rPr>
+        <w:t>export</w:t>
+      </w:r>
+      <w:r>
+        <w:rPr>
+          <w:rFonts w:ascii="Consolas" w:eastAsia="Times New Roman" w:hAnsi="Consolas" w:cs="Times New Roman"/>
+          <w:color w:val="D4D4D4"/>
+          <w:sz w:val="21"/>
+          <w:szCs w:val="21"/>
+        </w:rPr>
+        <w:t xml:space="preserve"> </w:t>
+      </w:r>
+      <w:proofErr w:type="spellStart"/>
+      <w:r>
+        <w:rPr>
+          <w:rFonts w:ascii="Consolas" w:eastAsia="Times New Roman" w:hAnsi="Consolas" w:cs="Times New Roman"/>
+          <w:color w:val="569CD6"/>
+          <w:sz w:val="21"/>
+          <w:szCs w:val="21"/>
+        </w:rPr>
+        <w:t>const</w:t>
+      </w:r>
+      <w:proofErr w:type="spellEnd"/>
+      <w:r>
+        <w:rPr>
+          <w:rFonts w:ascii="Consolas" w:eastAsia="Times New Roman" w:hAnsi="Consolas" w:cs="Times New Roman"/>
+          <w:color w:val="D4D4D4"/>
+          <w:sz w:val="21"/>
+          <w:szCs w:val="21"/>
+        </w:rPr>
+        <w:t xml:space="preserve"> </w:t>
+      </w:r>
+      <w:proofErr w:type="spellStart"/>
+      <w:r>
+        <w:rPr>
+          <w:rFonts w:ascii="Consolas" w:eastAsia="Times New Roman" w:hAnsi="Consolas" w:cs="Times New Roman"/>
+          <w:color w:val="9CDCFE"/>
+          <w:sz w:val="21"/>
+          <w:szCs w:val="21"/>
+        </w:rPr>
+        <w:t>appRoutes</w:t>
+      </w:r>
+      <w:proofErr w:type="spellEnd"/>
+      <w:r>
+        <w:rPr>
+          <w:rFonts w:ascii="Consolas" w:eastAsia="Times New Roman" w:hAnsi="Consolas" w:cs="Times New Roman"/>
+          <w:color w:val="D4D4D4"/>
+          <w:sz w:val="21"/>
+          <w:szCs w:val="21"/>
+        </w:rPr>
+        <w:t xml:space="preserve">: </w:t>
+      </w:r>
+      <w:r>
+        <w:rPr>
+          <w:rFonts w:ascii="Consolas" w:eastAsia="Times New Roman" w:hAnsi="Consolas" w:cs="Times New Roman"/>
+          <w:color w:val="4EC9B0"/>
+          <w:sz w:val="21"/>
+          <w:szCs w:val="21"/>
+        </w:rPr>
+        <w:t>Routes</w:t>
+      </w:r>
+      <w:r>
+        <w:rPr>
+          <w:rFonts w:ascii="Consolas" w:eastAsia="Times New Roman" w:hAnsi="Consolas" w:cs="Times New Roman"/>
+          <w:color w:val="D4D4D4"/>
+          <w:sz w:val="21"/>
+          <w:szCs w:val="21"/>
+        </w:rPr>
+        <w:t xml:space="preserve"> = [</w:t>
+      </w:r>
+    </w:p>
+    <w:p>
+      <w:pPr>
+        <w:shd w:val="clear" w:color="auto" w:fill="1E1E1E"/>
+        <w:spacing w:after="0" w:line="285" w:lineRule="atLeast"/>
+        <w:rPr>
+          <w:rFonts w:ascii="Consolas" w:eastAsia="Times New Roman" w:hAnsi="Consolas" w:cs="Times New Roman"/>
+          <w:color w:val="D4D4D4"/>
+          <w:sz w:val="21"/>
+          <w:szCs w:val="21"/>
+        </w:rPr>
+      </w:pPr>
+      <w:r>
+        <w:rPr>
+          <w:rFonts w:ascii="Consolas" w:eastAsia="Times New Roman" w:hAnsi="Consolas" w:cs="Times New Roman"/>
+          <w:color w:val="D4D4D4"/>
+          <w:sz w:val="21"/>
+          <w:szCs w:val="21"/>
+        </w:rPr>
+        <w:t xml:space="preserve">    {</w:t>
+      </w:r>
+    </w:p>
+    <w:p>
+      <w:pPr>
+        <w:shd w:val="clear" w:color="auto" w:fill="1E1E1E"/>
+        <w:spacing w:after="0" w:line="285" w:lineRule="atLeast"/>
+        <w:rPr>
+          <w:rFonts w:ascii="Consolas" w:eastAsia="Times New Roman" w:hAnsi="Consolas" w:cs="Times New Roman"/>
+          <w:color w:val="D4D4D4"/>
+          <w:sz w:val="21"/>
+          <w:szCs w:val="21"/>
+        </w:rPr>
+      </w:pPr>
+      <w:r>
+        <w:rPr>
+          <w:rFonts w:ascii="Consolas" w:eastAsia="Times New Roman" w:hAnsi="Consolas" w:cs="Times New Roman"/>
+          <w:color w:val="D4D4D4"/>
+          <w:sz w:val="21"/>
+          <w:szCs w:val="21"/>
+        </w:rPr>
+        <w:t xml:space="preserve">        </w:t>
+      </w:r>
+      <w:r>
+        <w:rPr>
+          <w:rFonts w:ascii="Consolas" w:eastAsia="Times New Roman" w:hAnsi="Consolas" w:cs="Times New Roman"/>
+          <w:color w:val="9CDCFE"/>
+          <w:sz w:val="21"/>
+          <w:szCs w:val="21"/>
+        </w:rPr>
+        <w:t>path:</w:t>
+      </w:r>
+      <w:r>
+        <w:rPr>
+          <w:rFonts w:ascii="Consolas" w:eastAsia="Times New Roman" w:hAnsi="Consolas" w:cs="Times New Roman"/>
+          <w:color w:val="D4D4D4"/>
+          <w:sz w:val="21"/>
+          <w:szCs w:val="21"/>
+        </w:rPr>
+        <w:t xml:space="preserve"> </w:t>
+      </w:r>
+      <w:r>
+        <w:rPr>
+          <w:rFonts w:ascii="Consolas" w:eastAsia="Times New Roman" w:hAnsi="Consolas" w:cs="Times New Roman"/>
+          <w:color w:val="CE9178"/>
+          <w:sz w:val="21"/>
+          <w:szCs w:val="21"/>
+        </w:rPr>
+        <w:t>'events'</w:t>
+      </w:r>
+      <w:r>
+        <w:rPr>
+          <w:rFonts w:ascii="Consolas" w:eastAsia="Times New Roman" w:hAnsi="Consolas" w:cs="Times New Roman"/>
+          <w:color w:val="D4D4D4"/>
+          <w:sz w:val="21"/>
+          <w:szCs w:val="21"/>
+        </w:rPr>
+        <w:t>,</w:t>
+      </w:r>
+    </w:p>
+    <w:p>
+      <w:pPr>
+        <w:shd w:val="clear" w:color="auto" w:fill="1E1E1E"/>
+        <w:spacing w:after="0" w:line="285" w:lineRule="atLeast"/>
+        <w:rPr>
+          <w:rFonts w:ascii="Consolas" w:eastAsia="Times New Roman" w:hAnsi="Consolas" w:cs="Times New Roman"/>
+          <w:color w:val="D4D4D4"/>
+          <w:sz w:val="21"/>
+          <w:szCs w:val="21"/>
+        </w:rPr>
+      </w:pPr>
+      <w:r>
+        <w:rPr>
+          <w:rFonts w:ascii="Consolas" w:eastAsia="Times New Roman" w:hAnsi="Consolas" w:cs="Times New Roman"/>
+          <w:color w:val="D4D4D4"/>
+          <w:sz w:val="21"/>
+          <w:szCs w:val="21"/>
+        </w:rPr>
+        <w:t xml:space="preserve">        </w:t>
+      </w:r>
+      <w:r>
+        <w:rPr>
+          <w:rFonts w:ascii="Consolas" w:eastAsia="Times New Roman" w:hAnsi="Consolas" w:cs="Times New Roman"/>
+          <w:color w:val="9CDCFE"/>
+          <w:sz w:val="21"/>
+          <w:szCs w:val="21"/>
+        </w:rPr>
+        <w:t>component:</w:t>
+      </w:r>
+      <w:r>
+        <w:rPr>
+          <w:rFonts w:ascii="Consolas" w:eastAsia="Times New Roman" w:hAnsi="Consolas" w:cs="Times New Roman"/>
+          <w:color w:val="D4D4D4"/>
+          <w:sz w:val="21"/>
+          <w:szCs w:val="21"/>
+        </w:rPr>
+        <w:t xml:space="preserve"> </w:t>
+      </w:r>
+      <w:proofErr w:type="spellStart"/>
+      <w:r>
+        <w:rPr>
+          <w:rFonts w:ascii="Consolas" w:eastAsia="Times New Roman" w:hAnsi="Consolas" w:cs="Times New Roman"/>
+          <w:color w:val="9CDCFE"/>
+          <w:sz w:val="21"/>
+          <w:szCs w:val="21"/>
+        </w:rPr>
+        <w:t>EventListComponent</w:t>
+      </w:r>
+      <w:proofErr w:type="spellEnd"/>
+    </w:p>
+    <w:p>
+      <w:pPr>
+        <w:shd w:val="clear" w:color="auto" w:fill="1E1E1E"/>
+        <w:spacing w:after="0" w:line="285" w:lineRule="atLeast"/>
+        <w:rPr>
+          <w:rFonts w:ascii="Consolas" w:eastAsia="Times New Roman" w:hAnsi="Consolas" w:cs="Times New Roman"/>
+          <w:color w:val="D4D4D4"/>
+          <w:sz w:val="21"/>
+          <w:szCs w:val="21"/>
+        </w:rPr>
+      </w:pPr>
+      <w:r>
+        <w:rPr>
+          <w:rFonts w:ascii="Consolas" w:eastAsia="Times New Roman" w:hAnsi="Consolas" w:cs="Times New Roman"/>
+          <w:color w:val="D4D4D4"/>
+          <w:sz w:val="21"/>
+          <w:szCs w:val="21"/>
+        </w:rPr>
+        <w:t xml:space="preserve">    },</w:t>
+      </w:r>
+    </w:p>
+    <w:p>
+      <w:pPr>
+        <w:shd w:val="clear" w:color="auto" w:fill="1E1E1E"/>
+        <w:spacing w:after="0" w:line="285" w:lineRule="atLeast"/>
+        <w:rPr>
+          <w:rFonts w:ascii="Consolas" w:eastAsia="Times New Roman" w:hAnsi="Consolas" w:cs="Times New Roman"/>
+          <w:color w:val="D4D4D4"/>
+          <w:sz w:val="21"/>
+          <w:szCs w:val="21"/>
+        </w:rPr>
+      </w:pPr>
+      <w:r>
+        <w:rPr>
+          <w:rFonts w:ascii="Consolas" w:eastAsia="Times New Roman" w:hAnsi="Consolas" w:cs="Times New Roman"/>
+          <w:color w:val="D4D4D4"/>
+          <w:sz w:val="21"/>
+          <w:szCs w:val="21"/>
+        </w:rPr>
+        <w:t xml:space="preserve">    {</w:t>
+      </w:r>
+    </w:p>
+    <w:p>
+      <w:pPr>
+        <w:shd w:val="clear" w:color="auto" w:fill="1E1E1E"/>
+        <w:spacing w:after="0" w:line="285" w:lineRule="atLeast"/>
+        <w:rPr>
+          <w:rFonts w:ascii="Consolas" w:eastAsia="Times New Roman" w:hAnsi="Consolas" w:cs="Times New Roman"/>
+          <w:color w:val="D4D4D4"/>
+          <w:sz w:val="21"/>
+          <w:szCs w:val="21"/>
+        </w:rPr>
+      </w:pPr>
+      <w:r>
+        <w:rPr>
+          <w:rFonts w:ascii="Consolas" w:eastAsia="Times New Roman" w:hAnsi="Consolas" w:cs="Times New Roman"/>
+          <w:color w:val="D4D4D4"/>
+          <w:sz w:val="21"/>
+          <w:szCs w:val="21"/>
+        </w:rPr>
+        <w:t xml:space="preserve">        </w:t>
+      </w:r>
+      <w:r>
+        <w:rPr>
+          <w:rFonts w:ascii="Consolas" w:eastAsia="Times New Roman" w:hAnsi="Consolas" w:cs="Times New Roman"/>
+          <w:color w:val="9CDCFE"/>
+          <w:sz w:val="21"/>
+          <w:szCs w:val="21"/>
+        </w:rPr>
+        <w:t>path:</w:t>
+      </w:r>
+      <w:r>
+        <w:rPr>
+          <w:rFonts w:ascii="Consolas" w:eastAsia="Times New Roman" w:hAnsi="Consolas" w:cs="Times New Roman"/>
+          <w:color w:val="D4D4D4"/>
+          <w:sz w:val="21"/>
+          <w:szCs w:val="21"/>
+        </w:rPr>
+        <w:t xml:space="preserve"> </w:t>
+      </w:r>
+      <w:r>
+        <w:rPr>
+          <w:rFonts w:ascii="Consolas" w:eastAsia="Times New Roman" w:hAnsi="Consolas" w:cs="Times New Roman"/>
+          <w:color w:val="CE9178"/>
+          <w:sz w:val="21"/>
+          <w:szCs w:val="21"/>
+        </w:rPr>
+        <w:t>'events/:id'</w:t>
+      </w:r>
+      <w:r>
+        <w:rPr>
+          <w:rFonts w:ascii="Consolas" w:eastAsia="Times New Roman" w:hAnsi="Consolas" w:cs="Times New Roman"/>
+          <w:color w:val="D4D4D4"/>
+          <w:sz w:val="21"/>
+          <w:szCs w:val="21"/>
+        </w:rPr>
+        <w:t>,</w:t>
+      </w:r>
+    </w:p>
+    <w:p>
+      <w:pPr>
+        <w:shd w:val="clear" w:color="auto" w:fill="1E1E1E"/>
+        <w:spacing w:after="0" w:line="285" w:lineRule="atLeast"/>
+        <w:rPr>
+          <w:rFonts w:ascii="Consolas" w:eastAsia="Times New Roman" w:hAnsi="Consolas" w:cs="Times New Roman"/>
+          <w:color w:val="D4D4D4"/>
+          <w:sz w:val="21"/>
+          <w:szCs w:val="21"/>
+        </w:rPr>
+      </w:pPr>
+      <w:r>
+        <w:rPr>
+          <w:rFonts w:ascii="Consolas" w:eastAsia="Times New Roman" w:hAnsi="Consolas" w:cs="Times New Roman"/>
+          <w:color w:val="D4D4D4"/>
+          <w:sz w:val="21"/>
+          <w:szCs w:val="21"/>
+        </w:rPr>
+        <w:t xml:space="preserve">        </w:t>
+      </w:r>
+      <w:r>
+        <w:rPr>
+          <w:rFonts w:ascii="Consolas" w:eastAsia="Times New Roman" w:hAnsi="Consolas" w:cs="Times New Roman"/>
+          <w:color w:val="9CDCFE"/>
+          <w:sz w:val="21"/>
+          <w:szCs w:val="21"/>
+        </w:rPr>
+        <w:t>component:</w:t>
+      </w:r>
+      <w:r>
+        <w:rPr>
+          <w:rFonts w:ascii="Consolas" w:eastAsia="Times New Roman" w:hAnsi="Consolas" w:cs="Times New Roman"/>
+          <w:color w:val="D4D4D4"/>
+          <w:sz w:val="21"/>
+          <w:szCs w:val="21"/>
+        </w:rPr>
+        <w:t xml:space="preserve"> </w:t>
+      </w:r>
+      <w:proofErr w:type="spellStart"/>
+      <w:r>
+        <w:rPr>
+          <w:rFonts w:ascii="Consolas" w:eastAsia="Times New Roman" w:hAnsi="Consolas" w:cs="Times New Roman"/>
+          <w:color w:val="9CDCFE"/>
+          <w:sz w:val="21"/>
+          <w:szCs w:val="21"/>
+        </w:rPr>
+        <w:t>EventDetailsComponent</w:t>
+      </w:r>
+      <w:proofErr w:type="spellEnd"/>
+    </w:p>
+    <w:p>
+      <w:pPr>
+        <w:shd w:val="clear" w:color="auto" w:fill="1E1E1E"/>
+        <w:spacing w:after="0" w:line="285" w:lineRule="atLeast"/>
+        <w:rPr>
+          <w:rFonts w:ascii="Consolas" w:eastAsia="Times New Roman" w:hAnsi="Consolas" w:cs="Times New Roman"/>
+          <w:color w:val="D4D4D4"/>
+          <w:sz w:val="21"/>
+          <w:szCs w:val="21"/>
+        </w:rPr>
+      </w:pPr>
+      <w:r>
+        <w:rPr>
+          <w:rFonts w:ascii="Consolas" w:eastAsia="Times New Roman" w:hAnsi="Consolas" w:cs="Times New Roman"/>
+          <w:color w:val="D4D4D4"/>
+          <w:sz w:val="21"/>
+          <w:szCs w:val="21"/>
+        </w:rPr>
+        <w:t xml:space="preserve">    },</w:t>
+      </w:r>
+    </w:p>
+    <w:p>
+      <w:pPr>
+        <w:shd w:val="clear" w:color="auto" w:fill="1E1E1E"/>
+        <w:spacing w:after="0" w:line="285" w:lineRule="atLeast"/>
+        <w:rPr>
+          <w:rFonts w:ascii="Consolas" w:eastAsia="Times New Roman" w:hAnsi="Consolas" w:cs="Times New Roman"/>
+          <w:color w:val="D4D4D4"/>
+          <w:sz w:val="21"/>
+          <w:szCs w:val="21"/>
+        </w:rPr>
+      </w:pPr>
+      <w:r>
+        <w:rPr>
+          <w:rFonts w:ascii="Consolas" w:eastAsia="Times New Roman" w:hAnsi="Consolas" w:cs="Times New Roman"/>
+          <w:color w:val="D4D4D4"/>
+          <w:sz w:val="21"/>
+          <w:szCs w:val="21"/>
+        </w:rPr>
+        <w:t xml:space="preserve">    {</w:t>
+      </w:r>
+    </w:p>
+    <w:p>
+      <w:pPr>
+        <w:shd w:val="clear" w:color="auto" w:fill="1E1E1E"/>
+        <w:spacing w:after="0" w:line="285" w:lineRule="atLeast"/>
+        <w:rPr>
+          <w:rFonts w:ascii="Consolas" w:eastAsia="Times New Roman" w:hAnsi="Consolas" w:cs="Times New Roman"/>
+          <w:color w:val="D4D4D4"/>
+          <w:sz w:val="21"/>
+          <w:szCs w:val="21"/>
+        </w:rPr>
+      </w:pPr>
+      <w:r>
+        <w:rPr>
+          <w:rFonts w:ascii="Consolas" w:eastAsia="Times New Roman" w:hAnsi="Consolas" w:cs="Times New Roman"/>
+          <w:color w:val="D4D4D4"/>
+          <w:sz w:val="21"/>
+          <w:szCs w:val="21"/>
+        </w:rPr>
+        <w:t xml:space="preserve">        </w:t>
+      </w:r>
+      <w:r>
+        <w:rPr>
+          <w:rFonts w:ascii="Consolas" w:eastAsia="Times New Roman" w:hAnsi="Consolas" w:cs="Times New Roman"/>
+          <w:color w:val="9CDCFE"/>
+          <w:sz w:val="21"/>
+          <w:szCs w:val="21"/>
+        </w:rPr>
+        <w:t>path:</w:t>
+      </w:r>
+      <w:r>
+        <w:rPr>
+          <w:rFonts w:ascii="Consolas" w:eastAsia="Times New Roman" w:hAnsi="Consolas" w:cs="Times New Roman"/>
+          <w:color w:val="D4D4D4"/>
+          <w:sz w:val="21"/>
+          <w:szCs w:val="21"/>
+        </w:rPr>
+        <w:t xml:space="preserve"> </w:t>
+      </w:r>
+      <w:r>
+        <w:rPr>
+          <w:rFonts w:ascii="Consolas" w:eastAsia="Times New Roman" w:hAnsi="Consolas" w:cs="Times New Roman"/>
+          <w:color w:val="CE9178"/>
+          <w:sz w:val="21"/>
+          <w:szCs w:val="21"/>
+        </w:rPr>
+        <w:t>''</w:t>
+      </w:r>
+      <w:r>
+        <w:rPr>
+          <w:rFonts w:ascii="Consolas" w:eastAsia="Times New Roman" w:hAnsi="Consolas" w:cs="Times New Roman"/>
+          <w:color w:val="D4D4D4"/>
+          <w:sz w:val="21"/>
+          <w:szCs w:val="21"/>
+        </w:rPr>
+        <w:t>,</w:t>
+      </w:r>
+    </w:p>
+    <w:p>
+      <w:pPr>
+        <w:shd w:val="clear" w:color="auto" w:fill="1E1E1E"/>
+        <w:spacing w:after="0" w:line="285" w:lineRule="atLeast"/>
+        <w:rPr>
+          <w:rFonts w:ascii="Consolas" w:eastAsia="Times New Roman" w:hAnsi="Consolas" w:cs="Times New Roman"/>
+          <w:color w:val="D4D4D4"/>
+          <w:sz w:val="21"/>
+          <w:szCs w:val="21"/>
+        </w:rPr>
+      </w:pPr>
+      <w:r>
+        <w:rPr>
+          <w:rFonts w:ascii="Consolas" w:eastAsia="Times New Roman" w:hAnsi="Consolas" w:cs="Times New Roman"/>
+          <w:color w:val="D4D4D4"/>
+          <w:sz w:val="21"/>
+          <w:szCs w:val="21"/>
+        </w:rPr>
+        <w:t xml:space="preserve">        </w:t>
+      </w:r>
+      <w:proofErr w:type="spellStart"/>
+      <w:r>
+        <w:rPr>
+          <w:rFonts w:ascii="Consolas" w:eastAsia="Times New Roman" w:hAnsi="Consolas" w:cs="Times New Roman"/>
+          <w:color w:val="9CDCFE"/>
+          <w:sz w:val="21"/>
+          <w:szCs w:val="21"/>
+        </w:rPr>
+        <w:t>redirectTo</w:t>
+      </w:r>
+      <w:proofErr w:type="spellEnd"/>
+      <w:r>
+        <w:rPr>
+          <w:rFonts w:ascii="Consolas" w:eastAsia="Times New Roman" w:hAnsi="Consolas" w:cs="Times New Roman"/>
+          <w:color w:val="9CDCFE"/>
+          <w:sz w:val="21"/>
+          <w:szCs w:val="21"/>
+        </w:rPr>
+        <w:t>:</w:t>
+      </w:r>
+      <w:r>
+        <w:rPr>
+          <w:rFonts w:ascii="Consolas" w:eastAsia="Times New Roman" w:hAnsi="Consolas" w:cs="Times New Roman"/>
+          <w:color w:val="D4D4D4"/>
+          <w:sz w:val="21"/>
+          <w:szCs w:val="21"/>
+        </w:rPr>
+        <w:t xml:space="preserve"> </w:t>
+      </w:r>
+      <w:r>
+        <w:rPr>
+          <w:rFonts w:ascii="Consolas" w:eastAsia="Times New Roman" w:hAnsi="Consolas" w:cs="Times New Roman"/>
+          <w:color w:val="CE9178"/>
+          <w:sz w:val="21"/>
+          <w:szCs w:val="21"/>
+        </w:rPr>
+        <w:t>'/events'</w:t>
+      </w:r>
+      <w:r>
+        <w:rPr>
+          <w:rFonts w:ascii="Consolas" w:eastAsia="Times New Roman" w:hAnsi="Consolas" w:cs="Times New Roman"/>
+          <w:color w:val="D4D4D4"/>
+          <w:sz w:val="21"/>
+          <w:szCs w:val="21"/>
+        </w:rPr>
+        <w:t>,</w:t>
+      </w:r>
+    </w:p>
+    <w:p>
+      <w:pPr>
+        <w:shd w:val="clear" w:color="auto" w:fill="1E1E1E"/>
+        <w:spacing w:after="0" w:line="285" w:lineRule="atLeast"/>
+        <w:rPr>
+          <w:rFonts w:ascii="Consolas" w:eastAsia="Times New Roman" w:hAnsi="Consolas" w:cs="Times New Roman"/>
+          <w:color w:val="D4D4D4"/>
+          <w:sz w:val="21"/>
+          <w:szCs w:val="21"/>
+        </w:rPr>
+      </w:pPr>
+      <w:r>
+        <w:rPr>
+          <w:rFonts w:ascii="Consolas" w:eastAsia="Times New Roman" w:hAnsi="Consolas" w:cs="Times New Roman"/>
+          <w:color w:val="D4D4D4"/>
+          <w:sz w:val="21"/>
+          <w:szCs w:val="21"/>
+        </w:rPr>
+        <w:t xml:space="preserve">        </w:t>
+      </w:r>
+      <w:proofErr w:type="spellStart"/>
+      <w:r>
+        <w:rPr>
+          <w:rFonts w:ascii="Consolas" w:eastAsia="Times New Roman" w:hAnsi="Consolas" w:cs="Times New Roman"/>
+          <w:color w:val="9CDCFE"/>
+          <w:sz w:val="21"/>
+          <w:szCs w:val="21"/>
+        </w:rPr>
+        <w:t>pathMatch</w:t>
+      </w:r>
+      <w:proofErr w:type="spellEnd"/>
+      <w:r>
+        <w:rPr>
+          <w:rFonts w:ascii="Consolas" w:eastAsia="Times New Roman" w:hAnsi="Consolas" w:cs="Times New Roman"/>
+          <w:color w:val="9CDCFE"/>
+          <w:sz w:val="21"/>
+          <w:szCs w:val="21"/>
+        </w:rPr>
+        <w:t>:</w:t>
+      </w:r>
+      <w:r>
+        <w:rPr>
+          <w:rFonts w:ascii="Consolas" w:eastAsia="Times New Roman" w:hAnsi="Consolas" w:cs="Times New Roman"/>
+          <w:color w:val="D4D4D4"/>
+          <w:sz w:val="21"/>
+          <w:szCs w:val="21"/>
+        </w:rPr>
+        <w:t xml:space="preserve"> </w:t>
+      </w:r>
+      <w:r>
+        <w:rPr>
+          <w:rFonts w:ascii="Consolas" w:eastAsia="Times New Roman" w:hAnsi="Consolas" w:cs="Times New Roman"/>
+          <w:color w:val="CE9178"/>
+          <w:sz w:val="21"/>
+          <w:szCs w:val="21"/>
+        </w:rPr>
+        <w:t>'full'</w:t>
+      </w:r>
+    </w:p>
+    <w:p>
+      <w:pPr>
+        <w:shd w:val="clear" w:color="auto" w:fill="1E1E1E"/>
+        <w:spacing w:after="0" w:line="285" w:lineRule="atLeast"/>
+        <w:rPr>
+          <w:rFonts w:ascii="Consolas" w:eastAsia="Times New Roman" w:hAnsi="Consolas" w:cs="Times New Roman"/>
+          <w:color w:val="D4D4D4"/>
+          <w:sz w:val="21"/>
+          <w:szCs w:val="21"/>
+        </w:rPr>
+      </w:pPr>
+      <w:r>
+        <w:rPr>
+          <w:rFonts w:ascii="Consolas" w:eastAsia="Times New Roman" w:hAnsi="Consolas" w:cs="Times New Roman"/>
+          <w:color w:val="D4D4D4"/>
+          <w:sz w:val="21"/>
+          <w:szCs w:val="21"/>
+        </w:rPr>
+        <w:t xml:space="preserve">    }</w:t>
+      </w:r>
+    </w:p>
+    <w:p>
+      <w:pPr>
+        <w:shd w:val="clear" w:color="auto" w:fill="1E1E1E"/>
+        <w:spacing w:after="0" w:line="285" w:lineRule="atLeast"/>
+        <w:rPr>
+          <w:rFonts w:ascii="Consolas" w:eastAsia="Times New Roman" w:hAnsi="Consolas" w:cs="Times New Roman"/>
+          <w:color w:val="D4D4D4"/>
+          <w:sz w:val="21"/>
+          <w:szCs w:val="21"/>
+        </w:rPr>
+      </w:pPr>
+      <w:r>
+        <w:rPr>
+          <w:rFonts w:ascii="Consolas" w:eastAsia="Times New Roman" w:hAnsi="Consolas" w:cs="Times New Roman"/>
+          <w:color w:val="D4D4D4"/>
+          <w:sz w:val="21"/>
+          <w:szCs w:val="21"/>
+        </w:rPr>
+        <w:t>]</w:t>
+      </w:r>
+    </w:p>
+    <w:p>
+      <w:pPr>
+        <w:jc w:val="both"/>
+        <w:rPr>
+          <w:b/>
+        </w:rPr>
+      </w:pPr>
+      <w:r>
+        <w:rPr>
+          <w:b/>
+        </w:rPr>
+        <w:lastRenderedPageBreak/>
+        <w:t>Reading value from URL:</w:t>
+      </w:r>
+    </w:p>
+    <w:p>
+      <w:pPr>
+        <w:pStyle w:val="ListParagraph"/>
+        <w:numPr>
+          <w:ilvl w:val="0"/>
+          <w:numId w:val="10"/>
+        </w:numPr>
+        <w:jc w:val="both"/>
+      </w:pPr>
+      <w:r>
+        <w:t xml:space="preserve">First import </w:t>
+      </w:r>
+      <w:proofErr w:type="spellStart"/>
+      <w:r>
+        <w:t>ActivatedRoute</w:t>
+      </w:r>
+      <w:proofErr w:type="spellEnd"/>
+      <w:r>
+        <w:t xml:space="preserve"> from routes</w:t>
+      </w:r>
+    </w:p>
+    <w:p>
+      <w:pPr>
+        <w:shd w:val="clear" w:color="auto" w:fill="1E1E1E"/>
+        <w:spacing w:after="0" w:line="285" w:lineRule="atLeast"/>
+        <w:rPr>
+          <w:rFonts w:ascii="Consolas" w:eastAsia="Times New Roman" w:hAnsi="Consolas" w:cs="Times New Roman"/>
+          <w:color w:val="D4D4D4"/>
+          <w:sz w:val="21"/>
+          <w:szCs w:val="21"/>
+        </w:rPr>
+      </w:pPr>
+      <w:r>
+        <w:rPr>
+          <w:rFonts w:ascii="Consolas" w:eastAsia="Times New Roman" w:hAnsi="Consolas" w:cs="Times New Roman"/>
+          <w:color w:val="C586C0"/>
+          <w:sz w:val="21"/>
+          <w:szCs w:val="21"/>
+        </w:rPr>
+        <w:t>import</w:t>
+      </w:r>
+      <w:r>
+        <w:rPr>
+          <w:rFonts w:ascii="Consolas" w:eastAsia="Times New Roman" w:hAnsi="Consolas" w:cs="Times New Roman"/>
+          <w:color w:val="D4D4D4"/>
+          <w:sz w:val="21"/>
+          <w:szCs w:val="21"/>
+        </w:rPr>
+        <w:t xml:space="preserve"> </w:t>
+      </w:r>
+      <w:proofErr w:type="gramStart"/>
+      <w:r>
+        <w:rPr>
+          <w:rFonts w:ascii="Consolas" w:eastAsia="Times New Roman" w:hAnsi="Consolas" w:cs="Times New Roman"/>
+          <w:color w:val="D4D4D4"/>
+          <w:sz w:val="21"/>
+          <w:szCs w:val="21"/>
+        </w:rPr>
+        <w:t xml:space="preserve">{ </w:t>
+      </w:r>
+      <w:proofErr w:type="spellStart"/>
+      <w:r>
+        <w:rPr>
+          <w:rFonts w:ascii="Consolas" w:eastAsia="Times New Roman" w:hAnsi="Consolas" w:cs="Times New Roman"/>
+          <w:color w:val="9CDCFE"/>
+          <w:sz w:val="21"/>
+          <w:szCs w:val="21"/>
+        </w:rPr>
+        <w:t>ActivatedRoute</w:t>
+      </w:r>
+      <w:proofErr w:type="spellEnd"/>
+      <w:proofErr w:type="gramEnd"/>
+      <w:r>
+        <w:rPr>
+          <w:rFonts w:ascii="Consolas" w:eastAsia="Times New Roman" w:hAnsi="Consolas" w:cs="Times New Roman"/>
+          <w:color w:val="D4D4D4"/>
+          <w:sz w:val="21"/>
+          <w:szCs w:val="21"/>
+        </w:rPr>
+        <w:t xml:space="preserve"> } </w:t>
+      </w:r>
+      <w:r>
+        <w:rPr>
+          <w:rFonts w:ascii="Consolas" w:eastAsia="Times New Roman" w:hAnsi="Consolas" w:cs="Times New Roman"/>
+          <w:color w:val="C586C0"/>
+          <w:sz w:val="21"/>
+          <w:szCs w:val="21"/>
+        </w:rPr>
+        <w:t>from</w:t>
+      </w:r>
+      <w:r>
+        <w:rPr>
+          <w:rFonts w:ascii="Consolas" w:eastAsia="Times New Roman" w:hAnsi="Consolas" w:cs="Times New Roman"/>
+          <w:color w:val="D4D4D4"/>
+          <w:sz w:val="21"/>
+          <w:szCs w:val="21"/>
+        </w:rPr>
+        <w:t xml:space="preserve"> </w:t>
+      </w:r>
+      <w:r>
+        <w:rPr>
+          <w:rFonts w:ascii="Consolas" w:eastAsia="Times New Roman" w:hAnsi="Consolas" w:cs="Times New Roman"/>
+          <w:color w:val="CE9178"/>
+          <w:sz w:val="21"/>
+          <w:szCs w:val="21"/>
+        </w:rPr>
+        <w:t>'@angular/router'</w:t>
+      </w:r>
+    </w:p>
+    <w:p>
+      <w:pPr>
+        <w:ind w:left="360"/>
+        <w:jc w:val="both"/>
+      </w:pPr>
+      <w:r>
+        <w:t>Then read the property as shown below, remember the + sign which typecast value to a number.</w:t>
+      </w:r>
+    </w:p>
+    <w:p>
+      <w:pPr>
+        <w:shd w:val="clear" w:color="auto" w:fill="1E1E1E"/>
+        <w:spacing w:after="0" w:line="285" w:lineRule="atLeast"/>
+        <w:rPr>
+          <w:rFonts w:ascii="Consolas" w:eastAsia="Times New Roman" w:hAnsi="Consolas" w:cs="Times New Roman"/>
+          <w:color w:val="D4D4D4"/>
+          <w:sz w:val="21"/>
+          <w:szCs w:val="21"/>
+        </w:rPr>
+      </w:pPr>
+      <w:proofErr w:type="spellStart"/>
+      <w:proofErr w:type="gramStart"/>
+      <w:r>
+        <w:rPr>
+          <w:rFonts w:ascii="Consolas" w:eastAsia="Times New Roman" w:hAnsi="Consolas" w:cs="Times New Roman"/>
+          <w:color w:val="DCDCAA"/>
+          <w:sz w:val="21"/>
+          <w:szCs w:val="21"/>
+        </w:rPr>
+        <w:t>ngOnInit</w:t>
+      </w:r>
+      <w:proofErr w:type="spellEnd"/>
+      <w:r>
+        <w:rPr>
+          <w:rFonts w:ascii="Consolas" w:eastAsia="Times New Roman" w:hAnsi="Consolas" w:cs="Times New Roman"/>
+          <w:color w:val="D4D4D4"/>
+          <w:sz w:val="21"/>
+          <w:szCs w:val="21"/>
+        </w:rPr>
+        <w:t>(</w:t>
+      </w:r>
+      <w:proofErr w:type="gramEnd"/>
+      <w:r>
+        <w:rPr>
+          <w:rFonts w:ascii="Consolas" w:eastAsia="Times New Roman" w:hAnsi="Consolas" w:cs="Times New Roman"/>
+          <w:color w:val="D4D4D4"/>
+          <w:sz w:val="21"/>
+          <w:szCs w:val="21"/>
+        </w:rPr>
+        <w:t>) {</w:t>
+      </w:r>
+    </w:p>
+    <w:p>
+      <w:pPr>
+        <w:shd w:val="clear" w:color="auto" w:fill="1E1E1E"/>
+        <w:spacing w:after="0" w:line="285" w:lineRule="atLeast"/>
+        <w:rPr>
+          <w:rFonts w:ascii="Consolas" w:eastAsia="Times New Roman" w:hAnsi="Consolas" w:cs="Times New Roman"/>
+          <w:color w:val="D4D4D4"/>
+          <w:sz w:val="21"/>
+          <w:szCs w:val="21"/>
+        </w:rPr>
+      </w:pPr>
+      <w:r>
+        <w:rPr>
+          <w:rFonts w:ascii="Consolas" w:eastAsia="Times New Roman" w:hAnsi="Consolas" w:cs="Times New Roman"/>
+          <w:color w:val="D4D4D4"/>
+          <w:sz w:val="21"/>
+          <w:szCs w:val="21"/>
+        </w:rPr>
+        <w:t xml:space="preserve">        </w:t>
+      </w:r>
+      <w:proofErr w:type="spellStart"/>
+      <w:proofErr w:type="gramStart"/>
+      <w:r>
+        <w:rPr>
+          <w:rFonts w:ascii="Consolas" w:eastAsia="Times New Roman" w:hAnsi="Consolas" w:cs="Times New Roman"/>
+          <w:color w:val="569CD6"/>
+          <w:sz w:val="21"/>
+          <w:szCs w:val="21"/>
+        </w:rPr>
+        <w:t>this</w:t>
+      </w:r>
+      <w:r>
+        <w:rPr>
+          <w:rFonts w:ascii="Consolas" w:eastAsia="Times New Roman" w:hAnsi="Consolas" w:cs="Times New Roman"/>
+          <w:color w:val="D4D4D4"/>
+          <w:sz w:val="21"/>
+          <w:szCs w:val="21"/>
+        </w:rPr>
+        <w:t>.</w:t>
+      </w:r>
+      <w:r>
+        <w:rPr>
+          <w:rFonts w:ascii="Consolas" w:eastAsia="Times New Roman" w:hAnsi="Consolas" w:cs="Times New Roman"/>
+          <w:color w:val="9CDCFE"/>
+          <w:sz w:val="21"/>
+          <w:szCs w:val="21"/>
+        </w:rPr>
+        <w:t>event</w:t>
+      </w:r>
+      <w:proofErr w:type="spellEnd"/>
+      <w:proofErr w:type="gramEnd"/>
+      <w:r>
+        <w:rPr>
+          <w:rFonts w:ascii="Consolas" w:eastAsia="Times New Roman" w:hAnsi="Consolas" w:cs="Times New Roman"/>
+          <w:color w:val="D4D4D4"/>
+          <w:sz w:val="21"/>
+          <w:szCs w:val="21"/>
+        </w:rPr>
+        <w:t xml:space="preserve"> = </w:t>
+      </w:r>
+      <w:proofErr w:type="spellStart"/>
+      <w:r>
+        <w:rPr>
+          <w:rFonts w:ascii="Consolas" w:eastAsia="Times New Roman" w:hAnsi="Consolas" w:cs="Times New Roman"/>
+          <w:color w:val="569CD6"/>
+          <w:sz w:val="21"/>
+          <w:szCs w:val="21"/>
+        </w:rPr>
+        <w:t>this</w:t>
+      </w:r>
+      <w:r>
+        <w:rPr>
+          <w:rFonts w:ascii="Consolas" w:eastAsia="Times New Roman" w:hAnsi="Consolas" w:cs="Times New Roman"/>
+          <w:color w:val="D4D4D4"/>
+          <w:sz w:val="21"/>
+          <w:szCs w:val="21"/>
+        </w:rPr>
+        <w:t>.</w:t>
+      </w:r>
+      <w:r>
+        <w:rPr>
+          <w:rFonts w:ascii="Consolas" w:eastAsia="Times New Roman" w:hAnsi="Consolas" w:cs="Times New Roman"/>
+          <w:color w:val="9CDCFE"/>
+          <w:sz w:val="21"/>
+          <w:szCs w:val="21"/>
+        </w:rPr>
+        <w:t>eventService</w:t>
+      </w:r>
+      <w:r>
+        <w:rPr>
+          <w:rFonts w:ascii="Consolas" w:eastAsia="Times New Roman" w:hAnsi="Consolas" w:cs="Times New Roman"/>
+          <w:color w:val="D4D4D4"/>
+          <w:sz w:val="21"/>
+          <w:szCs w:val="21"/>
+        </w:rPr>
+        <w:t>.</w:t>
+      </w:r>
+      <w:r>
+        <w:rPr>
+          <w:rFonts w:ascii="Consolas" w:eastAsia="Times New Roman" w:hAnsi="Consolas" w:cs="Times New Roman"/>
+          <w:color w:val="DCDCAA"/>
+          <w:sz w:val="21"/>
+          <w:szCs w:val="21"/>
+        </w:rPr>
+        <w:t>getEvent</w:t>
+      </w:r>
+      <w:proofErr w:type="spellEnd"/>
+      <w:r>
+        <w:rPr>
+          <w:rFonts w:ascii="Consolas" w:eastAsia="Times New Roman" w:hAnsi="Consolas" w:cs="Times New Roman"/>
+          <w:color w:val="D4D4D4"/>
+          <w:sz w:val="21"/>
+          <w:szCs w:val="21"/>
+        </w:rPr>
+        <w:t>(+</w:t>
+      </w:r>
+      <w:proofErr w:type="spellStart"/>
+      <w:r>
+        <w:rPr>
+          <w:rFonts w:ascii="Consolas" w:eastAsia="Times New Roman" w:hAnsi="Consolas" w:cs="Times New Roman"/>
+          <w:color w:val="569CD6"/>
+          <w:sz w:val="21"/>
+          <w:szCs w:val="21"/>
+        </w:rPr>
+        <w:t>this</w:t>
+      </w:r>
+      <w:r>
+        <w:rPr>
+          <w:rFonts w:ascii="Consolas" w:eastAsia="Times New Roman" w:hAnsi="Consolas" w:cs="Times New Roman"/>
+          <w:color w:val="D4D4D4"/>
+          <w:sz w:val="21"/>
+          <w:szCs w:val="21"/>
+        </w:rPr>
+        <w:t>.</w:t>
+      </w:r>
+      <w:r>
+        <w:rPr>
+          <w:rFonts w:ascii="Consolas" w:eastAsia="Times New Roman" w:hAnsi="Consolas" w:cs="Times New Roman"/>
+          <w:color w:val="9CDCFE"/>
+          <w:sz w:val="21"/>
+          <w:szCs w:val="21"/>
+        </w:rPr>
+        <w:t>route</w:t>
+      </w:r>
+      <w:r>
+        <w:rPr>
+          <w:rFonts w:ascii="Consolas" w:eastAsia="Times New Roman" w:hAnsi="Consolas" w:cs="Times New Roman"/>
+          <w:color w:val="D4D4D4"/>
+          <w:sz w:val="21"/>
+          <w:szCs w:val="21"/>
+        </w:rPr>
+        <w:t>.</w:t>
+      </w:r>
+      <w:r>
+        <w:rPr>
+          <w:rFonts w:ascii="Consolas" w:eastAsia="Times New Roman" w:hAnsi="Consolas" w:cs="Times New Roman"/>
+          <w:color w:val="9CDCFE"/>
+          <w:sz w:val="21"/>
+          <w:szCs w:val="21"/>
+        </w:rPr>
+        <w:t>snapshot</w:t>
+      </w:r>
+      <w:r>
+        <w:rPr>
+          <w:rFonts w:ascii="Consolas" w:eastAsia="Times New Roman" w:hAnsi="Consolas" w:cs="Times New Roman"/>
+          <w:color w:val="D4D4D4"/>
+          <w:sz w:val="21"/>
+          <w:szCs w:val="21"/>
+        </w:rPr>
+        <w:t>.</w:t>
+      </w:r>
+      <w:r>
+        <w:rPr>
+          <w:rFonts w:ascii="Consolas" w:eastAsia="Times New Roman" w:hAnsi="Consolas" w:cs="Times New Roman"/>
+          <w:color w:val="9CDCFE"/>
+          <w:sz w:val="21"/>
+          <w:szCs w:val="21"/>
+        </w:rPr>
+        <w:t>params</w:t>
+      </w:r>
+      <w:proofErr w:type="spellEnd"/>
+      <w:r>
+        <w:rPr>
+          <w:rFonts w:ascii="Consolas" w:eastAsia="Times New Roman" w:hAnsi="Consolas" w:cs="Times New Roman"/>
+          <w:color w:val="D4D4D4"/>
+          <w:sz w:val="21"/>
+          <w:szCs w:val="21"/>
+        </w:rPr>
+        <w:t>[</w:t>
+      </w:r>
+      <w:r>
+        <w:rPr>
+          <w:rFonts w:ascii="Consolas" w:eastAsia="Times New Roman" w:hAnsi="Consolas" w:cs="Times New Roman"/>
+          <w:color w:val="CE9178"/>
+          <w:sz w:val="21"/>
+          <w:szCs w:val="21"/>
+        </w:rPr>
+        <w:t>'id'</w:t>
+      </w:r>
+      <w:r>
+        <w:rPr>
+          <w:rFonts w:ascii="Consolas" w:eastAsia="Times New Roman" w:hAnsi="Consolas" w:cs="Times New Roman"/>
+          <w:color w:val="D4D4D4"/>
+          <w:sz w:val="21"/>
+          <w:szCs w:val="21"/>
+        </w:rPr>
+        <w:t>])</w:t>
+      </w:r>
+    </w:p>
+    <w:p>
+      <w:pPr>
+        <w:shd w:val="clear" w:color="auto" w:fill="1E1E1E"/>
+        <w:spacing w:after="0" w:line="285" w:lineRule="atLeast"/>
+        <w:rPr>
+          <w:rFonts w:ascii="Consolas" w:eastAsia="Times New Roman" w:hAnsi="Consolas" w:cs="Times New Roman"/>
+          <w:color w:val="D4D4D4"/>
+          <w:sz w:val="21"/>
+          <w:szCs w:val="21"/>
+        </w:rPr>
+      </w:pPr>
+      <w:r>
+        <w:rPr>
+          <w:rFonts w:ascii="Consolas" w:eastAsia="Times New Roman" w:hAnsi="Consolas" w:cs="Times New Roman"/>
+          <w:color w:val="D4D4D4"/>
+          <w:sz w:val="21"/>
+          <w:szCs w:val="21"/>
+        </w:rPr>
+        <w:t xml:space="preserve">        </w:t>
+      </w:r>
+    </w:p>
+    <w:p>
+      <w:pPr>
+        <w:shd w:val="clear" w:color="auto" w:fill="1E1E1E"/>
+        <w:spacing w:after="0" w:line="285" w:lineRule="atLeast"/>
+        <w:rPr>
+          <w:rFonts w:ascii="Consolas" w:eastAsia="Times New Roman" w:hAnsi="Consolas" w:cs="Times New Roman"/>
+          <w:color w:val="D4D4D4"/>
+          <w:sz w:val="21"/>
+          <w:szCs w:val="21"/>
+        </w:rPr>
+      </w:pPr>
+      <w:r>
+        <w:rPr>
+          <w:rFonts w:ascii="Consolas" w:eastAsia="Times New Roman" w:hAnsi="Consolas" w:cs="Times New Roman"/>
+          <w:color w:val="D4D4D4"/>
+          <w:sz w:val="21"/>
+          <w:szCs w:val="21"/>
+        </w:rPr>
+        <w:t xml:space="preserve">    }</w:t>
+      </w:r>
+    </w:p>
+    <w:p>
+      <w:pPr>
+        <w:ind w:left="360"/>
+        <w:jc w:val="both"/>
+      </w:pPr>
+    </w:p>
+    <w:p>
+      <w:pPr>
+        <w:ind w:left="360"/>
+        <w:jc w:val="both"/>
+      </w:pPr>
+      <w:r>
+        <w:t xml:space="preserve">To link the routes: we are adding the </w:t>
+      </w:r>
+      <w:proofErr w:type="spellStart"/>
+      <w:r>
+        <w:t>routerLink</w:t>
+      </w:r>
+      <w:proofErr w:type="spellEnd"/>
+      <w:r>
+        <w:t xml:space="preserve"> as shown below</w:t>
+      </w:r>
+    </w:p>
+    <w:p>
+      <w:pPr>
+        <w:shd w:val="clear" w:color="auto" w:fill="1E1E1E"/>
+        <w:spacing w:after="0" w:line="285" w:lineRule="atLeast"/>
+        <w:rPr>
+          <w:rFonts w:ascii="Consolas" w:eastAsia="Times New Roman" w:hAnsi="Consolas" w:cs="Times New Roman"/>
+          <w:color w:val="D4D4D4"/>
+          <w:sz w:val="21"/>
+          <w:szCs w:val="21"/>
+        </w:rPr>
+      </w:pPr>
+      <w:r>
+        <w:rPr>
+          <w:rFonts w:ascii="Consolas" w:eastAsia="Times New Roman" w:hAnsi="Consolas" w:cs="Times New Roman"/>
+          <w:color w:val="808080"/>
+          <w:sz w:val="21"/>
+          <w:szCs w:val="21"/>
+        </w:rPr>
+        <w:t>&lt;</w:t>
+      </w:r>
+      <w:r>
+        <w:rPr>
+          <w:rFonts w:ascii="Consolas" w:eastAsia="Times New Roman" w:hAnsi="Consolas" w:cs="Times New Roman"/>
+          <w:color w:val="569CD6"/>
+          <w:sz w:val="21"/>
+          <w:szCs w:val="21"/>
+        </w:rPr>
+        <w:t>div</w:t>
+      </w:r>
+      <w:r>
+        <w:rPr>
+          <w:rFonts w:ascii="Consolas" w:eastAsia="Times New Roman" w:hAnsi="Consolas" w:cs="Times New Roman"/>
+          <w:color w:val="D4D4D4"/>
+          <w:sz w:val="21"/>
+          <w:szCs w:val="21"/>
+        </w:rPr>
+        <w:t xml:space="preserve"> [</w:t>
+      </w:r>
+      <w:proofErr w:type="spellStart"/>
+      <w:r>
+        <w:rPr>
+          <w:rFonts w:ascii="Consolas" w:eastAsia="Times New Roman" w:hAnsi="Consolas" w:cs="Times New Roman"/>
+          <w:color w:val="9CDCFE"/>
+          <w:sz w:val="21"/>
+          <w:szCs w:val="21"/>
+        </w:rPr>
+        <w:t>routerLink</w:t>
+      </w:r>
+      <w:proofErr w:type="spellEnd"/>
+      <w:r>
+        <w:rPr>
+          <w:rFonts w:ascii="Consolas" w:eastAsia="Times New Roman" w:hAnsi="Consolas" w:cs="Times New Roman"/>
+          <w:color w:val="D4D4D4"/>
+          <w:sz w:val="21"/>
+          <w:szCs w:val="21"/>
+        </w:rPr>
+        <w:t>]=</w:t>
+      </w:r>
+      <w:r>
+        <w:rPr>
+          <w:rFonts w:ascii="Consolas" w:eastAsia="Times New Roman" w:hAnsi="Consolas" w:cs="Times New Roman"/>
+          <w:color w:val="CE9178"/>
+          <w:sz w:val="21"/>
+          <w:szCs w:val="21"/>
+        </w:rPr>
+        <w:t>"['/</w:t>
+      </w:r>
+      <w:proofErr w:type="spellStart"/>
+      <w:r>
+        <w:rPr>
+          <w:rFonts w:ascii="Consolas" w:eastAsia="Times New Roman" w:hAnsi="Consolas" w:cs="Times New Roman"/>
+          <w:color w:val="CE9178"/>
+          <w:sz w:val="21"/>
+          <w:szCs w:val="21"/>
+        </w:rPr>
+        <w:t>events</w:t>
+      </w:r>
+      <w:proofErr w:type="gramStart"/>
+      <w:r>
+        <w:rPr>
+          <w:rFonts w:ascii="Consolas" w:eastAsia="Times New Roman" w:hAnsi="Consolas" w:cs="Times New Roman"/>
+          <w:color w:val="CE9178"/>
+          <w:sz w:val="21"/>
+          <w:szCs w:val="21"/>
+        </w:rPr>
+        <w:t>',eventinput.id</w:t>
+      </w:r>
+      <w:proofErr w:type="spellEnd"/>
+      <w:proofErr w:type="gramEnd"/>
+      <w:r>
+        <w:rPr>
+          <w:rFonts w:ascii="Consolas" w:eastAsia="Times New Roman" w:hAnsi="Consolas" w:cs="Times New Roman"/>
+          <w:color w:val="CE9178"/>
+          <w:sz w:val="21"/>
+          <w:szCs w:val="21"/>
+        </w:rPr>
+        <w:t>]"</w:t>
+      </w:r>
+      <w:r>
+        <w:rPr>
+          <w:rFonts w:ascii="Consolas" w:eastAsia="Times New Roman" w:hAnsi="Consolas" w:cs="Times New Roman"/>
+          <w:color w:val="D4D4D4"/>
+          <w:sz w:val="21"/>
+          <w:szCs w:val="21"/>
+        </w:rPr>
+        <w:t xml:space="preserve"> </w:t>
+      </w:r>
+      <w:r>
+        <w:rPr>
+          <w:rFonts w:ascii="Consolas" w:eastAsia="Times New Roman" w:hAnsi="Consolas" w:cs="Times New Roman"/>
+          <w:color w:val="9CDCFE"/>
+          <w:sz w:val="21"/>
+          <w:szCs w:val="21"/>
+        </w:rPr>
+        <w:t>class</w:t>
+      </w:r>
+      <w:r>
+        <w:rPr>
+          <w:rFonts w:ascii="Consolas" w:eastAsia="Times New Roman" w:hAnsi="Consolas" w:cs="Times New Roman"/>
+          <w:color w:val="D4D4D4"/>
+          <w:sz w:val="21"/>
+          <w:szCs w:val="21"/>
+        </w:rPr>
+        <w:t>=</w:t>
+      </w:r>
+      <w:r>
+        <w:rPr>
+          <w:rFonts w:ascii="Consolas" w:eastAsia="Times New Roman" w:hAnsi="Consolas" w:cs="Times New Roman"/>
+          <w:color w:val="CE9178"/>
+          <w:sz w:val="21"/>
+          <w:szCs w:val="21"/>
+        </w:rPr>
+        <w:t xml:space="preserve">"well </w:t>
+      </w:r>
+      <w:proofErr w:type="spellStart"/>
+      <w:r>
+        <w:rPr>
+          <w:rFonts w:ascii="Consolas" w:eastAsia="Times New Roman" w:hAnsi="Consolas" w:cs="Times New Roman"/>
+          <w:color w:val="CE9178"/>
+          <w:sz w:val="21"/>
+          <w:szCs w:val="21"/>
+        </w:rPr>
+        <w:t>hoverwell</w:t>
+      </w:r>
+      <w:proofErr w:type="spellEnd"/>
+      <w:r>
+        <w:rPr>
+          <w:rFonts w:ascii="Consolas" w:eastAsia="Times New Roman" w:hAnsi="Consolas" w:cs="Times New Roman"/>
+          <w:color w:val="CE9178"/>
+          <w:sz w:val="21"/>
+          <w:szCs w:val="21"/>
+        </w:rPr>
+        <w:t xml:space="preserve"> thumbnail"</w:t>
+      </w:r>
+      <w:r>
+        <w:rPr>
+          <w:rFonts w:ascii="Consolas" w:eastAsia="Times New Roman" w:hAnsi="Consolas" w:cs="Times New Roman"/>
+          <w:color w:val="808080"/>
+          <w:sz w:val="21"/>
+          <w:szCs w:val="21"/>
+        </w:rPr>
+        <w:t>&gt;</w:t>
+      </w:r>
+    </w:p>
+    <w:p>
+      <w:pPr>
+        <w:ind w:left="360"/>
+        <w:jc w:val="both"/>
+      </w:pPr>
+      <w:r>
+        <w:t xml:space="preserve">It will navigate to /events and add eventinput.id to the </w:t>
+      </w:r>
+      <w:proofErr w:type="spellStart"/>
+      <w:r>
+        <w:t>url</w:t>
+      </w:r>
+      <w:proofErr w:type="spellEnd"/>
+      <w:r>
+        <w:t xml:space="preserve"> making it navigate to event</w:t>
+      </w:r>
+      <w:proofErr w:type="gramStart"/>
+      <w:r>
+        <w:t>/:</w:t>
+      </w:r>
+      <w:proofErr w:type="spellStart"/>
+      <w:r>
+        <w:t>eventI</w:t>
       </w:r>
       <w:bookmarkStart w:id="3" w:name="_GoBack"/>
       <w:bookmarkEnd w:id="3"/>
+      <w:r>
+        <w:t>d</w:t>
+      </w:r>
+      <w:proofErr w:type="spellEnd"/>
+      <w:proofErr w:type="gramEnd"/>
+      <w:r>
+        <w:t xml:space="preserve"> page</w:t>
+      </w:r>
+    </w:p>
+    <w:p>
+      <w:pPr>
+        <w:jc w:val="both"/>
+      </w:pPr>
+    </w:p>
+    <w:p>
+      <w:pPr>
+        <w:jc w:val="both"/>
+      </w:pPr>
+    </w:p>
+    <w:p>
+      <w:pPr>
+        <w:jc w:val="both"/>
+      </w:pPr>
+    </w:p>
+    <w:p>
+      <w:pPr>
+        <w:jc w:val="both"/>
+      </w:pPr>
     </w:p>
     <w:sectPr>
       <w:pgSz w:w="12240" w:h="15840"/>
@@ -10506,6 +12239,95 @@
     </w:lvl>
   </w:abstractNum>
   <w:abstractNum w:abstractNumId="4" w15:restartNumberingAfterBreak="0">
+    <w:nsid w:val="48DF603C"/>
+    <w:multiLevelType w:val="hybridMultilevel"/>
+    <w:tmpl w:val="91FE60D2"/>
+    <w:lvl w:ilvl="0" w:tplc="04090011">
+      <w:start w:val="1"/>
+      <w:numFmt w:val="decimal"/>
+      <w:lvlText w:val="%1)"/>
+      <w:lvlJc w:val="left"/>
+      <w:pPr>
+        <w:ind w:left="720" w:hanging="360"/>
+      </w:pPr>
+      <w:rPr>
+        <w:rFonts w:hint="default"/>
+      </w:rPr>
+    </w:lvl>
+    <w:lvl w:ilvl="1" w:tplc="04090019" w:tentative="1">
+      <w:start w:val="1"/>
+      <w:numFmt w:val="lowerLetter"/>
+      <w:lvlText w:val="%2."/>
+      <w:lvlJc w:val="left"/>
+      <w:pPr>
+        <w:ind w:left="1440" w:hanging="360"/>
+      </w:pPr>
+    </w:lvl>
+    <w:lvl w:ilvl="2" w:tplc="0409001B" w:tentative="1">
+      <w:start w:val="1"/>
+      <w:numFmt w:val="lowerRoman"/>
+      <w:lvlText w:val="%3."/>
+      <w:lvlJc w:val="right"/>
+      <w:pPr>
+        <w:ind w:left="2160" w:hanging="180"/>
+      </w:pPr>
+    </w:lvl>
+    <w:lvl w:ilvl="3" w:tplc="0409000F" w:tentative="1">
+      <w:start w:val="1"/>
+      <w:numFmt w:val="decimal"/>
+      <w:lvlText w:val="%4."/>
+      <w:lvlJc w:val="left"/>
+      <w:pPr>
+        <w:ind w:left="2880" w:hanging="360"/>
+      </w:pPr>
+    </w:lvl>
+    <w:lvl w:ilvl="4" w:tplc="04090019" w:tentative="1">
+      <w:start w:val="1"/>
+      <w:numFmt w:val="lowerLetter"/>
+      <w:lvlText w:val="%5."/>
+      <w:lvlJc w:val="left"/>
+      <w:pPr>
+        <w:ind w:left="3600" w:hanging="360"/>
+      </w:pPr>
+    </w:lvl>
+    <w:lvl w:ilvl="5" w:tplc="0409001B" w:tentative="1">
+      <w:start w:val="1"/>
+      <w:numFmt w:val="lowerRoman"/>
+      <w:lvlText w:val="%6."/>
+      <w:lvlJc w:val="right"/>
+      <w:pPr>
+        <w:ind w:left="4320" w:hanging="180"/>
+      </w:pPr>
+    </w:lvl>
+    <w:lvl w:ilvl="6" w:tplc="0409000F" w:tentative="1">
+      <w:start w:val="1"/>
+      <w:numFmt w:val="decimal"/>
+      <w:lvlText w:val="%7."/>
+      <w:lvlJc w:val="left"/>
+      <w:pPr>
+        <w:ind w:left="5040" w:hanging="360"/>
+      </w:pPr>
+    </w:lvl>
+    <w:lvl w:ilvl="7" w:tplc="04090019" w:tentative="1">
+      <w:start w:val="1"/>
+      <w:numFmt w:val="lowerLetter"/>
+      <w:lvlText w:val="%8."/>
+      <w:lvlJc w:val="left"/>
+      <w:pPr>
+        <w:ind w:left="5760" w:hanging="360"/>
+      </w:pPr>
+    </w:lvl>
+    <w:lvl w:ilvl="8" w:tplc="0409001B" w:tentative="1">
+      <w:start w:val="1"/>
+      <w:numFmt w:val="lowerRoman"/>
+      <w:lvlText w:val="%9."/>
+      <w:lvlJc w:val="right"/>
+      <w:pPr>
+        <w:ind w:left="6480" w:hanging="180"/>
+      </w:pPr>
+    </w:lvl>
+  </w:abstractNum>
+  <w:abstractNum w:abstractNumId="5" w15:restartNumberingAfterBreak="0">
     <w:nsid w:val="541A3CD0"/>
     <w:multiLevelType w:val="hybridMultilevel"/>
     <w:tmpl w:val="21308B2E"/>
@@ -10594,10 +12416,10 @@
       </w:pPr>
     </w:lvl>
   </w:abstractNum>
-  <w:abstractNum w:abstractNumId="5" w15:restartNumberingAfterBreak="0">
-    <w:nsid w:val="68096235"/>
+  <w:abstractNum w:abstractNumId="6" w15:restartNumberingAfterBreak="0">
+    <w:nsid w:val="5EFF1CA4"/>
     <w:multiLevelType w:val="hybridMultilevel"/>
-    <w:tmpl w:val="AACA9390"/>
+    <w:tmpl w:val="B3B6BC66"/>
     <w:lvl w:ilvl="0" w:tplc="04090011">
       <w:start w:val="1"/>
       <w:numFmt w:val="decimal"/>
@@ -10683,7 +12505,185 @@
       </w:pPr>
     </w:lvl>
   </w:abstractNum>
-  <w:abstractNum w:abstractNumId="6" w15:restartNumberingAfterBreak="0">
+  <w:abstractNum w:abstractNumId="7" w15:restartNumberingAfterBreak="0">
+    <w:nsid w:val="68096235"/>
+    <w:multiLevelType w:val="hybridMultilevel"/>
+    <w:tmpl w:val="AACA9390"/>
+    <w:lvl w:ilvl="0" w:tplc="04090011">
+      <w:start w:val="1"/>
+      <w:numFmt w:val="decimal"/>
+      <w:lvlText w:val="%1)"/>
+      <w:lvlJc w:val="left"/>
+      <w:pPr>
+        <w:ind w:left="720" w:hanging="360"/>
+      </w:pPr>
+      <w:rPr>
+        <w:rFonts w:hint="default"/>
+      </w:rPr>
+    </w:lvl>
+    <w:lvl w:ilvl="1" w:tplc="04090019" w:tentative="1">
+      <w:start w:val="1"/>
+      <w:numFmt w:val="lowerLetter"/>
+      <w:lvlText w:val="%2."/>
+      <w:lvlJc w:val="left"/>
+      <w:pPr>
+        <w:ind w:left="1440" w:hanging="360"/>
+      </w:pPr>
+    </w:lvl>
+    <w:lvl w:ilvl="2" w:tplc="0409001B" w:tentative="1">
+      <w:start w:val="1"/>
+      <w:numFmt w:val="lowerRoman"/>
+      <w:lvlText w:val="%3."/>
+      <w:lvlJc w:val="right"/>
+      <w:pPr>
+        <w:ind w:left="2160" w:hanging="180"/>
+      </w:pPr>
+    </w:lvl>
+    <w:lvl w:ilvl="3" w:tplc="0409000F" w:tentative="1">
+      <w:start w:val="1"/>
+      <w:numFmt w:val="decimal"/>
+      <w:lvlText w:val="%4."/>
+      <w:lvlJc w:val="left"/>
+      <w:pPr>
+        <w:ind w:left="2880" w:hanging="360"/>
+      </w:pPr>
+    </w:lvl>
+    <w:lvl w:ilvl="4" w:tplc="04090019" w:tentative="1">
+      <w:start w:val="1"/>
+      <w:numFmt w:val="lowerLetter"/>
+      <w:lvlText w:val="%5."/>
+      <w:lvlJc w:val="left"/>
+      <w:pPr>
+        <w:ind w:left="3600" w:hanging="360"/>
+      </w:pPr>
+    </w:lvl>
+    <w:lvl w:ilvl="5" w:tplc="0409001B" w:tentative="1">
+      <w:start w:val="1"/>
+      <w:numFmt w:val="lowerRoman"/>
+      <w:lvlText w:val="%6."/>
+      <w:lvlJc w:val="right"/>
+      <w:pPr>
+        <w:ind w:left="4320" w:hanging="180"/>
+      </w:pPr>
+    </w:lvl>
+    <w:lvl w:ilvl="6" w:tplc="0409000F" w:tentative="1">
+      <w:start w:val="1"/>
+      <w:numFmt w:val="decimal"/>
+      <w:lvlText w:val="%7."/>
+      <w:lvlJc w:val="left"/>
+      <w:pPr>
+        <w:ind w:left="5040" w:hanging="360"/>
+      </w:pPr>
+    </w:lvl>
+    <w:lvl w:ilvl="7" w:tplc="04090019" w:tentative="1">
+      <w:start w:val="1"/>
+      <w:numFmt w:val="lowerLetter"/>
+      <w:lvlText w:val="%8."/>
+      <w:lvlJc w:val="left"/>
+      <w:pPr>
+        <w:ind w:left="5760" w:hanging="360"/>
+      </w:pPr>
+    </w:lvl>
+    <w:lvl w:ilvl="8" w:tplc="0409001B" w:tentative="1">
+      <w:start w:val="1"/>
+      <w:numFmt w:val="lowerRoman"/>
+      <w:lvlText w:val="%9."/>
+      <w:lvlJc w:val="right"/>
+      <w:pPr>
+        <w:ind w:left="6480" w:hanging="180"/>
+      </w:pPr>
+    </w:lvl>
+  </w:abstractNum>
+  <w:abstractNum w:abstractNumId="8" w15:restartNumberingAfterBreak="0">
+    <w:nsid w:val="697E4E7D"/>
+    <w:multiLevelType w:val="hybridMultilevel"/>
+    <w:tmpl w:val="5232BD54"/>
+    <w:lvl w:ilvl="0" w:tplc="04090011">
+      <w:start w:val="1"/>
+      <w:numFmt w:val="decimal"/>
+      <w:lvlText w:val="%1)"/>
+      <w:lvlJc w:val="left"/>
+      <w:pPr>
+        <w:ind w:left="720" w:hanging="360"/>
+      </w:pPr>
+      <w:rPr>
+        <w:rFonts w:hint="default"/>
+      </w:rPr>
+    </w:lvl>
+    <w:lvl w:ilvl="1" w:tplc="04090019">
+      <w:start w:val="1"/>
+      <w:numFmt w:val="lowerLetter"/>
+      <w:lvlText w:val="%2."/>
+      <w:lvlJc w:val="left"/>
+      <w:pPr>
+        <w:ind w:left="1440" w:hanging="360"/>
+      </w:pPr>
+    </w:lvl>
+    <w:lvl w:ilvl="2" w:tplc="0409001B" w:tentative="1">
+      <w:start w:val="1"/>
+      <w:numFmt w:val="lowerRoman"/>
+      <w:lvlText w:val="%3."/>
+      <w:lvlJc w:val="right"/>
+      <w:pPr>
+        <w:ind w:left="2160" w:hanging="180"/>
+      </w:pPr>
+    </w:lvl>
+    <w:lvl w:ilvl="3" w:tplc="0409000F" w:tentative="1">
+      <w:start w:val="1"/>
+      <w:numFmt w:val="decimal"/>
+      <w:lvlText w:val="%4."/>
+      <w:lvlJc w:val="left"/>
+      <w:pPr>
+        <w:ind w:left="2880" w:hanging="360"/>
+      </w:pPr>
+    </w:lvl>
+    <w:lvl w:ilvl="4" w:tplc="04090019" w:tentative="1">
+      <w:start w:val="1"/>
+      <w:numFmt w:val="lowerLetter"/>
+      <w:lvlText w:val="%5."/>
+      <w:lvlJc w:val="left"/>
+      <w:pPr>
+        <w:ind w:left="3600" w:hanging="360"/>
+      </w:pPr>
+    </w:lvl>
+    <w:lvl w:ilvl="5" w:tplc="0409001B" w:tentative="1">
+      <w:start w:val="1"/>
+      <w:numFmt w:val="lowerRoman"/>
+      <w:lvlText w:val="%6."/>
+      <w:lvlJc w:val="right"/>
+      <w:pPr>
+        <w:ind w:left="4320" w:hanging="180"/>
+      </w:pPr>
+    </w:lvl>
+    <w:lvl w:ilvl="6" w:tplc="0409000F" w:tentative="1">
+      <w:start w:val="1"/>
+      <w:numFmt w:val="decimal"/>
+      <w:lvlText w:val="%7."/>
+      <w:lvlJc w:val="left"/>
+      <w:pPr>
+        <w:ind w:left="5040" w:hanging="360"/>
+      </w:pPr>
+    </w:lvl>
+    <w:lvl w:ilvl="7" w:tplc="04090019" w:tentative="1">
+      <w:start w:val="1"/>
+      <w:numFmt w:val="lowerLetter"/>
+      <w:lvlText w:val="%8."/>
+      <w:lvlJc w:val="left"/>
+      <w:pPr>
+        <w:ind w:left="5760" w:hanging="360"/>
+      </w:pPr>
+    </w:lvl>
+    <w:lvl w:ilvl="8" w:tplc="0409001B" w:tentative="1">
+      <w:start w:val="1"/>
+      <w:numFmt w:val="lowerRoman"/>
+      <w:lvlText w:val="%9."/>
+      <w:lvlJc w:val="right"/>
+      <w:pPr>
+        <w:ind w:left="6480" w:hanging="180"/>
+      </w:pPr>
+    </w:lvl>
+  </w:abstractNum>
+  <w:abstractNum w:abstractNumId="9" w15:restartNumberingAfterBreak="0">
     <w:nsid w:val="73E2093A"/>
     <w:multiLevelType w:val="hybridMultilevel"/>
     <w:tmpl w:val="936C022C"/>
@@ -10785,13 +12785,22 @@
     <w:abstractNumId w:val="0"/>
   </w:num>
   <w:num w:numId="5">
-    <w:abstractNumId w:val="4"/>
+    <w:abstractNumId w:val="5"/>
   </w:num>
   <w:num w:numId="6">
-    <w:abstractNumId w:val="5"/>
+    <w:abstractNumId w:val="7"/>
   </w:num>
   <w:num w:numId="7">
+    <w:abstractNumId w:val="9"/>
+  </w:num>
+  <w:num w:numId="8">
     <w:abstractNumId w:val="6"/>
+  </w:num>
+  <w:num w:numId="9">
+    <w:abstractNumId w:val="8"/>
+  </w:num>
+  <w:num w:numId="10">
+    <w:abstractNumId w:val="4"/>
   </w:num>
 </w:numbering>
 </file>

--- a/Angular Notes.docx
+++ b/Angular Notes.docx
@@ -11708,17 +11708,4158 @@
       </w:r>
       <w:proofErr w:type="spellStart"/>
       <w:r>
-        <w:t>eventI</w:t>
-      </w:r>
+        <w:t>eventId</w:t>
+      </w:r>
+      <w:proofErr w:type="spellEnd"/>
+      <w:proofErr w:type="gramEnd"/>
+      <w:r>
+        <w:t xml:space="preserve"> page</w:t>
+      </w:r>
+    </w:p>
+    <w:p>
+      <w:pPr>
+        <w:ind w:left="360"/>
+        <w:jc w:val="both"/>
+        <w:rPr>
+          <w:b/>
+        </w:rPr>
+      </w:pPr>
+      <w:r>
+        <w:rPr>
+          <w:b/>
+        </w:rPr>
+        <w:t xml:space="preserve">To navigate from code instead of </w:t>
+      </w:r>
+      <w:proofErr w:type="spellStart"/>
+      <w:r>
+        <w:rPr>
+          <w:b/>
+        </w:rPr>
+        <w:t>routerLink</w:t>
+      </w:r>
+      <w:proofErr w:type="spellEnd"/>
+      <w:r>
+        <w:rPr>
+          <w:b/>
+        </w:rPr>
+        <w:t>:</w:t>
+      </w:r>
+    </w:p>
+    <w:p>
+      <w:pPr>
+        <w:ind w:left="360"/>
+        <w:jc w:val="both"/>
+      </w:pPr>
+      <w:r>
+        <w:t>Inject Router to the component and call navigate and pass the parameters.</w:t>
+      </w:r>
+    </w:p>
+    <w:p>
+      <w:pPr>
+        <w:shd w:val="clear" w:color="auto" w:fill="1E1E1E"/>
+        <w:spacing w:after="0" w:line="285" w:lineRule="atLeast"/>
+        <w:rPr>
+          <w:rFonts w:ascii="Consolas" w:eastAsia="Times New Roman" w:hAnsi="Consolas" w:cs="Times New Roman"/>
+          <w:color w:val="D4D4D4"/>
+          <w:sz w:val="21"/>
+          <w:szCs w:val="21"/>
+        </w:rPr>
+      </w:pPr>
+      <w:proofErr w:type="gramStart"/>
+      <w:r>
+        <w:rPr>
+          <w:rFonts w:ascii="Consolas" w:eastAsia="Times New Roman" w:hAnsi="Consolas" w:cs="Times New Roman"/>
+          <w:color w:val="569CD6"/>
+          <w:sz w:val="21"/>
+          <w:szCs w:val="21"/>
+        </w:rPr>
+        <w:t>constructor</w:t>
+      </w:r>
+      <w:r>
+        <w:rPr>
+          <w:rFonts w:ascii="Consolas" w:eastAsia="Times New Roman" w:hAnsi="Consolas" w:cs="Times New Roman"/>
+          <w:color w:val="D4D4D4"/>
+          <w:sz w:val="21"/>
+          <w:szCs w:val="21"/>
+        </w:rPr>
+        <w:t>(</w:t>
+      </w:r>
+      <w:proofErr w:type="gramEnd"/>
+      <w:r>
+        <w:rPr>
+          <w:rFonts w:ascii="Consolas" w:eastAsia="Times New Roman" w:hAnsi="Consolas" w:cs="Times New Roman"/>
+          <w:color w:val="569CD6"/>
+          <w:sz w:val="21"/>
+          <w:szCs w:val="21"/>
+        </w:rPr>
+        <w:t>private</w:t>
+      </w:r>
+      <w:r>
+        <w:rPr>
+          <w:rFonts w:ascii="Consolas" w:eastAsia="Times New Roman" w:hAnsi="Consolas" w:cs="Times New Roman"/>
+          <w:color w:val="D4D4D4"/>
+          <w:sz w:val="21"/>
+          <w:szCs w:val="21"/>
+        </w:rPr>
+        <w:t xml:space="preserve"> </w:t>
+      </w:r>
+      <w:proofErr w:type="spellStart"/>
+      <w:r>
+        <w:rPr>
+          <w:rFonts w:ascii="Consolas" w:eastAsia="Times New Roman" w:hAnsi="Consolas" w:cs="Times New Roman"/>
+          <w:color w:val="9CDCFE"/>
+          <w:sz w:val="21"/>
+          <w:szCs w:val="21"/>
+        </w:rPr>
+        <w:t>route</w:t>
+      </w:r>
+      <w:r>
+        <w:rPr>
+          <w:rFonts w:ascii="Consolas" w:eastAsia="Times New Roman" w:hAnsi="Consolas" w:cs="Times New Roman"/>
+          <w:color w:val="D4D4D4"/>
+          <w:sz w:val="21"/>
+          <w:szCs w:val="21"/>
+        </w:rPr>
+        <w:t>:</w:t>
+      </w:r>
+      <w:r>
+        <w:rPr>
+          <w:rFonts w:ascii="Consolas" w:eastAsia="Times New Roman" w:hAnsi="Consolas" w:cs="Times New Roman"/>
+          <w:color w:val="4EC9B0"/>
+          <w:sz w:val="21"/>
+          <w:szCs w:val="21"/>
+        </w:rPr>
+        <w:t>Router</w:t>
+      </w:r>
+      <w:proofErr w:type="spellEnd"/>
+      <w:r>
+        <w:rPr>
+          <w:rFonts w:ascii="Consolas" w:eastAsia="Times New Roman" w:hAnsi="Consolas" w:cs="Times New Roman"/>
+          <w:color w:val="D4D4D4"/>
+          <w:sz w:val="21"/>
+          <w:szCs w:val="21"/>
+        </w:rPr>
+        <w:t>) {</w:t>
+      </w:r>
+    </w:p>
+    <w:p>
+      <w:pPr>
+        <w:shd w:val="clear" w:color="auto" w:fill="1E1E1E"/>
+        <w:spacing w:after="0" w:line="285" w:lineRule="atLeast"/>
+        <w:rPr>
+          <w:rFonts w:ascii="Consolas" w:eastAsia="Times New Roman" w:hAnsi="Consolas" w:cs="Times New Roman"/>
+          <w:color w:val="D4D4D4"/>
+          <w:sz w:val="21"/>
+          <w:szCs w:val="21"/>
+        </w:rPr>
+      </w:pPr>
+      <w:r>
+        <w:rPr>
+          <w:rFonts w:ascii="Consolas" w:eastAsia="Times New Roman" w:hAnsi="Consolas" w:cs="Times New Roman"/>
+          <w:color w:val="D4D4D4"/>
+          <w:sz w:val="21"/>
+          <w:szCs w:val="21"/>
+        </w:rPr>
+        <w:t xml:space="preserve">    }</w:t>
+      </w:r>
+    </w:p>
+    <w:p>
+      <w:pPr>
+        <w:shd w:val="clear" w:color="auto" w:fill="1E1E1E"/>
+        <w:spacing w:after="0" w:line="285" w:lineRule="atLeast"/>
+        <w:rPr>
+          <w:rFonts w:ascii="Consolas" w:eastAsia="Times New Roman" w:hAnsi="Consolas" w:cs="Times New Roman"/>
+          <w:color w:val="D4D4D4"/>
+          <w:sz w:val="21"/>
+          <w:szCs w:val="21"/>
+        </w:rPr>
+      </w:pPr>
+      <w:proofErr w:type="spellStart"/>
+      <w:proofErr w:type="gramStart"/>
+      <w:r>
+        <w:rPr>
+          <w:rFonts w:ascii="Consolas" w:eastAsia="Times New Roman" w:hAnsi="Consolas" w:cs="Times New Roman"/>
+          <w:color w:val="DCDCAA"/>
+          <w:sz w:val="21"/>
+          <w:szCs w:val="21"/>
+        </w:rPr>
+        <w:t>cancelForm</w:t>
+      </w:r>
+      <w:proofErr w:type="spellEnd"/>
+      <w:r>
+        <w:rPr>
+          <w:rFonts w:ascii="Consolas" w:eastAsia="Times New Roman" w:hAnsi="Consolas" w:cs="Times New Roman"/>
+          <w:color w:val="D4D4D4"/>
+          <w:sz w:val="21"/>
+          <w:szCs w:val="21"/>
+        </w:rPr>
+        <w:t>(</w:t>
+      </w:r>
+      <w:proofErr w:type="gramEnd"/>
+      <w:r>
+        <w:rPr>
+          <w:rFonts w:ascii="Consolas" w:eastAsia="Times New Roman" w:hAnsi="Consolas" w:cs="Times New Roman"/>
+          <w:color w:val="D4D4D4"/>
+          <w:sz w:val="21"/>
+          <w:szCs w:val="21"/>
+        </w:rPr>
+        <w:t>) {</w:t>
+      </w:r>
+    </w:p>
+    <w:p>
+      <w:pPr>
+        <w:shd w:val="clear" w:color="auto" w:fill="1E1E1E"/>
+        <w:spacing w:after="0" w:line="285" w:lineRule="atLeast"/>
+        <w:rPr>
+          <w:rFonts w:ascii="Consolas" w:eastAsia="Times New Roman" w:hAnsi="Consolas" w:cs="Times New Roman"/>
+          <w:color w:val="D4D4D4"/>
+          <w:sz w:val="21"/>
+          <w:szCs w:val="21"/>
+        </w:rPr>
+      </w:pPr>
+      <w:r>
+        <w:rPr>
+          <w:rFonts w:ascii="Consolas" w:eastAsia="Times New Roman" w:hAnsi="Consolas" w:cs="Times New Roman"/>
+          <w:color w:val="D4D4D4"/>
+          <w:sz w:val="21"/>
+          <w:szCs w:val="21"/>
+        </w:rPr>
+        <w:t xml:space="preserve">        </w:t>
+      </w:r>
+      <w:proofErr w:type="spellStart"/>
+      <w:proofErr w:type="gramStart"/>
+      <w:r>
+        <w:rPr>
+          <w:rFonts w:ascii="Consolas" w:eastAsia="Times New Roman" w:hAnsi="Consolas" w:cs="Times New Roman"/>
+          <w:color w:val="569CD6"/>
+          <w:sz w:val="21"/>
+          <w:szCs w:val="21"/>
+        </w:rPr>
+        <w:t>this</w:t>
+      </w:r>
+      <w:r>
+        <w:rPr>
+          <w:rFonts w:ascii="Consolas" w:eastAsia="Times New Roman" w:hAnsi="Consolas" w:cs="Times New Roman"/>
+          <w:color w:val="D4D4D4"/>
+          <w:sz w:val="21"/>
+          <w:szCs w:val="21"/>
+        </w:rPr>
+        <w:t>.</w:t>
+      </w:r>
+      <w:r>
+        <w:rPr>
+          <w:rFonts w:ascii="Consolas" w:eastAsia="Times New Roman" w:hAnsi="Consolas" w:cs="Times New Roman"/>
+          <w:color w:val="9CDCFE"/>
+          <w:sz w:val="21"/>
+          <w:szCs w:val="21"/>
+        </w:rPr>
+        <w:t>route</w:t>
+      </w:r>
+      <w:proofErr w:type="gramEnd"/>
+      <w:r>
+        <w:rPr>
+          <w:rFonts w:ascii="Consolas" w:eastAsia="Times New Roman" w:hAnsi="Consolas" w:cs="Times New Roman"/>
+          <w:color w:val="D4D4D4"/>
+          <w:sz w:val="21"/>
+          <w:szCs w:val="21"/>
+        </w:rPr>
+        <w:t>.</w:t>
+      </w:r>
+      <w:r>
+        <w:rPr>
+          <w:rFonts w:ascii="Consolas" w:eastAsia="Times New Roman" w:hAnsi="Consolas" w:cs="Times New Roman"/>
+          <w:color w:val="DCDCAA"/>
+          <w:sz w:val="21"/>
+          <w:szCs w:val="21"/>
+        </w:rPr>
+        <w:t>navigate</w:t>
+      </w:r>
+      <w:proofErr w:type="spellEnd"/>
+      <w:r>
+        <w:rPr>
+          <w:rFonts w:ascii="Consolas" w:eastAsia="Times New Roman" w:hAnsi="Consolas" w:cs="Times New Roman"/>
+          <w:color w:val="D4D4D4"/>
+          <w:sz w:val="21"/>
+          <w:szCs w:val="21"/>
+        </w:rPr>
+        <w:t>([</w:t>
+      </w:r>
+      <w:r>
+        <w:rPr>
+          <w:rFonts w:ascii="Consolas" w:eastAsia="Times New Roman" w:hAnsi="Consolas" w:cs="Times New Roman"/>
+          <w:color w:val="CE9178"/>
+          <w:sz w:val="21"/>
+          <w:szCs w:val="21"/>
+        </w:rPr>
+        <w:t>'/events'</w:t>
+      </w:r>
+      <w:r>
+        <w:rPr>
+          <w:rFonts w:ascii="Consolas" w:eastAsia="Times New Roman" w:hAnsi="Consolas" w:cs="Times New Roman"/>
+          <w:color w:val="D4D4D4"/>
+          <w:sz w:val="21"/>
+          <w:szCs w:val="21"/>
+        </w:rPr>
+        <w:t>])</w:t>
+      </w:r>
+    </w:p>
+    <w:p>
+      <w:pPr>
+        <w:shd w:val="clear" w:color="auto" w:fill="1E1E1E"/>
+        <w:spacing w:after="0" w:line="285" w:lineRule="atLeast"/>
+        <w:rPr>
+          <w:rFonts w:ascii="Consolas" w:eastAsia="Times New Roman" w:hAnsi="Consolas" w:cs="Times New Roman"/>
+          <w:color w:val="D4D4D4"/>
+          <w:sz w:val="21"/>
+          <w:szCs w:val="21"/>
+        </w:rPr>
+      </w:pPr>
+      <w:r>
+        <w:rPr>
+          <w:rFonts w:ascii="Consolas" w:eastAsia="Times New Roman" w:hAnsi="Consolas" w:cs="Times New Roman"/>
+          <w:color w:val="D4D4D4"/>
+          <w:sz w:val="21"/>
+          <w:szCs w:val="21"/>
+        </w:rPr>
+        <w:t xml:space="preserve">    }</w:t>
+      </w:r>
+    </w:p>
+    <w:p>
+      <w:pPr>
+        <w:ind w:left="360"/>
+        <w:jc w:val="both"/>
+        <w:rPr>
+          <w:b/>
+        </w:rPr>
+      </w:pPr>
+      <w:r>
+        <w:rPr>
+          <w:b/>
+        </w:rPr>
+        <w:t xml:space="preserve">Activated a route based on </w:t>
+      </w:r>
+      <w:r>
+        <w:rPr>
+          <w:b/>
+        </w:rPr>
+        <w:t>code:</w:t>
+      </w:r>
+    </w:p>
+    <w:p>
+      <w:pPr>
+        <w:ind w:left="360"/>
+        <w:jc w:val="both"/>
+      </w:pPr>
+      <w:r>
+        <w:t>Two ways of doing it</w:t>
+      </w:r>
+    </w:p>
+    <w:p>
+      <w:pPr>
+        <w:pStyle w:val="ListParagraph"/>
+        <w:numPr>
+          <w:ilvl w:val="0"/>
+          <w:numId w:val="11"/>
+        </w:numPr>
+        <w:jc w:val="both"/>
+      </w:pPr>
+      <w:r>
+        <w:t>By adding Route card service</w:t>
+      </w:r>
+    </w:p>
+    <w:p>
+      <w:pPr>
+        <w:pStyle w:val="ListParagraph"/>
+        <w:numPr>
+          <w:ilvl w:val="1"/>
+          <w:numId w:val="11"/>
+        </w:numPr>
+        <w:jc w:val="both"/>
+      </w:pPr>
+      <w:r>
+        <w:t xml:space="preserve">First add the </w:t>
+      </w:r>
+      <w:proofErr w:type="spellStart"/>
+      <w:r>
+        <w:t>CanActivate</w:t>
+      </w:r>
+      <w:proofErr w:type="spellEnd"/>
+      <w:r>
+        <w:t xml:space="preserve"> controller to </w:t>
+      </w:r>
+      <w:proofErr w:type="spellStart"/>
+      <w:r>
+        <w:t>route.ts</w:t>
+      </w:r>
+      <w:proofErr w:type="spellEnd"/>
+    </w:p>
+    <w:p>
+      <w:pPr>
+        <w:shd w:val="clear" w:color="auto" w:fill="1E1E1E"/>
+        <w:spacing w:after="0" w:line="285" w:lineRule="atLeast"/>
+        <w:rPr>
+          <w:rFonts w:ascii="Consolas" w:eastAsia="Times New Roman" w:hAnsi="Consolas" w:cs="Times New Roman"/>
+          <w:color w:val="D4D4D4"/>
+          <w:sz w:val="21"/>
+          <w:szCs w:val="21"/>
+        </w:rPr>
+      </w:pPr>
+      <w:r>
+        <w:rPr>
+          <w:rFonts w:ascii="Consolas" w:eastAsia="Times New Roman" w:hAnsi="Consolas" w:cs="Times New Roman"/>
+          <w:color w:val="D4D4D4"/>
+          <w:sz w:val="21"/>
+          <w:szCs w:val="21"/>
+        </w:rPr>
+        <w:t>{</w:t>
+      </w:r>
+    </w:p>
+    <w:p>
+      <w:pPr>
+        <w:shd w:val="clear" w:color="auto" w:fill="1E1E1E"/>
+        <w:spacing w:after="0" w:line="285" w:lineRule="atLeast"/>
+        <w:rPr>
+          <w:rFonts w:ascii="Consolas" w:eastAsia="Times New Roman" w:hAnsi="Consolas" w:cs="Times New Roman"/>
+          <w:color w:val="D4D4D4"/>
+          <w:sz w:val="21"/>
+          <w:szCs w:val="21"/>
+        </w:rPr>
+      </w:pPr>
+      <w:r>
+        <w:rPr>
+          <w:rFonts w:ascii="Consolas" w:eastAsia="Times New Roman" w:hAnsi="Consolas" w:cs="Times New Roman"/>
+          <w:color w:val="D4D4D4"/>
+          <w:sz w:val="21"/>
+          <w:szCs w:val="21"/>
+        </w:rPr>
+        <w:t xml:space="preserve">        </w:t>
+      </w:r>
+      <w:r>
+        <w:rPr>
+          <w:rFonts w:ascii="Consolas" w:eastAsia="Times New Roman" w:hAnsi="Consolas" w:cs="Times New Roman"/>
+          <w:color w:val="9CDCFE"/>
+          <w:sz w:val="21"/>
+          <w:szCs w:val="21"/>
+        </w:rPr>
+        <w:t>path:</w:t>
+      </w:r>
+      <w:r>
+        <w:rPr>
+          <w:rFonts w:ascii="Consolas" w:eastAsia="Times New Roman" w:hAnsi="Consolas" w:cs="Times New Roman"/>
+          <w:color w:val="D4D4D4"/>
+          <w:sz w:val="21"/>
+          <w:szCs w:val="21"/>
+        </w:rPr>
+        <w:t xml:space="preserve"> </w:t>
+      </w:r>
+      <w:r>
+        <w:rPr>
+          <w:rFonts w:ascii="Consolas" w:eastAsia="Times New Roman" w:hAnsi="Consolas" w:cs="Times New Roman"/>
+          <w:color w:val="CE9178"/>
+          <w:sz w:val="21"/>
+          <w:szCs w:val="21"/>
+        </w:rPr>
+        <w:t>'events/:id'</w:t>
+      </w:r>
+      <w:r>
+        <w:rPr>
+          <w:rFonts w:ascii="Consolas" w:eastAsia="Times New Roman" w:hAnsi="Consolas" w:cs="Times New Roman"/>
+          <w:color w:val="D4D4D4"/>
+          <w:sz w:val="21"/>
+          <w:szCs w:val="21"/>
+        </w:rPr>
+        <w:t>,</w:t>
+      </w:r>
+    </w:p>
+    <w:p>
+      <w:pPr>
+        <w:shd w:val="clear" w:color="auto" w:fill="1E1E1E"/>
+        <w:spacing w:after="0" w:line="285" w:lineRule="atLeast"/>
+        <w:rPr>
+          <w:rFonts w:ascii="Consolas" w:eastAsia="Times New Roman" w:hAnsi="Consolas" w:cs="Times New Roman"/>
+          <w:color w:val="D4D4D4"/>
+          <w:sz w:val="21"/>
+          <w:szCs w:val="21"/>
+        </w:rPr>
+      </w:pPr>
+      <w:r>
+        <w:rPr>
+          <w:rFonts w:ascii="Consolas" w:eastAsia="Times New Roman" w:hAnsi="Consolas" w:cs="Times New Roman"/>
+          <w:color w:val="D4D4D4"/>
+          <w:sz w:val="21"/>
+          <w:szCs w:val="21"/>
+        </w:rPr>
+        <w:t xml:space="preserve">        </w:t>
+      </w:r>
+      <w:r>
+        <w:rPr>
+          <w:rFonts w:ascii="Consolas" w:eastAsia="Times New Roman" w:hAnsi="Consolas" w:cs="Times New Roman"/>
+          <w:color w:val="9CDCFE"/>
+          <w:sz w:val="21"/>
+          <w:szCs w:val="21"/>
+        </w:rPr>
+        <w:t>component:</w:t>
+      </w:r>
+      <w:r>
+        <w:rPr>
+          <w:rFonts w:ascii="Consolas" w:eastAsia="Times New Roman" w:hAnsi="Consolas" w:cs="Times New Roman"/>
+          <w:color w:val="D4D4D4"/>
+          <w:sz w:val="21"/>
+          <w:szCs w:val="21"/>
+        </w:rPr>
+        <w:t xml:space="preserve"> </w:t>
+      </w:r>
+      <w:proofErr w:type="spellStart"/>
+      <w:r>
+        <w:rPr>
+          <w:rFonts w:ascii="Consolas" w:eastAsia="Times New Roman" w:hAnsi="Consolas" w:cs="Times New Roman"/>
+          <w:color w:val="9CDCFE"/>
+          <w:sz w:val="21"/>
+          <w:szCs w:val="21"/>
+        </w:rPr>
+        <w:t>EventDetailsComponent</w:t>
+      </w:r>
+      <w:proofErr w:type="spellEnd"/>
+      <w:r>
+        <w:rPr>
+          <w:rFonts w:ascii="Consolas" w:eastAsia="Times New Roman" w:hAnsi="Consolas" w:cs="Times New Roman"/>
+          <w:color w:val="D4D4D4"/>
+          <w:sz w:val="21"/>
+          <w:szCs w:val="21"/>
+        </w:rPr>
+        <w:t>,</w:t>
+      </w:r>
+    </w:p>
+    <w:p>
+      <w:pPr>
+        <w:shd w:val="clear" w:color="auto" w:fill="1E1E1E"/>
+        <w:spacing w:after="0" w:line="285" w:lineRule="atLeast"/>
+        <w:rPr>
+          <w:rFonts w:ascii="Consolas" w:eastAsia="Times New Roman" w:hAnsi="Consolas" w:cs="Times New Roman"/>
+          <w:color w:val="D4D4D4"/>
+          <w:sz w:val="21"/>
+          <w:szCs w:val="21"/>
+        </w:rPr>
+      </w:pPr>
+      <w:r>
+        <w:rPr>
+          <w:rFonts w:ascii="Consolas" w:eastAsia="Times New Roman" w:hAnsi="Consolas" w:cs="Times New Roman"/>
+          <w:color w:val="D4D4D4"/>
+          <w:sz w:val="21"/>
+          <w:szCs w:val="21"/>
+        </w:rPr>
+        <w:t xml:space="preserve">        </w:t>
+      </w:r>
+      <w:proofErr w:type="spellStart"/>
+      <w:r>
+        <w:rPr>
+          <w:rFonts w:ascii="Consolas" w:eastAsia="Times New Roman" w:hAnsi="Consolas" w:cs="Times New Roman"/>
+          <w:color w:val="9CDCFE"/>
+          <w:sz w:val="21"/>
+          <w:szCs w:val="21"/>
+        </w:rPr>
+        <w:t>canActivate</w:t>
+      </w:r>
+      <w:proofErr w:type="spellEnd"/>
+      <w:r>
+        <w:rPr>
+          <w:rFonts w:ascii="Consolas" w:eastAsia="Times New Roman" w:hAnsi="Consolas" w:cs="Times New Roman"/>
+          <w:color w:val="9CDCFE"/>
+          <w:sz w:val="21"/>
+          <w:szCs w:val="21"/>
+        </w:rPr>
+        <w:t>:</w:t>
+      </w:r>
+      <w:r>
+        <w:rPr>
+          <w:rFonts w:ascii="Consolas" w:eastAsia="Times New Roman" w:hAnsi="Consolas" w:cs="Times New Roman"/>
+          <w:color w:val="D4D4D4"/>
+          <w:sz w:val="21"/>
+          <w:szCs w:val="21"/>
+        </w:rPr>
+        <w:t xml:space="preserve"> [</w:t>
+      </w:r>
+      <w:proofErr w:type="spellStart"/>
+      <w:r>
+        <w:rPr>
+          <w:rFonts w:ascii="Consolas" w:eastAsia="Times New Roman" w:hAnsi="Consolas" w:cs="Times New Roman"/>
+          <w:color w:val="9CDCFE"/>
+          <w:sz w:val="21"/>
+          <w:szCs w:val="21"/>
+        </w:rPr>
+        <w:t>EventRouteActivator</w:t>
+      </w:r>
+      <w:proofErr w:type="spellEnd"/>
+      <w:r>
+        <w:rPr>
+          <w:rFonts w:ascii="Consolas" w:eastAsia="Times New Roman" w:hAnsi="Consolas" w:cs="Times New Roman"/>
+          <w:color w:val="D4D4D4"/>
+          <w:sz w:val="21"/>
+          <w:szCs w:val="21"/>
+        </w:rPr>
+        <w:t>]</w:t>
+      </w:r>
+    </w:p>
+    <w:p>
+      <w:pPr>
+        <w:shd w:val="clear" w:color="auto" w:fill="1E1E1E"/>
+        <w:spacing w:after="0" w:line="285" w:lineRule="atLeast"/>
+        <w:rPr>
+          <w:rFonts w:ascii="Consolas" w:eastAsia="Times New Roman" w:hAnsi="Consolas" w:cs="Times New Roman"/>
+          <w:color w:val="D4D4D4"/>
+          <w:sz w:val="21"/>
+          <w:szCs w:val="21"/>
+        </w:rPr>
+      </w:pPr>
+      <w:r>
+        <w:rPr>
+          <w:rFonts w:ascii="Consolas" w:eastAsia="Times New Roman" w:hAnsi="Consolas" w:cs="Times New Roman"/>
+          <w:color w:val="D4D4D4"/>
+          <w:sz w:val="21"/>
+          <w:szCs w:val="21"/>
+        </w:rPr>
+        <w:t xml:space="preserve">    },</w:t>
+      </w:r>
+    </w:p>
+    <w:p>
+      <w:pPr>
+        <w:pStyle w:val="ListParagraph"/>
+        <w:ind w:left="1440"/>
+        <w:jc w:val="both"/>
+      </w:pPr>
+    </w:p>
+    <w:p>
+      <w:pPr>
+        <w:pStyle w:val="ListParagraph"/>
+        <w:numPr>
+          <w:ilvl w:val="1"/>
+          <w:numId w:val="11"/>
+        </w:numPr>
+        <w:jc w:val="both"/>
+      </w:pPr>
+      <w:r>
+        <w:t xml:space="preserve">Add </w:t>
+      </w:r>
+      <w:proofErr w:type="spellStart"/>
+      <w:r>
+        <w:t>EventRouteActivator</w:t>
+      </w:r>
+      <w:proofErr w:type="spellEnd"/>
+      <w:r>
+        <w:t xml:space="preserve"> as a provider in </w:t>
+      </w:r>
+      <w:proofErr w:type="spellStart"/>
+      <w:r>
+        <w:t>module.ts</w:t>
+      </w:r>
+      <w:proofErr w:type="spellEnd"/>
+    </w:p>
+    <w:p>
+      <w:pPr>
+        <w:pStyle w:val="ListParagraph"/>
+        <w:numPr>
+          <w:ilvl w:val="1"/>
+          <w:numId w:val="11"/>
+        </w:numPr>
+        <w:jc w:val="both"/>
+      </w:pPr>
+      <w:r>
+        <w:t xml:space="preserve">Create the </w:t>
+      </w:r>
+      <w:proofErr w:type="spellStart"/>
+      <w:r>
+        <w:t>eventROuteactivator</w:t>
+      </w:r>
+      <w:proofErr w:type="spellEnd"/>
+      <w:r>
+        <w:t xml:space="preserve"> controller and implement </w:t>
+      </w:r>
+      <w:proofErr w:type="spellStart"/>
+      <w:r>
+        <w:t>canActivate</w:t>
+      </w:r>
+      <w:proofErr w:type="spellEnd"/>
+      <w:r>
+        <w:t xml:space="preserve"> method</w:t>
+      </w:r>
+    </w:p>
+    <w:p>
+      <w:pPr>
+        <w:shd w:val="clear" w:color="auto" w:fill="1E1E1E"/>
+        <w:spacing w:after="0" w:line="285" w:lineRule="atLeast"/>
+        <w:rPr>
+          <w:rFonts w:ascii="Consolas" w:eastAsia="Times New Roman" w:hAnsi="Consolas" w:cs="Times New Roman"/>
+          <w:color w:val="D4D4D4"/>
+          <w:sz w:val="21"/>
+          <w:szCs w:val="21"/>
+        </w:rPr>
+      </w:pPr>
+      <w:r>
+        <w:rPr>
+          <w:rFonts w:ascii="Consolas" w:eastAsia="Times New Roman" w:hAnsi="Consolas" w:cs="Times New Roman"/>
+          <w:color w:val="C586C0"/>
+          <w:sz w:val="21"/>
+          <w:szCs w:val="21"/>
+        </w:rPr>
+        <w:t>import</w:t>
+      </w:r>
+      <w:r>
+        <w:rPr>
+          <w:rFonts w:ascii="Consolas" w:eastAsia="Times New Roman" w:hAnsi="Consolas" w:cs="Times New Roman"/>
+          <w:color w:val="D4D4D4"/>
+          <w:sz w:val="21"/>
+          <w:szCs w:val="21"/>
+        </w:rPr>
+        <w:t xml:space="preserve"> </w:t>
+      </w:r>
+      <w:proofErr w:type="gramStart"/>
+      <w:r>
+        <w:rPr>
+          <w:rFonts w:ascii="Consolas" w:eastAsia="Times New Roman" w:hAnsi="Consolas" w:cs="Times New Roman"/>
+          <w:color w:val="D4D4D4"/>
+          <w:sz w:val="21"/>
+          <w:szCs w:val="21"/>
+        </w:rPr>
+        <w:t xml:space="preserve">{ </w:t>
+      </w:r>
+      <w:r>
+        <w:rPr>
+          <w:rFonts w:ascii="Consolas" w:eastAsia="Times New Roman" w:hAnsi="Consolas" w:cs="Times New Roman"/>
+          <w:color w:val="9CDCFE"/>
+          <w:sz w:val="21"/>
+          <w:szCs w:val="21"/>
+        </w:rPr>
+        <w:t>Injectable</w:t>
+      </w:r>
+      <w:proofErr w:type="gramEnd"/>
+      <w:r>
+        <w:rPr>
+          <w:rFonts w:ascii="Consolas" w:eastAsia="Times New Roman" w:hAnsi="Consolas" w:cs="Times New Roman"/>
+          <w:color w:val="D4D4D4"/>
+          <w:sz w:val="21"/>
+          <w:szCs w:val="21"/>
+        </w:rPr>
+        <w:t xml:space="preserve"> } </w:t>
+      </w:r>
+      <w:r>
+        <w:rPr>
+          <w:rFonts w:ascii="Consolas" w:eastAsia="Times New Roman" w:hAnsi="Consolas" w:cs="Times New Roman"/>
+          <w:color w:val="C586C0"/>
+          <w:sz w:val="21"/>
+          <w:szCs w:val="21"/>
+        </w:rPr>
+        <w:t>from</w:t>
+      </w:r>
+      <w:r>
+        <w:rPr>
+          <w:rFonts w:ascii="Consolas" w:eastAsia="Times New Roman" w:hAnsi="Consolas" w:cs="Times New Roman"/>
+          <w:color w:val="D4D4D4"/>
+          <w:sz w:val="21"/>
+          <w:szCs w:val="21"/>
+        </w:rPr>
+        <w:t xml:space="preserve"> </w:t>
+      </w:r>
+      <w:r>
+        <w:rPr>
+          <w:rFonts w:ascii="Consolas" w:eastAsia="Times New Roman" w:hAnsi="Consolas" w:cs="Times New Roman"/>
+          <w:color w:val="CE9178"/>
+          <w:sz w:val="21"/>
+          <w:szCs w:val="21"/>
+        </w:rPr>
+        <w:t>'@angular/core'</w:t>
+      </w:r>
+      <w:r>
+        <w:rPr>
+          <w:rFonts w:ascii="Consolas" w:eastAsia="Times New Roman" w:hAnsi="Consolas" w:cs="Times New Roman"/>
+          <w:color w:val="D4D4D4"/>
+          <w:sz w:val="21"/>
+          <w:szCs w:val="21"/>
+        </w:rPr>
+        <w:t>;</w:t>
+      </w:r>
+    </w:p>
+    <w:p>
+      <w:pPr>
+        <w:shd w:val="clear" w:color="auto" w:fill="1E1E1E"/>
+        <w:spacing w:after="0" w:line="285" w:lineRule="atLeast"/>
+        <w:rPr>
+          <w:rFonts w:ascii="Consolas" w:eastAsia="Times New Roman" w:hAnsi="Consolas" w:cs="Times New Roman"/>
+          <w:color w:val="D4D4D4"/>
+          <w:sz w:val="21"/>
+          <w:szCs w:val="21"/>
+        </w:rPr>
+      </w:pPr>
+      <w:r>
+        <w:rPr>
+          <w:rFonts w:ascii="Consolas" w:eastAsia="Times New Roman" w:hAnsi="Consolas" w:cs="Times New Roman"/>
+          <w:color w:val="C586C0"/>
+          <w:sz w:val="21"/>
+          <w:szCs w:val="21"/>
+        </w:rPr>
+        <w:t>import</w:t>
+      </w:r>
+      <w:r>
+        <w:rPr>
+          <w:rFonts w:ascii="Consolas" w:eastAsia="Times New Roman" w:hAnsi="Consolas" w:cs="Times New Roman"/>
+          <w:color w:val="D4D4D4"/>
+          <w:sz w:val="21"/>
+          <w:szCs w:val="21"/>
+        </w:rPr>
+        <w:t xml:space="preserve"> </w:t>
+      </w:r>
+      <w:proofErr w:type="gramStart"/>
+      <w:r>
+        <w:rPr>
+          <w:rFonts w:ascii="Consolas" w:eastAsia="Times New Roman" w:hAnsi="Consolas" w:cs="Times New Roman"/>
+          <w:color w:val="D4D4D4"/>
+          <w:sz w:val="21"/>
+          <w:szCs w:val="21"/>
+        </w:rPr>
+        <w:t xml:space="preserve">{ </w:t>
+      </w:r>
+      <w:proofErr w:type="spellStart"/>
+      <w:r>
+        <w:rPr>
+          <w:rFonts w:ascii="Consolas" w:eastAsia="Times New Roman" w:hAnsi="Consolas" w:cs="Times New Roman"/>
+          <w:color w:val="9CDCFE"/>
+          <w:sz w:val="21"/>
+          <w:szCs w:val="21"/>
+        </w:rPr>
+        <w:t>CanActivate</w:t>
+      </w:r>
+      <w:proofErr w:type="spellEnd"/>
+      <w:proofErr w:type="gramEnd"/>
+      <w:r>
+        <w:rPr>
+          <w:rFonts w:ascii="Consolas" w:eastAsia="Times New Roman" w:hAnsi="Consolas" w:cs="Times New Roman"/>
+          <w:color w:val="D4D4D4"/>
+          <w:sz w:val="21"/>
+          <w:szCs w:val="21"/>
+        </w:rPr>
+        <w:t xml:space="preserve">, </w:t>
+      </w:r>
+      <w:r>
+        <w:rPr>
+          <w:rFonts w:ascii="Consolas" w:eastAsia="Times New Roman" w:hAnsi="Consolas" w:cs="Times New Roman"/>
+          <w:color w:val="9CDCFE"/>
+          <w:sz w:val="21"/>
+          <w:szCs w:val="21"/>
+        </w:rPr>
+        <w:t>Router</w:t>
+      </w:r>
+      <w:r>
+        <w:rPr>
+          <w:rFonts w:ascii="Consolas" w:eastAsia="Times New Roman" w:hAnsi="Consolas" w:cs="Times New Roman"/>
+          <w:color w:val="D4D4D4"/>
+          <w:sz w:val="21"/>
+          <w:szCs w:val="21"/>
+        </w:rPr>
+        <w:t xml:space="preserve"> } </w:t>
+      </w:r>
+      <w:r>
+        <w:rPr>
+          <w:rFonts w:ascii="Consolas" w:eastAsia="Times New Roman" w:hAnsi="Consolas" w:cs="Times New Roman"/>
+          <w:color w:val="C586C0"/>
+          <w:sz w:val="21"/>
+          <w:szCs w:val="21"/>
+        </w:rPr>
+        <w:t>from</w:t>
+      </w:r>
+      <w:r>
+        <w:rPr>
+          <w:rFonts w:ascii="Consolas" w:eastAsia="Times New Roman" w:hAnsi="Consolas" w:cs="Times New Roman"/>
+          <w:color w:val="D4D4D4"/>
+          <w:sz w:val="21"/>
+          <w:szCs w:val="21"/>
+        </w:rPr>
+        <w:t xml:space="preserve"> </w:t>
+      </w:r>
+      <w:r>
+        <w:rPr>
+          <w:rFonts w:ascii="Consolas" w:eastAsia="Times New Roman" w:hAnsi="Consolas" w:cs="Times New Roman"/>
+          <w:color w:val="CE9178"/>
+          <w:sz w:val="21"/>
+          <w:szCs w:val="21"/>
+        </w:rPr>
+        <w:t>'@angular/router'</w:t>
+      </w:r>
+    </w:p>
+    <w:p>
+      <w:pPr>
+        <w:shd w:val="clear" w:color="auto" w:fill="1E1E1E"/>
+        <w:spacing w:after="0" w:line="285" w:lineRule="atLeast"/>
+        <w:rPr>
+          <w:rFonts w:ascii="Consolas" w:eastAsia="Times New Roman" w:hAnsi="Consolas" w:cs="Times New Roman"/>
+          <w:color w:val="D4D4D4"/>
+          <w:sz w:val="21"/>
+          <w:szCs w:val="21"/>
+        </w:rPr>
+      </w:pPr>
+      <w:r>
+        <w:rPr>
+          <w:rFonts w:ascii="Consolas" w:eastAsia="Times New Roman" w:hAnsi="Consolas" w:cs="Times New Roman"/>
+          <w:color w:val="C586C0"/>
+          <w:sz w:val="21"/>
+          <w:szCs w:val="21"/>
+        </w:rPr>
+        <w:t>import</w:t>
+      </w:r>
+      <w:r>
+        <w:rPr>
+          <w:rFonts w:ascii="Consolas" w:eastAsia="Times New Roman" w:hAnsi="Consolas" w:cs="Times New Roman"/>
+          <w:color w:val="D4D4D4"/>
+          <w:sz w:val="21"/>
+          <w:szCs w:val="21"/>
+        </w:rPr>
+        <w:t xml:space="preserve"> </w:t>
+      </w:r>
+      <w:proofErr w:type="gramStart"/>
+      <w:r>
+        <w:rPr>
+          <w:rFonts w:ascii="Consolas" w:eastAsia="Times New Roman" w:hAnsi="Consolas" w:cs="Times New Roman"/>
+          <w:color w:val="D4D4D4"/>
+          <w:sz w:val="21"/>
+          <w:szCs w:val="21"/>
+        </w:rPr>
+        <w:t xml:space="preserve">{ </w:t>
+      </w:r>
+      <w:proofErr w:type="spellStart"/>
+      <w:r>
+        <w:rPr>
+          <w:rFonts w:ascii="Consolas" w:eastAsia="Times New Roman" w:hAnsi="Consolas" w:cs="Times New Roman"/>
+          <w:color w:val="9CDCFE"/>
+          <w:sz w:val="21"/>
+          <w:szCs w:val="21"/>
+        </w:rPr>
+        <w:t>EventService</w:t>
+      </w:r>
+      <w:proofErr w:type="spellEnd"/>
+      <w:proofErr w:type="gramEnd"/>
+      <w:r>
+        <w:rPr>
+          <w:rFonts w:ascii="Consolas" w:eastAsia="Times New Roman" w:hAnsi="Consolas" w:cs="Times New Roman"/>
+          <w:color w:val="D4D4D4"/>
+          <w:sz w:val="21"/>
+          <w:szCs w:val="21"/>
+        </w:rPr>
+        <w:t xml:space="preserve"> } </w:t>
+      </w:r>
+      <w:r>
+        <w:rPr>
+          <w:rFonts w:ascii="Consolas" w:eastAsia="Times New Roman" w:hAnsi="Consolas" w:cs="Times New Roman"/>
+          <w:color w:val="C586C0"/>
+          <w:sz w:val="21"/>
+          <w:szCs w:val="21"/>
+        </w:rPr>
+        <w:t>from</w:t>
+      </w:r>
+      <w:r>
+        <w:rPr>
+          <w:rFonts w:ascii="Consolas" w:eastAsia="Times New Roman" w:hAnsi="Consolas" w:cs="Times New Roman"/>
+          <w:color w:val="D4D4D4"/>
+          <w:sz w:val="21"/>
+          <w:szCs w:val="21"/>
+        </w:rPr>
+        <w:t xml:space="preserve"> </w:t>
+      </w:r>
+      <w:r>
+        <w:rPr>
+          <w:rFonts w:ascii="Consolas" w:eastAsia="Times New Roman" w:hAnsi="Consolas" w:cs="Times New Roman"/>
+          <w:color w:val="CE9178"/>
+          <w:sz w:val="21"/>
+          <w:szCs w:val="21"/>
+        </w:rPr>
+        <w:t>'../../services/</w:t>
+      </w:r>
+      <w:proofErr w:type="spellStart"/>
+      <w:r>
+        <w:rPr>
+          <w:rFonts w:ascii="Consolas" w:eastAsia="Times New Roman" w:hAnsi="Consolas" w:cs="Times New Roman"/>
+          <w:color w:val="CE9178"/>
+          <w:sz w:val="21"/>
+          <w:szCs w:val="21"/>
+        </w:rPr>
+        <w:t>event.service</w:t>
+      </w:r>
+      <w:proofErr w:type="spellEnd"/>
+      <w:r>
+        <w:rPr>
+          <w:rFonts w:ascii="Consolas" w:eastAsia="Times New Roman" w:hAnsi="Consolas" w:cs="Times New Roman"/>
+          <w:color w:val="CE9178"/>
+          <w:sz w:val="21"/>
+          <w:szCs w:val="21"/>
+        </w:rPr>
+        <w:t>'</w:t>
+      </w:r>
+      <w:r>
+        <w:rPr>
+          <w:rFonts w:ascii="Consolas" w:eastAsia="Times New Roman" w:hAnsi="Consolas" w:cs="Times New Roman"/>
+          <w:color w:val="D4D4D4"/>
+          <w:sz w:val="21"/>
+          <w:szCs w:val="21"/>
+        </w:rPr>
+        <w:t>;</w:t>
+      </w:r>
+    </w:p>
+    <w:p>
+      <w:pPr>
+        <w:shd w:val="clear" w:color="auto" w:fill="1E1E1E"/>
+        <w:spacing w:after="0" w:line="285" w:lineRule="atLeast"/>
+        <w:rPr>
+          <w:rFonts w:ascii="Consolas" w:eastAsia="Times New Roman" w:hAnsi="Consolas" w:cs="Times New Roman"/>
+          <w:color w:val="D4D4D4"/>
+          <w:sz w:val="21"/>
+          <w:szCs w:val="21"/>
+        </w:rPr>
+      </w:pPr>
+      <w:r>
+        <w:rPr>
+          <w:rFonts w:ascii="Consolas" w:eastAsia="Times New Roman" w:hAnsi="Consolas" w:cs="Times New Roman"/>
+          <w:color w:val="C586C0"/>
+          <w:sz w:val="21"/>
+          <w:szCs w:val="21"/>
+        </w:rPr>
+        <w:t>import</w:t>
+      </w:r>
+      <w:r>
+        <w:rPr>
+          <w:rFonts w:ascii="Consolas" w:eastAsia="Times New Roman" w:hAnsi="Consolas" w:cs="Times New Roman"/>
+          <w:color w:val="D4D4D4"/>
+          <w:sz w:val="21"/>
+          <w:szCs w:val="21"/>
+        </w:rPr>
+        <w:t xml:space="preserve"> </w:t>
+      </w:r>
+      <w:proofErr w:type="gramStart"/>
+      <w:r>
+        <w:rPr>
+          <w:rFonts w:ascii="Consolas" w:eastAsia="Times New Roman" w:hAnsi="Consolas" w:cs="Times New Roman"/>
+          <w:color w:val="D4D4D4"/>
+          <w:sz w:val="21"/>
+          <w:szCs w:val="21"/>
+        </w:rPr>
+        <w:t xml:space="preserve">{ </w:t>
+      </w:r>
+      <w:proofErr w:type="spellStart"/>
+      <w:r>
+        <w:rPr>
+          <w:rFonts w:ascii="Consolas" w:eastAsia="Times New Roman" w:hAnsi="Consolas" w:cs="Times New Roman"/>
+          <w:color w:val="9CDCFE"/>
+          <w:sz w:val="21"/>
+          <w:szCs w:val="21"/>
+        </w:rPr>
+        <w:t>ActivatedRouteSnapshot</w:t>
+      </w:r>
+      <w:proofErr w:type="spellEnd"/>
+      <w:proofErr w:type="gramEnd"/>
+      <w:r>
+        <w:rPr>
+          <w:rFonts w:ascii="Consolas" w:eastAsia="Times New Roman" w:hAnsi="Consolas" w:cs="Times New Roman"/>
+          <w:color w:val="D4D4D4"/>
+          <w:sz w:val="21"/>
+          <w:szCs w:val="21"/>
+        </w:rPr>
+        <w:t xml:space="preserve"> } </w:t>
+      </w:r>
+      <w:r>
+        <w:rPr>
+          <w:rFonts w:ascii="Consolas" w:eastAsia="Times New Roman" w:hAnsi="Consolas" w:cs="Times New Roman"/>
+          <w:color w:val="C586C0"/>
+          <w:sz w:val="21"/>
+          <w:szCs w:val="21"/>
+        </w:rPr>
+        <w:t>from</w:t>
+      </w:r>
+      <w:r>
+        <w:rPr>
+          <w:rFonts w:ascii="Consolas" w:eastAsia="Times New Roman" w:hAnsi="Consolas" w:cs="Times New Roman"/>
+          <w:color w:val="D4D4D4"/>
+          <w:sz w:val="21"/>
+          <w:szCs w:val="21"/>
+        </w:rPr>
+        <w:t xml:space="preserve"> </w:t>
+      </w:r>
+      <w:r>
+        <w:rPr>
+          <w:rFonts w:ascii="Consolas" w:eastAsia="Times New Roman" w:hAnsi="Consolas" w:cs="Times New Roman"/>
+          <w:color w:val="CE9178"/>
+          <w:sz w:val="21"/>
+          <w:szCs w:val="21"/>
+        </w:rPr>
+        <w:t>'@angular/router/</w:t>
+      </w:r>
+      <w:proofErr w:type="spellStart"/>
+      <w:r>
+        <w:rPr>
+          <w:rFonts w:ascii="Consolas" w:eastAsia="Times New Roman" w:hAnsi="Consolas" w:cs="Times New Roman"/>
+          <w:color w:val="CE9178"/>
+          <w:sz w:val="21"/>
+          <w:szCs w:val="21"/>
+        </w:rPr>
+        <w:t>src</w:t>
+      </w:r>
+      <w:proofErr w:type="spellEnd"/>
+      <w:r>
+        <w:rPr>
+          <w:rFonts w:ascii="Consolas" w:eastAsia="Times New Roman" w:hAnsi="Consolas" w:cs="Times New Roman"/>
+          <w:color w:val="CE9178"/>
+          <w:sz w:val="21"/>
+          <w:szCs w:val="21"/>
+        </w:rPr>
+        <w:t>/</w:t>
+      </w:r>
+      <w:proofErr w:type="spellStart"/>
+      <w:r>
+        <w:rPr>
+          <w:rFonts w:ascii="Consolas" w:eastAsia="Times New Roman" w:hAnsi="Consolas" w:cs="Times New Roman"/>
+          <w:color w:val="CE9178"/>
+          <w:sz w:val="21"/>
+          <w:szCs w:val="21"/>
+        </w:rPr>
+        <w:t>router_state</w:t>
+      </w:r>
+      <w:proofErr w:type="spellEnd"/>
+      <w:r>
+        <w:rPr>
+          <w:rFonts w:ascii="Consolas" w:eastAsia="Times New Roman" w:hAnsi="Consolas" w:cs="Times New Roman"/>
+          <w:color w:val="CE9178"/>
+          <w:sz w:val="21"/>
+          <w:szCs w:val="21"/>
+        </w:rPr>
+        <w:t>'</w:t>
+      </w:r>
+      <w:r>
+        <w:rPr>
+          <w:rFonts w:ascii="Consolas" w:eastAsia="Times New Roman" w:hAnsi="Consolas" w:cs="Times New Roman"/>
+          <w:color w:val="D4D4D4"/>
+          <w:sz w:val="21"/>
+          <w:szCs w:val="21"/>
+        </w:rPr>
+        <w:t>;</w:t>
+      </w:r>
+    </w:p>
+    <w:p>
+      <w:pPr>
+        <w:shd w:val="clear" w:color="auto" w:fill="1E1E1E"/>
+        <w:spacing w:after="0" w:line="285" w:lineRule="atLeast"/>
+        <w:rPr>
+          <w:rFonts w:ascii="Consolas" w:eastAsia="Times New Roman" w:hAnsi="Consolas" w:cs="Times New Roman"/>
+          <w:color w:val="D4D4D4"/>
+          <w:sz w:val="21"/>
+          <w:szCs w:val="21"/>
+        </w:rPr>
+      </w:pPr>
+    </w:p>
+    <w:p>
+      <w:pPr>
+        <w:shd w:val="clear" w:color="auto" w:fill="1E1E1E"/>
+        <w:spacing w:after="0" w:line="285" w:lineRule="atLeast"/>
+        <w:rPr>
+          <w:rFonts w:ascii="Consolas" w:eastAsia="Times New Roman" w:hAnsi="Consolas" w:cs="Times New Roman"/>
+          <w:color w:val="D4D4D4"/>
+          <w:sz w:val="21"/>
+          <w:szCs w:val="21"/>
+        </w:rPr>
+      </w:pPr>
+      <w:r>
+        <w:rPr>
+          <w:rFonts w:ascii="Consolas" w:eastAsia="Times New Roman" w:hAnsi="Consolas" w:cs="Times New Roman"/>
+          <w:color w:val="D4D4D4"/>
+          <w:sz w:val="21"/>
+          <w:szCs w:val="21"/>
+        </w:rPr>
+        <w:t>@</w:t>
+      </w:r>
+      <w:proofErr w:type="gramStart"/>
+      <w:r>
+        <w:rPr>
+          <w:rFonts w:ascii="Consolas" w:eastAsia="Times New Roman" w:hAnsi="Consolas" w:cs="Times New Roman"/>
+          <w:color w:val="DCDCAA"/>
+          <w:sz w:val="21"/>
+          <w:szCs w:val="21"/>
+        </w:rPr>
+        <w:t>Injectable</w:t>
+      </w:r>
+      <w:r>
+        <w:rPr>
+          <w:rFonts w:ascii="Consolas" w:eastAsia="Times New Roman" w:hAnsi="Consolas" w:cs="Times New Roman"/>
+          <w:color w:val="D4D4D4"/>
+          <w:sz w:val="21"/>
+          <w:szCs w:val="21"/>
+        </w:rPr>
+        <w:t>(</w:t>
+      </w:r>
+      <w:proofErr w:type="gramEnd"/>
+      <w:r>
+        <w:rPr>
+          <w:rFonts w:ascii="Consolas" w:eastAsia="Times New Roman" w:hAnsi="Consolas" w:cs="Times New Roman"/>
+          <w:color w:val="D4D4D4"/>
+          <w:sz w:val="21"/>
+          <w:szCs w:val="21"/>
+        </w:rPr>
+        <w:t>)</w:t>
+      </w:r>
+    </w:p>
+    <w:p>
+      <w:pPr>
+        <w:shd w:val="clear" w:color="auto" w:fill="1E1E1E"/>
+        <w:spacing w:after="0" w:line="285" w:lineRule="atLeast"/>
+        <w:rPr>
+          <w:rFonts w:ascii="Consolas" w:eastAsia="Times New Roman" w:hAnsi="Consolas" w:cs="Times New Roman"/>
+          <w:color w:val="D4D4D4"/>
+          <w:sz w:val="21"/>
+          <w:szCs w:val="21"/>
+        </w:rPr>
+      </w:pPr>
+      <w:r>
+        <w:rPr>
+          <w:rFonts w:ascii="Consolas" w:eastAsia="Times New Roman" w:hAnsi="Consolas" w:cs="Times New Roman"/>
+          <w:color w:val="C586C0"/>
+          <w:sz w:val="21"/>
+          <w:szCs w:val="21"/>
+        </w:rPr>
+        <w:lastRenderedPageBreak/>
+        <w:t>export</w:t>
+      </w:r>
+      <w:r>
+        <w:rPr>
+          <w:rFonts w:ascii="Consolas" w:eastAsia="Times New Roman" w:hAnsi="Consolas" w:cs="Times New Roman"/>
+          <w:color w:val="D4D4D4"/>
+          <w:sz w:val="21"/>
+          <w:szCs w:val="21"/>
+        </w:rPr>
+        <w:t xml:space="preserve"> </w:t>
+      </w:r>
+      <w:r>
+        <w:rPr>
+          <w:rFonts w:ascii="Consolas" w:eastAsia="Times New Roman" w:hAnsi="Consolas" w:cs="Times New Roman"/>
+          <w:color w:val="569CD6"/>
+          <w:sz w:val="21"/>
+          <w:szCs w:val="21"/>
+        </w:rPr>
+        <w:t>class</w:t>
+      </w:r>
+      <w:r>
+        <w:rPr>
+          <w:rFonts w:ascii="Consolas" w:eastAsia="Times New Roman" w:hAnsi="Consolas" w:cs="Times New Roman"/>
+          <w:color w:val="D4D4D4"/>
+          <w:sz w:val="21"/>
+          <w:szCs w:val="21"/>
+        </w:rPr>
+        <w:t xml:space="preserve"> </w:t>
+      </w:r>
+      <w:proofErr w:type="spellStart"/>
+      <w:r>
+        <w:rPr>
+          <w:rFonts w:ascii="Consolas" w:eastAsia="Times New Roman" w:hAnsi="Consolas" w:cs="Times New Roman"/>
+          <w:color w:val="4EC9B0"/>
+          <w:sz w:val="21"/>
+          <w:szCs w:val="21"/>
+        </w:rPr>
+        <w:t>EventRouteActivator</w:t>
+      </w:r>
+      <w:proofErr w:type="spellEnd"/>
+      <w:r>
+        <w:rPr>
+          <w:rFonts w:ascii="Consolas" w:eastAsia="Times New Roman" w:hAnsi="Consolas" w:cs="Times New Roman"/>
+          <w:color w:val="D4D4D4"/>
+          <w:sz w:val="21"/>
+          <w:szCs w:val="21"/>
+        </w:rPr>
+        <w:t xml:space="preserve"> </w:t>
+      </w:r>
+      <w:r>
+        <w:rPr>
+          <w:rFonts w:ascii="Consolas" w:eastAsia="Times New Roman" w:hAnsi="Consolas" w:cs="Times New Roman"/>
+          <w:color w:val="569CD6"/>
+          <w:sz w:val="21"/>
+          <w:szCs w:val="21"/>
+        </w:rPr>
+        <w:t>implements</w:t>
+      </w:r>
+      <w:r>
+        <w:rPr>
+          <w:rFonts w:ascii="Consolas" w:eastAsia="Times New Roman" w:hAnsi="Consolas" w:cs="Times New Roman"/>
+          <w:color w:val="D4D4D4"/>
+          <w:sz w:val="21"/>
+          <w:szCs w:val="21"/>
+        </w:rPr>
+        <w:t xml:space="preserve"> </w:t>
+      </w:r>
+      <w:proofErr w:type="spellStart"/>
+      <w:r>
+        <w:rPr>
+          <w:rFonts w:ascii="Consolas" w:eastAsia="Times New Roman" w:hAnsi="Consolas" w:cs="Times New Roman"/>
+          <w:color w:val="4EC9B0"/>
+          <w:sz w:val="21"/>
+          <w:szCs w:val="21"/>
+        </w:rPr>
+        <w:t>CanActivate</w:t>
+      </w:r>
+      <w:proofErr w:type="spellEnd"/>
+      <w:r>
+        <w:rPr>
+          <w:rFonts w:ascii="Consolas" w:eastAsia="Times New Roman" w:hAnsi="Consolas" w:cs="Times New Roman"/>
+          <w:color w:val="D4D4D4"/>
+          <w:sz w:val="21"/>
+          <w:szCs w:val="21"/>
+        </w:rPr>
+        <w:t xml:space="preserve"> {</w:t>
+      </w:r>
+    </w:p>
+    <w:p>
+      <w:pPr>
+        <w:shd w:val="clear" w:color="auto" w:fill="1E1E1E"/>
+        <w:spacing w:after="0" w:line="285" w:lineRule="atLeast"/>
+        <w:rPr>
+          <w:rFonts w:ascii="Consolas" w:eastAsia="Times New Roman" w:hAnsi="Consolas" w:cs="Times New Roman"/>
+          <w:color w:val="D4D4D4"/>
+          <w:sz w:val="21"/>
+          <w:szCs w:val="21"/>
+        </w:rPr>
+      </w:pPr>
+      <w:r>
+        <w:rPr>
+          <w:rFonts w:ascii="Consolas" w:eastAsia="Times New Roman" w:hAnsi="Consolas" w:cs="Times New Roman"/>
+          <w:color w:val="D4D4D4"/>
+          <w:sz w:val="21"/>
+          <w:szCs w:val="21"/>
+        </w:rPr>
+        <w:t xml:space="preserve">    </w:t>
+      </w:r>
+      <w:proofErr w:type="gramStart"/>
+      <w:r>
+        <w:rPr>
+          <w:rFonts w:ascii="Consolas" w:eastAsia="Times New Roman" w:hAnsi="Consolas" w:cs="Times New Roman"/>
+          <w:color w:val="569CD6"/>
+          <w:sz w:val="21"/>
+          <w:szCs w:val="21"/>
+        </w:rPr>
+        <w:t>constructor</w:t>
+      </w:r>
+      <w:r>
+        <w:rPr>
+          <w:rFonts w:ascii="Consolas" w:eastAsia="Times New Roman" w:hAnsi="Consolas" w:cs="Times New Roman"/>
+          <w:color w:val="D4D4D4"/>
+          <w:sz w:val="21"/>
+          <w:szCs w:val="21"/>
+        </w:rPr>
+        <w:t>(</w:t>
+      </w:r>
+      <w:proofErr w:type="gramEnd"/>
+      <w:r>
+        <w:rPr>
+          <w:rFonts w:ascii="Consolas" w:eastAsia="Times New Roman" w:hAnsi="Consolas" w:cs="Times New Roman"/>
+          <w:color w:val="569CD6"/>
+          <w:sz w:val="21"/>
+          <w:szCs w:val="21"/>
+        </w:rPr>
+        <w:t>private</w:t>
+      </w:r>
+      <w:r>
+        <w:rPr>
+          <w:rFonts w:ascii="Consolas" w:eastAsia="Times New Roman" w:hAnsi="Consolas" w:cs="Times New Roman"/>
+          <w:color w:val="D4D4D4"/>
+          <w:sz w:val="21"/>
+          <w:szCs w:val="21"/>
+        </w:rPr>
+        <w:t xml:space="preserve"> </w:t>
+      </w:r>
+      <w:proofErr w:type="spellStart"/>
+      <w:r>
+        <w:rPr>
+          <w:rFonts w:ascii="Consolas" w:eastAsia="Times New Roman" w:hAnsi="Consolas" w:cs="Times New Roman"/>
+          <w:color w:val="9CDCFE"/>
+          <w:sz w:val="21"/>
+          <w:szCs w:val="21"/>
+        </w:rPr>
+        <w:t>eventService</w:t>
+      </w:r>
+      <w:proofErr w:type="spellEnd"/>
+      <w:r>
+        <w:rPr>
+          <w:rFonts w:ascii="Consolas" w:eastAsia="Times New Roman" w:hAnsi="Consolas" w:cs="Times New Roman"/>
+          <w:color w:val="D4D4D4"/>
+          <w:sz w:val="21"/>
+          <w:szCs w:val="21"/>
+        </w:rPr>
+        <w:t xml:space="preserve">: </w:t>
+      </w:r>
+      <w:proofErr w:type="spellStart"/>
+      <w:r>
+        <w:rPr>
+          <w:rFonts w:ascii="Consolas" w:eastAsia="Times New Roman" w:hAnsi="Consolas" w:cs="Times New Roman"/>
+          <w:color w:val="4EC9B0"/>
+          <w:sz w:val="21"/>
+          <w:szCs w:val="21"/>
+        </w:rPr>
+        <w:t>EventService</w:t>
+      </w:r>
+      <w:r>
+        <w:rPr>
+          <w:rFonts w:ascii="Consolas" w:eastAsia="Times New Roman" w:hAnsi="Consolas" w:cs="Times New Roman"/>
+          <w:color w:val="D4D4D4"/>
+          <w:sz w:val="21"/>
+          <w:szCs w:val="21"/>
+        </w:rPr>
+        <w:t>,</w:t>
+      </w:r>
+      <w:r>
+        <w:rPr>
+          <w:rFonts w:ascii="Consolas" w:eastAsia="Times New Roman" w:hAnsi="Consolas" w:cs="Times New Roman"/>
+          <w:color w:val="569CD6"/>
+          <w:sz w:val="21"/>
+          <w:szCs w:val="21"/>
+        </w:rPr>
+        <w:t>private</w:t>
+      </w:r>
+      <w:proofErr w:type="spellEnd"/>
+      <w:r>
+        <w:rPr>
+          <w:rFonts w:ascii="Consolas" w:eastAsia="Times New Roman" w:hAnsi="Consolas" w:cs="Times New Roman"/>
+          <w:color w:val="D4D4D4"/>
+          <w:sz w:val="21"/>
+          <w:szCs w:val="21"/>
+        </w:rPr>
+        <w:t xml:space="preserve"> </w:t>
+      </w:r>
+      <w:r>
+        <w:rPr>
+          <w:rFonts w:ascii="Consolas" w:eastAsia="Times New Roman" w:hAnsi="Consolas" w:cs="Times New Roman"/>
+          <w:color w:val="9CDCFE"/>
+          <w:sz w:val="21"/>
+          <w:szCs w:val="21"/>
+        </w:rPr>
+        <w:t>router</w:t>
+      </w:r>
+      <w:r>
+        <w:rPr>
+          <w:rFonts w:ascii="Consolas" w:eastAsia="Times New Roman" w:hAnsi="Consolas" w:cs="Times New Roman"/>
+          <w:color w:val="D4D4D4"/>
+          <w:sz w:val="21"/>
+          <w:szCs w:val="21"/>
+        </w:rPr>
+        <w:t xml:space="preserve">: </w:t>
+      </w:r>
+      <w:r>
+        <w:rPr>
+          <w:rFonts w:ascii="Consolas" w:eastAsia="Times New Roman" w:hAnsi="Consolas" w:cs="Times New Roman"/>
+          <w:color w:val="4EC9B0"/>
+          <w:sz w:val="21"/>
+          <w:szCs w:val="21"/>
+        </w:rPr>
+        <w:t>Router</w:t>
+      </w:r>
+      <w:r>
+        <w:rPr>
+          <w:rFonts w:ascii="Consolas" w:eastAsia="Times New Roman" w:hAnsi="Consolas" w:cs="Times New Roman"/>
+          <w:color w:val="D4D4D4"/>
+          <w:sz w:val="21"/>
+          <w:szCs w:val="21"/>
+        </w:rPr>
+        <w:t>) {</w:t>
+      </w:r>
+    </w:p>
+    <w:p>
+      <w:pPr>
+        <w:shd w:val="clear" w:color="auto" w:fill="1E1E1E"/>
+        <w:spacing w:after="0" w:line="285" w:lineRule="atLeast"/>
+        <w:rPr>
+          <w:rFonts w:ascii="Consolas" w:eastAsia="Times New Roman" w:hAnsi="Consolas" w:cs="Times New Roman"/>
+          <w:color w:val="D4D4D4"/>
+          <w:sz w:val="21"/>
+          <w:szCs w:val="21"/>
+        </w:rPr>
+      </w:pPr>
+    </w:p>
+    <w:p>
+      <w:pPr>
+        <w:shd w:val="clear" w:color="auto" w:fill="1E1E1E"/>
+        <w:spacing w:after="0" w:line="285" w:lineRule="atLeast"/>
+        <w:rPr>
+          <w:rFonts w:ascii="Consolas" w:eastAsia="Times New Roman" w:hAnsi="Consolas" w:cs="Times New Roman"/>
+          <w:color w:val="D4D4D4"/>
+          <w:sz w:val="21"/>
+          <w:szCs w:val="21"/>
+        </w:rPr>
+      </w:pPr>
+      <w:r>
+        <w:rPr>
+          <w:rFonts w:ascii="Consolas" w:eastAsia="Times New Roman" w:hAnsi="Consolas" w:cs="Times New Roman"/>
+          <w:color w:val="D4D4D4"/>
+          <w:sz w:val="21"/>
+          <w:szCs w:val="21"/>
+        </w:rPr>
+        <w:t xml:space="preserve">    }</w:t>
+      </w:r>
+    </w:p>
+    <w:p>
+      <w:pPr>
+        <w:shd w:val="clear" w:color="auto" w:fill="1E1E1E"/>
+        <w:spacing w:after="0" w:line="285" w:lineRule="atLeast"/>
+        <w:rPr>
+          <w:rFonts w:ascii="Consolas" w:eastAsia="Times New Roman" w:hAnsi="Consolas" w:cs="Times New Roman"/>
+          <w:color w:val="D4D4D4"/>
+          <w:sz w:val="21"/>
+          <w:szCs w:val="21"/>
+        </w:rPr>
+      </w:pPr>
+      <w:r>
+        <w:rPr>
+          <w:rFonts w:ascii="Consolas" w:eastAsia="Times New Roman" w:hAnsi="Consolas" w:cs="Times New Roman"/>
+          <w:color w:val="D4D4D4"/>
+          <w:sz w:val="21"/>
+          <w:szCs w:val="21"/>
+        </w:rPr>
+        <w:t xml:space="preserve">    </w:t>
+      </w:r>
+      <w:proofErr w:type="spellStart"/>
+      <w:r>
+        <w:rPr>
+          <w:rFonts w:ascii="Consolas" w:eastAsia="Times New Roman" w:hAnsi="Consolas" w:cs="Times New Roman"/>
+          <w:color w:val="DCDCAA"/>
+          <w:sz w:val="21"/>
+          <w:szCs w:val="21"/>
+        </w:rPr>
+        <w:t>canActivate</w:t>
+      </w:r>
+      <w:proofErr w:type="spellEnd"/>
+      <w:r>
+        <w:rPr>
+          <w:rFonts w:ascii="Consolas" w:eastAsia="Times New Roman" w:hAnsi="Consolas" w:cs="Times New Roman"/>
+          <w:color w:val="D4D4D4"/>
+          <w:sz w:val="21"/>
+          <w:szCs w:val="21"/>
+        </w:rPr>
+        <w:t>(</w:t>
+      </w:r>
+      <w:proofErr w:type="spellStart"/>
+      <w:proofErr w:type="gramStart"/>
+      <w:r>
+        <w:rPr>
+          <w:rFonts w:ascii="Consolas" w:eastAsia="Times New Roman" w:hAnsi="Consolas" w:cs="Times New Roman"/>
+          <w:color w:val="9CDCFE"/>
+          <w:sz w:val="21"/>
+          <w:szCs w:val="21"/>
+        </w:rPr>
+        <w:t>route</w:t>
+      </w:r>
+      <w:r>
+        <w:rPr>
+          <w:rFonts w:ascii="Consolas" w:eastAsia="Times New Roman" w:hAnsi="Consolas" w:cs="Times New Roman"/>
+          <w:color w:val="D4D4D4"/>
+          <w:sz w:val="21"/>
+          <w:szCs w:val="21"/>
+        </w:rPr>
+        <w:t>:</w:t>
+      </w:r>
+      <w:r>
+        <w:rPr>
+          <w:rFonts w:ascii="Consolas" w:eastAsia="Times New Roman" w:hAnsi="Consolas" w:cs="Times New Roman"/>
+          <w:color w:val="4EC9B0"/>
+          <w:sz w:val="21"/>
+          <w:szCs w:val="21"/>
+        </w:rPr>
+        <w:t>ActivatedRouteSnapshot</w:t>
+      </w:r>
+      <w:proofErr w:type="spellEnd"/>
+      <w:proofErr w:type="gramEnd"/>
+      <w:r>
+        <w:rPr>
+          <w:rFonts w:ascii="Consolas" w:eastAsia="Times New Roman" w:hAnsi="Consolas" w:cs="Times New Roman"/>
+          <w:color w:val="D4D4D4"/>
+          <w:sz w:val="21"/>
+          <w:szCs w:val="21"/>
+        </w:rPr>
+        <w:t>) {</w:t>
+      </w:r>
+    </w:p>
+    <w:p>
+      <w:pPr>
+        <w:shd w:val="clear" w:color="auto" w:fill="1E1E1E"/>
+        <w:spacing w:after="0" w:line="285" w:lineRule="atLeast"/>
+        <w:rPr>
+          <w:rFonts w:ascii="Consolas" w:eastAsia="Times New Roman" w:hAnsi="Consolas" w:cs="Times New Roman"/>
+          <w:color w:val="D4D4D4"/>
+          <w:sz w:val="21"/>
+          <w:szCs w:val="21"/>
+        </w:rPr>
+      </w:pPr>
+      <w:r>
+        <w:rPr>
+          <w:rFonts w:ascii="Consolas" w:eastAsia="Times New Roman" w:hAnsi="Consolas" w:cs="Times New Roman"/>
+          <w:color w:val="D4D4D4"/>
+          <w:sz w:val="21"/>
+          <w:szCs w:val="21"/>
+        </w:rPr>
+        <w:t xml:space="preserve">        </w:t>
+      </w:r>
+      <w:proofErr w:type="spellStart"/>
+      <w:r>
+        <w:rPr>
+          <w:rFonts w:ascii="Consolas" w:eastAsia="Times New Roman" w:hAnsi="Consolas" w:cs="Times New Roman"/>
+          <w:color w:val="569CD6"/>
+          <w:sz w:val="21"/>
+          <w:szCs w:val="21"/>
+        </w:rPr>
+        <w:t>const</w:t>
+      </w:r>
+      <w:proofErr w:type="spellEnd"/>
+      <w:r>
+        <w:rPr>
+          <w:rFonts w:ascii="Consolas" w:eastAsia="Times New Roman" w:hAnsi="Consolas" w:cs="Times New Roman"/>
+          <w:color w:val="D4D4D4"/>
+          <w:sz w:val="21"/>
+          <w:szCs w:val="21"/>
+        </w:rPr>
+        <w:t xml:space="preserve"> </w:t>
+      </w:r>
+      <w:proofErr w:type="spellStart"/>
+      <w:r>
+        <w:rPr>
+          <w:rFonts w:ascii="Consolas" w:eastAsia="Times New Roman" w:hAnsi="Consolas" w:cs="Times New Roman"/>
+          <w:color w:val="9CDCFE"/>
+          <w:sz w:val="21"/>
+          <w:szCs w:val="21"/>
+        </w:rPr>
+        <w:t>eventExists</w:t>
+      </w:r>
+      <w:proofErr w:type="spellEnd"/>
+      <w:r>
+        <w:rPr>
+          <w:rFonts w:ascii="Consolas" w:eastAsia="Times New Roman" w:hAnsi="Consolas" w:cs="Times New Roman"/>
+          <w:color w:val="D4D4D4"/>
+          <w:sz w:val="21"/>
+          <w:szCs w:val="21"/>
+        </w:rPr>
+        <w:t xml:space="preserve"> = !!</w:t>
+      </w:r>
+      <w:proofErr w:type="spellStart"/>
+      <w:proofErr w:type="gramStart"/>
+      <w:r>
+        <w:rPr>
+          <w:rFonts w:ascii="Consolas" w:eastAsia="Times New Roman" w:hAnsi="Consolas" w:cs="Times New Roman"/>
+          <w:color w:val="569CD6"/>
+          <w:sz w:val="21"/>
+          <w:szCs w:val="21"/>
+        </w:rPr>
+        <w:t>this</w:t>
+      </w:r>
+      <w:r>
+        <w:rPr>
+          <w:rFonts w:ascii="Consolas" w:eastAsia="Times New Roman" w:hAnsi="Consolas" w:cs="Times New Roman"/>
+          <w:color w:val="D4D4D4"/>
+          <w:sz w:val="21"/>
+          <w:szCs w:val="21"/>
+        </w:rPr>
+        <w:t>.</w:t>
+      </w:r>
+      <w:r>
+        <w:rPr>
+          <w:rFonts w:ascii="Consolas" w:eastAsia="Times New Roman" w:hAnsi="Consolas" w:cs="Times New Roman"/>
+          <w:color w:val="9CDCFE"/>
+          <w:sz w:val="21"/>
+          <w:szCs w:val="21"/>
+        </w:rPr>
+        <w:t>eventService</w:t>
+      </w:r>
+      <w:r>
+        <w:rPr>
+          <w:rFonts w:ascii="Consolas" w:eastAsia="Times New Roman" w:hAnsi="Consolas" w:cs="Times New Roman"/>
+          <w:color w:val="D4D4D4"/>
+          <w:sz w:val="21"/>
+          <w:szCs w:val="21"/>
+        </w:rPr>
+        <w:t>.</w:t>
+      </w:r>
+      <w:r>
+        <w:rPr>
+          <w:rFonts w:ascii="Consolas" w:eastAsia="Times New Roman" w:hAnsi="Consolas" w:cs="Times New Roman"/>
+          <w:color w:val="DCDCAA"/>
+          <w:sz w:val="21"/>
+          <w:szCs w:val="21"/>
+        </w:rPr>
+        <w:t>getEvent</w:t>
+      </w:r>
+      <w:proofErr w:type="spellEnd"/>
+      <w:proofErr w:type="gramEnd"/>
+      <w:r>
+        <w:rPr>
+          <w:rFonts w:ascii="Consolas" w:eastAsia="Times New Roman" w:hAnsi="Consolas" w:cs="Times New Roman"/>
+          <w:color w:val="D4D4D4"/>
+          <w:sz w:val="21"/>
+          <w:szCs w:val="21"/>
+        </w:rPr>
+        <w:t>(</w:t>
+      </w:r>
+      <w:proofErr w:type="spellStart"/>
+      <w:r>
+        <w:rPr>
+          <w:rFonts w:ascii="Consolas" w:eastAsia="Times New Roman" w:hAnsi="Consolas" w:cs="Times New Roman"/>
+          <w:color w:val="9CDCFE"/>
+          <w:sz w:val="21"/>
+          <w:szCs w:val="21"/>
+        </w:rPr>
+        <w:t>route</w:t>
+      </w:r>
+      <w:r>
+        <w:rPr>
+          <w:rFonts w:ascii="Consolas" w:eastAsia="Times New Roman" w:hAnsi="Consolas" w:cs="Times New Roman"/>
+          <w:color w:val="D4D4D4"/>
+          <w:sz w:val="21"/>
+          <w:szCs w:val="21"/>
+        </w:rPr>
+        <w:t>.</w:t>
+      </w:r>
+      <w:r>
+        <w:rPr>
+          <w:rFonts w:ascii="Consolas" w:eastAsia="Times New Roman" w:hAnsi="Consolas" w:cs="Times New Roman"/>
+          <w:color w:val="9CDCFE"/>
+          <w:sz w:val="21"/>
+          <w:szCs w:val="21"/>
+        </w:rPr>
+        <w:t>params</w:t>
+      </w:r>
+      <w:proofErr w:type="spellEnd"/>
+      <w:r>
+        <w:rPr>
+          <w:rFonts w:ascii="Consolas" w:eastAsia="Times New Roman" w:hAnsi="Consolas" w:cs="Times New Roman"/>
+          <w:color w:val="D4D4D4"/>
+          <w:sz w:val="21"/>
+          <w:szCs w:val="21"/>
+        </w:rPr>
+        <w:t>[</w:t>
+      </w:r>
+      <w:r>
+        <w:rPr>
+          <w:rFonts w:ascii="Consolas" w:eastAsia="Times New Roman" w:hAnsi="Consolas" w:cs="Times New Roman"/>
+          <w:color w:val="CE9178"/>
+          <w:sz w:val="21"/>
+          <w:szCs w:val="21"/>
+        </w:rPr>
+        <w:t>'id'</w:t>
+      </w:r>
+      <w:r>
+        <w:rPr>
+          <w:rFonts w:ascii="Consolas" w:eastAsia="Times New Roman" w:hAnsi="Consolas" w:cs="Times New Roman"/>
+          <w:color w:val="D4D4D4"/>
+          <w:sz w:val="21"/>
+          <w:szCs w:val="21"/>
+        </w:rPr>
+        <w:t>])</w:t>
+      </w:r>
+    </w:p>
+    <w:p>
+      <w:pPr>
+        <w:shd w:val="clear" w:color="auto" w:fill="1E1E1E"/>
+        <w:spacing w:after="0" w:line="285" w:lineRule="atLeast"/>
+        <w:rPr>
+          <w:rFonts w:ascii="Consolas" w:eastAsia="Times New Roman" w:hAnsi="Consolas" w:cs="Times New Roman"/>
+          <w:color w:val="D4D4D4"/>
+          <w:sz w:val="21"/>
+          <w:szCs w:val="21"/>
+        </w:rPr>
+      </w:pPr>
+      <w:r>
+        <w:rPr>
+          <w:rFonts w:ascii="Consolas" w:eastAsia="Times New Roman" w:hAnsi="Consolas" w:cs="Times New Roman"/>
+          <w:color w:val="D4D4D4"/>
+          <w:sz w:val="21"/>
+          <w:szCs w:val="21"/>
+        </w:rPr>
+        <w:t xml:space="preserve">        </w:t>
+      </w:r>
+      <w:r>
+        <w:rPr>
+          <w:rFonts w:ascii="Consolas" w:eastAsia="Times New Roman" w:hAnsi="Consolas" w:cs="Times New Roman"/>
+          <w:color w:val="C586C0"/>
+          <w:sz w:val="21"/>
+          <w:szCs w:val="21"/>
+        </w:rPr>
+        <w:t>if</w:t>
+      </w:r>
+      <w:proofErr w:type="gramStart"/>
+      <w:r>
+        <w:rPr>
+          <w:rFonts w:ascii="Consolas" w:eastAsia="Times New Roman" w:hAnsi="Consolas" w:cs="Times New Roman"/>
+          <w:color w:val="D4D4D4"/>
+          <w:sz w:val="21"/>
+          <w:szCs w:val="21"/>
+        </w:rPr>
+        <w:t>(!</w:t>
+      </w:r>
+      <w:proofErr w:type="spellStart"/>
+      <w:r>
+        <w:rPr>
+          <w:rFonts w:ascii="Consolas" w:eastAsia="Times New Roman" w:hAnsi="Consolas" w:cs="Times New Roman"/>
+          <w:color w:val="9CDCFE"/>
+          <w:sz w:val="21"/>
+          <w:szCs w:val="21"/>
+        </w:rPr>
+        <w:t>eventExists</w:t>
+      </w:r>
+      <w:proofErr w:type="spellEnd"/>
+      <w:proofErr w:type="gramEnd"/>
+      <w:r>
+        <w:rPr>
+          <w:rFonts w:ascii="Consolas" w:eastAsia="Times New Roman" w:hAnsi="Consolas" w:cs="Times New Roman"/>
+          <w:color w:val="D4D4D4"/>
+          <w:sz w:val="21"/>
+          <w:szCs w:val="21"/>
+        </w:rPr>
+        <w:t>) {</w:t>
+      </w:r>
+    </w:p>
+    <w:p>
+      <w:pPr>
+        <w:shd w:val="clear" w:color="auto" w:fill="1E1E1E"/>
+        <w:spacing w:after="0" w:line="285" w:lineRule="atLeast"/>
+        <w:rPr>
+          <w:rFonts w:ascii="Consolas" w:eastAsia="Times New Roman" w:hAnsi="Consolas" w:cs="Times New Roman"/>
+          <w:color w:val="D4D4D4"/>
+          <w:sz w:val="21"/>
+          <w:szCs w:val="21"/>
+        </w:rPr>
+      </w:pPr>
+      <w:r>
+        <w:rPr>
+          <w:rFonts w:ascii="Consolas" w:eastAsia="Times New Roman" w:hAnsi="Consolas" w:cs="Times New Roman"/>
+          <w:color w:val="D4D4D4"/>
+          <w:sz w:val="21"/>
+          <w:szCs w:val="21"/>
+        </w:rPr>
+        <w:t xml:space="preserve">            </w:t>
+      </w:r>
+      <w:proofErr w:type="spellStart"/>
+      <w:proofErr w:type="gramStart"/>
+      <w:r>
+        <w:rPr>
+          <w:rFonts w:ascii="Consolas" w:eastAsia="Times New Roman" w:hAnsi="Consolas" w:cs="Times New Roman"/>
+          <w:color w:val="569CD6"/>
+          <w:sz w:val="21"/>
+          <w:szCs w:val="21"/>
+        </w:rPr>
+        <w:t>this</w:t>
+      </w:r>
+      <w:r>
+        <w:rPr>
+          <w:rFonts w:ascii="Consolas" w:eastAsia="Times New Roman" w:hAnsi="Consolas" w:cs="Times New Roman"/>
+          <w:color w:val="D4D4D4"/>
+          <w:sz w:val="21"/>
+          <w:szCs w:val="21"/>
+        </w:rPr>
+        <w:t>.</w:t>
+      </w:r>
+      <w:r>
+        <w:rPr>
+          <w:rFonts w:ascii="Consolas" w:eastAsia="Times New Roman" w:hAnsi="Consolas" w:cs="Times New Roman"/>
+          <w:color w:val="9CDCFE"/>
+          <w:sz w:val="21"/>
+          <w:szCs w:val="21"/>
+        </w:rPr>
+        <w:t>router</w:t>
+      </w:r>
+      <w:proofErr w:type="gramEnd"/>
+      <w:r>
+        <w:rPr>
+          <w:rFonts w:ascii="Consolas" w:eastAsia="Times New Roman" w:hAnsi="Consolas" w:cs="Times New Roman"/>
+          <w:color w:val="D4D4D4"/>
+          <w:sz w:val="21"/>
+          <w:szCs w:val="21"/>
+        </w:rPr>
+        <w:t>.</w:t>
+      </w:r>
+      <w:r>
+        <w:rPr>
+          <w:rFonts w:ascii="Consolas" w:eastAsia="Times New Roman" w:hAnsi="Consolas" w:cs="Times New Roman"/>
+          <w:color w:val="DCDCAA"/>
+          <w:sz w:val="21"/>
+          <w:szCs w:val="21"/>
+        </w:rPr>
+        <w:t>navigate</w:t>
+      </w:r>
+      <w:proofErr w:type="spellEnd"/>
+      <w:r>
+        <w:rPr>
+          <w:rFonts w:ascii="Consolas" w:eastAsia="Times New Roman" w:hAnsi="Consolas" w:cs="Times New Roman"/>
+          <w:color w:val="D4D4D4"/>
+          <w:sz w:val="21"/>
+          <w:szCs w:val="21"/>
+        </w:rPr>
+        <w:t>([</w:t>
+      </w:r>
+      <w:r>
+        <w:rPr>
+          <w:rFonts w:ascii="Consolas" w:eastAsia="Times New Roman" w:hAnsi="Consolas" w:cs="Times New Roman"/>
+          <w:color w:val="CE9178"/>
+          <w:sz w:val="21"/>
+          <w:szCs w:val="21"/>
+        </w:rPr>
+        <w:t>'/404'</w:t>
+      </w:r>
+      <w:r>
+        <w:rPr>
+          <w:rFonts w:ascii="Consolas" w:eastAsia="Times New Roman" w:hAnsi="Consolas" w:cs="Times New Roman"/>
+          <w:color w:val="D4D4D4"/>
+          <w:sz w:val="21"/>
+          <w:szCs w:val="21"/>
+        </w:rPr>
+        <w:t>])</w:t>
+      </w:r>
+    </w:p>
+    <w:p>
+      <w:pPr>
+        <w:shd w:val="clear" w:color="auto" w:fill="1E1E1E"/>
+        <w:spacing w:after="0" w:line="285" w:lineRule="atLeast"/>
+        <w:rPr>
+          <w:rFonts w:ascii="Consolas" w:eastAsia="Times New Roman" w:hAnsi="Consolas" w:cs="Times New Roman"/>
+          <w:color w:val="D4D4D4"/>
+          <w:sz w:val="21"/>
+          <w:szCs w:val="21"/>
+        </w:rPr>
+      </w:pPr>
+      <w:r>
+        <w:rPr>
+          <w:rFonts w:ascii="Consolas" w:eastAsia="Times New Roman" w:hAnsi="Consolas" w:cs="Times New Roman"/>
+          <w:color w:val="D4D4D4"/>
+          <w:sz w:val="21"/>
+          <w:szCs w:val="21"/>
+        </w:rPr>
+        <w:t xml:space="preserve">        }</w:t>
+      </w:r>
+    </w:p>
+    <w:p>
+      <w:pPr>
+        <w:shd w:val="clear" w:color="auto" w:fill="1E1E1E"/>
+        <w:spacing w:after="0" w:line="285" w:lineRule="atLeast"/>
+        <w:rPr>
+          <w:rFonts w:ascii="Consolas" w:eastAsia="Times New Roman" w:hAnsi="Consolas" w:cs="Times New Roman"/>
+          <w:color w:val="D4D4D4"/>
+          <w:sz w:val="21"/>
+          <w:szCs w:val="21"/>
+        </w:rPr>
+      </w:pPr>
+      <w:r>
+        <w:rPr>
+          <w:rFonts w:ascii="Consolas" w:eastAsia="Times New Roman" w:hAnsi="Consolas" w:cs="Times New Roman"/>
+          <w:color w:val="D4D4D4"/>
+          <w:sz w:val="21"/>
+          <w:szCs w:val="21"/>
+        </w:rPr>
+        <w:t xml:space="preserve">        </w:t>
+      </w:r>
+      <w:r>
+        <w:rPr>
+          <w:rFonts w:ascii="Consolas" w:eastAsia="Times New Roman" w:hAnsi="Consolas" w:cs="Times New Roman"/>
+          <w:color w:val="C586C0"/>
+          <w:sz w:val="21"/>
+          <w:szCs w:val="21"/>
+        </w:rPr>
+        <w:t>return</w:t>
+      </w:r>
+      <w:r>
+        <w:rPr>
+          <w:rFonts w:ascii="Consolas" w:eastAsia="Times New Roman" w:hAnsi="Consolas" w:cs="Times New Roman"/>
+          <w:color w:val="D4D4D4"/>
+          <w:sz w:val="21"/>
+          <w:szCs w:val="21"/>
+        </w:rPr>
+        <w:t xml:space="preserve"> </w:t>
+      </w:r>
+      <w:proofErr w:type="spellStart"/>
+      <w:r>
+        <w:rPr>
+          <w:rFonts w:ascii="Consolas" w:eastAsia="Times New Roman" w:hAnsi="Consolas" w:cs="Times New Roman"/>
+          <w:color w:val="9CDCFE"/>
+          <w:sz w:val="21"/>
+          <w:szCs w:val="21"/>
+        </w:rPr>
+        <w:t>eventExists</w:t>
+      </w:r>
+      <w:proofErr w:type="spellEnd"/>
+    </w:p>
+    <w:p>
+      <w:pPr>
+        <w:shd w:val="clear" w:color="auto" w:fill="1E1E1E"/>
+        <w:spacing w:after="0" w:line="285" w:lineRule="atLeast"/>
+        <w:rPr>
+          <w:rFonts w:ascii="Consolas" w:eastAsia="Times New Roman" w:hAnsi="Consolas" w:cs="Times New Roman"/>
+          <w:color w:val="D4D4D4"/>
+          <w:sz w:val="21"/>
+          <w:szCs w:val="21"/>
+        </w:rPr>
+      </w:pPr>
+      <w:r>
+        <w:rPr>
+          <w:rFonts w:ascii="Consolas" w:eastAsia="Times New Roman" w:hAnsi="Consolas" w:cs="Times New Roman"/>
+          <w:color w:val="D4D4D4"/>
+          <w:sz w:val="21"/>
+          <w:szCs w:val="21"/>
+        </w:rPr>
+        <w:t xml:space="preserve">    }</w:t>
+      </w:r>
+    </w:p>
+    <w:p>
+      <w:pPr>
+        <w:shd w:val="clear" w:color="auto" w:fill="1E1E1E"/>
+        <w:spacing w:after="0" w:line="285" w:lineRule="atLeast"/>
+        <w:rPr>
+          <w:rFonts w:ascii="Consolas" w:eastAsia="Times New Roman" w:hAnsi="Consolas" w:cs="Times New Roman"/>
+          <w:color w:val="D4D4D4"/>
+          <w:sz w:val="21"/>
+          <w:szCs w:val="21"/>
+        </w:rPr>
+      </w:pPr>
+      <w:r>
+        <w:rPr>
+          <w:rFonts w:ascii="Consolas" w:eastAsia="Times New Roman" w:hAnsi="Consolas" w:cs="Times New Roman"/>
+          <w:color w:val="D4D4D4"/>
+          <w:sz w:val="21"/>
+          <w:szCs w:val="21"/>
+        </w:rPr>
+        <w:t>}</w:t>
+      </w:r>
+    </w:p>
+    <w:p>
+      <w:pPr>
+        <w:ind w:left="1080"/>
+        <w:jc w:val="both"/>
+      </w:pPr>
+    </w:p>
+    <w:p>
+      <w:pPr>
+        <w:pStyle w:val="ListParagraph"/>
+        <w:numPr>
+          <w:ilvl w:val="0"/>
+          <w:numId w:val="11"/>
+        </w:numPr>
+        <w:jc w:val="both"/>
+      </w:pPr>
+      <w:r>
+        <w:t>By function</w:t>
+      </w:r>
+    </w:p>
+    <w:p>
+      <w:pPr>
+        <w:pStyle w:val="ListParagraph"/>
+        <w:numPr>
+          <w:ilvl w:val="1"/>
+          <w:numId w:val="11"/>
+        </w:numPr>
+        <w:jc w:val="both"/>
+      </w:pPr>
+      <w:r>
+        <w:t xml:space="preserve">Add </w:t>
+      </w:r>
+      <w:proofErr w:type="spellStart"/>
+      <w:r>
+        <w:t>canDeactiveEventCreation</w:t>
+      </w:r>
+      <w:proofErr w:type="spellEnd"/>
+      <w:r>
+        <w:t xml:space="preserve"> function to </w:t>
+      </w:r>
+      <w:proofErr w:type="spellStart"/>
+      <w:r>
+        <w:t>createEvents</w:t>
+      </w:r>
+      <w:proofErr w:type="spellEnd"/>
+      <w:r>
+        <w:t xml:space="preserve"> controller</w:t>
+      </w:r>
+    </w:p>
+    <w:p>
+      <w:pPr>
+        <w:shd w:val="clear" w:color="auto" w:fill="1E1E1E"/>
+        <w:spacing w:after="0" w:line="285" w:lineRule="atLeast"/>
+        <w:rPr>
+          <w:rFonts w:ascii="Consolas" w:eastAsia="Times New Roman" w:hAnsi="Consolas" w:cs="Times New Roman"/>
+          <w:color w:val="D4D4D4"/>
+          <w:sz w:val="21"/>
+          <w:szCs w:val="21"/>
+        </w:rPr>
+      </w:pPr>
+      <w:r>
+        <w:rPr>
+          <w:rFonts w:ascii="Consolas" w:eastAsia="Times New Roman" w:hAnsi="Consolas" w:cs="Times New Roman"/>
+          <w:color w:val="D4D4D4"/>
+          <w:sz w:val="21"/>
+          <w:szCs w:val="21"/>
+        </w:rPr>
+        <w:t>{</w:t>
+      </w:r>
+    </w:p>
+    <w:p>
+      <w:pPr>
+        <w:shd w:val="clear" w:color="auto" w:fill="1E1E1E"/>
+        <w:spacing w:after="0" w:line="285" w:lineRule="atLeast"/>
+        <w:rPr>
+          <w:rFonts w:ascii="Consolas" w:eastAsia="Times New Roman" w:hAnsi="Consolas" w:cs="Times New Roman"/>
+          <w:color w:val="D4D4D4"/>
+          <w:sz w:val="21"/>
+          <w:szCs w:val="21"/>
+        </w:rPr>
+      </w:pPr>
+      <w:r>
+        <w:rPr>
+          <w:rFonts w:ascii="Consolas" w:eastAsia="Times New Roman" w:hAnsi="Consolas" w:cs="Times New Roman"/>
+          <w:color w:val="D4D4D4"/>
+          <w:sz w:val="21"/>
+          <w:szCs w:val="21"/>
+        </w:rPr>
+        <w:t xml:space="preserve">        </w:t>
+      </w:r>
+      <w:r>
+        <w:rPr>
+          <w:rFonts w:ascii="Consolas" w:eastAsia="Times New Roman" w:hAnsi="Consolas" w:cs="Times New Roman"/>
+          <w:color w:val="9CDCFE"/>
+          <w:sz w:val="21"/>
+          <w:szCs w:val="21"/>
+        </w:rPr>
+        <w:t>path:</w:t>
+      </w:r>
+      <w:r>
+        <w:rPr>
+          <w:rFonts w:ascii="Consolas" w:eastAsia="Times New Roman" w:hAnsi="Consolas" w:cs="Times New Roman"/>
+          <w:color w:val="D4D4D4"/>
+          <w:sz w:val="21"/>
+          <w:szCs w:val="21"/>
+        </w:rPr>
+        <w:t xml:space="preserve"> </w:t>
+      </w:r>
+      <w:r>
+        <w:rPr>
+          <w:rFonts w:ascii="Consolas" w:eastAsia="Times New Roman" w:hAnsi="Consolas" w:cs="Times New Roman"/>
+          <w:color w:val="CE9178"/>
+          <w:sz w:val="21"/>
+          <w:szCs w:val="21"/>
+        </w:rPr>
+        <w:t>'events/new'</w:t>
+      </w:r>
+      <w:r>
+        <w:rPr>
+          <w:rFonts w:ascii="Consolas" w:eastAsia="Times New Roman" w:hAnsi="Consolas" w:cs="Times New Roman"/>
+          <w:color w:val="D4D4D4"/>
+          <w:sz w:val="21"/>
+          <w:szCs w:val="21"/>
+        </w:rPr>
+        <w:t>,</w:t>
+      </w:r>
+    </w:p>
+    <w:p>
+      <w:pPr>
+        <w:shd w:val="clear" w:color="auto" w:fill="1E1E1E"/>
+        <w:spacing w:after="0" w:line="285" w:lineRule="atLeast"/>
+        <w:rPr>
+          <w:rFonts w:ascii="Consolas" w:eastAsia="Times New Roman" w:hAnsi="Consolas" w:cs="Times New Roman"/>
+          <w:color w:val="D4D4D4"/>
+          <w:sz w:val="21"/>
+          <w:szCs w:val="21"/>
+        </w:rPr>
+      </w:pPr>
+      <w:r>
+        <w:rPr>
+          <w:rFonts w:ascii="Consolas" w:eastAsia="Times New Roman" w:hAnsi="Consolas" w:cs="Times New Roman"/>
+          <w:color w:val="D4D4D4"/>
+          <w:sz w:val="21"/>
+          <w:szCs w:val="21"/>
+        </w:rPr>
+        <w:t xml:space="preserve">        </w:t>
+      </w:r>
+      <w:r>
+        <w:rPr>
+          <w:rFonts w:ascii="Consolas" w:eastAsia="Times New Roman" w:hAnsi="Consolas" w:cs="Times New Roman"/>
+          <w:color w:val="9CDCFE"/>
+          <w:sz w:val="21"/>
+          <w:szCs w:val="21"/>
+        </w:rPr>
+        <w:t>component:</w:t>
+      </w:r>
+      <w:r>
+        <w:rPr>
+          <w:rFonts w:ascii="Consolas" w:eastAsia="Times New Roman" w:hAnsi="Consolas" w:cs="Times New Roman"/>
+          <w:color w:val="D4D4D4"/>
+          <w:sz w:val="21"/>
+          <w:szCs w:val="21"/>
+        </w:rPr>
+        <w:t xml:space="preserve"> </w:t>
+      </w:r>
+      <w:proofErr w:type="spellStart"/>
+      <w:r>
+        <w:rPr>
+          <w:rFonts w:ascii="Consolas" w:eastAsia="Times New Roman" w:hAnsi="Consolas" w:cs="Times New Roman"/>
+          <w:color w:val="9CDCFE"/>
+          <w:sz w:val="21"/>
+          <w:szCs w:val="21"/>
+        </w:rPr>
+        <w:t>CreateEventComponent</w:t>
+      </w:r>
+      <w:proofErr w:type="spellEnd"/>
+      <w:r>
+        <w:rPr>
+          <w:rFonts w:ascii="Consolas" w:eastAsia="Times New Roman" w:hAnsi="Consolas" w:cs="Times New Roman"/>
+          <w:color w:val="D4D4D4"/>
+          <w:sz w:val="21"/>
+          <w:szCs w:val="21"/>
+        </w:rPr>
+        <w:t>,</w:t>
+      </w:r>
+    </w:p>
+    <w:p>
+      <w:pPr>
+        <w:shd w:val="clear" w:color="auto" w:fill="1E1E1E"/>
+        <w:spacing w:after="0" w:line="285" w:lineRule="atLeast"/>
+        <w:rPr>
+          <w:rFonts w:ascii="Consolas" w:eastAsia="Times New Roman" w:hAnsi="Consolas" w:cs="Times New Roman"/>
+          <w:color w:val="D4D4D4"/>
+          <w:sz w:val="21"/>
+          <w:szCs w:val="21"/>
+        </w:rPr>
+      </w:pPr>
+      <w:r>
+        <w:rPr>
+          <w:rFonts w:ascii="Consolas" w:eastAsia="Times New Roman" w:hAnsi="Consolas" w:cs="Times New Roman"/>
+          <w:color w:val="D4D4D4"/>
+          <w:sz w:val="21"/>
+          <w:szCs w:val="21"/>
+        </w:rPr>
+        <w:t xml:space="preserve">        </w:t>
+      </w:r>
+      <w:proofErr w:type="spellStart"/>
+      <w:r>
+        <w:rPr>
+          <w:rFonts w:ascii="Consolas" w:eastAsia="Times New Roman" w:hAnsi="Consolas" w:cs="Times New Roman"/>
+          <w:color w:val="9CDCFE"/>
+          <w:sz w:val="21"/>
+          <w:szCs w:val="21"/>
+        </w:rPr>
+        <w:t>canDeactivate</w:t>
+      </w:r>
+      <w:proofErr w:type="spellEnd"/>
+      <w:r>
+        <w:rPr>
+          <w:rFonts w:ascii="Consolas" w:eastAsia="Times New Roman" w:hAnsi="Consolas" w:cs="Times New Roman"/>
+          <w:color w:val="9CDCFE"/>
+          <w:sz w:val="21"/>
+          <w:szCs w:val="21"/>
+        </w:rPr>
+        <w:t>:</w:t>
+      </w:r>
+      <w:r>
+        <w:rPr>
+          <w:rFonts w:ascii="Consolas" w:eastAsia="Times New Roman" w:hAnsi="Consolas" w:cs="Times New Roman"/>
+          <w:color w:val="D4D4D4"/>
+          <w:sz w:val="21"/>
+          <w:szCs w:val="21"/>
+        </w:rPr>
+        <w:t xml:space="preserve"> [</w:t>
+      </w:r>
+      <w:r>
+        <w:rPr>
+          <w:rFonts w:ascii="Consolas" w:eastAsia="Times New Roman" w:hAnsi="Consolas" w:cs="Times New Roman"/>
+          <w:color w:val="CE9178"/>
+          <w:sz w:val="21"/>
+          <w:szCs w:val="21"/>
+        </w:rPr>
+        <w:t>'</w:t>
+      </w:r>
+      <w:proofErr w:type="spellStart"/>
+      <w:r>
+        <w:rPr>
+          <w:rFonts w:ascii="Consolas" w:eastAsia="Times New Roman" w:hAnsi="Consolas" w:cs="Times New Roman"/>
+          <w:color w:val="CE9178"/>
+          <w:sz w:val="21"/>
+          <w:szCs w:val="21"/>
+        </w:rPr>
+        <w:t>canDeactivateCreateEvent</w:t>
+      </w:r>
+      <w:proofErr w:type="spellEnd"/>
+      <w:r>
+        <w:rPr>
+          <w:rFonts w:ascii="Consolas" w:eastAsia="Times New Roman" w:hAnsi="Consolas" w:cs="Times New Roman"/>
+          <w:color w:val="CE9178"/>
+          <w:sz w:val="21"/>
+          <w:szCs w:val="21"/>
+        </w:rPr>
+        <w:t>'</w:t>
+      </w:r>
+      <w:r>
+        <w:rPr>
+          <w:rFonts w:ascii="Consolas" w:eastAsia="Times New Roman" w:hAnsi="Consolas" w:cs="Times New Roman"/>
+          <w:color w:val="D4D4D4"/>
+          <w:sz w:val="21"/>
+          <w:szCs w:val="21"/>
+        </w:rPr>
+        <w:t>]</w:t>
+      </w:r>
+    </w:p>
+    <w:p>
+      <w:pPr>
+        <w:shd w:val="clear" w:color="auto" w:fill="1E1E1E"/>
+        <w:spacing w:after="0" w:line="285" w:lineRule="atLeast"/>
+        <w:rPr>
+          <w:rFonts w:ascii="Consolas" w:eastAsia="Times New Roman" w:hAnsi="Consolas" w:cs="Times New Roman"/>
+          <w:color w:val="D4D4D4"/>
+          <w:sz w:val="21"/>
+          <w:szCs w:val="21"/>
+        </w:rPr>
+      </w:pPr>
+      <w:r>
+        <w:rPr>
+          <w:rFonts w:ascii="Consolas" w:eastAsia="Times New Roman" w:hAnsi="Consolas" w:cs="Times New Roman"/>
+          <w:color w:val="D4D4D4"/>
+          <w:sz w:val="21"/>
+          <w:szCs w:val="21"/>
+        </w:rPr>
+        <w:t xml:space="preserve">    },</w:t>
+      </w:r>
+    </w:p>
+    <w:p>
+      <w:pPr>
+        <w:pStyle w:val="ListParagraph"/>
+        <w:numPr>
+          <w:ilvl w:val="1"/>
+          <w:numId w:val="11"/>
+        </w:numPr>
+        <w:jc w:val="both"/>
+      </w:pPr>
+      <w:r>
+        <w:t xml:space="preserve">Add this as a provider in our </w:t>
+      </w:r>
+      <w:proofErr w:type="spellStart"/>
+      <w:r>
+        <w:t>module.ts</w:t>
+      </w:r>
+      <w:proofErr w:type="spellEnd"/>
+      <w:r>
+        <w:t xml:space="preserve"> and write the function</w:t>
+      </w:r>
+    </w:p>
+    <w:p>
+      <w:pPr>
+        <w:shd w:val="clear" w:color="auto" w:fill="1E1E1E"/>
+        <w:spacing w:after="0" w:line="285" w:lineRule="atLeast"/>
+        <w:rPr>
+          <w:rFonts w:ascii="Consolas" w:eastAsia="Times New Roman" w:hAnsi="Consolas" w:cs="Times New Roman"/>
+          <w:color w:val="D4D4D4"/>
+          <w:sz w:val="21"/>
+          <w:szCs w:val="21"/>
+        </w:rPr>
+      </w:pPr>
+      <w:proofErr w:type="gramStart"/>
+      <w:r>
+        <w:rPr>
+          <w:rFonts w:ascii="Consolas" w:eastAsia="Times New Roman" w:hAnsi="Consolas" w:cs="Times New Roman"/>
+          <w:color w:val="9CDCFE"/>
+          <w:sz w:val="21"/>
+          <w:szCs w:val="21"/>
+        </w:rPr>
+        <w:t>providers:</w:t>
+      </w:r>
+      <w:r>
+        <w:rPr>
+          <w:rFonts w:ascii="Consolas" w:eastAsia="Times New Roman" w:hAnsi="Consolas" w:cs="Times New Roman"/>
+          <w:color w:val="D4D4D4"/>
+          <w:sz w:val="21"/>
+          <w:szCs w:val="21"/>
+        </w:rPr>
+        <w:t>[</w:t>
+      </w:r>
+      <w:proofErr w:type="gramEnd"/>
+    </w:p>
+    <w:p>
+      <w:pPr>
+        <w:shd w:val="clear" w:color="auto" w:fill="1E1E1E"/>
+        <w:spacing w:after="0" w:line="285" w:lineRule="atLeast"/>
+        <w:rPr>
+          <w:rFonts w:ascii="Consolas" w:eastAsia="Times New Roman" w:hAnsi="Consolas" w:cs="Times New Roman"/>
+          <w:color w:val="D4D4D4"/>
+          <w:sz w:val="21"/>
+          <w:szCs w:val="21"/>
+        </w:rPr>
+      </w:pPr>
+      <w:r>
+        <w:rPr>
+          <w:rFonts w:ascii="Consolas" w:eastAsia="Times New Roman" w:hAnsi="Consolas" w:cs="Times New Roman"/>
+          <w:color w:val="D4D4D4"/>
+          <w:sz w:val="21"/>
+          <w:szCs w:val="21"/>
+        </w:rPr>
+        <w:t xml:space="preserve">        </w:t>
+      </w:r>
+      <w:proofErr w:type="spellStart"/>
+      <w:r>
+        <w:rPr>
+          <w:rFonts w:ascii="Consolas" w:eastAsia="Times New Roman" w:hAnsi="Consolas" w:cs="Times New Roman"/>
+          <w:color w:val="9CDCFE"/>
+          <w:sz w:val="21"/>
+          <w:szCs w:val="21"/>
+        </w:rPr>
+        <w:t>EventService</w:t>
+      </w:r>
+      <w:proofErr w:type="spellEnd"/>
+      <w:r>
+        <w:rPr>
+          <w:rFonts w:ascii="Consolas" w:eastAsia="Times New Roman" w:hAnsi="Consolas" w:cs="Times New Roman"/>
+          <w:color w:val="D4D4D4"/>
+          <w:sz w:val="21"/>
+          <w:szCs w:val="21"/>
+        </w:rPr>
+        <w:t xml:space="preserve">, </w:t>
+      </w:r>
+    </w:p>
+    <w:p>
+      <w:pPr>
+        <w:shd w:val="clear" w:color="auto" w:fill="1E1E1E"/>
+        <w:spacing w:after="0" w:line="285" w:lineRule="atLeast"/>
+        <w:rPr>
+          <w:rFonts w:ascii="Consolas" w:eastAsia="Times New Roman" w:hAnsi="Consolas" w:cs="Times New Roman"/>
+          <w:color w:val="D4D4D4"/>
+          <w:sz w:val="21"/>
+          <w:szCs w:val="21"/>
+        </w:rPr>
+      </w:pPr>
+      <w:r>
+        <w:rPr>
+          <w:rFonts w:ascii="Consolas" w:eastAsia="Times New Roman" w:hAnsi="Consolas" w:cs="Times New Roman"/>
+          <w:color w:val="D4D4D4"/>
+          <w:sz w:val="21"/>
+          <w:szCs w:val="21"/>
+        </w:rPr>
+        <w:t xml:space="preserve">        </w:t>
+      </w:r>
+      <w:proofErr w:type="spellStart"/>
+      <w:r>
+        <w:rPr>
+          <w:rFonts w:ascii="Consolas" w:eastAsia="Times New Roman" w:hAnsi="Consolas" w:cs="Times New Roman"/>
+          <w:color w:val="9CDCFE"/>
+          <w:sz w:val="21"/>
+          <w:szCs w:val="21"/>
+        </w:rPr>
+        <w:t>ToastrService</w:t>
+      </w:r>
+      <w:proofErr w:type="spellEnd"/>
+      <w:r>
+        <w:rPr>
+          <w:rFonts w:ascii="Consolas" w:eastAsia="Times New Roman" w:hAnsi="Consolas" w:cs="Times New Roman"/>
+          <w:color w:val="D4D4D4"/>
+          <w:sz w:val="21"/>
+          <w:szCs w:val="21"/>
+        </w:rPr>
+        <w:t>,</w:t>
+      </w:r>
+    </w:p>
+    <w:p>
+      <w:pPr>
+        <w:shd w:val="clear" w:color="auto" w:fill="1E1E1E"/>
+        <w:spacing w:after="0" w:line="285" w:lineRule="atLeast"/>
+        <w:rPr>
+          <w:rFonts w:ascii="Consolas" w:eastAsia="Times New Roman" w:hAnsi="Consolas" w:cs="Times New Roman"/>
+          <w:color w:val="D4D4D4"/>
+          <w:sz w:val="21"/>
+          <w:szCs w:val="21"/>
+        </w:rPr>
+      </w:pPr>
+      <w:r>
+        <w:rPr>
+          <w:rFonts w:ascii="Consolas" w:eastAsia="Times New Roman" w:hAnsi="Consolas" w:cs="Times New Roman"/>
+          <w:color w:val="D4D4D4"/>
+          <w:sz w:val="21"/>
+          <w:szCs w:val="21"/>
+        </w:rPr>
+        <w:t xml:space="preserve">        </w:t>
+      </w:r>
+      <w:proofErr w:type="spellStart"/>
+      <w:r>
+        <w:rPr>
+          <w:rFonts w:ascii="Consolas" w:eastAsia="Times New Roman" w:hAnsi="Consolas" w:cs="Times New Roman"/>
+          <w:color w:val="9CDCFE"/>
+          <w:sz w:val="21"/>
+          <w:szCs w:val="21"/>
+        </w:rPr>
+        <w:t>EventRouteActivator</w:t>
+      </w:r>
+      <w:proofErr w:type="spellEnd"/>
+      <w:r>
+        <w:rPr>
+          <w:rFonts w:ascii="Consolas" w:eastAsia="Times New Roman" w:hAnsi="Consolas" w:cs="Times New Roman"/>
+          <w:color w:val="D4D4D4"/>
+          <w:sz w:val="21"/>
+          <w:szCs w:val="21"/>
+        </w:rPr>
+        <w:t>,</w:t>
+      </w:r>
+    </w:p>
+    <w:p>
+      <w:pPr>
+        <w:shd w:val="clear" w:color="auto" w:fill="1E1E1E"/>
+        <w:spacing w:after="0" w:line="285" w:lineRule="atLeast"/>
+        <w:rPr>
+          <w:rFonts w:ascii="Consolas" w:eastAsia="Times New Roman" w:hAnsi="Consolas" w:cs="Times New Roman"/>
+          <w:color w:val="D4D4D4"/>
+          <w:sz w:val="21"/>
+          <w:szCs w:val="21"/>
+        </w:rPr>
+      </w:pPr>
+      <w:r>
+        <w:rPr>
+          <w:rFonts w:ascii="Consolas" w:eastAsia="Times New Roman" w:hAnsi="Consolas" w:cs="Times New Roman"/>
+          <w:color w:val="D4D4D4"/>
+          <w:sz w:val="21"/>
+          <w:szCs w:val="21"/>
+        </w:rPr>
+        <w:t xml:space="preserve">        {</w:t>
+      </w:r>
+    </w:p>
+    <w:p>
+      <w:pPr>
+        <w:shd w:val="clear" w:color="auto" w:fill="1E1E1E"/>
+        <w:spacing w:after="0" w:line="285" w:lineRule="atLeast"/>
+        <w:rPr>
+          <w:rFonts w:ascii="Consolas" w:eastAsia="Times New Roman" w:hAnsi="Consolas" w:cs="Times New Roman"/>
+          <w:color w:val="D4D4D4"/>
+          <w:sz w:val="21"/>
+          <w:szCs w:val="21"/>
+        </w:rPr>
+      </w:pPr>
+      <w:r>
+        <w:rPr>
+          <w:rFonts w:ascii="Consolas" w:eastAsia="Times New Roman" w:hAnsi="Consolas" w:cs="Times New Roman"/>
+          <w:color w:val="D4D4D4"/>
+          <w:sz w:val="21"/>
+          <w:szCs w:val="21"/>
+        </w:rPr>
+        <w:t xml:space="preserve">            </w:t>
+      </w:r>
+      <w:r>
+        <w:rPr>
+          <w:rFonts w:ascii="Consolas" w:eastAsia="Times New Roman" w:hAnsi="Consolas" w:cs="Times New Roman"/>
+          <w:color w:val="9CDCFE"/>
+          <w:sz w:val="21"/>
+          <w:szCs w:val="21"/>
+        </w:rPr>
+        <w:t>provide:</w:t>
+      </w:r>
+      <w:r>
+        <w:rPr>
+          <w:rFonts w:ascii="Consolas" w:eastAsia="Times New Roman" w:hAnsi="Consolas" w:cs="Times New Roman"/>
+          <w:color w:val="D4D4D4"/>
+          <w:sz w:val="21"/>
+          <w:szCs w:val="21"/>
+        </w:rPr>
+        <w:t xml:space="preserve"> </w:t>
+      </w:r>
+      <w:r>
+        <w:rPr>
+          <w:rFonts w:ascii="Consolas" w:eastAsia="Times New Roman" w:hAnsi="Consolas" w:cs="Times New Roman"/>
+          <w:color w:val="CE9178"/>
+          <w:sz w:val="21"/>
+          <w:szCs w:val="21"/>
+        </w:rPr>
+        <w:t>'</w:t>
+      </w:r>
+      <w:proofErr w:type="spellStart"/>
+      <w:r>
+        <w:rPr>
+          <w:rFonts w:ascii="Consolas" w:eastAsia="Times New Roman" w:hAnsi="Consolas" w:cs="Times New Roman"/>
+          <w:color w:val="CE9178"/>
+          <w:sz w:val="21"/>
+          <w:szCs w:val="21"/>
+        </w:rPr>
+        <w:t>canDeactivateCreateEvent</w:t>
+      </w:r>
+      <w:proofErr w:type="spellEnd"/>
+      <w:r>
+        <w:rPr>
+          <w:rFonts w:ascii="Consolas" w:eastAsia="Times New Roman" w:hAnsi="Consolas" w:cs="Times New Roman"/>
+          <w:color w:val="CE9178"/>
+          <w:sz w:val="21"/>
+          <w:szCs w:val="21"/>
+        </w:rPr>
+        <w:t>'</w:t>
+      </w:r>
+      <w:r>
+        <w:rPr>
+          <w:rFonts w:ascii="Consolas" w:eastAsia="Times New Roman" w:hAnsi="Consolas" w:cs="Times New Roman"/>
+          <w:color w:val="D4D4D4"/>
+          <w:sz w:val="21"/>
+          <w:szCs w:val="21"/>
+        </w:rPr>
+        <w:t>,</w:t>
+      </w:r>
+    </w:p>
+    <w:p>
+      <w:pPr>
+        <w:shd w:val="clear" w:color="auto" w:fill="1E1E1E"/>
+        <w:spacing w:after="0" w:line="285" w:lineRule="atLeast"/>
+        <w:rPr>
+          <w:rFonts w:ascii="Consolas" w:eastAsia="Times New Roman" w:hAnsi="Consolas" w:cs="Times New Roman"/>
+          <w:color w:val="D4D4D4"/>
+          <w:sz w:val="21"/>
+          <w:szCs w:val="21"/>
+        </w:rPr>
+      </w:pPr>
+      <w:r>
+        <w:rPr>
+          <w:rFonts w:ascii="Consolas" w:eastAsia="Times New Roman" w:hAnsi="Consolas" w:cs="Times New Roman"/>
+          <w:color w:val="D4D4D4"/>
+          <w:sz w:val="21"/>
+          <w:szCs w:val="21"/>
+        </w:rPr>
+        <w:t xml:space="preserve">            </w:t>
+      </w:r>
+      <w:proofErr w:type="spellStart"/>
+      <w:r>
+        <w:rPr>
+          <w:rFonts w:ascii="Consolas" w:eastAsia="Times New Roman" w:hAnsi="Consolas" w:cs="Times New Roman"/>
+          <w:color w:val="9CDCFE"/>
+          <w:sz w:val="21"/>
+          <w:szCs w:val="21"/>
+        </w:rPr>
+        <w:t>useValue</w:t>
+      </w:r>
+      <w:proofErr w:type="spellEnd"/>
+      <w:r>
+        <w:rPr>
+          <w:rFonts w:ascii="Consolas" w:eastAsia="Times New Roman" w:hAnsi="Consolas" w:cs="Times New Roman"/>
+          <w:color w:val="9CDCFE"/>
+          <w:sz w:val="21"/>
+          <w:szCs w:val="21"/>
+        </w:rPr>
+        <w:t>:</w:t>
+      </w:r>
+      <w:r>
+        <w:rPr>
+          <w:rFonts w:ascii="Consolas" w:eastAsia="Times New Roman" w:hAnsi="Consolas" w:cs="Times New Roman"/>
+          <w:color w:val="D4D4D4"/>
+          <w:sz w:val="21"/>
+          <w:szCs w:val="21"/>
+        </w:rPr>
+        <w:t xml:space="preserve"> </w:t>
+      </w:r>
+      <w:proofErr w:type="spellStart"/>
+      <w:r>
+        <w:rPr>
+          <w:rFonts w:ascii="Consolas" w:eastAsia="Times New Roman" w:hAnsi="Consolas" w:cs="Times New Roman"/>
+          <w:color w:val="9CDCFE"/>
+          <w:sz w:val="21"/>
+          <w:szCs w:val="21"/>
+        </w:rPr>
+        <w:t>checkDirtyState</w:t>
+      </w:r>
+      <w:proofErr w:type="spellEnd"/>
+    </w:p>
+    <w:p>
+      <w:pPr>
+        <w:shd w:val="clear" w:color="auto" w:fill="1E1E1E"/>
+        <w:spacing w:after="0" w:line="285" w:lineRule="atLeast"/>
+        <w:rPr>
+          <w:rFonts w:ascii="Consolas" w:eastAsia="Times New Roman" w:hAnsi="Consolas" w:cs="Times New Roman"/>
+          <w:color w:val="D4D4D4"/>
+          <w:sz w:val="21"/>
+          <w:szCs w:val="21"/>
+        </w:rPr>
+      </w:pPr>
+      <w:r>
+        <w:rPr>
+          <w:rFonts w:ascii="Consolas" w:eastAsia="Times New Roman" w:hAnsi="Consolas" w:cs="Times New Roman"/>
+          <w:color w:val="D4D4D4"/>
+          <w:sz w:val="21"/>
+          <w:szCs w:val="21"/>
+        </w:rPr>
+        <w:t xml:space="preserve">        }</w:t>
+      </w:r>
+    </w:p>
+    <w:p>
+      <w:pPr>
+        <w:shd w:val="clear" w:color="auto" w:fill="1E1E1E"/>
+        <w:spacing w:after="0" w:line="285" w:lineRule="atLeast"/>
+        <w:rPr>
+          <w:rFonts w:ascii="Consolas" w:eastAsia="Times New Roman" w:hAnsi="Consolas" w:cs="Times New Roman"/>
+          <w:color w:val="D4D4D4"/>
+          <w:sz w:val="21"/>
+          <w:szCs w:val="21"/>
+        </w:rPr>
+      </w:pPr>
+      <w:r>
+        <w:rPr>
+          <w:rFonts w:ascii="Consolas" w:eastAsia="Times New Roman" w:hAnsi="Consolas" w:cs="Times New Roman"/>
+          <w:color w:val="D4D4D4"/>
+          <w:sz w:val="21"/>
+          <w:szCs w:val="21"/>
+        </w:rPr>
+        <w:t xml:space="preserve">    ],</w:t>
+      </w:r>
+    </w:p>
+    <w:p>
+      <w:pPr>
+        <w:ind w:left="1080"/>
+        <w:jc w:val="both"/>
+      </w:pPr>
+      <w:r>
+        <w:t xml:space="preserve">This function is written outside the </w:t>
+      </w:r>
+      <w:proofErr w:type="spellStart"/>
+      <w:r>
+        <w:t>AppModule</w:t>
+      </w:r>
+      <w:proofErr w:type="spellEnd"/>
+      <w:r>
+        <w:t xml:space="preserve"> controller {}</w:t>
+      </w:r>
+    </w:p>
+    <w:p>
+      <w:pPr>
+        <w:shd w:val="clear" w:color="auto" w:fill="1E1E1E"/>
+        <w:spacing w:after="0" w:line="285" w:lineRule="atLeast"/>
+        <w:rPr>
+          <w:rFonts w:ascii="Consolas" w:eastAsia="Times New Roman" w:hAnsi="Consolas" w:cs="Times New Roman"/>
+          <w:color w:val="D4D4D4"/>
+          <w:sz w:val="21"/>
+          <w:szCs w:val="21"/>
+        </w:rPr>
+      </w:pPr>
+      <w:r>
+        <w:rPr>
+          <w:rFonts w:ascii="Consolas" w:eastAsia="Times New Roman" w:hAnsi="Consolas" w:cs="Times New Roman"/>
+          <w:color w:val="569CD6"/>
+          <w:sz w:val="21"/>
+          <w:szCs w:val="21"/>
+        </w:rPr>
+        <w:t>function</w:t>
+      </w:r>
+      <w:r>
+        <w:rPr>
+          <w:rFonts w:ascii="Consolas" w:eastAsia="Times New Roman" w:hAnsi="Consolas" w:cs="Times New Roman"/>
+          <w:color w:val="D4D4D4"/>
+          <w:sz w:val="21"/>
+          <w:szCs w:val="21"/>
+        </w:rPr>
+        <w:t xml:space="preserve"> </w:t>
+      </w:r>
+      <w:proofErr w:type="spellStart"/>
+      <w:proofErr w:type="gramStart"/>
+      <w:r>
+        <w:rPr>
+          <w:rFonts w:ascii="Consolas" w:eastAsia="Times New Roman" w:hAnsi="Consolas" w:cs="Times New Roman"/>
+          <w:color w:val="DCDCAA"/>
+          <w:sz w:val="21"/>
+          <w:szCs w:val="21"/>
+        </w:rPr>
+        <w:t>checkDirtyState</w:t>
+      </w:r>
+      <w:proofErr w:type="spellEnd"/>
+      <w:r>
+        <w:rPr>
+          <w:rFonts w:ascii="Consolas" w:eastAsia="Times New Roman" w:hAnsi="Consolas" w:cs="Times New Roman"/>
+          <w:color w:val="D4D4D4"/>
+          <w:sz w:val="21"/>
+          <w:szCs w:val="21"/>
+        </w:rPr>
+        <w:t>(</w:t>
+      </w:r>
+      <w:proofErr w:type="gramEnd"/>
+      <w:r>
+        <w:rPr>
+          <w:rFonts w:ascii="Consolas" w:eastAsia="Times New Roman" w:hAnsi="Consolas" w:cs="Times New Roman"/>
+          <w:color w:val="9CDCFE"/>
+          <w:sz w:val="21"/>
+          <w:szCs w:val="21"/>
+        </w:rPr>
+        <w:t>component</w:t>
+      </w:r>
+      <w:r>
+        <w:rPr>
+          <w:rFonts w:ascii="Consolas" w:eastAsia="Times New Roman" w:hAnsi="Consolas" w:cs="Times New Roman"/>
+          <w:color w:val="D4D4D4"/>
+          <w:sz w:val="21"/>
+          <w:szCs w:val="21"/>
+        </w:rPr>
+        <w:t xml:space="preserve">: </w:t>
+      </w:r>
+      <w:proofErr w:type="spellStart"/>
+      <w:r>
+        <w:rPr>
+          <w:rFonts w:ascii="Consolas" w:eastAsia="Times New Roman" w:hAnsi="Consolas" w:cs="Times New Roman"/>
+          <w:color w:val="4EC9B0"/>
+          <w:sz w:val="21"/>
+          <w:szCs w:val="21"/>
+        </w:rPr>
+        <w:t>CreateEventComponent</w:t>
+      </w:r>
+      <w:proofErr w:type="spellEnd"/>
+      <w:r>
+        <w:rPr>
+          <w:rFonts w:ascii="Consolas" w:eastAsia="Times New Roman" w:hAnsi="Consolas" w:cs="Times New Roman"/>
+          <w:color w:val="D4D4D4"/>
+          <w:sz w:val="21"/>
+          <w:szCs w:val="21"/>
+        </w:rPr>
+        <w:t>) {</w:t>
+      </w:r>
+    </w:p>
+    <w:p>
+      <w:pPr>
+        <w:shd w:val="clear" w:color="auto" w:fill="1E1E1E"/>
+        <w:spacing w:after="0" w:line="285" w:lineRule="atLeast"/>
+        <w:rPr>
+          <w:rFonts w:ascii="Consolas" w:eastAsia="Times New Roman" w:hAnsi="Consolas" w:cs="Times New Roman"/>
+          <w:color w:val="D4D4D4"/>
+          <w:sz w:val="21"/>
+          <w:szCs w:val="21"/>
+        </w:rPr>
+      </w:pPr>
+      <w:r>
+        <w:rPr>
+          <w:rFonts w:ascii="Consolas" w:eastAsia="Times New Roman" w:hAnsi="Consolas" w:cs="Times New Roman"/>
+          <w:color w:val="D4D4D4"/>
+          <w:sz w:val="21"/>
+          <w:szCs w:val="21"/>
+        </w:rPr>
+        <w:t xml:space="preserve">        </w:t>
+      </w:r>
+      <w:r>
+        <w:rPr>
+          <w:rFonts w:ascii="Consolas" w:eastAsia="Times New Roman" w:hAnsi="Consolas" w:cs="Times New Roman"/>
+          <w:color w:val="C586C0"/>
+          <w:sz w:val="21"/>
+          <w:szCs w:val="21"/>
+        </w:rPr>
+        <w:t>if</w:t>
+      </w:r>
+      <w:r>
+        <w:rPr>
+          <w:rFonts w:ascii="Consolas" w:eastAsia="Times New Roman" w:hAnsi="Consolas" w:cs="Times New Roman"/>
+          <w:color w:val="D4D4D4"/>
+          <w:sz w:val="21"/>
+          <w:szCs w:val="21"/>
+        </w:rPr>
+        <w:t>(</w:t>
+      </w:r>
+      <w:proofErr w:type="spellStart"/>
+      <w:proofErr w:type="gramStart"/>
+      <w:r>
+        <w:rPr>
+          <w:rFonts w:ascii="Consolas" w:eastAsia="Times New Roman" w:hAnsi="Consolas" w:cs="Times New Roman"/>
+          <w:color w:val="9CDCFE"/>
+          <w:sz w:val="21"/>
+          <w:szCs w:val="21"/>
+        </w:rPr>
+        <w:t>component</w:t>
+      </w:r>
+      <w:r>
+        <w:rPr>
+          <w:rFonts w:ascii="Consolas" w:eastAsia="Times New Roman" w:hAnsi="Consolas" w:cs="Times New Roman"/>
+          <w:color w:val="D4D4D4"/>
+          <w:sz w:val="21"/>
+          <w:szCs w:val="21"/>
+        </w:rPr>
+        <w:t>.</w:t>
+      </w:r>
+      <w:r>
+        <w:rPr>
+          <w:rFonts w:ascii="Consolas" w:eastAsia="Times New Roman" w:hAnsi="Consolas" w:cs="Times New Roman"/>
+          <w:color w:val="9CDCFE"/>
+          <w:sz w:val="21"/>
+          <w:szCs w:val="21"/>
+        </w:rPr>
+        <w:t>isDirtyProperty</w:t>
+      </w:r>
+      <w:proofErr w:type="spellEnd"/>
+      <w:proofErr w:type="gramEnd"/>
+      <w:r>
+        <w:rPr>
+          <w:rFonts w:ascii="Consolas" w:eastAsia="Times New Roman" w:hAnsi="Consolas" w:cs="Times New Roman"/>
+          <w:color w:val="D4D4D4"/>
+          <w:sz w:val="21"/>
+          <w:szCs w:val="21"/>
+        </w:rPr>
+        <w:t>) {</w:t>
+      </w:r>
+    </w:p>
+    <w:p>
+      <w:pPr>
+        <w:shd w:val="clear" w:color="auto" w:fill="1E1E1E"/>
+        <w:spacing w:after="0" w:line="285" w:lineRule="atLeast"/>
+        <w:rPr>
+          <w:rFonts w:ascii="Consolas" w:eastAsia="Times New Roman" w:hAnsi="Consolas" w:cs="Times New Roman"/>
+          <w:color w:val="D4D4D4"/>
+          <w:sz w:val="21"/>
+          <w:szCs w:val="21"/>
+        </w:rPr>
+      </w:pPr>
+      <w:r>
+        <w:rPr>
+          <w:rFonts w:ascii="Consolas" w:eastAsia="Times New Roman" w:hAnsi="Consolas" w:cs="Times New Roman"/>
+          <w:color w:val="D4D4D4"/>
+          <w:sz w:val="21"/>
+          <w:szCs w:val="21"/>
+        </w:rPr>
+        <w:t xml:space="preserve">            </w:t>
+      </w:r>
+      <w:r>
+        <w:rPr>
+          <w:rFonts w:ascii="Consolas" w:eastAsia="Times New Roman" w:hAnsi="Consolas" w:cs="Times New Roman"/>
+          <w:color w:val="C586C0"/>
+          <w:sz w:val="21"/>
+          <w:szCs w:val="21"/>
+        </w:rPr>
+        <w:t>return</w:t>
+      </w:r>
+      <w:r>
+        <w:rPr>
+          <w:rFonts w:ascii="Consolas" w:eastAsia="Times New Roman" w:hAnsi="Consolas" w:cs="Times New Roman"/>
+          <w:color w:val="D4D4D4"/>
+          <w:sz w:val="21"/>
+          <w:szCs w:val="21"/>
+        </w:rPr>
+        <w:t xml:space="preserve"> </w:t>
+      </w:r>
+      <w:proofErr w:type="spellStart"/>
+      <w:proofErr w:type="gramStart"/>
+      <w:r>
+        <w:rPr>
+          <w:rFonts w:ascii="Consolas" w:eastAsia="Times New Roman" w:hAnsi="Consolas" w:cs="Times New Roman"/>
+          <w:color w:val="9CDCFE"/>
+          <w:sz w:val="21"/>
+          <w:szCs w:val="21"/>
+        </w:rPr>
+        <w:t>window</w:t>
+      </w:r>
+      <w:r>
+        <w:rPr>
+          <w:rFonts w:ascii="Consolas" w:eastAsia="Times New Roman" w:hAnsi="Consolas" w:cs="Times New Roman"/>
+          <w:color w:val="D4D4D4"/>
+          <w:sz w:val="21"/>
+          <w:szCs w:val="21"/>
+        </w:rPr>
+        <w:t>.</w:t>
+      </w:r>
+      <w:r>
+        <w:rPr>
+          <w:rFonts w:ascii="Consolas" w:eastAsia="Times New Roman" w:hAnsi="Consolas" w:cs="Times New Roman"/>
+          <w:color w:val="DCDCAA"/>
+          <w:sz w:val="21"/>
+          <w:szCs w:val="21"/>
+        </w:rPr>
+        <w:t>confirm</w:t>
+      </w:r>
+      <w:proofErr w:type="spellEnd"/>
+      <w:proofErr w:type="gramEnd"/>
+      <w:r>
+        <w:rPr>
+          <w:rFonts w:ascii="Consolas" w:eastAsia="Times New Roman" w:hAnsi="Consolas" w:cs="Times New Roman"/>
+          <w:color w:val="D4D4D4"/>
+          <w:sz w:val="21"/>
+          <w:szCs w:val="21"/>
+        </w:rPr>
+        <w:t>(</w:t>
+      </w:r>
+      <w:r>
+        <w:rPr>
+          <w:rFonts w:ascii="Consolas" w:eastAsia="Times New Roman" w:hAnsi="Consolas" w:cs="Times New Roman"/>
+          <w:color w:val="CE9178"/>
+          <w:sz w:val="21"/>
+          <w:szCs w:val="21"/>
+        </w:rPr>
+        <w:t>'You have not saved this event, do you really want to cancel?'</w:t>
+      </w:r>
+      <w:r>
+        <w:rPr>
+          <w:rFonts w:ascii="Consolas" w:eastAsia="Times New Roman" w:hAnsi="Consolas" w:cs="Times New Roman"/>
+          <w:color w:val="D4D4D4"/>
+          <w:sz w:val="21"/>
+          <w:szCs w:val="21"/>
+        </w:rPr>
+        <w:t>)</w:t>
+      </w:r>
+    </w:p>
+    <w:p>
+      <w:pPr>
+        <w:shd w:val="clear" w:color="auto" w:fill="1E1E1E"/>
+        <w:spacing w:after="0" w:line="285" w:lineRule="atLeast"/>
+        <w:rPr>
+          <w:rFonts w:ascii="Consolas" w:eastAsia="Times New Roman" w:hAnsi="Consolas" w:cs="Times New Roman"/>
+          <w:color w:val="D4D4D4"/>
+          <w:sz w:val="21"/>
+          <w:szCs w:val="21"/>
+        </w:rPr>
+      </w:pPr>
+      <w:r>
+        <w:rPr>
+          <w:rFonts w:ascii="Consolas" w:eastAsia="Times New Roman" w:hAnsi="Consolas" w:cs="Times New Roman"/>
+          <w:color w:val="D4D4D4"/>
+          <w:sz w:val="21"/>
+          <w:szCs w:val="21"/>
+        </w:rPr>
+        <w:t xml:space="preserve">        }</w:t>
+      </w:r>
+    </w:p>
+    <w:p>
+      <w:pPr>
+        <w:shd w:val="clear" w:color="auto" w:fill="1E1E1E"/>
+        <w:spacing w:after="0" w:line="285" w:lineRule="atLeast"/>
+        <w:rPr>
+          <w:rFonts w:ascii="Consolas" w:eastAsia="Times New Roman" w:hAnsi="Consolas" w:cs="Times New Roman"/>
+          <w:color w:val="D4D4D4"/>
+          <w:sz w:val="21"/>
+          <w:szCs w:val="21"/>
+        </w:rPr>
+      </w:pPr>
+      <w:r>
+        <w:rPr>
+          <w:rFonts w:ascii="Consolas" w:eastAsia="Times New Roman" w:hAnsi="Consolas" w:cs="Times New Roman"/>
+          <w:color w:val="D4D4D4"/>
+          <w:sz w:val="21"/>
+          <w:szCs w:val="21"/>
+        </w:rPr>
+        <w:t xml:space="preserve">        </w:t>
+      </w:r>
+      <w:r>
+        <w:rPr>
+          <w:rFonts w:ascii="Consolas" w:eastAsia="Times New Roman" w:hAnsi="Consolas" w:cs="Times New Roman"/>
+          <w:color w:val="C586C0"/>
+          <w:sz w:val="21"/>
+          <w:szCs w:val="21"/>
+        </w:rPr>
+        <w:t>return</w:t>
+      </w:r>
+      <w:r>
+        <w:rPr>
+          <w:rFonts w:ascii="Consolas" w:eastAsia="Times New Roman" w:hAnsi="Consolas" w:cs="Times New Roman"/>
+          <w:color w:val="D4D4D4"/>
+          <w:sz w:val="21"/>
+          <w:szCs w:val="21"/>
+        </w:rPr>
+        <w:t xml:space="preserve"> </w:t>
+      </w:r>
+      <w:r>
+        <w:rPr>
+          <w:rFonts w:ascii="Consolas" w:eastAsia="Times New Roman" w:hAnsi="Consolas" w:cs="Times New Roman"/>
+          <w:color w:val="569CD6"/>
+          <w:sz w:val="21"/>
+          <w:szCs w:val="21"/>
+        </w:rPr>
+        <w:t>true</w:t>
+      </w:r>
+      <w:r>
+        <w:rPr>
+          <w:rFonts w:ascii="Consolas" w:eastAsia="Times New Roman" w:hAnsi="Consolas" w:cs="Times New Roman"/>
+          <w:color w:val="D4D4D4"/>
+          <w:sz w:val="21"/>
+          <w:szCs w:val="21"/>
+        </w:rPr>
+        <w:t>;</w:t>
+      </w:r>
+    </w:p>
+    <w:p>
+      <w:pPr>
+        <w:shd w:val="clear" w:color="auto" w:fill="1E1E1E"/>
+        <w:spacing w:after="0" w:line="285" w:lineRule="atLeast"/>
+        <w:rPr>
+          <w:rFonts w:ascii="Consolas" w:eastAsia="Times New Roman" w:hAnsi="Consolas" w:cs="Times New Roman"/>
+          <w:color w:val="D4D4D4"/>
+          <w:sz w:val="21"/>
+          <w:szCs w:val="21"/>
+        </w:rPr>
+      </w:pPr>
+      <w:r>
+        <w:rPr>
+          <w:rFonts w:ascii="Consolas" w:eastAsia="Times New Roman" w:hAnsi="Consolas" w:cs="Times New Roman"/>
+          <w:color w:val="D4D4D4"/>
+          <w:sz w:val="21"/>
+          <w:szCs w:val="21"/>
+        </w:rPr>
+        <w:t xml:space="preserve">    }</w:t>
+      </w:r>
+    </w:p>
+    <w:p>
+      <w:pPr>
+        <w:ind w:left="1080"/>
+        <w:jc w:val="both"/>
+      </w:pPr>
+    </w:p>
+    <w:p>
+      <w:pPr>
+        <w:ind w:left="360"/>
+        <w:jc w:val="both"/>
+      </w:pPr>
+    </w:p>
+    <w:p>
+      <w:pPr>
+        <w:ind w:left="360"/>
+        <w:jc w:val="both"/>
+      </w:pPr>
+    </w:p>
+    <w:p>
+      <w:pPr>
+        <w:ind w:left="360"/>
+        <w:jc w:val="both"/>
+        <w:rPr>
+          <w:b/>
+          <w:u w:val="single"/>
+        </w:rPr>
+      </w:pPr>
+      <w:r>
+        <w:rPr>
+          <w:b/>
+          <w:u w:val="single"/>
+        </w:rPr>
+        <w:lastRenderedPageBreak/>
+        <w:t>Resolve</w:t>
+      </w:r>
+      <w:r>
+        <w:rPr>
+          <w:b/>
+          <w:u w:val="single"/>
+        </w:rPr>
+        <w:t xml:space="preserve"> route handler:</w:t>
+      </w:r>
+    </w:p>
+    <w:p>
+      <w:pPr>
+        <w:ind w:left="360"/>
+        <w:jc w:val="both"/>
+      </w:pPr>
+      <w:r>
+        <w:t xml:space="preserve">It will allow you to prefetch the necessary data for a component or to do other checks prior to loading a component. This was not used before in our app because data is all being provided synchronously from local variables, but this isn’t very representative of real world. To make </w:t>
+      </w:r>
+      <w:proofErr w:type="spellStart"/>
+      <w:r>
+        <w:t>eventService</w:t>
+      </w:r>
+      <w:proofErr w:type="spellEnd"/>
+      <w:r>
+        <w:t xml:space="preserve"> as asynchronous we are going to use </w:t>
+      </w:r>
+      <w:proofErr w:type="spellStart"/>
+      <w:r>
+        <w:t>Rxjs</w:t>
+      </w:r>
+      <w:proofErr w:type="spellEnd"/>
+      <w:r>
+        <w:t xml:space="preserve"> Observable.</w:t>
+      </w:r>
+    </w:p>
+    <w:p>
+      <w:pPr>
+        <w:shd w:val="clear" w:color="auto" w:fill="1E1E1E"/>
+        <w:spacing w:after="0" w:line="285" w:lineRule="atLeast"/>
+        <w:rPr>
+          <w:rFonts w:ascii="Consolas" w:eastAsia="Times New Roman" w:hAnsi="Consolas" w:cs="Times New Roman"/>
+          <w:color w:val="D4D4D4"/>
+          <w:sz w:val="21"/>
+          <w:szCs w:val="21"/>
+        </w:rPr>
+      </w:pPr>
+      <w:proofErr w:type="spellStart"/>
+      <w:proofErr w:type="gramStart"/>
+      <w:r>
+        <w:rPr>
+          <w:rFonts w:ascii="Consolas" w:eastAsia="Times New Roman" w:hAnsi="Consolas" w:cs="Times New Roman"/>
+          <w:color w:val="DCDCAA"/>
+          <w:sz w:val="21"/>
+          <w:szCs w:val="21"/>
+        </w:rPr>
+        <w:t>getEvents</w:t>
+      </w:r>
+      <w:proofErr w:type="spellEnd"/>
+      <w:r>
+        <w:rPr>
+          <w:rFonts w:ascii="Consolas" w:eastAsia="Times New Roman" w:hAnsi="Consolas" w:cs="Times New Roman"/>
+          <w:color w:val="D4D4D4"/>
+          <w:sz w:val="21"/>
+          <w:szCs w:val="21"/>
+        </w:rPr>
+        <w:t>(</w:t>
+      </w:r>
+      <w:proofErr w:type="gramEnd"/>
+      <w:r>
+        <w:rPr>
+          <w:rFonts w:ascii="Consolas" w:eastAsia="Times New Roman" w:hAnsi="Consolas" w:cs="Times New Roman"/>
+          <w:color w:val="D4D4D4"/>
+          <w:sz w:val="21"/>
+          <w:szCs w:val="21"/>
+        </w:rPr>
+        <w:t>):</w:t>
+      </w:r>
+      <w:r>
+        <w:rPr>
+          <w:rFonts w:ascii="Consolas" w:eastAsia="Times New Roman" w:hAnsi="Consolas" w:cs="Times New Roman"/>
+          <w:color w:val="4EC9B0"/>
+          <w:sz w:val="21"/>
+          <w:szCs w:val="21"/>
+        </w:rPr>
+        <w:t>any</w:t>
+      </w:r>
+      <w:r>
+        <w:rPr>
+          <w:rFonts w:ascii="Consolas" w:eastAsia="Times New Roman" w:hAnsi="Consolas" w:cs="Times New Roman"/>
+          <w:color w:val="D4D4D4"/>
+          <w:sz w:val="21"/>
+          <w:szCs w:val="21"/>
+        </w:rPr>
+        <w:t xml:space="preserve"> {</w:t>
+      </w:r>
+    </w:p>
+    <w:p>
+      <w:pPr>
+        <w:shd w:val="clear" w:color="auto" w:fill="1E1E1E"/>
+        <w:spacing w:after="0" w:line="285" w:lineRule="atLeast"/>
+        <w:rPr>
+          <w:rFonts w:ascii="Consolas" w:eastAsia="Times New Roman" w:hAnsi="Consolas" w:cs="Times New Roman"/>
+          <w:color w:val="D4D4D4"/>
+          <w:sz w:val="21"/>
+          <w:szCs w:val="21"/>
+        </w:rPr>
+      </w:pPr>
+      <w:r>
+        <w:rPr>
+          <w:rFonts w:ascii="Consolas" w:eastAsia="Times New Roman" w:hAnsi="Consolas" w:cs="Times New Roman"/>
+          <w:color w:val="D4D4D4"/>
+          <w:sz w:val="21"/>
+          <w:szCs w:val="21"/>
+        </w:rPr>
+        <w:t xml:space="preserve">        </w:t>
+      </w:r>
+      <w:r>
+        <w:rPr>
+          <w:rFonts w:ascii="Consolas" w:eastAsia="Times New Roman" w:hAnsi="Consolas" w:cs="Times New Roman"/>
+          <w:color w:val="569CD6"/>
+          <w:sz w:val="21"/>
+          <w:szCs w:val="21"/>
+        </w:rPr>
+        <w:t>let</w:t>
+      </w:r>
+      <w:r>
+        <w:rPr>
+          <w:rFonts w:ascii="Consolas" w:eastAsia="Times New Roman" w:hAnsi="Consolas" w:cs="Times New Roman"/>
+          <w:color w:val="D4D4D4"/>
+          <w:sz w:val="21"/>
+          <w:szCs w:val="21"/>
+        </w:rPr>
+        <w:t xml:space="preserve"> </w:t>
+      </w:r>
+      <w:r>
+        <w:rPr>
+          <w:rFonts w:ascii="Consolas" w:eastAsia="Times New Roman" w:hAnsi="Consolas" w:cs="Times New Roman"/>
+          <w:color w:val="9CDCFE"/>
+          <w:sz w:val="21"/>
+          <w:szCs w:val="21"/>
+        </w:rPr>
+        <w:t>subject</w:t>
+      </w:r>
+      <w:r>
+        <w:rPr>
+          <w:rFonts w:ascii="Consolas" w:eastAsia="Times New Roman" w:hAnsi="Consolas" w:cs="Times New Roman"/>
+          <w:color w:val="D4D4D4"/>
+          <w:sz w:val="21"/>
+          <w:szCs w:val="21"/>
+        </w:rPr>
+        <w:t xml:space="preserve"> = </w:t>
+      </w:r>
+      <w:r>
+        <w:rPr>
+          <w:rFonts w:ascii="Consolas" w:eastAsia="Times New Roman" w:hAnsi="Consolas" w:cs="Times New Roman"/>
+          <w:color w:val="569CD6"/>
+          <w:sz w:val="21"/>
+          <w:szCs w:val="21"/>
+        </w:rPr>
+        <w:t>new</w:t>
+      </w:r>
+      <w:r>
+        <w:rPr>
+          <w:rFonts w:ascii="Consolas" w:eastAsia="Times New Roman" w:hAnsi="Consolas" w:cs="Times New Roman"/>
+          <w:color w:val="D4D4D4"/>
+          <w:sz w:val="21"/>
+          <w:szCs w:val="21"/>
+        </w:rPr>
+        <w:t xml:space="preserve"> </w:t>
+      </w:r>
+      <w:proofErr w:type="gramStart"/>
+      <w:r>
+        <w:rPr>
+          <w:rFonts w:ascii="Consolas" w:eastAsia="Times New Roman" w:hAnsi="Consolas" w:cs="Times New Roman"/>
+          <w:color w:val="4EC9B0"/>
+          <w:sz w:val="21"/>
+          <w:szCs w:val="21"/>
+        </w:rPr>
+        <w:t>Subject</w:t>
+      </w:r>
+      <w:r>
+        <w:rPr>
+          <w:rFonts w:ascii="Consolas" w:eastAsia="Times New Roman" w:hAnsi="Consolas" w:cs="Times New Roman"/>
+          <w:color w:val="D4D4D4"/>
+          <w:sz w:val="21"/>
+          <w:szCs w:val="21"/>
+        </w:rPr>
+        <w:t>(</w:t>
+      </w:r>
+      <w:proofErr w:type="gramEnd"/>
+      <w:r>
+        <w:rPr>
+          <w:rFonts w:ascii="Consolas" w:eastAsia="Times New Roman" w:hAnsi="Consolas" w:cs="Times New Roman"/>
+          <w:color w:val="D4D4D4"/>
+          <w:sz w:val="21"/>
+          <w:szCs w:val="21"/>
+        </w:rPr>
+        <w:t>)</w:t>
+      </w:r>
+    </w:p>
+    <w:p>
+      <w:pPr>
+        <w:shd w:val="clear" w:color="auto" w:fill="1E1E1E"/>
+        <w:spacing w:after="0" w:line="285" w:lineRule="atLeast"/>
+        <w:rPr>
+          <w:rFonts w:ascii="Consolas" w:eastAsia="Times New Roman" w:hAnsi="Consolas" w:cs="Times New Roman"/>
+          <w:color w:val="D4D4D4"/>
+          <w:sz w:val="21"/>
+          <w:szCs w:val="21"/>
+        </w:rPr>
+      </w:pPr>
+      <w:r>
+        <w:rPr>
+          <w:rFonts w:ascii="Consolas" w:eastAsia="Times New Roman" w:hAnsi="Consolas" w:cs="Times New Roman"/>
+          <w:color w:val="D4D4D4"/>
+          <w:sz w:val="21"/>
+          <w:szCs w:val="21"/>
+        </w:rPr>
+        <w:t xml:space="preserve">        </w:t>
+      </w:r>
+      <w:proofErr w:type="spellStart"/>
+      <w:proofErr w:type="gramStart"/>
+      <w:r>
+        <w:rPr>
+          <w:rFonts w:ascii="Consolas" w:eastAsia="Times New Roman" w:hAnsi="Consolas" w:cs="Times New Roman"/>
+          <w:color w:val="DCDCAA"/>
+          <w:sz w:val="21"/>
+          <w:szCs w:val="21"/>
+        </w:rPr>
+        <w:t>setTimeout</w:t>
+      </w:r>
+      <w:proofErr w:type="spellEnd"/>
+      <w:r>
+        <w:rPr>
+          <w:rFonts w:ascii="Consolas" w:eastAsia="Times New Roman" w:hAnsi="Consolas" w:cs="Times New Roman"/>
+          <w:color w:val="D4D4D4"/>
+          <w:sz w:val="21"/>
+          <w:szCs w:val="21"/>
+        </w:rPr>
+        <w:t>(</w:t>
+      </w:r>
+      <w:proofErr w:type="gramEnd"/>
+      <w:r>
+        <w:rPr>
+          <w:rFonts w:ascii="Consolas" w:eastAsia="Times New Roman" w:hAnsi="Consolas" w:cs="Times New Roman"/>
+          <w:color w:val="D4D4D4"/>
+          <w:sz w:val="21"/>
+          <w:szCs w:val="21"/>
+        </w:rPr>
+        <w:t xml:space="preserve">() </w:t>
+      </w:r>
+      <w:r>
+        <w:rPr>
+          <w:rFonts w:ascii="Consolas" w:eastAsia="Times New Roman" w:hAnsi="Consolas" w:cs="Times New Roman"/>
+          <w:color w:val="569CD6"/>
+          <w:sz w:val="21"/>
+          <w:szCs w:val="21"/>
+        </w:rPr>
+        <w:t>=&gt;</w:t>
+      </w:r>
+      <w:r>
+        <w:rPr>
+          <w:rFonts w:ascii="Consolas" w:eastAsia="Times New Roman" w:hAnsi="Consolas" w:cs="Times New Roman"/>
+          <w:color w:val="D4D4D4"/>
+          <w:sz w:val="21"/>
+          <w:szCs w:val="21"/>
+        </w:rPr>
+        <w:t xml:space="preserve"> {</w:t>
+      </w:r>
+      <w:proofErr w:type="spellStart"/>
+      <w:r>
+        <w:rPr>
+          <w:rFonts w:ascii="Consolas" w:eastAsia="Times New Roman" w:hAnsi="Consolas" w:cs="Times New Roman"/>
+          <w:color w:val="9CDCFE"/>
+          <w:sz w:val="21"/>
+          <w:szCs w:val="21"/>
+        </w:rPr>
+        <w:t>subject</w:t>
+      </w:r>
+      <w:r>
+        <w:rPr>
+          <w:rFonts w:ascii="Consolas" w:eastAsia="Times New Roman" w:hAnsi="Consolas" w:cs="Times New Roman"/>
+          <w:color w:val="D4D4D4"/>
+          <w:sz w:val="21"/>
+          <w:szCs w:val="21"/>
+        </w:rPr>
+        <w:t>.</w:t>
+      </w:r>
+      <w:r>
+        <w:rPr>
+          <w:rFonts w:ascii="Consolas" w:eastAsia="Times New Roman" w:hAnsi="Consolas" w:cs="Times New Roman"/>
+          <w:color w:val="DCDCAA"/>
+          <w:sz w:val="21"/>
+          <w:szCs w:val="21"/>
+        </w:rPr>
+        <w:t>next</w:t>
+      </w:r>
+      <w:proofErr w:type="spellEnd"/>
+      <w:r>
+        <w:rPr>
+          <w:rFonts w:ascii="Consolas" w:eastAsia="Times New Roman" w:hAnsi="Consolas" w:cs="Times New Roman"/>
+          <w:color w:val="D4D4D4"/>
+          <w:sz w:val="21"/>
+          <w:szCs w:val="21"/>
+        </w:rPr>
+        <w:t>(</w:t>
+      </w:r>
+      <w:r>
+        <w:rPr>
+          <w:rFonts w:ascii="Consolas" w:eastAsia="Times New Roman" w:hAnsi="Consolas" w:cs="Times New Roman"/>
+          <w:color w:val="9CDCFE"/>
+          <w:sz w:val="21"/>
+          <w:szCs w:val="21"/>
+        </w:rPr>
+        <w:t>EVENTS</w:t>
+      </w:r>
+      <w:r>
+        <w:rPr>
+          <w:rFonts w:ascii="Consolas" w:eastAsia="Times New Roman" w:hAnsi="Consolas" w:cs="Times New Roman"/>
+          <w:color w:val="D4D4D4"/>
+          <w:sz w:val="21"/>
+          <w:szCs w:val="21"/>
+        </w:rPr>
+        <w:t xml:space="preserve">); </w:t>
+      </w:r>
+      <w:proofErr w:type="spellStart"/>
+      <w:r>
+        <w:rPr>
+          <w:rFonts w:ascii="Consolas" w:eastAsia="Times New Roman" w:hAnsi="Consolas" w:cs="Times New Roman"/>
+          <w:color w:val="9CDCFE"/>
+          <w:sz w:val="21"/>
+          <w:szCs w:val="21"/>
+        </w:rPr>
+        <w:t>subject</w:t>
+      </w:r>
+      <w:r>
+        <w:rPr>
+          <w:rFonts w:ascii="Consolas" w:eastAsia="Times New Roman" w:hAnsi="Consolas" w:cs="Times New Roman"/>
+          <w:color w:val="D4D4D4"/>
+          <w:sz w:val="21"/>
+          <w:szCs w:val="21"/>
+        </w:rPr>
+        <w:t>.</w:t>
+      </w:r>
+      <w:r>
+        <w:rPr>
+          <w:rFonts w:ascii="Consolas" w:eastAsia="Times New Roman" w:hAnsi="Consolas" w:cs="Times New Roman"/>
+          <w:color w:val="DCDCAA"/>
+          <w:sz w:val="21"/>
+          <w:szCs w:val="21"/>
+        </w:rPr>
+        <w:t>complete</w:t>
+      </w:r>
+      <w:proofErr w:type="spellEnd"/>
+      <w:r>
+        <w:rPr>
+          <w:rFonts w:ascii="Consolas" w:eastAsia="Times New Roman" w:hAnsi="Consolas" w:cs="Times New Roman"/>
+          <w:color w:val="D4D4D4"/>
+          <w:sz w:val="21"/>
+          <w:szCs w:val="21"/>
+        </w:rPr>
+        <w:t>();},</w:t>
+      </w:r>
+      <w:r>
+        <w:rPr>
+          <w:rFonts w:ascii="Consolas" w:eastAsia="Times New Roman" w:hAnsi="Consolas" w:cs="Times New Roman"/>
+          <w:color w:val="B5CEA8"/>
+          <w:sz w:val="21"/>
+          <w:szCs w:val="21"/>
+        </w:rPr>
+        <w:t>100</w:t>
+      </w:r>
+      <w:r>
+        <w:rPr>
+          <w:rFonts w:ascii="Consolas" w:eastAsia="Times New Roman" w:hAnsi="Consolas" w:cs="Times New Roman"/>
+          <w:color w:val="D4D4D4"/>
+          <w:sz w:val="21"/>
+          <w:szCs w:val="21"/>
+        </w:rPr>
+        <w:t>)</w:t>
+      </w:r>
+    </w:p>
+    <w:p>
+      <w:pPr>
+        <w:shd w:val="clear" w:color="auto" w:fill="1E1E1E"/>
+        <w:spacing w:after="0" w:line="285" w:lineRule="atLeast"/>
+        <w:rPr>
+          <w:rFonts w:ascii="Consolas" w:eastAsia="Times New Roman" w:hAnsi="Consolas" w:cs="Times New Roman"/>
+          <w:color w:val="D4D4D4"/>
+          <w:sz w:val="21"/>
+          <w:szCs w:val="21"/>
+        </w:rPr>
+      </w:pPr>
+      <w:r>
+        <w:rPr>
+          <w:rFonts w:ascii="Consolas" w:eastAsia="Times New Roman" w:hAnsi="Consolas" w:cs="Times New Roman"/>
+          <w:color w:val="D4D4D4"/>
+          <w:sz w:val="21"/>
+          <w:szCs w:val="21"/>
+        </w:rPr>
+        <w:t xml:space="preserve">        </w:t>
+      </w:r>
+      <w:r>
+        <w:rPr>
+          <w:rFonts w:ascii="Consolas" w:eastAsia="Times New Roman" w:hAnsi="Consolas" w:cs="Times New Roman"/>
+          <w:color w:val="C586C0"/>
+          <w:sz w:val="21"/>
+          <w:szCs w:val="21"/>
+        </w:rPr>
+        <w:t>return</w:t>
+      </w:r>
+      <w:r>
+        <w:rPr>
+          <w:rFonts w:ascii="Consolas" w:eastAsia="Times New Roman" w:hAnsi="Consolas" w:cs="Times New Roman"/>
+          <w:color w:val="D4D4D4"/>
+          <w:sz w:val="21"/>
+          <w:szCs w:val="21"/>
+        </w:rPr>
+        <w:t xml:space="preserve"> </w:t>
+      </w:r>
+      <w:r>
+        <w:rPr>
+          <w:rFonts w:ascii="Consolas" w:eastAsia="Times New Roman" w:hAnsi="Consolas" w:cs="Times New Roman"/>
+          <w:color w:val="9CDCFE"/>
+          <w:sz w:val="21"/>
+          <w:szCs w:val="21"/>
+        </w:rPr>
+        <w:t>EVENTS</w:t>
+      </w:r>
+    </w:p>
+    <w:p>
+      <w:pPr>
+        <w:shd w:val="clear" w:color="auto" w:fill="1E1E1E"/>
+        <w:spacing w:after="0" w:line="285" w:lineRule="atLeast"/>
+        <w:rPr>
+          <w:rFonts w:ascii="Consolas" w:eastAsia="Times New Roman" w:hAnsi="Consolas" w:cs="Times New Roman"/>
+          <w:color w:val="D4D4D4"/>
+          <w:sz w:val="21"/>
+          <w:szCs w:val="21"/>
+        </w:rPr>
+      </w:pPr>
+      <w:r>
+        <w:rPr>
+          <w:rFonts w:ascii="Consolas" w:eastAsia="Times New Roman" w:hAnsi="Consolas" w:cs="Times New Roman"/>
+          <w:color w:val="D4D4D4"/>
+          <w:sz w:val="21"/>
+          <w:szCs w:val="21"/>
+        </w:rPr>
+        <w:t xml:space="preserve">    }</w:t>
+      </w:r>
+    </w:p>
+    <w:p>
+      <w:pPr>
+        <w:ind w:left="360"/>
+        <w:jc w:val="both"/>
+      </w:pPr>
+    </w:p>
+    <w:p>
+      <w:pPr>
+        <w:ind w:left="360"/>
+        <w:jc w:val="both"/>
+      </w:pPr>
+      <w:r>
+        <w:t>Basically subject is a type of observable and we are adding data to the observable (</w:t>
+      </w:r>
+      <w:proofErr w:type="spellStart"/>
+      <w:proofErr w:type="gramStart"/>
+      <w:r>
+        <w:t>subject.next</w:t>
+      </w:r>
+      <w:proofErr w:type="spellEnd"/>
+      <w:proofErr w:type="gramEnd"/>
+      <w:r>
+        <w:t xml:space="preserve">(EVENTS)) stream and we are doing it inside of </w:t>
+      </w:r>
+      <w:proofErr w:type="spellStart"/>
+      <w:r>
+        <w:t>setTimeout</w:t>
+      </w:r>
+      <w:proofErr w:type="spellEnd"/>
+      <w:r>
+        <w:t xml:space="preserve"> to simulate asynchrony. </w:t>
+      </w:r>
+      <w:proofErr w:type="gramStart"/>
+      <w:r>
+        <w:t>So</w:t>
+      </w:r>
+      <w:proofErr w:type="gramEnd"/>
+      <w:r>
+        <w:t xml:space="preserve"> after 100ms, we will add data to the stream. Now we need to update event-list component so that it will read asynchronous observable data. We do this by </w:t>
+      </w:r>
+      <w:proofErr w:type="gramStart"/>
+      <w:r>
+        <w:t>adding .subscribe</w:t>
+      </w:r>
+      <w:proofErr w:type="gramEnd"/>
+      <w:r>
+        <w:t>()</w:t>
+      </w:r>
+    </w:p>
+    <w:p>
+      <w:pPr>
+        <w:shd w:val="clear" w:color="auto" w:fill="1E1E1E"/>
+        <w:spacing w:after="0" w:line="285" w:lineRule="atLeast"/>
+        <w:rPr>
+          <w:rFonts w:ascii="Consolas" w:eastAsia="Times New Roman" w:hAnsi="Consolas" w:cs="Times New Roman"/>
+          <w:color w:val="D4D4D4"/>
+          <w:sz w:val="21"/>
+          <w:szCs w:val="21"/>
+        </w:rPr>
+      </w:pPr>
+      <w:r>
+        <w:rPr>
+          <w:rFonts w:ascii="Consolas" w:eastAsia="Times New Roman" w:hAnsi="Consolas" w:cs="Times New Roman"/>
+          <w:color w:val="D4D4D4"/>
+          <w:sz w:val="21"/>
+          <w:szCs w:val="21"/>
+        </w:rPr>
+        <w:t>@</w:t>
+      </w:r>
+      <w:proofErr w:type="gramStart"/>
+      <w:r>
+        <w:rPr>
+          <w:rFonts w:ascii="Consolas" w:eastAsia="Times New Roman" w:hAnsi="Consolas" w:cs="Times New Roman"/>
+          <w:color w:val="DCDCAA"/>
+          <w:sz w:val="21"/>
+          <w:szCs w:val="21"/>
+        </w:rPr>
+        <w:t>Injectable</w:t>
+      </w:r>
+      <w:r>
+        <w:rPr>
+          <w:rFonts w:ascii="Consolas" w:eastAsia="Times New Roman" w:hAnsi="Consolas" w:cs="Times New Roman"/>
+          <w:color w:val="D4D4D4"/>
+          <w:sz w:val="21"/>
+          <w:szCs w:val="21"/>
+        </w:rPr>
+        <w:t>(</w:t>
+      </w:r>
+      <w:proofErr w:type="gramEnd"/>
+      <w:r>
+        <w:rPr>
+          <w:rFonts w:ascii="Consolas" w:eastAsia="Times New Roman" w:hAnsi="Consolas" w:cs="Times New Roman"/>
+          <w:color w:val="D4D4D4"/>
+          <w:sz w:val="21"/>
+          <w:szCs w:val="21"/>
+        </w:rPr>
+        <w:t>)</w:t>
+      </w:r>
+    </w:p>
+    <w:p>
+      <w:pPr>
+        <w:shd w:val="clear" w:color="auto" w:fill="1E1E1E"/>
+        <w:spacing w:after="0" w:line="285" w:lineRule="atLeast"/>
+        <w:rPr>
+          <w:rFonts w:ascii="Consolas" w:eastAsia="Times New Roman" w:hAnsi="Consolas" w:cs="Times New Roman"/>
+          <w:color w:val="D4D4D4"/>
+          <w:sz w:val="21"/>
+          <w:szCs w:val="21"/>
+        </w:rPr>
+      </w:pPr>
+      <w:r>
+        <w:rPr>
+          <w:rFonts w:ascii="Consolas" w:eastAsia="Times New Roman" w:hAnsi="Consolas" w:cs="Times New Roman"/>
+          <w:color w:val="C586C0"/>
+          <w:sz w:val="21"/>
+          <w:szCs w:val="21"/>
+        </w:rPr>
+        <w:t>export</w:t>
+      </w:r>
+      <w:r>
+        <w:rPr>
+          <w:rFonts w:ascii="Consolas" w:eastAsia="Times New Roman" w:hAnsi="Consolas" w:cs="Times New Roman"/>
+          <w:color w:val="D4D4D4"/>
+          <w:sz w:val="21"/>
+          <w:szCs w:val="21"/>
+        </w:rPr>
+        <w:t xml:space="preserve"> </w:t>
+      </w:r>
+      <w:r>
+        <w:rPr>
+          <w:rFonts w:ascii="Consolas" w:eastAsia="Times New Roman" w:hAnsi="Consolas" w:cs="Times New Roman"/>
+          <w:color w:val="569CD6"/>
+          <w:sz w:val="21"/>
+          <w:szCs w:val="21"/>
+        </w:rPr>
+        <w:t>class</w:t>
+      </w:r>
+      <w:r>
+        <w:rPr>
+          <w:rFonts w:ascii="Consolas" w:eastAsia="Times New Roman" w:hAnsi="Consolas" w:cs="Times New Roman"/>
+          <w:color w:val="D4D4D4"/>
+          <w:sz w:val="21"/>
+          <w:szCs w:val="21"/>
+        </w:rPr>
+        <w:t xml:space="preserve"> </w:t>
+      </w:r>
+      <w:proofErr w:type="spellStart"/>
+      <w:r>
+        <w:rPr>
+          <w:rFonts w:ascii="Consolas" w:eastAsia="Times New Roman" w:hAnsi="Consolas" w:cs="Times New Roman"/>
+          <w:color w:val="4EC9B0"/>
+          <w:sz w:val="21"/>
+          <w:szCs w:val="21"/>
+        </w:rPr>
+        <w:t>EventListResolver</w:t>
+      </w:r>
+      <w:proofErr w:type="spellEnd"/>
+      <w:r>
+        <w:rPr>
+          <w:rFonts w:ascii="Consolas" w:eastAsia="Times New Roman" w:hAnsi="Consolas" w:cs="Times New Roman"/>
+          <w:color w:val="D4D4D4"/>
+          <w:sz w:val="21"/>
+          <w:szCs w:val="21"/>
+        </w:rPr>
+        <w:t xml:space="preserve"> </w:t>
+      </w:r>
+      <w:r>
+        <w:rPr>
+          <w:rFonts w:ascii="Consolas" w:eastAsia="Times New Roman" w:hAnsi="Consolas" w:cs="Times New Roman"/>
+          <w:color w:val="569CD6"/>
+          <w:sz w:val="21"/>
+          <w:szCs w:val="21"/>
+        </w:rPr>
+        <w:t>implements</w:t>
+      </w:r>
+      <w:r>
+        <w:rPr>
+          <w:rFonts w:ascii="Consolas" w:eastAsia="Times New Roman" w:hAnsi="Consolas" w:cs="Times New Roman"/>
+          <w:color w:val="D4D4D4"/>
+          <w:sz w:val="21"/>
+          <w:szCs w:val="21"/>
+        </w:rPr>
+        <w:t xml:space="preserve"> </w:t>
+      </w:r>
+      <w:r>
+        <w:rPr>
+          <w:rFonts w:ascii="Consolas" w:eastAsia="Times New Roman" w:hAnsi="Consolas" w:cs="Times New Roman"/>
+          <w:color w:val="4EC9B0"/>
+          <w:sz w:val="21"/>
+          <w:szCs w:val="21"/>
+        </w:rPr>
+        <w:t>Resolve</w:t>
+      </w:r>
+      <w:r>
+        <w:rPr>
+          <w:rFonts w:ascii="Consolas" w:eastAsia="Times New Roman" w:hAnsi="Consolas" w:cs="Times New Roman"/>
+          <w:color w:val="D4D4D4"/>
+          <w:sz w:val="21"/>
+          <w:szCs w:val="21"/>
+        </w:rPr>
+        <w:t>&lt;</w:t>
+      </w:r>
+      <w:r>
+        <w:rPr>
+          <w:rFonts w:ascii="Consolas" w:eastAsia="Times New Roman" w:hAnsi="Consolas" w:cs="Times New Roman"/>
+          <w:color w:val="4EC9B0"/>
+          <w:sz w:val="21"/>
+          <w:szCs w:val="21"/>
+        </w:rPr>
+        <w:t>any</w:t>
+      </w:r>
+      <w:r>
+        <w:rPr>
+          <w:rFonts w:ascii="Consolas" w:eastAsia="Times New Roman" w:hAnsi="Consolas" w:cs="Times New Roman"/>
+          <w:color w:val="D4D4D4"/>
+          <w:sz w:val="21"/>
+          <w:szCs w:val="21"/>
+        </w:rPr>
+        <w:t>&gt; {</w:t>
+      </w:r>
+    </w:p>
+    <w:p>
+      <w:pPr>
+        <w:shd w:val="clear" w:color="auto" w:fill="1E1E1E"/>
+        <w:spacing w:after="0" w:line="285" w:lineRule="atLeast"/>
+        <w:rPr>
+          <w:rFonts w:ascii="Consolas" w:eastAsia="Times New Roman" w:hAnsi="Consolas" w:cs="Times New Roman"/>
+          <w:color w:val="D4D4D4"/>
+          <w:sz w:val="21"/>
+          <w:szCs w:val="21"/>
+        </w:rPr>
+      </w:pPr>
+      <w:r>
+        <w:rPr>
+          <w:rFonts w:ascii="Consolas" w:eastAsia="Times New Roman" w:hAnsi="Consolas" w:cs="Times New Roman"/>
+          <w:color w:val="D4D4D4"/>
+          <w:sz w:val="21"/>
+          <w:szCs w:val="21"/>
+        </w:rPr>
+        <w:t xml:space="preserve">    </w:t>
+      </w:r>
+      <w:proofErr w:type="gramStart"/>
+      <w:r>
+        <w:rPr>
+          <w:rFonts w:ascii="Consolas" w:eastAsia="Times New Roman" w:hAnsi="Consolas" w:cs="Times New Roman"/>
+          <w:color w:val="569CD6"/>
+          <w:sz w:val="21"/>
+          <w:szCs w:val="21"/>
+        </w:rPr>
+        <w:t>constructor</w:t>
+      </w:r>
+      <w:r>
+        <w:rPr>
+          <w:rFonts w:ascii="Consolas" w:eastAsia="Times New Roman" w:hAnsi="Consolas" w:cs="Times New Roman"/>
+          <w:color w:val="D4D4D4"/>
+          <w:sz w:val="21"/>
+          <w:szCs w:val="21"/>
+        </w:rPr>
+        <w:t>(</w:t>
+      </w:r>
+      <w:proofErr w:type="gramEnd"/>
+      <w:r>
+        <w:rPr>
+          <w:rFonts w:ascii="Consolas" w:eastAsia="Times New Roman" w:hAnsi="Consolas" w:cs="Times New Roman"/>
+          <w:color w:val="569CD6"/>
+          <w:sz w:val="21"/>
+          <w:szCs w:val="21"/>
+        </w:rPr>
+        <w:t>private</w:t>
+      </w:r>
+      <w:r>
+        <w:rPr>
+          <w:rFonts w:ascii="Consolas" w:eastAsia="Times New Roman" w:hAnsi="Consolas" w:cs="Times New Roman"/>
+          <w:color w:val="D4D4D4"/>
+          <w:sz w:val="21"/>
+          <w:szCs w:val="21"/>
+        </w:rPr>
+        <w:t xml:space="preserve"> </w:t>
+      </w:r>
+      <w:proofErr w:type="spellStart"/>
+      <w:r>
+        <w:rPr>
+          <w:rFonts w:ascii="Consolas" w:eastAsia="Times New Roman" w:hAnsi="Consolas" w:cs="Times New Roman"/>
+          <w:color w:val="9CDCFE"/>
+          <w:sz w:val="21"/>
+          <w:szCs w:val="21"/>
+        </w:rPr>
+        <w:t>eventservice</w:t>
+      </w:r>
+      <w:r>
+        <w:rPr>
+          <w:rFonts w:ascii="Consolas" w:eastAsia="Times New Roman" w:hAnsi="Consolas" w:cs="Times New Roman"/>
+          <w:color w:val="D4D4D4"/>
+          <w:sz w:val="21"/>
+          <w:szCs w:val="21"/>
+        </w:rPr>
+        <w:t>:</w:t>
+      </w:r>
+      <w:r>
+        <w:rPr>
+          <w:rFonts w:ascii="Consolas" w:eastAsia="Times New Roman" w:hAnsi="Consolas" w:cs="Times New Roman"/>
+          <w:color w:val="4EC9B0"/>
+          <w:sz w:val="21"/>
+          <w:szCs w:val="21"/>
+        </w:rPr>
+        <w:t>EventService</w:t>
+      </w:r>
+      <w:proofErr w:type="spellEnd"/>
+      <w:r>
+        <w:rPr>
+          <w:rFonts w:ascii="Consolas" w:eastAsia="Times New Roman" w:hAnsi="Consolas" w:cs="Times New Roman"/>
+          <w:color w:val="D4D4D4"/>
+          <w:sz w:val="21"/>
+          <w:szCs w:val="21"/>
+        </w:rPr>
+        <w:t>){}</w:t>
+      </w:r>
+    </w:p>
+    <w:p>
+      <w:pPr>
+        <w:shd w:val="clear" w:color="auto" w:fill="1E1E1E"/>
+        <w:spacing w:after="0" w:line="285" w:lineRule="atLeast"/>
+        <w:rPr>
+          <w:rFonts w:ascii="Consolas" w:eastAsia="Times New Roman" w:hAnsi="Consolas" w:cs="Times New Roman"/>
+          <w:color w:val="D4D4D4"/>
+          <w:sz w:val="21"/>
+          <w:szCs w:val="21"/>
+        </w:rPr>
+      </w:pPr>
+      <w:r>
+        <w:rPr>
+          <w:rFonts w:ascii="Consolas" w:eastAsia="Times New Roman" w:hAnsi="Consolas" w:cs="Times New Roman"/>
+          <w:color w:val="D4D4D4"/>
+          <w:sz w:val="21"/>
+          <w:szCs w:val="21"/>
+        </w:rPr>
+        <w:t xml:space="preserve">    </w:t>
+      </w:r>
+      <w:proofErr w:type="gramStart"/>
+      <w:r>
+        <w:rPr>
+          <w:rFonts w:ascii="Consolas" w:eastAsia="Times New Roman" w:hAnsi="Consolas" w:cs="Times New Roman"/>
+          <w:color w:val="DCDCAA"/>
+          <w:sz w:val="21"/>
+          <w:szCs w:val="21"/>
+        </w:rPr>
+        <w:t>resolve</w:t>
+      </w:r>
+      <w:r>
+        <w:rPr>
+          <w:rFonts w:ascii="Consolas" w:eastAsia="Times New Roman" w:hAnsi="Consolas" w:cs="Times New Roman"/>
+          <w:color w:val="D4D4D4"/>
+          <w:sz w:val="21"/>
+          <w:szCs w:val="21"/>
+        </w:rPr>
+        <w:t>(</w:t>
+      </w:r>
+      <w:proofErr w:type="gramEnd"/>
+      <w:r>
+        <w:rPr>
+          <w:rFonts w:ascii="Consolas" w:eastAsia="Times New Roman" w:hAnsi="Consolas" w:cs="Times New Roman"/>
+          <w:color w:val="D4D4D4"/>
+          <w:sz w:val="21"/>
+          <w:szCs w:val="21"/>
+        </w:rPr>
+        <w:t>) {</w:t>
+      </w:r>
+    </w:p>
+    <w:p>
+      <w:pPr>
+        <w:shd w:val="clear" w:color="auto" w:fill="1E1E1E"/>
+        <w:spacing w:after="0" w:line="285" w:lineRule="atLeast"/>
+        <w:rPr>
+          <w:rFonts w:ascii="Consolas" w:eastAsia="Times New Roman" w:hAnsi="Consolas" w:cs="Times New Roman"/>
+          <w:color w:val="D4D4D4"/>
+          <w:sz w:val="21"/>
+          <w:szCs w:val="21"/>
+        </w:rPr>
+      </w:pPr>
+      <w:r>
+        <w:rPr>
+          <w:rFonts w:ascii="Consolas" w:eastAsia="Times New Roman" w:hAnsi="Consolas" w:cs="Times New Roman"/>
+          <w:color w:val="D4D4D4"/>
+          <w:sz w:val="21"/>
+          <w:szCs w:val="21"/>
+        </w:rPr>
+        <w:t xml:space="preserve">        </w:t>
+      </w:r>
+      <w:r>
+        <w:rPr>
+          <w:rFonts w:ascii="Consolas" w:eastAsia="Times New Roman" w:hAnsi="Consolas" w:cs="Times New Roman"/>
+          <w:color w:val="C586C0"/>
+          <w:sz w:val="21"/>
+          <w:szCs w:val="21"/>
+        </w:rPr>
+        <w:t>return</w:t>
+      </w:r>
+      <w:r>
+        <w:rPr>
+          <w:rFonts w:ascii="Consolas" w:eastAsia="Times New Roman" w:hAnsi="Consolas" w:cs="Times New Roman"/>
+          <w:color w:val="D4D4D4"/>
+          <w:sz w:val="21"/>
+          <w:szCs w:val="21"/>
+        </w:rPr>
+        <w:t xml:space="preserve"> </w:t>
+      </w:r>
+      <w:proofErr w:type="spellStart"/>
+      <w:proofErr w:type="gramStart"/>
+      <w:r>
+        <w:rPr>
+          <w:rFonts w:ascii="Consolas" w:eastAsia="Times New Roman" w:hAnsi="Consolas" w:cs="Times New Roman"/>
+          <w:color w:val="569CD6"/>
+          <w:sz w:val="21"/>
+          <w:szCs w:val="21"/>
+        </w:rPr>
+        <w:t>this</w:t>
+      </w:r>
+      <w:r>
+        <w:rPr>
+          <w:rFonts w:ascii="Consolas" w:eastAsia="Times New Roman" w:hAnsi="Consolas" w:cs="Times New Roman"/>
+          <w:color w:val="D4D4D4"/>
+          <w:sz w:val="21"/>
+          <w:szCs w:val="21"/>
+        </w:rPr>
+        <w:t>.</w:t>
+      </w:r>
+      <w:r>
+        <w:rPr>
+          <w:rFonts w:ascii="Consolas" w:eastAsia="Times New Roman" w:hAnsi="Consolas" w:cs="Times New Roman"/>
+          <w:color w:val="9CDCFE"/>
+          <w:sz w:val="21"/>
+          <w:szCs w:val="21"/>
+        </w:rPr>
+        <w:t>eventservice</w:t>
+      </w:r>
+      <w:proofErr w:type="gramEnd"/>
+      <w:r>
+        <w:rPr>
+          <w:rFonts w:ascii="Consolas" w:eastAsia="Times New Roman" w:hAnsi="Consolas" w:cs="Times New Roman"/>
+          <w:color w:val="D4D4D4"/>
+          <w:sz w:val="21"/>
+          <w:szCs w:val="21"/>
+        </w:rPr>
+        <w:t>.</w:t>
+      </w:r>
+      <w:r>
+        <w:rPr>
+          <w:rFonts w:ascii="Consolas" w:eastAsia="Times New Roman" w:hAnsi="Consolas" w:cs="Times New Roman"/>
+          <w:color w:val="DCDCAA"/>
+          <w:sz w:val="21"/>
+          <w:szCs w:val="21"/>
+        </w:rPr>
+        <w:t>getEvents</w:t>
+      </w:r>
+      <w:proofErr w:type="spellEnd"/>
+      <w:r>
+        <w:rPr>
+          <w:rFonts w:ascii="Consolas" w:eastAsia="Times New Roman" w:hAnsi="Consolas" w:cs="Times New Roman"/>
+          <w:color w:val="D4D4D4"/>
+          <w:sz w:val="21"/>
+          <w:szCs w:val="21"/>
+        </w:rPr>
+        <w:t>().</w:t>
+      </w:r>
+      <w:r>
+        <w:rPr>
+          <w:rFonts w:ascii="Consolas" w:eastAsia="Times New Roman" w:hAnsi="Consolas" w:cs="Times New Roman"/>
+          <w:color w:val="DCDCAA"/>
+          <w:sz w:val="21"/>
+          <w:szCs w:val="21"/>
+        </w:rPr>
+        <w:t>map</w:t>
+      </w:r>
+      <w:r>
+        <w:rPr>
+          <w:rFonts w:ascii="Consolas" w:eastAsia="Times New Roman" w:hAnsi="Consolas" w:cs="Times New Roman"/>
+          <w:color w:val="D4D4D4"/>
+          <w:sz w:val="21"/>
+          <w:szCs w:val="21"/>
+        </w:rPr>
+        <w:t xml:space="preserve"> (</w:t>
+      </w:r>
+      <w:r>
+        <w:rPr>
+          <w:rFonts w:ascii="Consolas" w:eastAsia="Times New Roman" w:hAnsi="Consolas" w:cs="Times New Roman"/>
+          <w:color w:val="9CDCFE"/>
+          <w:sz w:val="21"/>
+          <w:szCs w:val="21"/>
+        </w:rPr>
+        <w:t>events</w:t>
+      </w:r>
+      <w:r>
+        <w:rPr>
+          <w:rFonts w:ascii="Consolas" w:eastAsia="Times New Roman" w:hAnsi="Consolas" w:cs="Times New Roman"/>
+          <w:color w:val="D4D4D4"/>
+          <w:sz w:val="21"/>
+          <w:szCs w:val="21"/>
+        </w:rPr>
+        <w:t xml:space="preserve"> </w:t>
+      </w:r>
+      <w:r>
+        <w:rPr>
+          <w:rFonts w:ascii="Consolas" w:eastAsia="Times New Roman" w:hAnsi="Consolas" w:cs="Times New Roman"/>
+          <w:color w:val="569CD6"/>
+          <w:sz w:val="21"/>
+          <w:szCs w:val="21"/>
+        </w:rPr>
+        <w:t>=&gt;</w:t>
+      </w:r>
+      <w:r>
+        <w:rPr>
+          <w:rFonts w:ascii="Consolas" w:eastAsia="Times New Roman" w:hAnsi="Consolas" w:cs="Times New Roman"/>
+          <w:color w:val="D4D4D4"/>
+          <w:sz w:val="21"/>
+          <w:szCs w:val="21"/>
+        </w:rPr>
+        <w:t xml:space="preserve"> </w:t>
+      </w:r>
+      <w:r>
+        <w:rPr>
+          <w:rFonts w:ascii="Consolas" w:eastAsia="Times New Roman" w:hAnsi="Consolas" w:cs="Times New Roman"/>
+          <w:color w:val="9CDCFE"/>
+          <w:sz w:val="21"/>
+          <w:szCs w:val="21"/>
+        </w:rPr>
+        <w:t>events</w:t>
+      </w:r>
+      <w:r>
+        <w:rPr>
+          <w:rFonts w:ascii="Consolas" w:eastAsia="Times New Roman" w:hAnsi="Consolas" w:cs="Times New Roman"/>
+          <w:color w:val="D4D4D4"/>
+          <w:sz w:val="21"/>
+          <w:szCs w:val="21"/>
+        </w:rPr>
+        <w:t>)</w:t>
+      </w:r>
+    </w:p>
+    <w:p>
+      <w:pPr>
+        <w:shd w:val="clear" w:color="auto" w:fill="1E1E1E"/>
+        <w:spacing w:after="0" w:line="285" w:lineRule="atLeast"/>
+        <w:rPr>
+          <w:rFonts w:ascii="Consolas" w:eastAsia="Times New Roman" w:hAnsi="Consolas" w:cs="Times New Roman"/>
+          <w:color w:val="D4D4D4"/>
+          <w:sz w:val="21"/>
+          <w:szCs w:val="21"/>
+        </w:rPr>
+      </w:pPr>
+      <w:r>
+        <w:rPr>
+          <w:rFonts w:ascii="Consolas" w:eastAsia="Times New Roman" w:hAnsi="Consolas" w:cs="Times New Roman"/>
+          <w:color w:val="D4D4D4"/>
+          <w:sz w:val="21"/>
+          <w:szCs w:val="21"/>
+        </w:rPr>
+        <w:t xml:space="preserve">    }</w:t>
+      </w:r>
+    </w:p>
+    <w:p>
+      <w:pPr>
+        <w:shd w:val="clear" w:color="auto" w:fill="1E1E1E"/>
+        <w:spacing w:after="0" w:line="285" w:lineRule="atLeast"/>
+        <w:rPr>
+          <w:rFonts w:ascii="Consolas" w:eastAsia="Times New Roman" w:hAnsi="Consolas" w:cs="Times New Roman"/>
+          <w:color w:val="D4D4D4"/>
+          <w:sz w:val="21"/>
+          <w:szCs w:val="21"/>
+        </w:rPr>
+      </w:pPr>
+    </w:p>
+    <w:p>
+      <w:pPr>
+        <w:shd w:val="clear" w:color="auto" w:fill="1E1E1E"/>
+        <w:spacing w:after="0" w:line="285" w:lineRule="atLeast"/>
+        <w:rPr>
+          <w:rFonts w:ascii="Consolas" w:eastAsia="Times New Roman" w:hAnsi="Consolas" w:cs="Times New Roman"/>
+          <w:color w:val="D4D4D4"/>
+          <w:sz w:val="21"/>
+          <w:szCs w:val="21"/>
+        </w:rPr>
+      </w:pPr>
+      <w:r>
+        <w:rPr>
+          <w:rFonts w:ascii="Consolas" w:eastAsia="Times New Roman" w:hAnsi="Consolas" w:cs="Times New Roman"/>
+          <w:color w:val="D4D4D4"/>
+          <w:sz w:val="21"/>
+          <w:szCs w:val="21"/>
+        </w:rPr>
+        <w:t>}</w:t>
+      </w:r>
+    </w:p>
+    <w:p>
+      <w:pPr>
+        <w:ind w:left="360"/>
+        <w:jc w:val="both"/>
+      </w:pPr>
       <w:bookmarkStart w:id="3" w:name="_GoBack"/>
       <w:bookmarkEnd w:id="3"/>
       <w:r>
-        <w:t>d</w:t>
-      </w:r>
-      <w:proofErr w:type="spellEnd"/>
-      <w:proofErr w:type="gramEnd"/>
-      <w:r>
-        <w:t xml:space="preserve"> page</w:t>
+        <w:t xml:space="preserve">Subscribe() returns subscription not observable. As we are in resolver and we want to return observable we will use map </w:t>
+      </w:r>
+      <w:r>
+        <w:t>expression, these events will then get passed along to the component defined in our route.</w:t>
       </w:r>
     </w:p>
     <w:p>
@@ -12417,6 +16558,95 @@
     </w:lvl>
   </w:abstractNum>
   <w:abstractNum w:abstractNumId="6" w15:restartNumberingAfterBreak="0">
+    <w:nsid w:val="57AD495C"/>
+    <w:multiLevelType w:val="hybridMultilevel"/>
+    <w:tmpl w:val="51EA0068"/>
+    <w:lvl w:ilvl="0" w:tplc="04090011">
+      <w:start w:val="1"/>
+      <w:numFmt w:val="decimal"/>
+      <w:lvlText w:val="%1)"/>
+      <w:lvlJc w:val="left"/>
+      <w:pPr>
+        <w:ind w:left="720" w:hanging="360"/>
+      </w:pPr>
+      <w:rPr>
+        <w:rFonts w:hint="default"/>
+      </w:rPr>
+    </w:lvl>
+    <w:lvl w:ilvl="1" w:tplc="04090019">
+      <w:start w:val="1"/>
+      <w:numFmt w:val="lowerLetter"/>
+      <w:lvlText w:val="%2."/>
+      <w:lvlJc w:val="left"/>
+      <w:pPr>
+        <w:ind w:left="1440" w:hanging="360"/>
+      </w:pPr>
+    </w:lvl>
+    <w:lvl w:ilvl="2" w:tplc="0409001B" w:tentative="1">
+      <w:start w:val="1"/>
+      <w:numFmt w:val="lowerRoman"/>
+      <w:lvlText w:val="%3."/>
+      <w:lvlJc w:val="right"/>
+      <w:pPr>
+        <w:ind w:left="2160" w:hanging="180"/>
+      </w:pPr>
+    </w:lvl>
+    <w:lvl w:ilvl="3" w:tplc="0409000F" w:tentative="1">
+      <w:start w:val="1"/>
+      <w:numFmt w:val="decimal"/>
+      <w:lvlText w:val="%4."/>
+      <w:lvlJc w:val="left"/>
+      <w:pPr>
+        <w:ind w:left="2880" w:hanging="360"/>
+      </w:pPr>
+    </w:lvl>
+    <w:lvl w:ilvl="4" w:tplc="04090019" w:tentative="1">
+      <w:start w:val="1"/>
+      <w:numFmt w:val="lowerLetter"/>
+      <w:lvlText w:val="%5."/>
+      <w:lvlJc w:val="left"/>
+      <w:pPr>
+        <w:ind w:left="3600" w:hanging="360"/>
+      </w:pPr>
+    </w:lvl>
+    <w:lvl w:ilvl="5" w:tplc="0409001B" w:tentative="1">
+      <w:start w:val="1"/>
+      <w:numFmt w:val="lowerRoman"/>
+      <w:lvlText w:val="%6."/>
+      <w:lvlJc w:val="right"/>
+      <w:pPr>
+        <w:ind w:left="4320" w:hanging="180"/>
+      </w:pPr>
+    </w:lvl>
+    <w:lvl w:ilvl="6" w:tplc="0409000F" w:tentative="1">
+      <w:start w:val="1"/>
+      <w:numFmt w:val="decimal"/>
+      <w:lvlText w:val="%7."/>
+      <w:lvlJc w:val="left"/>
+      <w:pPr>
+        <w:ind w:left="5040" w:hanging="360"/>
+      </w:pPr>
+    </w:lvl>
+    <w:lvl w:ilvl="7" w:tplc="04090019" w:tentative="1">
+      <w:start w:val="1"/>
+      <w:numFmt w:val="lowerLetter"/>
+      <w:lvlText w:val="%8."/>
+      <w:lvlJc w:val="left"/>
+      <w:pPr>
+        <w:ind w:left="5760" w:hanging="360"/>
+      </w:pPr>
+    </w:lvl>
+    <w:lvl w:ilvl="8" w:tplc="0409001B" w:tentative="1">
+      <w:start w:val="1"/>
+      <w:numFmt w:val="lowerRoman"/>
+      <w:lvlText w:val="%9."/>
+      <w:lvlJc w:val="right"/>
+      <w:pPr>
+        <w:ind w:left="6480" w:hanging="180"/>
+      </w:pPr>
+    </w:lvl>
+  </w:abstractNum>
+  <w:abstractNum w:abstractNumId="7" w15:restartNumberingAfterBreak="0">
     <w:nsid w:val="5EFF1CA4"/>
     <w:multiLevelType w:val="hybridMultilevel"/>
     <w:tmpl w:val="B3B6BC66"/>
@@ -12505,7 +16735,7 @@
       </w:pPr>
     </w:lvl>
   </w:abstractNum>
-  <w:abstractNum w:abstractNumId="7" w15:restartNumberingAfterBreak="0">
+  <w:abstractNum w:abstractNumId="8" w15:restartNumberingAfterBreak="0">
     <w:nsid w:val="68096235"/>
     <w:multiLevelType w:val="hybridMultilevel"/>
     <w:tmpl w:val="AACA9390"/>
@@ -12594,7 +16824,7 @@
       </w:pPr>
     </w:lvl>
   </w:abstractNum>
-  <w:abstractNum w:abstractNumId="8" w15:restartNumberingAfterBreak="0">
+  <w:abstractNum w:abstractNumId="9" w15:restartNumberingAfterBreak="0">
     <w:nsid w:val="697E4E7D"/>
     <w:multiLevelType w:val="hybridMultilevel"/>
     <w:tmpl w:val="5232BD54"/>
@@ -12683,7 +16913,7 @@
       </w:pPr>
     </w:lvl>
   </w:abstractNum>
-  <w:abstractNum w:abstractNumId="9" w15:restartNumberingAfterBreak="0">
+  <w:abstractNum w:abstractNumId="10" w15:restartNumberingAfterBreak="0">
     <w:nsid w:val="73E2093A"/>
     <w:multiLevelType w:val="hybridMultilevel"/>
     <w:tmpl w:val="936C022C"/>
@@ -12788,19 +17018,22 @@
     <w:abstractNumId w:val="5"/>
   </w:num>
   <w:num w:numId="6">
+    <w:abstractNumId w:val="8"/>
+  </w:num>
+  <w:num w:numId="7">
+    <w:abstractNumId w:val="10"/>
+  </w:num>
+  <w:num w:numId="8">
     <w:abstractNumId w:val="7"/>
   </w:num>
-  <w:num w:numId="7">
+  <w:num w:numId="9">
     <w:abstractNumId w:val="9"/>
-  </w:num>
-  <w:num w:numId="8">
-    <w:abstractNumId w:val="6"/>
-  </w:num>
-  <w:num w:numId="9">
-    <w:abstractNumId w:val="8"/>
   </w:num>
   <w:num w:numId="10">
     <w:abstractNumId w:val="4"/>
+  </w:num>
+  <w:num w:numId="11">
+    <w:abstractNumId w:val="6"/>
   </w:num>
 </w:numbering>
 </file>

--- a/Angular Notes.docx
+++ b/Angular Notes.docx
@@ -15853,14 +15853,1639 @@
         <w:ind w:left="360"/>
         <w:jc w:val="both"/>
       </w:pPr>
+      <w:proofErr w:type="gramStart"/>
+      <w:r>
+        <w:t>Subscribe(</w:t>
+      </w:r>
+      <w:proofErr w:type="gramEnd"/>
+      <w:r>
+        <w:t xml:space="preserve">) returns subscription not observable. As we are in resolver and we want to return observable we will use map </w:t>
+      </w:r>
+      <w:r>
+        <w:t>expression, these events will then get passed along to the component defined in our route.</w:t>
+      </w:r>
+    </w:p>
+    <w:p>
+      <w:pPr>
+        <w:shd w:val="clear" w:color="auto" w:fill="1E1E1E"/>
+        <w:spacing w:after="0" w:line="285" w:lineRule="atLeast"/>
+        <w:rPr>
+          <w:rFonts w:ascii="Consolas" w:eastAsia="Times New Roman" w:hAnsi="Consolas" w:cs="Times New Roman"/>
+          <w:color w:val="D4D4D4"/>
+          <w:sz w:val="21"/>
+          <w:szCs w:val="21"/>
+        </w:rPr>
+      </w:pPr>
+      <w:r>
+        <w:rPr>
+          <w:rFonts w:ascii="Consolas" w:eastAsia="Times New Roman" w:hAnsi="Consolas" w:cs="Times New Roman"/>
+          <w:color w:val="D4D4D4"/>
+          <w:sz w:val="21"/>
+          <w:szCs w:val="21"/>
+        </w:rPr>
+        <w:t>{</w:t>
+      </w:r>
+    </w:p>
+    <w:p>
+      <w:pPr>
+        <w:shd w:val="clear" w:color="auto" w:fill="1E1E1E"/>
+        <w:spacing w:after="0" w:line="285" w:lineRule="atLeast"/>
+        <w:rPr>
+          <w:rFonts w:ascii="Consolas" w:eastAsia="Times New Roman" w:hAnsi="Consolas" w:cs="Times New Roman"/>
+          <w:color w:val="D4D4D4"/>
+          <w:sz w:val="21"/>
+          <w:szCs w:val="21"/>
+        </w:rPr>
+      </w:pPr>
+      <w:r>
+        <w:rPr>
+          <w:rFonts w:ascii="Consolas" w:eastAsia="Times New Roman" w:hAnsi="Consolas" w:cs="Times New Roman"/>
+          <w:color w:val="D4D4D4"/>
+          <w:sz w:val="21"/>
+          <w:szCs w:val="21"/>
+        </w:rPr>
+        <w:t xml:space="preserve">        </w:t>
+      </w:r>
+      <w:r>
+        <w:rPr>
+          <w:rFonts w:ascii="Consolas" w:eastAsia="Times New Roman" w:hAnsi="Consolas" w:cs="Times New Roman"/>
+          <w:color w:val="9CDCFE"/>
+          <w:sz w:val="21"/>
+          <w:szCs w:val="21"/>
+        </w:rPr>
+        <w:t>path:</w:t>
+      </w:r>
+      <w:r>
+        <w:rPr>
+          <w:rFonts w:ascii="Consolas" w:eastAsia="Times New Roman" w:hAnsi="Consolas" w:cs="Times New Roman"/>
+          <w:color w:val="D4D4D4"/>
+          <w:sz w:val="21"/>
+          <w:szCs w:val="21"/>
+        </w:rPr>
+        <w:t xml:space="preserve"> </w:t>
+      </w:r>
+      <w:r>
+        <w:rPr>
+          <w:rFonts w:ascii="Consolas" w:eastAsia="Times New Roman" w:hAnsi="Consolas" w:cs="Times New Roman"/>
+          <w:color w:val="CE9178"/>
+          <w:sz w:val="21"/>
+          <w:szCs w:val="21"/>
+        </w:rPr>
+        <w:t>'events'</w:t>
+      </w:r>
+      <w:r>
+        <w:rPr>
+          <w:rFonts w:ascii="Consolas" w:eastAsia="Times New Roman" w:hAnsi="Consolas" w:cs="Times New Roman"/>
+          <w:color w:val="D4D4D4"/>
+          <w:sz w:val="21"/>
+          <w:szCs w:val="21"/>
+        </w:rPr>
+        <w:t>,</w:t>
+      </w:r>
+    </w:p>
+    <w:p>
+      <w:pPr>
+        <w:shd w:val="clear" w:color="auto" w:fill="1E1E1E"/>
+        <w:spacing w:after="0" w:line="285" w:lineRule="atLeast"/>
+        <w:rPr>
+          <w:rFonts w:ascii="Consolas" w:eastAsia="Times New Roman" w:hAnsi="Consolas" w:cs="Times New Roman"/>
+          <w:color w:val="D4D4D4"/>
+          <w:sz w:val="21"/>
+          <w:szCs w:val="21"/>
+        </w:rPr>
+      </w:pPr>
+      <w:r>
+        <w:rPr>
+          <w:rFonts w:ascii="Consolas" w:eastAsia="Times New Roman" w:hAnsi="Consolas" w:cs="Times New Roman"/>
+          <w:color w:val="D4D4D4"/>
+          <w:sz w:val="21"/>
+          <w:szCs w:val="21"/>
+        </w:rPr>
+        <w:t xml:space="preserve">        </w:t>
+      </w:r>
+      <w:r>
+        <w:rPr>
+          <w:rFonts w:ascii="Consolas" w:eastAsia="Times New Roman" w:hAnsi="Consolas" w:cs="Times New Roman"/>
+          <w:color w:val="9CDCFE"/>
+          <w:sz w:val="21"/>
+          <w:szCs w:val="21"/>
+        </w:rPr>
+        <w:t>component:</w:t>
+      </w:r>
+      <w:r>
+        <w:rPr>
+          <w:rFonts w:ascii="Consolas" w:eastAsia="Times New Roman" w:hAnsi="Consolas" w:cs="Times New Roman"/>
+          <w:color w:val="D4D4D4"/>
+          <w:sz w:val="21"/>
+          <w:szCs w:val="21"/>
+        </w:rPr>
+        <w:t xml:space="preserve"> </w:t>
+      </w:r>
+      <w:proofErr w:type="spellStart"/>
+      <w:r>
+        <w:rPr>
+          <w:rFonts w:ascii="Consolas" w:eastAsia="Times New Roman" w:hAnsi="Consolas" w:cs="Times New Roman"/>
+          <w:color w:val="9CDCFE"/>
+          <w:sz w:val="21"/>
+          <w:szCs w:val="21"/>
+        </w:rPr>
+        <w:t>EventListComponent</w:t>
+      </w:r>
+      <w:proofErr w:type="spellEnd"/>
+      <w:r>
+        <w:rPr>
+          <w:rFonts w:ascii="Consolas" w:eastAsia="Times New Roman" w:hAnsi="Consolas" w:cs="Times New Roman"/>
+          <w:color w:val="D4D4D4"/>
+          <w:sz w:val="21"/>
+          <w:szCs w:val="21"/>
+        </w:rPr>
+        <w:t>,</w:t>
+      </w:r>
+    </w:p>
+    <w:p>
+      <w:pPr>
+        <w:shd w:val="clear" w:color="auto" w:fill="1E1E1E"/>
+        <w:spacing w:after="0" w:line="285" w:lineRule="atLeast"/>
+        <w:rPr>
+          <w:rFonts w:ascii="Consolas" w:eastAsia="Times New Roman" w:hAnsi="Consolas" w:cs="Times New Roman"/>
+          <w:color w:val="D4D4D4"/>
+          <w:sz w:val="21"/>
+          <w:szCs w:val="21"/>
+        </w:rPr>
+      </w:pPr>
+      <w:r>
+        <w:rPr>
+          <w:rFonts w:ascii="Consolas" w:eastAsia="Times New Roman" w:hAnsi="Consolas" w:cs="Times New Roman"/>
+          <w:color w:val="D4D4D4"/>
+          <w:sz w:val="21"/>
+          <w:szCs w:val="21"/>
+        </w:rPr>
+        <w:t xml:space="preserve">        </w:t>
+      </w:r>
+      <w:r>
+        <w:rPr>
+          <w:rFonts w:ascii="Consolas" w:eastAsia="Times New Roman" w:hAnsi="Consolas" w:cs="Times New Roman"/>
+          <w:color w:val="9CDCFE"/>
+          <w:sz w:val="21"/>
+          <w:szCs w:val="21"/>
+        </w:rPr>
+        <w:t>resolve:</w:t>
+      </w:r>
+      <w:r>
+        <w:rPr>
+          <w:rFonts w:ascii="Consolas" w:eastAsia="Times New Roman" w:hAnsi="Consolas" w:cs="Times New Roman"/>
+          <w:color w:val="D4D4D4"/>
+          <w:sz w:val="21"/>
+          <w:szCs w:val="21"/>
+        </w:rPr>
+        <w:t xml:space="preserve"> {</w:t>
+      </w:r>
+      <w:r>
+        <w:rPr>
+          <w:rFonts w:ascii="Consolas" w:eastAsia="Times New Roman" w:hAnsi="Consolas" w:cs="Times New Roman"/>
+          <w:color w:val="9CDCFE"/>
+          <w:sz w:val="21"/>
+          <w:szCs w:val="21"/>
+        </w:rPr>
+        <w:t>events:</w:t>
+      </w:r>
+      <w:r>
+        <w:rPr>
+          <w:rFonts w:ascii="Consolas" w:eastAsia="Times New Roman" w:hAnsi="Consolas" w:cs="Times New Roman"/>
+          <w:color w:val="D4D4D4"/>
+          <w:sz w:val="21"/>
+          <w:szCs w:val="21"/>
+        </w:rPr>
+        <w:t xml:space="preserve"> </w:t>
+      </w:r>
+      <w:proofErr w:type="spellStart"/>
+      <w:r>
+        <w:rPr>
+          <w:rFonts w:ascii="Consolas" w:eastAsia="Times New Roman" w:hAnsi="Consolas" w:cs="Times New Roman"/>
+          <w:color w:val="9CDCFE"/>
+          <w:sz w:val="21"/>
+          <w:szCs w:val="21"/>
+        </w:rPr>
+        <w:t>EventListResolver</w:t>
+      </w:r>
+      <w:proofErr w:type="spellEnd"/>
+      <w:r>
+        <w:rPr>
+          <w:rFonts w:ascii="Consolas" w:eastAsia="Times New Roman" w:hAnsi="Consolas" w:cs="Times New Roman"/>
+          <w:color w:val="D4D4D4"/>
+          <w:sz w:val="21"/>
+          <w:szCs w:val="21"/>
+        </w:rPr>
+        <w:t>}</w:t>
+      </w:r>
+    </w:p>
+    <w:p>
+      <w:pPr>
+        <w:shd w:val="clear" w:color="auto" w:fill="1E1E1E"/>
+        <w:spacing w:after="0" w:line="285" w:lineRule="atLeast"/>
+        <w:rPr>
+          <w:rFonts w:ascii="Consolas" w:eastAsia="Times New Roman" w:hAnsi="Consolas" w:cs="Times New Roman"/>
+          <w:color w:val="D4D4D4"/>
+          <w:sz w:val="21"/>
+          <w:szCs w:val="21"/>
+        </w:rPr>
+      </w:pPr>
+      <w:r>
+        <w:rPr>
+          <w:rFonts w:ascii="Consolas" w:eastAsia="Times New Roman" w:hAnsi="Consolas" w:cs="Times New Roman"/>
+          <w:color w:val="D4D4D4"/>
+          <w:sz w:val="21"/>
+          <w:szCs w:val="21"/>
+        </w:rPr>
+        <w:t xml:space="preserve">    },</w:t>
+      </w:r>
+    </w:p>
+    <w:p>
+      <w:pPr>
+        <w:jc w:val="both"/>
+      </w:pPr>
+      <w:r>
+        <w:t>Event list component</w:t>
+      </w:r>
+    </w:p>
+    <w:p>
+      <w:pPr>
+        <w:shd w:val="clear" w:color="auto" w:fill="1E1E1E"/>
+        <w:spacing w:after="0" w:line="285" w:lineRule="atLeast"/>
+        <w:rPr>
+          <w:rFonts w:ascii="Consolas" w:eastAsia="Times New Roman" w:hAnsi="Consolas" w:cs="Times New Roman"/>
+          <w:color w:val="D4D4D4"/>
+          <w:sz w:val="21"/>
+          <w:szCs w:val="21"/>
+        </w:rPr>
+      </w:pPr>
+      <w:proofErr w:type="spellStart"/>
+      <w:proofErr w:type="gramStart"/>
+      <w:r>
+        <w:rPr>
+          <w:rFonts w:ascii="Consolas" w:eastAsia="Times New Roman" w:hAnsi="Consolas" w:cs="Times New Roman"/>
+          <w:color w:val="DCDCAA"/>
+          <w:sz w:val="21"/>
+          <w:szCs w:val="21"/>
+        </w:rPr>
+        <w:t>ngOnInit</w:t>
+      </w:r>
+      <w:proofErr w:type="spellEnd"/>
+      <w:r>
+        <w:rPr>
+          <w:rFonts w:ascii="Consolas" w:eastAsia="Times New Roman" w:hAnsi="Consolas" w:cs="Times New Roman"/>
+          <w:color w:val="D4D4D4"/>
+          <w:sz w:val="21"/>
+          <w:szCs w:val="21"/>
+        </w:rPr>
+        <w:t>(</w:t>
+      </w:r>
+      <w:proofErr w:type="gramEnd"/>
+      <w:r>
+        <w:rPr>
+          <w:rFonts w:ascii="Consolas" w:eastAsia="Times New Roman" w:hAnsi="Consolas" w:cs="Times New Roman"/>
+          <w:color w:val="D4D4D4"/>
+          <w:sz w:val="21"/>
+          <w:szCs w:val="21"/>
+        </w:rPr>
+        <w:t>) {</w:t>
+      </w:r>
+    </w:p>
+    <w:p>
+      <w:pPr>
+        <w:shd w:val="clear" w:color="auto" w:fill="1E1E1E"/>
+        <w:spacing w:after="0" w:line="285" w:lineRule="atLeast"/>
+        <w:rPr>
+          <w:rFonts w:ascii="Consolas" w:eastAsia="Times New Roman" w:hAnsi="Consolas" w:cs="Times New Roman"/>
+          <w:color w:val="D4D4D4"/>
+          <w:sz w:val="21"/>
+          <w:szCs w:val="21"/>
+        </w:rPr>
+      </w:pPr>
+      <w:r>
+        <w:rPr>
+          <w:rFonts w:ascii="Consolas" w:eastAsia="Times New Roman" w:hAnsi="Consolas" w:cs="Times New Roman"/>
+          <w:color w:val="D4D4D4"/>
+          <w:sz w:val="21"/>
+          <w:szCs w:val="21"/>
+        </w:rPr>
+        <w:t xml:space="preserve">        </w:t>
+      </w:r>
+      <w:r>
+        <w:rPr>
+          <w:rFonts w:ascii="Consolas" w:eastAsia="Times New Roman" w:hAnsi="Consolas" w:cs="Times New Roman"/>
+          <w:color w:val="608B4E"/>
+          <w:sz w:val="21"/>
+          <w:szCs w:val="21"/>
+        </w:rPr>
+        <w:t xml:space="preserve">//Below code is no longer needed as we are using resolver in </w:t>
+      </w:r>
+      <w:proofErr w:type="spellStart"/>
+      <w:r>
+        <w:rPr>
+          <w:rFonts w:ascii="Consolas" w:eastAsia="Times New Roman" w:hAnsi="Consolas" w:cs="Times New Roman"/>
+          <w:color w:val="608B4E"/>
+          <w:sz w:val="21"/>
+          <w:szCs w:val="21"/>
+        </w:rPr>
+        <w:t>route.ts</w:t>
+      </w:r>
+      <w:proofErr w:type="spellEnd"/>
+      <w:r>
+        <w:rPr>
+          <w:rFonts w:ascii="Consolas" w:eastAsia="Times New Roman" w:hAnsi="Consolas" w:cs="Times New Roman"/>
+          <w:color w:val="608B4E"/>
+          <w:sz w:val="21"/>
+          <w:szCs w:val="21"/>
+        </w:rPr>
+        <w:t xml:space="preserve"> and created a new provider, now we can directly read events data</w:t>
+      </w:r>
+    </w:p>
+    <w:p>
+      <w:pPr>
+        <w:shd w:val="clear" w:color="auto" w:fill="1E1E1E"/>
+        <w:spacing w:after="0" w:line="285" w:lineRule="atLeast"/>
+        <w:rPr>
+          <w:rFonts w:ascii="Consolas" w:eastAsia="Times New Roman" w:hAnsi="Consolas" w:cs="Times New Roman"/>
+          <w:color w:val="D4D4D4"/>
+          <w:sz w:val="21"/>
+          <w:szCs w:val="21"/>
+        </w:rPr>
+      </w:pPr>
+      <w:r>
+        <w:rPr>
+          <w:rFonts w:ascii="Consolas" w:eastAsia="Times New Roman" w:hAnsi="Consolas" w:cs="Times New Roman"/>
+          <w:color w:val="D4D4D4"/>
+          <w:sz w:val="21"/>
+          <w:szCs w:val="21"/>
+        </w:rPr>
+        <w:t xml:space="preserve">    </w:t>
+      </w:r>
+      <w:r>
+        <w:rPr>
+          <w:rFonts w:ascii="Consolas" w:eastAsia="Times New Roman" w:hAnsi="Consolas" w:cs="Times New Roman"/>
+          <w:color w:val="608B4E"/>
+          <w:sz w:val="21"/>
+          <w:szCs w:val="21"/>
+        </w:rPr>
+        <w:t xml:space="preserve">//   </w:t>
+      </w:r>
+      <w:proofErr w:type="spellStart"/>
+      <w:proofErr w:type="gramStart"/>
+      <w:r>
+        <w:rPr>
+          <w:rFonts w:ascii="Consolas" w:eastAsia="Times New Roman" w:hAnsi="Consolas" w:cs="Times New Roman"/>
+          <w:color w:val="608B4E"/>
+          <w:sz w:val="21"/>
+          <w:szCs w:val="21"/>
+        </w:rPr>
+        <w:t>this.eventService.getEvents</w:t>
+      </w:r>
+      <w:proofErr w:type="spellEnd"/>
+      <w:proofErr w:type="gramEnd"/>
+      <w:r>
+        <w:rPr>
+          <w:rFonts w:ascii="Consolas" w:eastAsia="Times New Roman" w:hAnsi="Consolas" w:cs="Times New Roman"/>
+          <w:color w:val="608B4E"/>
+          <w:sz w:val="21"/>
+          <w:szCs w:val="21"/>
+        </w:rPr>
+        <w:t>().subscribe( events =&gt; {</w:t>
+      </w:r>
+    </w:p>
+    <w:p>
+      <w:pPr>
+        <w:shd w:val="clear" w:color="auto" w:fill="1E1E1E"/>
+        <w:spacing w:after="0" w:line="285" w:lineRule="atLeast"/>
+        <w:rPr>
+          <w:rFonts w:ascii="Consolas" w:eastAsia="Times New Roman" w:hAnsi="Consolas" w:cs="Times New Roman"/>
+          <w:color w:val="D4D4D4"/>
+          <w:sz w:val="21"/>
+          <w:szCs w:val="21"/>
+        </w:rPr>
+      </w:pPr>
+      <w:r>
+        <w:rPr>
+          <w:rFonts w:ascii="Consolas" w:eastAsia="Times New Roman" w:hAnsi="Consolas" w:cs="Times New Roman"/>
+          <w:color w:val="D4D4D4"/>
+          <w:sz w:val="21"/>
+          <w:szCs w:val="21"/>
+        </w:rPr>
+        <w:t xml:space="preserve">    </w:t>
+      </w:r>
+      <w:r>
+        <w:rPr>
+          <w:rFonts w:ascii="Consolas" w:eastAsia="Times New Roman" w:hAnsi="Consolas" w:cs="Times New Roman"/>
+          <w:color w:val="608B4E"/>
+          <w:sz w:val="21"/>
+          <w:szCs w:val="21"/>
+        </w:rPr>
+        <w:t xml:space="preserve">//       </w:t>
+      </w:r>
+      <w:proofErr w:type="spellStart"/>
+      <w:proofErr w:type="gramStart"/>
+      <w:r>
+        <w:rPr>
+          <w:rFonts w:ascii="Consolas" w:eastAsia="Times New Roman" w:hAnsi="Consolas" w:cs="Times New Roman"/>
+          <w:color w:val="608B4E"/>
+          <w:sz w:val="21"/>
+          <w:szCs w:val="21"/>
+        </w:rPr>
+        <w:t>this.events</w:t>
+      </w:r>
+      <w:proofErr w:type="spellEnd"/>
+      <w:proofErr w:type="gramEnd"/>
+      <w:r>
+        <w:rPr>
+          <w:rFonts w:ascii="Consolas" w:eastAsia="Times New Roman" w:hAnsi="Consolas" w:cs="Times New Roman"/>
+          <w:color w:val="608B4E"/>
+          <w:sz w:val="21"/>
+          <w:szCs w:val="21"/>
+        </w:rPr>
+        <w:t xml:space="preserve"> = events</w:t>
+      </w:r>
+    </w:p>
+    <w:p>
+      <w:pPr>
+        <w:shd w:val="clear" w:color="auto" w:fill="1E1E1E"/>
+        <w:spacing w:after="0" w:line="285" w:lineRule="atLeast"/>
+        <w:rPr>
+          <w:rFonts w:ascii="Consolas" w:eastAsia="Times New Roman" w:hAnsi="Consolas" w:cs="Times New Roman"/>
+          <w:color w:val="D4D4D4"/>
+          <w:sz w:val="21"/>
+          <w:szCs w:val="21"/>
+        </w:rPr>
+      </w:pPr>
+      <w:r>
+        <w:rPr>
+          <w:rFonts w:ascii="Consolas" w:eastAsia="Times New Roman" w:hAnsi="Consolas" w:cs="Times New Roman"/>
+          <w:color w:val="D4D4D4"/>
+          <w:sz w:val="21"/>
+          <w:szCs w:val="21"/>
+        </w:rPr>
+        <w:t xml:space="preserve">    </w:t>
+      </w:r>
+      <w:r>
+        <w:rPr>
+          <w:rFonts w:ascii="Consolas" w:eastAsia="Times New Roman" w:hAnsi="Consolas" w:cs="Times New Roman"/>
+          <w:color w:val="608B4E"/>
+          <w:sz w:val="21"/>
+          <w:szCs w:val="21"/>
+        </w:rPr>
+        <w:t>//   });</w:t>
+      </w:r>
+    </w:p>
+    <w:p>
+      <w:pPr>
+        <w:shd w:val="clear" w:color="auto" w:fill="1E1E1E"/>
+        <w:spacing w:after="0" w:line="285" w:lineRule="atLeast"/>
+        <w:rPr>
+          <w:rFonts w:ascii="Consolas" w:eastAsia="Times New Roman" w:hAnsi="Consolas" w:cs="Times New Roman"/>
+          <w:color w:val="D4D4D4"/>
+          <w:sz w:val="21"/>
+          <w:szCs w:val="21"/>
+        </w:rPr>
+      </w:pPr>
+      <w:r>
+        <w:rPr>
+          <w:rFonts w:ascii="Consolas" w:eastAsia="Times New Roman" w:hAnsi="Consolas" w:cs="Times New Roman"/>
+          <w:color w:val="D4D4D4"/>
+          <w:sz w:val="21"/>
+          <w:szCs w:val="21"/>
+        </w:rPr>
+        <w:t xml:space="preserve">        </w:t>
+      </w:r>
+      <w:proofErr w:type="spellStart"/>
+      <w:proofErr w:type="gramStart"/>
+      <w:r>
+        <w:rPr>
+          <w:rFonts w:ascii="Consolas" w:eastAsia="Times New Roman" w:hAnsi="Consolas" w:cs="Times New Roman"/>
+          <w:color w:val="569CD6"/>
+          <w:sz w:val="21"/>
+          <w:szCs w:val="21"/>
+        </w:rPr>
+        <w:t>this</w:t>
+      </w:r>
+      <w:r>
+        <w:rPr>
+          <w:rFonts w:ascii="Consolas" w:eastAsia="Times New Roman" w:hAnsi="Consolas" w:cs="Times New Roman"/>
+          <w:color w:val="D4D4D4"/>
+          <w:sz w:val="21"/>
+          <w:szCs w:val="21"/>
+        </w:rPr>
+        <w:t>.</w:t>
+      </w:r>
+      <w:r>
+        <w:rPr>
+          <w:rFonts w:ascii="Consolas" w:eastAsia="Times New Roman" w:hAnsi="Consolas" w:cs="Times New Roman"/>
+          <w:color w:val="9CDCFE"/>
+          <w:sz w:val="21"/>
+          <w:szCs w:val="21"/>
+        </w:rPr>
+        <w:t>events</w:t>
+      </w:r>
+      <w:proofErr w:type="spellEnd"/>
+      <w:proofErr w:type="gramEnd"/>
+      <w:r>
+        <w:rPr>
+          <w:rFonts w:ascii="Consolas" w:eastAsia="Times New Roman" w:hAnsi="Consolas" w:cs="Times New Roman"/>
+          <w:color w:val="D4D4D4"/>
+          <w:sz w:val="21"/>
+          <w:szCs w:val="21"/>
+        </w:rPr>
+        <w:t xml:space="preserve"> = </w:t>
+      </w:r>
+      <w:proofErr w:type="spellStart"/>
+      <w:r>
+        <w:rPr>
+          <w:rFonts w:ascii="Consolas" w:eastAsia="Times New Roman" w:hAnsi="Consolas" w:cs="Times New Roman"/>
+          <w:color w:val="569CD6"/>
+          <w:sz w:val="21"/>
+          <w:szCs w:val="21"/>
+        </w:rPr>
+        <w:t>this</w:t>
+      </w:r>
+      <w:r>
+        <w:rPr>
+          <w:rFonts w:ascii="Consolas" w:eastAsia="Times New Roman" w:hAnsi="Consolas" w:cs="Times New Roman"/>
+          <w:color w:val="D4D4D4"/>
+          <w:sz w:val="21"/>
+          <w:szCs w:val="21"/>
+        </w:rPr>
+        <w:t>.</w:t>
+      </w:r>
+      <w:r>
+        <w:rPr>
+          <w:rFonts w:ascii="Consolas" w:eastAsia="Times New Roman" w:hAnsi="Consolas" w:cs="Times New Roman"/>
+          <w:color w:val="9CDCFE"/>
+          <w:sz w:val="21"/>
+          <w:szCs w:val="21"/>
+        </w:rPr>
+        <w:t>route</w:t>
+      </w:r>
+      <w:r>
+        <w:rPr>
+          <w:rFonts w:ascii="Consolas" w:eastAsia="Times New Roman" w:hAnsi="Consolas" w:cs="Times New Roman"/>
+          <w:color w:val="D4D4D4"/>
+          <w:sz w:val="21"/>
+          <w:szCs w:val="21"/>
+        </w:rPr>
+        <w:t>.</w:t>
+      </w:r>
+      <w:r>
+        <w:rPr>
+          <w:rFonts w:ascii="Consolas" w:eastAsia="Times New Roman" w:hAnsi="Consolas" w:cs="Times New Roman"/>
+          <w:color w:val="9CDCFE"/>
+          <w:sz w:val="21"/>
+          <w:szCs w:val="21"/>
+        </w:rPr>
+        <w:t>snapshot</w:t>
+      </w:r>
+      <w:r>
+        <w:rPr>
+          <w:rFonts w:ascii="Consolas" w:eastAsia="Times New Roman" w:hAnsi="Consolas" w:cs="Times New Roman"/>
+          <w:color w:val="D4D4D4"/>
+          <w:sz w:val="21"/>
+          <w:szCs w:val="21"/>
+        </w:rPr>
+        <w:t>.</w:t>
+      </w:r>
+      <w:r>
+        <w:rPr>
+          <w:rFonts w:ascii="Consolas" w:eastAsia="Times New Roman" w:hAnsi="Consolas" w:cs="Times New Roman"/>
+          <w:color w:val="9CDCFE"/>
+          <w:sz w:val="21"/>
+          <w:szCs w:val="21"/>
+        </w:rPr>
+        <w:t>data</w:t>
+      </w:r>
+      <w:proofErr w:type="spellEnd"/>
+      <w:r>
+        <w:rPr>
+          <w:rFonts w:ascii="Consolas" w:eastAsia="Times New Roman" w:hAnsi="Consolas" w:cs="Times New Roman"/>
+          <w:color w:val="D4D4D4"/>
+          <w:sz w:val="21"/>
+          <w:szCs w:val="21"/>
+        </w:rPr>
+        <w:t>[</w:t>
+      </w:r>
+      <w:r>
+        <w:rPr>
+          <w:rFonts w:ascii="Consolas" w:eastAsia="Times New Roman" w:hAnsi="Consolas" w:cs="Times New Roman"/>
+          <w:color w:val="CE9178"/>
+          <w:sz w:val="21"/>
+          <w:szCs w:val="21"/>
+        </w:rPr>
+        <w:t>'events'</w:t>
+      </w:r>
+      <w:r>
+        <w:rPr>
+          <w:rFonts w:ascii="Consolas" w:eastAsia="Times New Roman" w:hAnsi="Consolas" w:cs="Times New Roman"/>
+          <w:color w:val="D4D4D4"/>
+          <w:sz w:val="21"/>
+          <w:szCs w:val="21"/>
+        </w:rPr>
+        <w:t>]</w:t>
+      </w:r>
+    </w:p>
+    <w:p>
+      <w:pPr>
+        <w:shd w:val="clear" w:color="auto" w:fill="1E1E1E"/>
+        <w:spacing w:after="0" w:line="285" w:lineRule="atLeast"/>
+        <w:rPr>
+          <w:rFonts w:ascii="Consolas" w:eastAsia="Times New Roman" w:hAnsi="Consolas" w:cs="Times New Roman"/>
+          <w:color w:val="D4D4D4"/>
+          <w:sz w:val="21"/>
+          <w:szCs w:val="21"/>
+        </w:rPr>
+      </w:pPr>
+      <w:r>
+        <w:rPr>
+          <w:rFonts w:ascii="Consolas" w:eastAsia="Times New Roman" w:hAnsi="Consolas" w:cs="Times New Roman"/>
+          <w:color w:val="D4D4D4"/>
+          <w:sz w:val="21"/>
+          <w:szCs w:val="21"/>
+        </w:rPr>
+        <w:t xml:space="preserve">      </w:t>
+      </w:r>
+    </w:p>
+    <w:p>
+      <w:pPr>
+        <w:shd w:val="clear" w:color="auto" w:fill="1E1E1E"/>
+        <w:spacing w:after="0" w:line="285" w:lineRule="atLeast"/>
+        <w:rPr>
+          <w:rFonts w:ascii="Consolas" w:eastAsia="Times New Roman" w:hAnsi="Consolas" w:cs="Times New Roman"/>
+          <w:color w:val="D4D4D4"/>
+          <w:sz w:val="21"/>
+          <w:szCs w:val="21"/>
+        </w:rPr>
+      </w:pPr>
+      <w:r>
+        <w:rPr>
+          <w:rFonts w:ascii="Consolas" w:eastAsia="Times New Roman" w:hAnsi="Consolas" w:cs="Times New Roman"/>
+          <w:color w:val="D4D4D4"/>
+          <w:sz w:val="21"/>
+          <w:szCs w:val="21"/>
+        </w:rPr>
+        <w:t xml:space="preserve">    }</w:t>
+      </w:r>
+    </w:p>
+    <w:p>
+      <w:pPr>
+        <w:jc w:val="both"/>
+      </w:pPr>
+      <w:r>
+        <w:lastRenderedPageBreak/>
+        <w:t xml:space="preserve">To activate a link active where the current page is loaded, use the following </w:t>
+      </w:r>
+      <w:proofErr w:type="spellStart"/>
+      <w:r>
+        <w:t>css</w:t>
+      </w:r>
+      <w:proofErr w:type="spellEnd"/>
+      <w:r>
+        <w:t xml:space="preserve"> and html code</w:t>
+      </w:r>
+    </w:p>
+    <w:p>
+      <w:pPr>
+        <w:shd w:val="clear" w:color="auto" w:fill="1E1E1E"/>
+        <w:spacing w:after="0" w:line="285" w:lineRule="atLeast"/>
+        <w:rPr>
+          <w:rFonts w:ascii="Consolas" w:eastAsia="Times New Roman" w:hAnsi="Consolas" w:cs="Times New Roman"/>
+          <w:color w:val="D4D4D4"/>
+          <w:sz w:val="21"/>
+          <w:szCs w:val="21"/>
+        </w:rPr>
+      </w:pPr>
+      <w:r>
+        <w:rPr>
+          <w:rFonts w:ascii="Consolas" w:eastAsia="Times New Roman" w:hAnsi="Consolas" w:cs="Times New Roman"/>
+          <w:color w:val="808080"/>
+          <w:sz w:val="21"/>
+          <w:szCs w:val="21"/>
+        </w:rPr>
+        <w:t>&lt;</w:t>
+      </w:r>
+      <w:r>
+        <w:rPr>
+          <w:rFonts w:ascii="Consolas" w:eastAsia="Times New Roman" w:hAnsi="Consolas" w:cs="Times New Roman"/>
+          <w:color w:val="569CD6"/>
+          <w:sz w:val="21"/>
+          <w:szCs w:val="21"/>
+        </w:rPr>
+        <w:t>li</w:t>
+      </w:r>
+      <w:r>
+        <w:rPr>
+          <w:rFonts w:ascii="Consolas" w:eastAsia="Times New Roman" w:hAnsi="Consolas" w:cs="Times New Roman"/>
+          <w:color w:val="808080"/>
+          <w:sz w:val="21"/>
+          <w:szCs w:val="21"/>
+        </w:rPr>
+        <w:t>&gt;</w:t>
+      </w:r>
+    </w:p>
+    <w:p>
+      <w:pPr>
+        <w:shd w:val="clear" w:color="auto" w:fill="1E1E1E"/>
+        <w:spacing w:after="0" w:line="285" w:lineRule="atLeast"/>
+        <w:rPr>
+          <w:rFonts w:ascii="Consolas" w:eastAsia="Times New Roman" w:hAnsi="Consolas" w:cs="Times New Roman"/>
+          <w:color w:val="D4D4D4"/>
+          <w:sz w:val="21"/>
+          <w:szCs w:val="21"/>
+        </w:rPr>
+      </w:pPr>
+      <w:r>
+        <w:rPr>
+          <w:rFonts w:ascii="Consolas" w:eastAsia="Times New Roman" w:hAnsi="Consolas" w:cs="Times New Roman"/>
+          <w:color w:val="D4D4D4"/>
+          <w:sz w:val="21"/>
+          <w:szCs w:val="21"/>
+        </w:rPr>
+        <w:t xml:space="preserve">            </w:t>
+      </w:r>
+      <w:r>
+        <w:rPr>
+          <w:rFonts w:ascii="Consolas" w:eastAsia="Times New Roman" w:hAnsi="Consolas" w:cs="Times New Roman"/>
+          <w:color w:val="808080"/>
+          <w:sz w:val="21"/>
+          <w:szCs w:val="21"/>
+        </w:rPr>
+        <w:t>&lt;</w:t>
+      </w:r>
+      <w:r>
+        <w:rPr>
+          <w:rFonts w:ascii="Consolas" w:eastAsia="Times New Roman" w:hAnsi="Consolas" w:cs="Times New Roman"/>
+          <w:color w:val="569CD6"/>
+          <w:sz w:val="21"/>
+          <w:szCs w:val="21"/>
+        </w:rPr>
+        <w:t>a</w:t>
+      </w:r>
+      <w:r>
+        <w:rPr>
+          <w:rFonts w:ascii="Consolas" w:eastAsia="Times New Roman" w:hAnsi="Consolas" w:cs="Times New Roman"/>
+          <w:color w:val="D4D4D4"/>
+          <w:sz w:val="21"/>
+          <w:szCs w:val="21"/>
+        </w:rPr>
+        <w:t xml:space="preserve"> [</w:t>
+      </w:r>
+      <w:proofErr w:type="spellStart"/>
+      <w:r>
+        <w:rPr>
+          <w:rFonts w:ascii="Consolas" w:eastAsia="Times New Roman" w:hAnsi="Consolas" w:cs="Times New Roman"/>
+          <w:color w:val="9CDCFE"/>
+          <w:sz w:val="21"/>
+          <w:szCs w:val="21"/>
+        </w:rPr>
+        <w:t>routerLink</w:t>
+      </w:r>
+      <w:proofErr w:type="spellEnd"/>
+      <w:r>
+        <w:rPr>
+          <w:rFonts w:ascii="Consolas" w:eastAsia="Times New Roman" w:hAnsi="Consolas" w:cs="Times New Roman"/>
+          <w:color w:val="D4D4D4"/>
+          <w:sz w:val="21"/>
+          <w:szCs w:val="21"/>
+        </w:rPr>
+        <w:t>]=</w:t>
+      </w:r>
+      <w:r>
+        <w:rPr>
+          <w:rFonts w:ascii="Consolas" w:eastAsia="Times New Roman" w:hAnsi="Consolas" w:cs="Times New Roman"/>
+          <w:color w:val="CE9178"/>
+          <w:sz w:val="21"/>
+          <w:szCs w:val="21"/>
+        </w:rPr>
+        <w:t>"['/events']"</w:t>
+      </w:r>
+      <w:r>
+        <w:rPr>
+          <w:rFonts w:ascii="Consolas" w:eastAsia="Times New Roman" w:hAnsi="Consolas" w:cs="Times New Roman"/>
+          <w:color w:val="D4D4D4"/>
+          <w:sz w:val="21"/>
+          <w:szCs w:val="21"/>
+        </w:rPr>
+        <w:t xml:space="preserve"> </w:t>
+      </w:r>
+      <w:proofErr w:type="spellStart"/>
+      <w:r>
+        <w:rPr>
+          <w:rFonts w:ascii="Consolas" w:eastAsia="Times New Roman" w:hAnsi="Consolas" w:cs="Times New Roman"/>
+          <w:color w:val="9CDCFE"/>
+          <w:sz w:val="21"/>
+          <w:szCs w:val="21"/>
+        </w:rPr>
+        <w:t>routerLinkActive</w:t>
+      </w:r>
+      <w:proofErr w:type="spellEnd"/>
+      <w:r>
+        <w:rPr>
+          <w:rFonts w:ascii="Consolas" w:eastAsia="Times New Roman" w:hAnsi="Consolas" w:cs="Times New Roman"/>
+          <w:color w:val="D4D4D4"/>
+          <w:sz w:val="21"/>
+          <w:szCs w:val="21"/>
+        </w:rPr>
+        <w:t>=</w:t>
+      </w:r>
+      <w:r>
+        <w:rPr>
+          <w:rFonts w:ascii="Consolas" w:eastAsia="Times New Roman" w:hAnsi="Consolas" w:cs="Times New Roman"/>
+          <w:color w:val="CE9178"/>
+          <w:sz w:val="21"/>
+          <w:szCs w:val="21"/>
+        </w:rPr>
+        <w:t>"active"</w:t>
+      </w:r>
+      <w:r>
+        <w:rPr>
+          <w:rFonts w:ascii="Consolas" w:eastAsia="Times New Roman" w:hAnsi="Consolas" w:cs="Times New Roman"/>
+          <w:color w:val="D4D4D4"/>
+          <w:sz w:val="21"/>
+          <w:szCs w:val="21"/>
+        </w:rPr>
+        <w:t xml:space="preserve"> [</w:t>
+      </w:r>
+      <w:proofErr w:type="spellStart"/>
+      <w:r>
+        <w:rPr>
+          <w:rFonts w:ascii="Consolas" w:eastAsia="Times New Roman" w:hAnsi="Consolas" w:cs="Times New Roman"/>
+          <w:color w:val="9CDCFE"/>
+          <w:sz w:val="21"/>
+          <w:szCs w:val="21"/>
+        </w:rPr>
+        <w:t>routerLinkActiveOptions</w:t>
+      </w:r>
+      <w:proofErr w:type="spellEnd"/>
+      <w:r>
+        <w:rPr>
+          <w:rFonts w:ascii="Consolas" w:eastAsia="Times New Roman" w:hAnsi="Consolas" w:cs="Times New Roman"/>
+          <w:color w:val="D4D4D4"/>
+          <w:sz w:val="21"/>
+          <w:szCs w:val="21"/>
+        </w:rPr>
+        <w:t>]=</w:t>
+      </w:r>
+      <w:r>
+        <w:rPr>
+          <w:rFonts w:ascii="Consolas" w:eastAsia="Times New Roman" w:hAnsi="Consolas" w:cs="Times New Roman"/>
+          <w:color w:val="CE9178"/>
+          <w:sz w:val="21"/>
+          <w:szCs w:val="21"/>
+        </w:rPr>
+        <w:t>"{</w:t>
+      </w:r>
+      <w:proofErr w:type="spellStart"/>
+      <w:proofErr w:type="gramStart"/>
+      <w:r>
+        <w:rPr>
+          <w:rFonts w:ascii="Consolas" w:eastAsia="Times New Roman" w:hAnsi="Consolas" w:cs="Times New Roman"/>
+          <w:color w:val="CE9178"/>
+          <w:sz w:val="21"/>
+          <w:szCs w:val="21"/>
+        </w:rPr>
+        <w:t>exact:true</w:t>
+      </w:r>
+      <w:proofErr w:type="spellEnd"/>
+      <w:proofErr w:type="gramEnd"/>
+      <w:r>
+        <w:rPr>
+          <w:rFonts w:ascii="Consolas" w:eastAsia="Times New Roman" w:hAnsi="Consolas" w:cs="Times New Roman"/>
+          <w:color w:val="CE9178"/>
+          <w:sz w:val="21"/>
+          <w:szCs w:val="21"/>
+        </w:rPr>
+        <w:t>}"</w:t>
+      </w:r>
+      <w:r>
+        <w:rPr>
+          <w:rFonts w:ascii="Consolas" w:eastAsia="Times New Roman" w:hAnsi="Consolas" w:cs="Times New Roman"/>
+          <w:color w:val="808080"/>
+          <w:sz w:val="21"/>
+          <w:szCs w:val="21"/>
+        </w:rPr>
+        <w:t>&gt;</w:t>
+      </w:r>
+      <w:r>
+        <w:rPr>
+          <w:rFonts w:ascii="Consolas" w:eastAsia="Times New Roman" w:hAnsi="Consolas" w:cs="Times New Roman"/>
+          <w:color w:val="D4D4D4"/>
+          <w:sz w:val="21"/>
+          <w:szCs w:val="21"/>
+        </w:rPr>
+        <w:t>All Events</w:t>
+      </w:r>
+      <w:r>
+        <w:rPr>
+          <w:rFonts w:ascii="Consolas" w:eastAsia="Times New Roman" w:hAnsi="Consolas" w:cs="Times New Roman"/>
+          <w:color w:val="808080"/>
+          <w:sz w:val="21"/>
+          <w:szCs w:val="21"/>
+        </w:rPr>
+        <w:t>&lt;/</w:t>
+      </w:r>
+      <w:r>
+        <w:rPr>
+          <w:rFonts w:ascii="Consolas" w:eastAsia="Times New Roman" w:hAnsi="Consolas" w:cs="Times New Roman"/>
+          <w:color w:val="569CD6"/>
+          <w:sz w:val="21"/>
+          <w:szCs w:val="21"/>
+        </w:rPr>
+        <w:t>a</w:t>
+      </w:r>
+      <w:r>
+        <w:rPr>
+          <w:rFonts w:ascii="Consolas" w:eastAsia="Times New Roman" w:hAnsi="Consolas" w:cs="Times New Roman"/>
+          <w:color w:val="808080"/>
+          <w:sz w:val="21"/>
+          <w:szCs w:val="21"/>
+        </w:rPr>
+        <w:t>&gt;</w:t>
+      </w:r>
+    </w:p>
+    <w:p>
+      <w:pPr>
+        <w:shd w:val="clear" w:color="auto" w:fill="1E1E1E"/>
+        <w:spacing w:after="0" w:line="285" w:lineRule="atLeast"/>
+        <w:rPr>
+          <w:rFonts w:ascii="Consolas" w:eastAsia="Times New Roman" w:hAnsi="Consolas" w:cs="Times New Roman"/>
+          <w:color w:val="D4D4D4"/>
+          <w:sz w:val="21"/>
+          <w:szCs w:val="21"/>
+        </w:rPr>
+      </w:pPr>
+      <w:r>
+        <w:rPr>
+          <w:rFonts w:ascii="Consolas" w:eastAsia="Times New Roman" w:hAnsi="Consolas" w:cs="Times New Roman"/>
+          <w:color w:val="D4D4D4"/>
+          <w:sz w:val="21"/>
+          <w:szCs w:val="21"/>
+        </w:rPr>
+        <w:t xml:space="preserve">          </w:t>
+      </w:r>
+      <w:r>
+        <w:rPr>
+          <w:rFonts w:ascii="Consolas" w:eastAsia="Times New Roman" w:hAnsi="Consolas" w:cs="Times New Roman"/>
+          <w:color w:val="808080"/>
+          <w:sz w:val="21"/>
+          <w:szCs w:val="21"/>
+        </w:rPr>
+        <w:t>&lt;/</w:t>
+      </w:r>
+      <w:r>
+        <w:rPr>
+          <w:rFonts w:ascii="Consolas" w:eastAsia="Times New Roman" w:hAnsi="Consolas" w:cs="Times New Roman"/>
+          <w:color w:val="569CD6"/>
+          <w:sz w:val="21"/>
+          <w:szCs w:val="21"/>
+        </w:rPr>
+        <w:t>li</w:t>
+      </w:r>
+      <w:r>
+        <w:rPr>
+          <w:rFonts w:ascii="Consolas" w:eastAsia="Times New Roman" w:hAnsi="Consolas" w:cs="Times New Roman"/>
+          <w:color w:val="808080"/>
+          <w:sz w:val="21"/>
+          <w:szCs w:val="21"/>
+        </w:rPr>
+        <w:t>&gt;</w:t>
+      </w:r>
+    </w:p>
+    <w:p>
+      <w:pPr>
+        <w:jc w:val="both"/>
+      </w:pPr>
+    </w:p>
+    <w:p>
+      <w:pPr>
+        <w:shd w:val="clear" w:color="auto" w:fill="1E1E1E"/>
+        <w:spacing w:after="0" w:line="285" w:lineRule="atLeast"/>
+        <w:rPr>
+          <w:rFonts w:ascii="Consolas" w:eastAsia="Times New Roman" w:hAnsi="Consolas" w:cs="Times New Roman"/>
+          <w:color w:val="D4D4D4"/>
+          <w:sz w:val="21"/>
+          <w:szCs w:val="21"/>
+        </w:rPr>
+      </w:pPr>
+      <w:r>
+        <w:rPr>
+          <w:rFonts w:ascii="Consolas" w:eastAsia="Times New Roman" w:hAnsi="Consolas" w:cs="Times New Roman"/>
+          <w:color w:val="D7BA7D"/>
+          <w:sz w:val="21"/>
+          <w:szCs w:val="21"/>
+        </w:rPr>
+        <w:t xml:space="preserve">li </w:t>
+      </w:r>
+      <w:r>
+        <w:rPr>
+          <w:rFonts w:ascii="Consolas" w:eastAsia="Times New Roman" w:hAnsi="Consolas" w:cs="Times New Roman"/>
+          <w:color w:val="D4D4D4"/>
+          <w:sz w:val="21"/>
+          <w:szCs w:val="21"/>
+        </w:rPr>
+        <w:t>&gt;</w:t>
+      </w:r>
+      <w:r>
+        <w:rPr>
+          <w:rFonts w:ascii="Consolas" w:eastAsia="Times New Roman" w:hAnsi="Consolas" w:cs="Times New Roman"/>
+          <w:color w:val="D7BA7D"/>
+          <w:sz w:val="21"/>
+          <w:szCs w:val="21"/>
+        </w:rPr>
+        <w:t xml:space="preserve"> </w:t>
+      </w:r>
+      <w:proofErr w:type="spellStart"/>
+      <w:proofErr w:type="gramStart"/>
+      <w:r>
+        <w:rPr>
+          <w:rFonts w:ascii="Consolas" w:eastAsia="Times New Roman" w:hAnsi="Consolas" w:cs="Times New Roman"/>
+          <w:color w:val="D7BA7D"/>
+          <w:sz w:val="21"/>
+          <w:szCs w:val="21"/>
+        </w:rPr>
+        <w:t>a.active</w:t>
+      </w:r>
+      <w:proofErr w:type="spellEnd"/>
+      <w:proofErr w:type="gramEnd"/>
+      <w:r>
+        <w:rPr>
+          <w:rFonts w:ascii="Consolas" w:eastAsia="Times New Roman" w:hAnsi="Consolas" w:cs="Times New Roman"/>
+          <w:color w:val="D4D4D4"/>
+          <w:sz w:val="21"/>
+          <w:szCs w:val="21"/>
+        </w:rPr>
+        <w:t xml:space="preserve"> {</w:t>
+      </w:r>
+    </w:p>
+    <w:p>
+      <w:pPr>
+        <w:shd w:val="clear" w:color="auto" w:fill="1E1E1E"/>
+        <w:spacing w:after="0" w:line="285" w:lineRule="atLeast"/>
+        <w:rPr>
+          <w:rFonts w:ascii="Consolas" w:eastAsia="Times New Roman" w:hAnsi="Consolas" w:cs="Times New Roman"/>
+          <w:color w:val="D4D4D4"/>
+          <w:sz w:val="21"/>
+          <w:szCs w:val="21"/>
+        </w:rPr>
+      </w:pPr>
+      <w:r>
+        <w:rPr>
+          <w:rFonts w:ascii="Consolas" w:eastAsia="Times New Roman" w:hAnsi="Consolas" w:cs="Times New Roman"/>
+          <w:color w:val="D4D4D4"/>
+          <w:sz w:val="21"/>
+          <w:szCs w:val="21"/>
+        </w:rPr>
+        <w:t xml:space="preserve">    </w:t>
+      </w:r>
+      <w:r>
+        <w:rPr>
+          <w:rFonts w:ascii="Consolas" w:eastAsia="Times New Roman" w:hAnsi="Consolas" w:cs="Times New Roman"/>
+          <w:color w:val="9CDCFE"/>
+          <w:sz w:val="21"/>
+          <w:szCs w:val="21"/>
+        </w:rPr>
+        <w:t>color</w:t>
+      </w:r>
+      <w:r>
+        <w:rPr>
+          <w:rFonts w:ascii="Consolas" w:eastAsia="Times New Roman" w:hAnsi="Consolas" w:cs="Times New Roman"/>
+          <w:color w:val="D4D4D4"/>
+          <w:sz w:val="21"/>
+          <w:szCs w:val="21"/>
+        </w:rPr>
+        <w:t xml:space="preserve">: </w:t>
+      </w:r>
+      <w:r>
+        <w:rPr>
+          <w:rFonts w:ascii="Consolas" w:eastAsia="Times New Roman" w:hAnsi="Consolas" w:cs="Times New Roman"/>
+          <w:color w:val="CE9178"/>
+          <w:sz w:val="21"/>
+          <w:szCs w:val="21"/>
+        </w:rPr>
+        <w:t>#F97924</w:t>
+      </w:r>
+      <w:r>
+        <w:rPr>
+          <w:rFonts w:ascii="Consolas" w:eastAsia="Times New Roman" w:hAnsi="Consolas" w:cs="Times New Roman"/>
+          <w:color w:val="D4D4D4"/>
+          <w:sz w:val="21"/>
+          <w:szCs w:val="21"/>
+        </w:rPr>
+        <w:t>;</w:t>
+      </w:r>
+    </w:p>
+    <w:p>
+      <w:pPr>
+        <w:shd w:val="clear" w:color="auto" w:fill="1E1E1E"/>
+        <w:spacing w:after="0" w:line="285" w:lineRule="atLeast"/>
+        <w:rPr>
+          <w:rFonts w:ascii="Consolas" w:eastAsia="Times New Roman" w:hAnsi="Consolas" w:cs="Times New Roman"/>
+          <w:color w:val="D4D4D4"/>
+          <w:sz w:val="21"/>
+          <w:szCs w:val="21"/>
+        </w:rPr>
+      </w:pPr>
+      <w:r>
+        <w:rPr>
+          <w:rFonts w:ascii="Consolas" w:eastAsia="Times New Roman" w:hAnsi="Consolas" w:cs="Times New Roman"/>
+          <w:color w:val="D4D4D4"/>
+          <w:sz w:val="21"/>
+          <w:szCs w:val="21"/>
+        </w:rPr>
+        <w:t>}</w:t>
+      </w:r>
+    </w:p>
+    <w:p>
+      <w:pPr>
+        <w:jc w:val="both"/>
+      </w:pPr>
+    </w:p>
+    <w:p>
+      <w:pPr>
+        <w:jc w:val="both"/>
+        <w:rPr>
+          <w:b/>
+          <w:u w:val="single"/>
+        </w:rPr>
+      </w:pPr>
+      <w:r>
+        <w:rPr>
+          <w:b/>
+          <w:u w:val="single"/>
+        </w:rPr>
+        <w:t>Feature module:</w:t>
+      </w:r>
+      <w:r>
+        <w:t xml:space="preserve"> (Lazy Loadable module)</w:t>
+      </w:r>
+    </w:p>
+    <w:p>
+      <w:pPr>
+        <w:pStyle w:val="ListParagraph"/>
+        <w:numPr>
+          <w:ilvl w:val="0"/>
+          <w:numId w:val="12"/>
+        </w:numPr>
+        <w:jc w:val="both"/>
+      </w:pPr>
+      <w:r>
+        <w:t>I</w:t>
+      </w:r>
+      <w:r>
+        <w:t>mport common module</w:t>
+      </w:r>
+      <w:r>
+        <w:t xml:space="preserve"> in feature module</w:t>
+      </w:r>
+      <w:r>
+        <w:t xml:space="preserve"> where as in app module we will import browser module.</w:t>
+      </w:r>
+    </w:p>
+    <w:p>
+      <w:pPr>
+        <w:pStyle w:val="ListParagraph"/>
+        <w:numPr>
+          <w:ilvl w:val="0"/>
+          <w:numId w:val="12"/>
+        </w:numPr>
+        <w:jc w:val="both"/>
+      </w:pPr>
+      <w:r>
+        <w:t xml:space="preserve">We will call </w:t>
+      </w:r>
+      <w:proofErr w:type="spellStart"/>
+      <w:r>
+        <w:t>Router.forChild</w:t>
+      </w:r>
+      <w:proofErr w:type="spellEnd"/>
+      <w:r>
+        <w:t xml:space="preserve">() in feature module in app we will use </w:t>
+      </w:r>
+      <w:proofErr w:type="spellStart"/>
+      <w:r>
+        <w:t>Router.forRoot</w:t>
+      </w:r>
+      <w:proofErr w:type="spellEnd"/>
+      <w:r>
+        <w:t>()</w:t>
+      </w:r>
+    </w:p>
+    <w:p>
+      <w:pPr>
+        <w:jc w:val="both"/>
+      </w:pPr>
+      <w:r>
+        <w:t xml:space="preserve">In app main </w:t>
+      </w:r>
+      <w:proofErr w:type="spellStart"/>
+      <w:r>
+        <w:t>route.ts</w:t>
+      </w:r>
+      <w:proofErr w:type="spellEnd"/>
+      <w:r>
+        <w:t xml:space="preserve"> we need to define the path to user module as shown below</w:t>
+      </w:r>
+    </w:p>
+    <w:p>
+      <w:pPr>
+        <w:shd w:val="clear" w:color="auto" w:fill="1E1E1E"/>
+        <w:spacing w:after="0" w:line="285" w:lineRule="atLeast"/>
+        <w:rPr>
+          <w:rFonts w:ascii="Consolas" w:eastAsia="Times New Roman" w:hAnsi="Consolas" w:cs="Times New Roman"/>
+          <w:color w:val="D4D4D4"/>
+          <w:sz w:val="21"/>
+          <w:szCs w:val="21"/>
+        </w:rPr>
+      </w:pPr>
+      <w:r>
+        <w:rPr>
+          <w:rFonts w:ascii="Consolas" w:eastAsia="Times New Roman" w:hAnsi="Consolas" w:cs="Times New Roman"/>
+          <w:color w:val="D4D4D4"/>
+          <w:sz w:val="21"/>
+          <w:szCs w:val="21"/>
+        </w:rPr>
+        <w:t>{</w:t>
+      </w:r>
+    </w:p>
+    <w:p>
+      <w:pPr>
+        <w:shd w:val="clear" w:color="auto" w:fill="1E1E1E"/>
+        <w:spacing w:after="0" w:line="285" w:lineRule="atLeast"/>
+        <w:rPr>
+          <w:rFonts w:ascii="Consolas" w:eastAsia="Times New Roman" w:hAnsi="Consolas" w:cs="Times New Roman"/>
+          <w:color w:val="D4D4D4"/>
+          <w:sz w:val="21"/>
+          <w:szCs w:val="21"/>
+        </w:rPr>
+      </w:pPr>
+      <w:r>
+        <w:rPr>
+          <w:rFonts w:ascii="Consolas" w:eastAsia="Times New Roman" w:hAnsi="Consolas" w:cs="Times New Roman"/>
+          <w:color w:val="D4D4D4"/>
+          <w:sz w:val="21"/>
+          <w:szCs w:val="21"/>
+        </w:rPr>
+        <w:t xml:space="preserve">        </w:t>
+      </w:r>
+      <w:r>
+        <w:rPr>
+          <w:rFonts w:ascii="Consolas" w:eastAsia="Times New Roman" w:hAnsi="Consolas" w:cs="Times New Roman"/>
+          <w:color w:val="9CDCFE"/>
+          <w:sz w:val="21"/>
+          <w:szCs w:val="21"/>
+        </w:rPr>
+        <w:t>path:</w:t>
+      </w:r>
+      <w:r>
+        <w:rPr>
+          <w:rFonts w:ascii="Consolas" w:eastAsia="Times New Roman" w:hAnsi="Consolas" w:cs="Times New Roman"/>
+          <w:color w:val="D4D4D4"/>
+          <w:sz w:val="21"/>
+          <w:szCs w:val="21"/>
+        </w:rPr>
+        <w:t xml:space="preserve"> </w:t>
+      </w:r>
+      <w:r>
+        <w:rPr>
+          <w:rFonts w:ascii="Consolas" w:eastAsia="Times New Roman" w:hAnsi="Consolas" w:cs="Times New Roman"/>
+          <w:color w:val="CE9178"/>
+          <w:sz w:val="21"/>
+          <w:szCs w:val="21"/>
+        </w:rPr>
+        <w:t>'user'</w:t>
+      </w:r>
+      <w:r>
+        <w:rPr>
+          <w:rFonts w:ascii="Consolas" w:eastAsia="Times New Roman" w:hAnsi="Consolas" w:cs="Times New Roman"/>
+          <w:color w:val="D4D4D4"/>
+          <w:sz w:val="21"/>
+          <w:szCs w:val="21"/>
+        </w:rPr>
+        <w:t>,</w:t>
+      </w:r>
+    </w:p>
+    <w:p>
+      <w:pPr>
+        <w:shd w:val="clear" w:color="auto" w:fill="1E1E1E"/>
+        <w:spacing w:after="0" w:line="285" w:lineRule="atLeast"/>
+        <w:rPr>
+          <w:rFonts w:ascii="Consolas" w:eastAsia="Times New Roman" w:hAnsi="Consolas" w:cs="Times New Roman"/>
+          <w:color w:val="D4D4D4"/>
+          <w:sz w:val="21"/>
+          <w:szCs w:val="21"/>
+        </w:rPr>
+      </w:pPr>
+      <w:r>
+        <w:rPr>
+          <w:rFonts w:ascii="Consolas" w:eastAsia="Times New Roman" w:hAnsi="Consolas" w:cs="Times New Roman"/>
+          <w:color w:val="D4D4D4"/>
+          <w:sz w:val="21"/>
+          <w:szCs w:val="21"/>
+        </w:rPr>
+        <w:t xml:space="preserve">        </w:t>
+      </w:r>
+      <w:proofErr w:type="spellStart"/>
+      <w:r>
+        <w:rPr>
+          <w:rFonts w:ascii="Consolas" w:eastAsia="Times New Roman" w:hAnsi="Consolas" w:cs="Times New Roman"/>
+          <w:color w:val="9CDCFE"/>
+          <w:sz w:val="21"/>
+          <w:szCs w:val="21"/>
+        </w:rPr>
+        <w:t>loadChildren</w:t>
+      </w:r>
+      <w:proofErr w:type="spellEnd"/>
+      <w:r>
+        <w:rPr>
+          <w:rFonts w:ascii="Consolas" w:eastAsia="Times New Roman" w:hAnsi="Consolas" w:cs="Times New Roman"/>
+          <w:color w:val="9CDCFE"/>
+          <w:sz w:val="21"/>
+          <w:szCs w:val="21"/>
+        </w:rPr>
+        <w:t>:</w:t>
+      </w:r>
+      <w:r>
+        <w:rPr>
+          <w:rFonts w:ascii="Consolas" w:eastAsia="Times New Roman" w:hAnsi="Consolas" w:cs="Times New Roman"/>
+          <w:color w:val="CE9178"/>
+          <w:sz w:val="21"/>
+          <w:szCs w:val="21"/>
+        </w:rPr>
+        <w:t>'app/user/</w:t>
+      </w:r>
+      <w:proofErr w:type="spellStart"/>
+      <w:r>
+        <w:rPr>
+          <w:rFonts w:ascii="Consolas" w:eastAsia="Times New Roman" w:hAnsi="Consolas" w:cs="Times New Roman"/>
+          <w:color w:val="CE9178"/>
+          <w:sz w:val="21"/>
+          <w:szCs w:val="21"/>
+        </w:rPr>
+        <w:t>user.module#UserModule</w:t>
+      </w:r>
+      <w:proofErr w:type="spellEnd"/>
+      <w:r>
+        <w:rPr>
+          <w:rFonts w:ascii="Consolas" w:eastAsia="Times New Roman" w:hAnsi="Consolas" w:cs="Times New Roman"/>
+          <w:color w:val="CE9178"/>
+          <w:sz w:val="21"/>
+          <w:szCs w:val="21"/>
+        </w:rPr>
+        <w:t>'</w:t>
+      </w:r>
+    </w:p>
+    <w:p>
+      <w:pPr>
+        <w:shd w:val="clear" w:color="auto" w:fill="1E1E1E"/>
+        <w:spacing w:after="0" w:line="285" w:lineRule="atLeast"/>
+        <w:rPr>
+          <w:rFonts w:ascii="Consolas" w:eastAsia="Times New Roman" w:hAnsi="Consolas" w:cs="Times New Roman"/>
+          <w:color w:val="D4D4D4"/>
+          <w:sz w:val="21"/>
+          <w:szCs w:val="21"/>
+        </w:rPr>
+      </w:pPr>
+      <w:r>
+        <w:rPr>
+          <w:rFonts w:ascii="Consolas" w:eastAsia="Times New Roman" w:hAnsi="Consolas" w:cs="Times New Roman"/>
+          <w:color w:val="D4D4D4"/>
+          <w:sz w:val="21"/>
+          <w:szCs w:val="21"/>
+        </w:rPr>
+        <w:t xml:space="preserve">    }</w:t>
+      </w:r>
+    </w:p>
+    <w:p>
+      <w:pPr>
+        <w:jc w:val="both"/>
+      </w:pPr>
+    </w:p>
+    <w:p>
+      <w:pPr>
+        <w:jc w:val="both"/>
+      </w:pPr>
+      <w:r>
+        <w:t>In html, we can use</w:t>
+      </w:r>
+    </w:p>
+    <w:p>
+      <w:pPr>
+        <w:shd w:val="clear" w:color="auto" w:fill="1E1E1E"/>
+        <w:spacing w:after="0" w:line="285" w:lineRule="atLeast"/>
+        <w:rPr>
+          <w:rFonts w:ascii="Consolas" w:eastAsia="Times New Roman" w:hAnsi="Consolas" w:cs="Times New Roman"/>
+          <w:color w:val="D4D4D4"/>
+          <w:sz w:val="21"/>
+          <w:szCs w:val="21"/>
+        </w:rPr>
+      </w:pPr>
+      <w:r>
+        <w:rPr>
+          <w:rFonts w:ascii="Consolas" w:eastAsia="Times New Roman" w:hAnsi="Consolas" w:cs="Times New Roman"/>
+          <w:color w:val="808080"/>
+          <w:sz w:val="21"/>
+          <w:szCs w:val="21"/>
+        </w:rPr>
+        <w:t>&lt;</w:t>
+      </w:r>
+      <w:r>
+        <w:rPr>
+          <w:rFonts w:ascii="Consolas" w:eastAsia="Times New Roman" w:hAnsi="Consolas" w:cs="Times New Roman"/>
+          <w:color w:val="569CD6"/>
+          <w:sz w:val="21"/>
+          <w:szCs w:val="21"/>
+        </w:rPr>
+        <w:t>li</w:t>
+      </w:r>
+      <w:r>
+        <w:rPr>
+          <w:rFonts w:ascii="Consolas" w:eastAsia="Times New Roman" w:hAnsi="Consolas" w:cs="Times New Roman"/>
+          <w:color w:val="808080"/>
+          <w:sz w:val="21"/>
+          <w:szCs w:val="21"/>
+        </w:rPr>
+        <w:t>&gt;</w:t>
+      </w:r>
+    </w:p>
+    <w:p>
+      <w:pPr>
+        <w:shd w:val="clear" w:color="auto" w:fill="1E1E1E"/>
+        <w:spacing w:after="0" w:line="285" w:lineRule="atLeast"/>
+        <w:rPr>
+          <w:rFonts w:ascii="Consolas" w:eastAsia="Times New Roman" w:hAnsi="Consolas" w:cs="Times New Roman"/>
+          <w:color w:val="D4D4D4"/>
+          <w:sz w:val="21"/>
+          <w:szCs w:val="21"/>
+        </w:rPr>
+      </w:pPr>
+      <w:r>
+        <w:rPr>
+          <w:rFonts w:ascii="Consolas" w:eastAsia="Times New Roman" w:hAnsi="Consolas" w:cs="Times New Roman"/>
+          <w:color w:val="D4D4D4"/>
+          <w:sz w:val="21"/>
+          <w:szCs w:val="21"/>
+        </w:rPr>
+        <w:t xml:space="preserve">              </w:t>
+      </w:r>
+      <w:r>
+        <w:rPr>
+          <w:rFonts w:ascii="Consolas" w:eastAsia="Times New Roman" w:hAnsi="Consolas" w:cs="Times New Roman"/>
+          <w:color w:val="808080"/>
+          <w:sz w:val="21"/>
+          <w:szCs w:val="21"/>
+        </w:rPr>
+        <w:t>&lt;</w:t>
+      </w:r>
+      <w:r>
+        <w:rPr>
+          <w:rFonts w:ascii="Consolas" w:eastAsia="Times New Roman" w:hAnsi="Consolas" w:cs="Times New Roman"/>
+          <w:color w:val="569CD6"/>
+          <w:sz w:val="21"/>
+          <w:szCs w:val="21"/>
+        </w:rPr>
+        <w:t>a</w:t>
+      </w:r>
+      <w:r>
+        <w:rPr>
+          <w:rFonts w:ascii="Consolas" w:eastAsia="Times New Roman" w:hAnsi="Consolas" w:cs="Times New Roman"/>
+          <w:color w:val="D4D4D4"/>
+          <w:sz w:val="21"/>
+          <w:szCs w:val="21"/>
+        </w:rPr>
+        <w:t xml:space="preserve"> [</w:t>
+      </w:r>
+      <w:proofErr w:type="spellStart"/>
+      <w:r>
+        <w:rPr>
+          <w:rFonts w:ascii="Consolas" w:eastAsia="Times New Roman" w:hAnsi="Consolas" w:cs="Times New Roman"/>
+          <w:color w:val="9CDCFE"/>
+          <w:sz w:val="21"/>
+          <w:szCs w:val="21"/>
+        </w:rPr>
+        <w:t>routerLink</w:t>
+      </w:r>
+      <w:proofErr w:type="spellEnd"/>
+      <w:r>
+        <w:rPr>
+          <w:rFonts w:ascii="Consolas" w:eastAsia="Times New Roman" w:hAnsi="Consolas" w:cs="Times New Roman"/>
+          <w:color w:val="D4D4D4"/>
+          <w:sz w:val="21"/>
+          <w:szCs w:val="21"/>
+        </w:rPr>
+        <w:t>]=</w:t>
+      </w:r>
+      <w:r>
+        <w:rPr>
+          <w:rFonts w:ascii="Consolas" w:eastAsia="Times New Roman" w:hAnsi="Consolas" w:cs="Times New Roman"/>
+          <w:color w:val="CE9178"/>
+          <w:sz w:val="21"/>
+          <w:szCs w:val="21"/>
+        </w:rPr>
+        <w:t>"['user/profile']"</w:t>
+      </w:r>
+      <w:r>
+        <w:rPr>
+          <w:rFonts w:ascii="Consolas" w:eastAsia="Times New Roman" w:hAnsi="Consolas" w:cs="Times New Roman"/>
+          <w:color w:val="808080"/>
+          <w:sz w:val="21"/>
+          <w:szCs w:val="21"/>
+        </w:rPr>
+        <w:t>&gt;</w:t>
+      </w:r>
+      <w:r>
+        <w:rPr>
+          <w:rFonts w:ascii="Consolas" w:eastAsia="Times New Roman" w:hAnsi="Consolas" w:cs="Times New Roman"/>
+          <w:color w:val="D4D4D4"/>
+          <w:sz w:val="21"/>
+          <w:szCs w:val="21"/>
+        </w:rPr>
+        <w:t>Welcome Vijay</w:t>
+      </w:r>
+      <w:r>
+        <w:rPr>
+          <w:rFonts w:ascii="Consolas" w:eastAsia="Times New Roman" w:hAnsi="Consolas" w:cs="Times New Roman"/>
+          <w:color w:val="808080"/>
+          <w:sz w:val="21"/>
+          <w:szCs w:val="21"/>
+        </w:rPr>
+        <w:t>&lt;/</w:t>
+      </w:r>
+      <w:r>
+        <w:rPr>
+          <w:rFonts w:ascii="Consolas" w:eastAsia="Times New Roman" w:hAnsi="Consolas" w:cs="Times New Roman"/>
+          <w:color w:val="569CD6"/>
+          <w:sz w:val="21"/>
+          <w:szCs w:val="21"/>
+        </w:rPr>
+        <w:t>a</w:t>
+      </w:r>
+      <w:r>
+        <w:rPr>
+          <w:rFonts w:ascii="Consolas" w:eastAsia="Times New Roman" w:hAnsi="Consolas" w:cs="Times New Roman"/>
+          <w:color w:val="808080"/>
+          <w:sz w:val="21"/>
+          <w:szCs w:val="21"/>
+        </w:rPr>
+        <w:t>&gt;</w:t>
+      </w:r>
+    </w:p>
+    <w:p>
+      <w:pPr>
+        <w:shd w:val="clear" w:color="auto" w:fill="1E1E1E"/>
+        <w:spacing w:after="0" w:line="285" w:lineRule="atLeast"/>
+        <w:rPr>
+          <w:rFonts w:ascii="Consolas" w:eastAsia="Times New Roman" w:hAnsi="Consolas" w:cs="Times New Roman"/>
+          <w:color w:val="D4D4D4"/>
+          <w:sz w:val="21"/>
+          <w:szCs w:val="21"/>
+        </w:rPr>
+      </w:pPr>
+      <w:r>
+        <w:rPr>
+          <w:rFonts w:ascii="Consolas" w:eastAsia="Times New Roman" w:hAnsi="Consolas" w:cs="Times New Roman"/>
+          <w:color w:val="D4D4D4"/>
+          <w:sz w:val="21"/>
+          <w:szCs w:val="21"/>
+        </w:rPr>
+        <w:t xml:space="preserve">            </w:t>
+      </w:r>
+      <w:r>
+        <w:rPr>
+          <w:rFonts w:ascii="Consolas" w:eastAsia="Times New Roman" w:hAnsi="Consolas" w:cs="Times New Roman"/>
+          <w:color w:val="808080"/>
+          <w:sz w:val="21"/>
+          <w:szCs w:val="21"/>
+        </w:rPr>
+        <w:t>&lt;/</w:t>
+      </w:r>
+      <w:r>
+        <w:rPr>
+          <w:rFonts w:ascii="Consolas" w:eastAsia="Times New Roman" w:hAnsi="Consolas" w:cs="Times New Roman"/>
+          <w:color w:val="569CD6"/>
+          <w:sz w:val="21"/>
+          <w:szCs w:val="21"/>
+        </w:rPr>
+        <w:t>li</w:t>
+      </w:r>
+      <w:r>
+        <w:rPr>
+          <w:rFonts w:ascii="Consolas" w:eastAsia="Times New Roman" w:hAnsi="Consolas" w:cs="Times New Roman"/>
+          <w:color w:val="808080"/>
+          <w:sz w:val="21"/>
+          <w:szCs w:val="21"/>
+        </w:rPr>
+        <w:t>&gt;</w:t>
+      </w:r>
+    </w:p>
+    <w:p>
+      <w:pPr>
+        <w:jc w:val="both"/>
+      </w:pPr>
       <w:bookmarkStart w:id="3" w:name="_GoBack"/>
       <w:bookmarkEnd w:id="3"/>
-      <w:r>
-        <w:t xml:space="preserve">Subscribe() returns subscription not observable. As we are in resolver and we want to return observable we will use map </w:t>
-      </w:r>
-      <w:r>
-        <w:t>expression, these events will then get passed along to the component defined in our route.</w:t>
-      </w:r>
     </w:p>
     <w:p>
       <w:pPr>
@@ -16065,9 +17690,9 @@
     </w:lvl>
   </w:abstractNum>
   <w:abstractNum w:abstractNumId="1" w15:restartNumberingAfterBreak="0">
-    <w:nsid w:val="11216529"/>
+    <w:nsid w:val="0C8A4709"/>
     <w:multiLevelType w:val="hybridMultilevel"/>
-    <w:tmpl w:val="03E6CB5A"/>
+    <w:tmpl w:val="A926CA4C"/>
     <w:lvl w:ilvl="0" w:tplc="04090011">
       <w:start w:val="1"/>
       <w:numFmt w:val="decimal"/>
@@ -16154,6 +17779,95 @@
     </w:lvl>
   </w:abstractNum>
   <w:abstractNum w:abstractNumId="2" w15:restartNumberingAfterBreak="0">
+    <w:nsid w:val="11216529"/>
+    <w:multiLevelType w:val="hybridMultilevel"/>
+    <w:tmpl w:val="03E6CB5A"/>
+    <w:lvl w:ilvl="0" w:tplc="04090011">
+      <w:start w:val="1"/>
+      <w:numFmt w:val="decimal"/>
+      <w:lvlText w:val="%1)"/>
+      <w:lvlJc w:val="left"/>
+      <w:pPr>
+        <w:ind w:left="720" w:hanging="360"/>
+      </w:pPr>
+      <w:rPr>
+        <w:rFonts w:hint="default"/>
+      </w:rPr>
+    </w:lvl>
+    <w:lvl w:ilvl="1" w:tplc="04090019" w:tentative="1">
+      <w:start w:val="1"/>
+      <w:numFmt w:val="lowerLetter"/>
+      <w:lvlText w:val="%2."/>
+      <w:lvlJc w:val="left"/>
+      <w:pPr>
+        <w:ind w:left="1440" w:hanging="360"/>
+      </w:pPr>
+    </w:lvl>
+    <w:lvl w:ilvl="2" w:tplc="0409001B" w:tentative="1">
+      <w:start w:val="1"/>
+      <w:numFmt w:val="lowerRoman"/>
+      <w:lvlText w:val="%3."/>
+      <w:lvlJc w:val="right"/>
+      <w:pPr>
+        <w:ind w:left="2160" w:hanging="180"/>
+      </w:pPr>
+    </w:lvl>
+    <w:lvl w:ilvl="3" w:tplc="0409000F" w:tentative="1">
+      <w:start w:val="1"/>
+      <w:numFmt w:val="decimal"/>
+      <w:lvlText w:val="%4."/>
+      <w:lvlJc w:val="left"/>
+      <w:pPr>
+        <w:ind w:left="2880" w:hanging="360"/>
+      </w:pPr>
+    </w:lvl>
+    <w:lvl w:ilvl="4" w:tplc="04090019" w:tentative="1">
+      <w:start w:val="1"/>
+      <w:numFmt w:val="lowerLetter"/>
+      <w:lvlText w:val="%5."/>
+      <w:lvlJc w:val="left"/>
+      <w:pPr>
+        <w:ind w:left="3600" w:hanging="360"/>
+      </w:pPr>
+    </w:lvl>
+    <w:lvl w:ilvl="5" w:tplc="0409001B" w:tentative="1">
+      <w:start w:val="1"/>
+      <w:numFmt w:val="lowerRoman"/>
+      <w:lvlText w:val="%6."/>
+      <w:lvlJc w:val="right"/>
+      <w:pPr>
+        <w:ind w:left="4320" w:hanging="180"/>
+      </w:pPr>
+    </w:lvl>
+    <w:lvl w:ilvl="6" w:tplc="0409000F" w:tentative="1">
+      <w:start w:val="1"/>
+      <w:numFmt w:val="decimal"/>
+      <w:lvlText w:val="%7."/>
+      <w:lvlJc w:val="left"/>
+      <w:pPr>
+        <w:ind w:left="5040" w:hanging="360"/>
+      </w:pPr>
+    </w:lvl>
+    <w:lvl w:ilvl="7" w:tplc="04090019" w:tentative="1">
+      <w:start w:val="1"/>
+      <w:numFmt w:val="lowerLetter"/>
+      <w:lvlText w:val="%8."/>
+      <w:lvlJc w:val="left"/>
+      <w:pPr>
+        <w:ind w:left="5760" w:hanging="360"/>
+      </w:pPr>
+    </w:lvl>
+    <w:lvl w:ilvl="8" w:tplc="0409001B" w:tentative="1">
+      <w:start w:val="1"/>
+      <w:numFmt w:val="lowerRoman"/>
+      <w:lvlText w:val="%9."/>
+      <w:lvlJc w:val="right"/>
+      <w:pPr>
+        <w:ind w:left="6480" w:hanging="180"/>
+      </w:pPr>
+    </w:lvl>
+  </w:abstractNum>
+  <w:abstractNum w:abstractNumId="3" w15:restartNumberingAfterBreak="0">
     <w:nsid w:val="11C72F1A"/>
     <w:multiLevelType w:val="hybridMultilevel"/>
     <w:tmpl w:val="791E0628"/>
@@ -16266,7 +17980,7 @@
       </w:rPr>
     </w:lvl>
   </w:abstractNum>
-  <w:abstractNum w:abstractNumId="3" w15:restartNumberingAfterBreak="0">
+  <w:abstractNum w:abstractNumId="4" w15:restartNumberingAfterBreak="0">
     <w:nsid w:val="125E5CF2"/>
     <w:multiLevelType w:val="hybridMultilevel"/>
     <w:tmpl w:val="F6A6CF94"/>
@@ -16379,7 +18093,7 @@
       </w:rPr>
     </w:lvl>
   </w:abstractNum>
-  <w:abstractNum w:abstractNumId="4" w15:restartNumberingAfterBreak="0">
+  <w:abstractNum w:abstractNumId="5" w15:restartNumberingAfterBreak="0">
     <w:nsid w:val="48DF603C"/>
     <w:multiLevelType w:val="hybridMultilevel"/>
     <w:tmpl w:val="91FE60D2"/>
@@ -16468,7 +18182,7 @@
       </w:pPr>
     </w:lvl>
   </w:abstractNum>
-  <w:abstractNum w:abstractNumId="5" w15:restartNumberingAfterBreak="0">
+  <w:abstractNum w:abstractNumId="6" w15:restartNumberingAfterBreak="0">
     <w:nsid w:val="541A3CD0"/>
     <w:multiLevelType w:val="hybridMultilevel"/>
     <w:tmpl w:val="21308B2E"/>
@@ -16557,7 +18271,7 @@
       </w:pPr>
     </w:lvl>
   </w:abstractNum>
-  <w:abstractNum w:abstractNumId="6" w15:restartNumberingAfterBreak="0">
+  <w:abstractNum w:abstractNumId="7" w15:restartNumberingAfterBreak="0">
     <w:nsid w:val="57AD495C"/>
     <w:multiLevelType w:val="hybridMultilevel"/>
     <w:tmpl w:val="51EA0068"/>
@@ -16646,7 +18360,7 @@
       </w:pPr>
     </w:lvl>
   </w:abstractNum>
-  <w:abstractNum w:abstractNumId="7" w15:restartNumberingAfterBreak="0">
+  <w:abstractNum w:abstractNumId="8" w15:restartNumberingAfterBreak="0">
     <w:nsid w:val="5EFF1CA4"/>
     <w:multiLevelType w:val="hybridMultilevel"/>
     <w:tmpl w:val="B3B6BC66"/>
@@ -16735,7 +18449,7 @@
       </w:pPr>
     </w:lvl>
   </w:abstractNum>
-  <w:abstractNum w:abstractNumId="8" w15:restartNumberingAfterBreak="0">
+  <w:abstractNum w:abstractNumId="9" w15:restartNumberingAfterBreak="0">
     <w:nsid w:val="68096235"/>
     <w:multiLevelType w:val="hybridMultilevel"/>
     <w:tmpl w:val="AACA9390"/>
@@ -16824,7 +18538,7 @@
       </w:pPr>
     </w:lvl>
   </w:abstractNum>
-  <w:abstractNum w:abstractNumId="9" w15:restartNumberingAfterBreak="0">
+  <w:abstractNum w:abstractNumId="10" w15:restartNumberingAfterBreak="0">
     <w:nsid w:val="697E4E7D"/>
     <w:multiLevelType w:val="hybridMultilevel"/>
     <w:tmpl w:val="5232BD54"/>
@@ -16913,7 +18627,7 @@
       </w:pPr>
     </w:lvl>
   </w:abstractNum>
-  <w:abstractNum w:abstractNumId="10" w15:restartNumberingAfterBreak="0">
+  <w:abstractNum w:abstractNumId="11" w15:restartNumberingAfterBreak="0">
     <w:nsid w:val="73E2093A"/>
     <w:multiLevelType w:val="hybridMultilevel"/>
     <w:tmpl w:val="936C022C"/>
@@ -17003,37 +18717,40 @@
     </w:lvl>
   </w:abstractNum>
   <w:num w:numId="1">
+    <w:abstractNumId w:val="4"/>
+  </w:num>
+  <w:num w:numId="2">
     <w:abstractNumId w:val="3"/>
   </w:num>
-  <w:num w:numId="2">
+  <w:num w:numId="3">
     <w:abstractNumId w:val="2"/>
-  </w:num>
-  <w:num w:numId="3">
-    <w:abstractNumId w:val="1"/>
   </w:num>
   <w:num w:numId="4">
     <w:abstractNumId w:val="0"/>
   </w:num>
   <w:num w:numId="5">
+    <w:abstractNumId w:val="6"/>
+  </w:num>
+  <w:num w:numId="6">
+    <w:abstractNumId w:val="9"/>
+  </w:num>
+  <w:num w:numId="7">
+    <w:abstractNumId w:val="11"/>
+  </w:num>
+  <w:num w:numId="8">
+    <w:abstractNumId w:val="8"/>
+  </w:num>
+  <w:num w:numId="9">
+    <w:abstractNumId w:val="10"/>
+  </w:num>
+  <w:num w:numId="10">
     <w:abstractNumId w:val="5"/>
   </w:num>
-  <w:num w:numId="6">
-    <w:abstractNumId w:val="8"/>
-  </w:num>
-  <w:num w:numId="7">
-    <w:abstractNumId w:val="10"/>
-  </w:num>
-  <w:num w:numId="8">
+  <w:num w:numId="11">
     <w:abstractNumId w:val="7"/>
   </w:num>
-  <w:num w:numId="9">
-    <w:abstractNumId w:val="9"/>
-  </w:num>
-  <w:num w:numId="10">
-    <w:abstractNumId w:val="4"/>
-  </w:num>
-  <w:num w:numId="11">
-    <w:abstractNumId w:val="6"/>
+  <w:num w:numId="12">
+    <w:abstractNumId w:val="1"/>
   </w:num>
 </w:numbering>
 </file>

--- a/Angular Notes.docx
+++ b/Angular Notes.docx
@@ -2,6 +2,86 @@
 <file path=word/document.xml><?xml version="1.0" encoding="utf-8"?>
 <w:document xmlns:wpc="http://schemas.microsoft.com/office/word/2010/wordprocessingCanvas" xmlns:cx="http://schemas.microsoft.com/office/drawing/2014/chartex" xmlns:cx1="http://schemas.microsoft.com/office/drawing/2015/9/8/chartex" xmlns:cx2="http://schemas.microsoft.com/office/drawing/2015/10/21/chartex" xmlns:cx3="http://schemas.microsoft.com/office/drawing/2016/5/9/chartex" xmlns:cx4="http://schemas.microsoft.com/office/drawing/2016/5/10/chartex" xmlns:cx5="http://schemas.microsoft.com/office/drawing/2016/5/11/chartex" xmlns:cx6="http://schemas.microsoft.com/office/drawing/2016/5/12/chartex" xmlns:cx7="http://schemas.microsoft.com/office/drawing/2016/5/13/chartex" xmlns:cx8="http://schemas.microsoft.com/office/drawing/2016/5/14/chartex" xmlns:mc="http://schemas.openxmlformats.org/markup-compatibility/2006" xmlns:aink="http://schemas.microsoft.com/office/drawing/2016/ink" xmlns:am3d="http://schemas.microsoft.com/office/drawing/2017/model3d" xmlns:o="urn:schemas-microsoft-com:office:office" xmlns:r="http://schemas.openxmlformats.org/officeDocument/2006/relationships" xmlns:m="http://schemas.openxmlformats.org/officeDocument/2006/math" xmlns:v="urn:schemas-microsoft-com:vml" xmlns:wp14="http://schemas.microsoft.com/office/word/2010/wordprocessingDrawing" xmlns:wp="http://schemas.openxmlformats.org/drawingml/2006/wordprocessingDrawing" xmlns:w10="urn:schemas-microsoft-com:office:word" xmlns:w="http://schemas.openxmlformats.org/wordprocessingml/2006/main" xmlns:w14="http://schemas.microsoft.com/office/word/2010/wordml" xmlns:w15="http://schemas.microsoft.com/office/word/2012/wordml" xmlns:w16cid="http://schemas.microsoft.com/office/word/2016/wordml/cid" xmlns:w16se="http://schemas.microsoft.com/office/word/2015/wordml/symex" xmlns:wpg="http://schemas.microsoft.com/office/word/2010/wordprocessingGroup" xmlns:wpi="http://schemas.microsoft.com/office/word/2010/wordprocessingInk" xmlns:wne="http://schemas.microsoft.com/office/word/2006/wordml" xmlns:wps="http://schemas.microsoft.com/office/word/2010/wordprocessingShape" mc:Ignorable="w14 w15 w16se w16cid wp14">
   <w:body>
+    <w:p>
+      <w:r>
+        <w:t>C:\dev\VS\ng2-fundamentals\node_modules\spawn-default-shell\src\get-shell.js</w:t>
+      </w:r>
+    </w:p>
+    <w:p>
+      <w:r>
+        <w:t>Remove $ sign</w:t>
+      </w:r>
+    </w:p>
+    <w:p>
+      <w:pPr>
+        <w:shd w:val="clear" w:color="auto" w:fill="2B2B2B"/>
+        <w:tabs>
+          <w:tab w:val="left" w:pos="916"/>
+          <w:tab w:val="left" w:pos="1832"/>
+          <w:tab w:val="left" w:pos="2748"/>
+          <w:tab w:val="left" w:pos="3664"/>
+          <w:tab w:val="left" w:pos="4580"/>
+          <w:tab w:val="left" w:pos="5496"/>
+          <w:tab w:val="left" w:pos="6412"/>
+          <w:tab w:val="left" w:pos="7328"/>
+          <w:tab w:val="left" w:pos="8244"/>
+          <w:tab w:val="left" w:pos="9160"/>
+          <w:tab w:val="left" w:pos="10076"/>
+          <w:tab w:val="left" w:pos="10992"/>
+          <w:tab w:val="left" w:pos="11908"/>
+          <w:tab w:val="left" w:pos="12824"/>
+          <w:tab w:val="left" w:pos="13740"/>
+          <w:tab w:val="left" w:pos="14656"/>
+        </w:tabs>
+        <w:spacing w:after="0" w:line="240" w:lineRule="auto"/>
+        <w:rPr>
+          <w:rFonts w:ascii="Courier New" w:eastAsia="Times New Roman" w:hAnsi="Courier New" w:cs="Courier New"/>
+          <w:color w:val="A9B7C6"/>
+          <w:sz w:val="18"/>
+          <w:szCs w:val="18"/>
+        </w:rPr>
+      </w:pPr>
+      <w:proofErr w:type="spellStart"/>
+      <w:r>
+        <w:rPr>
+          <w:rFonts w:ascii="Courier New" w:eastAsia="Times New Roman" w:hAnsi="Courier New" w:cs="Courier New"/>
+          <w:color w:val="A9B7C6"/>
+          <w:sz w:val="18"/>
+          <w:szCs w:val="18"/>
+        </w:rPr>
+        <w:t>const</w:t>
+      </w:r>
+      <w:proofErr w:type="spellEnd"/>
+      <w:r>
+        <w:rPr>
+          <w:rFonts w:ascii="Courier New" w:eastAsia="Times New Roman" w:hAnsi="Courier New" w:cs="Courier New"/>
+          <w:color w:val="A9B7C6"/>
+          <w:sz w:val="18"/>
+          <w:szCs w:val="18"/>
+        </w:rPr>
+        <w:t xml:space="preserve"> DETECT_SH_REGEX = /</w:t>
+      </w:r>
+      <w:proofErr w:type="spellStart"/>
+      <w:r>
+        <w:rPr>
+          <w:rFonts w:ascii="Courier New" w:eastAsia="Times New Roman" w:hAnsi="Courier New" w:cs="Courier New"/>
+          <w:color w:val="A9B7C6"/>
+          <w:sz w:val="18"/>
+          <w:szCs w:val="18"/>
+        </w:rPr>
+        <w:t>sh</w:t>
+      </w:r>
+      <w:proofErr w:type="spellEnd"/>
+      <w:r>
+        <w:rPr>
+          <w:rFonts w:ascii="Courier New" w:eastAsia="Times New Roman" w:hAnsi="Courier New" w:cs="Courier New"/>
+          <w:color w:val="A9B7C6"/>
+          <w:sz w:val="18"/>
+          <w:szCs w:val="18"/>
+        </w:rPr>
+        <w:t>/;</w:t>
+      </w:r>
+    </w:p>
     <w:p/>
     <w:p/>
     <w:p>
@@ -592,7 +672,11 @@
         <w:t xml:space="preserve"> is property Binding. Both of these are used to bind data from the component to the template. Interpolation is used when you just need to display that data whereas property binding is used when you want to bind the data to the property of a DOM element. In this case, we’re binding the user’s image URL to the source property of the image tag. Interpolation and Property binding both use expression to specify the data from the component to bind to. As you can see, to use interpolation, you enclose an expression in double braces, but to bind to a property, you put the property in square brackets and the expression in quotes. Expression are interpreted by Angular and typically reference a property on the component. In both the cases, we are referring to user property on the profile component.</w:t>
       </w:r>
       <w:r>
-        <w:t xml:space="preserve"> However, expressions are not just restricted to component property binding. You can actually use a JS like expression. For example, instead of using user.name here, we can use 2+3, angular will evaluate and display 5. I could even c all a function on my component like this, but you can’t use any expression here.</w:t>
+        <w:t xml:space="preserve"> However, expressions are not just restricted to component property binding. You can actually use a JS like expression. For example, instead of using user.name here, we can use 2+3, angular will </w:t>
+      </w:r>
+      <w:r>
+        <w:lastRenderedPageBreak/>
+        <w:t>evaluate and display 5. I could even c all a function on my component like this, but you can’t use any expression here.</w:t>
       </w:r>
     </w:p>
     <w:p>
@@ -623,7 +707,6 @@
     </w:p>
     <w:p>
       <w:r>
-        <w:lastRenderedPageBreak/>
         <w:t>And there are some recommendations on the types of expression you should use.</w:t>
       </w:r>
     </w:p>
@@ -691,10 +774,12 @@
       <w:r>
         <w:t xml:space="preserve">You </w:t>
       </w:r>
+      <w:proofErr w:type="spellStart"/>
       <w:proofErr w:type="gramStart"/>
       <w:r>
         <w:t>cant</w:t>
       </w:r>
+      <w:proofErr w:type="spellEnd"/>
       <w:proofErr w:type="gramEnd"/>
       <w:r>
         <w:t xml:space="preserve"> access anything on the global namespace such as console, window </w:t>
@@ -1114,7 +1199,6 @@
         <w:rPr>
           <w:b/>
         </w:rPr>
-        <w:lastRenderedPageBreak/>
         <w:t>[</w:t>
       </w:r>
       <w:proofErr w:type="spellStart"/>
@@ -3619,7 +3703,6 @@
         <w:rPr>
           <w:b/>
         </w:rPr>
-        <w:lastRenderedPageBreak/>
         <w:tab/>
       </w:r>
       <w:proofErr w:type="spellStart"/>
@@ -3801,6 +3884,7 @@
         </w:rPr>
         <w:t xml:space="preserve">Or we can return a string with the list of class names separated by spaces or we can return </w:t>
       </w:r>
+      <w:proofErr w:type="spellStart"/>
       <w:proofErr w:type="gramStart"/>
       <w:r>
         <w:rPr>
@@ -3809,6 +3893,7 @@
         </w:rPr>
         <w:t>a</w:t>
       </w:r>
+      <w:proofErr w:type="spellEnd"/>
       <w:proofErr w:type="gramEnd"/>
       <w:r>
         <w:rPr>
@@ -5707,6 +5792,7 @@
           <w:i/>
           <w:color w:val="0000FF"/>
         </w:rPr>
+        <w:lastRenderedPageBreak/>
         <w:t xml:space="preserve">    </w:t>
       </w:r>
       <w:proofErr w:type="spellStart"/>
@@ -5885,7 +5971,6 @@
           <w:i/>
           <w:color w:val="0000FF"/>
         </w:rPr>
-        <w:lastRenderedPageBreak/>
         <w:t xml:space="preserve">      return 'in-person'</w:t>
       </w:r>
     </w:p>
@@ -7375,7 +7460,6 @@
           <w:b/>
           <w:sz w:val="40"/>
         </w:rPr>
-        <w:lastRenderedPageBreak/>
         <w:t>Reusable services:</w:t>
       </w:r>
     </w:p>
@@ -7910,6 +7994,7 @@
       </w:pPr>
       <w:proofErr w:type="spellStart"/>
       <w:r>
+        <w:lastRenderedPageBreak/>
         <w:t>Eg</w:t>
       </w:r>
       <w:proofErr w:type="spellEnd"/>
@@ -7997,7 +8082,6 @@
         <w:jc w:val="both"/>
       </w:pPr>
       <w:r>
-        <w:lastRenderedPageBreak/>
         <w:t>Buffering</w:t>
       </w:r>
     </w:p>
@@ -9763,6 +9847,7 @@
         <w:jc w:val="both"/>
       </w:pPr>
       <w:r>
+        <w:lastRenderedPageBreak/>
         <w:t xml:space="preserve">And then import the </w:t>
       </w:r>
       <w:r>
@@ -9874,7 +9959,6 @@
           <w:b/>
           <w:u w:val="single"/>
         </w:rPr>
-        <w:lastRenderedPageBreak/>
         <w:t>Routing and Navigation:</w:t>
       </w:r>
     </w:p>
@@ -10822,6 +10906,7 @@
           <w:sz w:val="21"/>
           <w:szCs w:val="21"/>
         </w:rPr>
+        <w:lastRenderedPageBreak/>
         <w:t xml:space="preserve">    },</w:t>
       </w:r>
     </w:p>
@@ -11083,7 +11168,6 @@
         <w:rPr>
           <w:b/>
         </w:rPr>
-        <w:lastRenderedPageBreak/>
         <w:t>Reading value from URL:</w:t>
       </w:r>
     </w:p>
@@ -12401,6 +12485,7 @@
           <w:sz w:val="21"/>
           <w:szCs w:val="21"/>
         </w:rPr>
+        <w:lastRenderedPageBreak/>
         <w:t>import</w:t>
       </w:r>
       <w:r>
@@ -12918,7 +13003,6 @@
           <w:sz w:val="21"/>
           <w:szCs w:val="21"/>
         </w:rPr>
-        <w:lastRenderedPageBreak/>
         <w:t>export</w:t>
       </w:r>
       <w:r>
@@ -14770,6 +14854,7 @@
           <w:sz w:val="21"/>
           <w:szCs w:val="21"/>
         </w:rPr>
+        <w:lastRenderedPageBreak/>
         <w:t xml:space="preserve">    }</w:t>
       </w:r>
     </w:p>
@@ -14805,7 +14890,6 @@
           <w:b/>
           <w:u w:val="single"/>
         </w:rPr>
-        <w:lastRenderedPageBreak/>
         <w:t>Resolve</w:t>
       </w:r>
       <w:r>
@@ -16271,6 +16355,7 @@
           <w:sz w:val="21"/>
           <w:szCs w:val="21"/>
         </w:rPr>
+        <w:lastRenderedPageBreak/>
         <w:t xml:space="preserve">    </w:t>
       </w:r>
       <w:r>
@@ -16535,7 +16620,6 @@
         <w:jc w:val="both"/>
       </w:pPr>
       <w:r>
-        <w:lastRenderedPageBreak/>
         <w:t xml:space="preserve">To activate a link active where the current page is loaded, use the following </w:t>
       </w:r>
       <w:proofErr w:type="spellStart"/>
@@ -17484,13 +17568,1773 @@
       <w:pPr>
         <w:jc w:val="both"/>
       </w:pPr>
+    </w:p>
+    <w:p>
+      <w:pPr>
+        <w:jc w:val="both"/>
+      </w:pPr>
+      <w:r>
+        <w:t>Shared Barrel:</w:t>
+      </w:r>
+    </w:p>
+    <w:p>
+      <w:pPr>
+        <w:jc w:val="both"/>
+      </w:pPr>
+      <w:r>
+        <w:t xml:space="preserve">Organizing import in </w:t>
+      </w:r>
+      <w:proofErr w:type="spellStart"/>
+      <w:r>
+        <w:t>index.ts</w:t>
+      </w:r>
+      <w:proofErr w:type="spellEnd"/>
+      <w:r>
+        <w:t xml:space="preserve"> files</w:t>
+      </w:r>
+    </w:p>
+    <w:p>
+      <w:pPr>
+        <w:jc w:val="both"/>
+      </w:pPr>
+      <w:r>
+        <w:t xml:space="preserve">export * from </w:t>
+      </w:r>
+      <w:proofErr w:type="gramStart"/>
+      <w:r>
+        <w:t>‘./</w:t>
+      </w:r>
+      <w:proofErr w:type="gramEnd"/>
+      <w:r>
+        <w:t>events/..’</w:t>
+      </w:r>
+    </w:p>
+    <w:p>
+      <w:pPr>
+        <w:jc w:val="both"/>
+      </w:pPr>
+      <w:r>
+        <w:t>…</w:t>
+      </w:r>
+    </w:p>
+    <w:p>
+      <w:pPr>
+        <w:jc w:val="both"/>
+      </w:pPr>
+    </w:p>
+    <w:p>
+      <w:pPr>
+        <w:jc w:val="both"/>
+      </w:pPr>
+    </w:p>
+    <w:p>
+      <w:pPr>
+        <w:jc w:val="both"/>
+      </w:pPr>
+    </w:p>
+    <w:p>
+      <w:pPr>
+        <w:jc w:val="both"/>
+      </w:pPr>
+    </w:p>
+    <w:p>
+      <w:pPr>
+        <w:jc w:val="both"/>
+      </w:pPr>
+    </w:p>
+    <w:p>
+      <w:pPr>
+        <w:jc w:val="both"/>
+      </w:pPr>
+    </w:p>
+    <w:p>
+      <w:pPr>
+        <w:jc w:val="center"/>
+        <w:rPr>
+          <w:b/>
+          <w:sz w:val="38"/>
+        </w:rPr>
+      </w:pPr>
+      <w:r>
+        <w:rPr>
+          <w:b/>
+          <w:sz w:val="38"/>
+        </w:rPr>
+        <w:t>Angular Forms:</w:t>
+      </w:r>
+    </w:p>
+    <w:p>
+      <w:pPr>
+        <w:jc w:val="both"/>
+      </w:pPr>
+      <w:r>
+        <w:t>IEVENTS interface</w:t>
+      </w:r>
+    </w:p>
+    <w:p>
+      <w:pPr>
+        <w:shd w:val="clear" w:color="auto" w:fill="1E1E1E"/>
+        <w:spacing w:after="0" w:line="285" w:lineRule="atLeast"/>
+        <w:rPr>
+          <w:rFonts w:ascii="Consolas" w:eastAsia="Times New Roman" w:hAnsi="Consolas" w:cs="Times New Roman"/>
+          <w:color w:val="D4D4D4"/>
+          <w:sz w:val="21"/>
+          <w:szCs w:val="21"/>
+        </w:rPr>
+      </w:pPr>
+      <w:proofErr w:type="spellStart"/>
+      <w:r>
+        <w:rPr>
+          <w:rFonts w:ascii="Consolas" w:eastAsia="Times New Roman" w:hAnsi="Consolas" w:cs="Times New Roman"/>
+          <w:color w:val="DCDCAA"/>
+          <w:sz w:val="21"/>
+          <w:szCs w:val="21"/>
+        </w:rPr>
+        <w:t>getEvents</w:t>
+      </w:r>
+      <w:proofErr w:type="spellEnd"/>
+      <w:r>
+        <w:rPr>
+          <w:rFonts w:ascii="Consolas" w:eastAsia="Times New Roman" w:hAnsi="Consolas" w:cs="Times New Roman"/>
+          <w:color w:val="D4D4D4"/>
+          <w:sz w:val="21"/>
+          <w:szCs w:val="21"/>
+        </w:rPr>
+        <w:t>(</w:t>
+      </w:r>
+      <w:proofErr w:type="gramStart"/>
+      <w:r>
+        <w:rPr>
+          <w:rFonts w:ascii="Consolas" w:eastAsia="Times New Roman" w:hAnsi="Consolas" w:cs="Times New Roman"/>
+          <w:color w:val="D4D4D4"/>
+          <w:sz w:val="21"/>
+          <w:szCs w:val="21"/>
+        </w:rPr>
+        <w:t>):</w:t>
+      </w:r>
+      <w:r>
+        <w:rPr>
+          <w:rFonts w:ascii="Consolas" w:eastAsia="Times New Roman" w:hAnsi="Consolas" w:cs="Times New Roman"/>
+          <w:color w:val="4EC9B0"/>
+          <w:sz w:val="21"/>
+          <w:szCs w:val="21"/>
+        </w:rPr>
+        <w:t>Observable</w:t>
+      </w:r>
+      <w:proofErr w:type="gramEnd"/>
+      <w:r>
+        <w:rPr>
+          <w:rFonts w:ascii="Consolas" w:eastAsia="Times New Roman" w:hAnsi="Consolas" w:cs="Times New Roman"/>
+          <w:color w:val="D4D4D4"/>
+          <w:sz w:val="21"/>
+          <w:szCs w:val="21"/>
+        </w:rPr>
+        <w:t>&lt;</w:t>
+      </w:r>
+      <w:proofErr w:type="spellStart"/>
+      <w:r>
+        <w:rPr>
+          <w:rFonts w:ascii="Consolas" w:eastAsia="Times New Roman" w:hAnsi="Consolas" w:cs="Times New Roman"/>
+          <w:color w:val="4EC9B0"/>
+          <w:sz w:val="21"/>
+          <w:szCs w:val="21"/>
+        </w:rPr>
+        <w:t>IEvents</w:t>
+      </w:r>
+      <w:proofErr w:type="spellEnd"/>
+      <w:r>
+        <w:rPr>
+          <w:rFonts w:ascii="Consolas" w:eastAsia="Times New Roman" w:hAnsi="Consolas" w:cs="Times New Roman"/>
+          <w:color w:val="D4D4D4"/>
+          <w:sz w:val="21"/>
+          <w:szCs w:val="21"/>
+        </w:rPr>
+        <w:t>[]&gt; {</w:t>
+      </w:r>
+    </w:p>
+    <w:p>
+      <w:pPr>
+        <w:shd w:val="clear" w:color="auto" w:fill="1E1E1E"/>
+        <w:spacing w:after="0" w:line="285" w:lineRule="atLeast"/>
+        <w:rPr>
+          <w:rFonts w:ascii="Consolas" w:eastAsia="Times New Roman" w:hAnsi="Consolas" w:cs="Times New Roman"/>
+          <w:color w:val="D4D4D4"/>
+          <w:sz w:val="21"/>
+          <w:szCs w:val="21"/>
+        </w:rPr>
+      </w:pPr>
+      <w:r>
+        <w:rPr>
+          <w:rFonts w:ascii="Consolas" w:eastAsia="Times New Roman" w:hAnsi="Consolas" w:cs="Times New Roman"/>
+          <w:color w:val="D4D4D4"/>
+          <w:sz w:val="21"/>
+          <w:szCs w:val="21"/>
+        </w:rPr>
+        <w:t xml:space="preserve">        </w:t>
+      </w:r>
+      <w:r>
+        <w:rPr>
+          <w:rFonts w:ascii="Consolas" w:eastAsia="Times New Roman" w:hAnsi="Consolas" w:cs="Times New Roman"/>
+          <w:color w:val="569CD6"/>
+          <w:sz w:val="21"/>
+          <w:szCs w:val="21"/>
+        </w:rPr>
+        <w:t>let</w:t>
+      </w:r>
+      <w:r>
+        <w:rPr>
+          <w:rFonts w:ascii="Consolas" w:eastAsia="Times New Roman" w:hAnsi="Consolas" w:cs="Times New Roman"/>
+          <w:color w:val="D4D4D4"/>
+          <w:sz w:val="21"/>
+          <w:szCs w:val="21"/>
+        </w:rPr>
+        <w:t xml:space="preserve"> </w:t>
+      </w:r>
+      <w:r>
+        <w:rPr>
+          <w:rFonts w:ascii="Consolas" w:eastAsia="Times New Roman" w:hAnsi="Consolas" w:cs="Times New Roman"/>
+          <w:color w:val="9CDCFE"/>
+          <w:sz w:val="21"/>
+          <w:szCs w:val="21"/>
+        </w:rPr>
+        <w:t>subject</w:t>
+      </w:r>
+      <w:r>
+        <w:rPr>
+          <w:rFonts w:ascii="Consolas" w:eastAsia="Times New Roman" w:hAnsi="Consolas" w:cs="Times New Roman"/>
+          <w:color w:val="D4D4D4"/>
+          <w:sz w:val="21"/>
+          <w:szCs w:val="21"/>
+        </w:rPr>
+        <w:t xml:space="preserve"> = </w:t>
+      </w:r>
+      <w:r>
+        <w:rPr>
+          <w:rFonts w:ascii="Consolas" w:eastAsia="Times New Roman" w:hAnsi="Consolas" w:cs="Times New Roman"/>
+          <w:color w:val="569CD6"/>
+          <w:sz w:val="21"/>
+          <w:szCs w:val="21"/>
+        </w:rPr>
+        <w:t>new</w:t>
+      </w:r>
+      <w:r>
+        <w:rPr>
+          <w:rFonts w:ascii="Consolas" w:eastAsia="Times New Roman" w:hAnsi="Consolas" w:cs="Times New Roman"/>
+          <w:color w:val="D4D4D4"/>
+          <w:sz w:val="21"/>
+          <w:szCs w:val="21"/>
+        </w:rPr>
+        <w:t xml:space="preserve"> </w:t>
+      </w:r>
+      <w:r>
+        <w:rPr>
+          <w:rFonts w:ascii="Consolas" w:eastAsia="Times New Roman" w:hAnsi="Consolas" w:cs="Times New Roman"/>
+          <w:color w:val="4EC9B0"/>
+          <w:sz w:val="21"/>
+          <w:szCs w:val="21"/>
+        </w:rPr>
+        <w:t>Subject</w:t>
+      </w:r>
+      <w:r>
+        <w:rPr>
+          <w:rFonts w:ascii="Consolas" w:eastAsia="Times New Roman" w:hAnsi="Consolas" w:cs="Times New Roman"/>
+          <w:color w:val="D4D4D4"/>
+          <w:sz w:val="21"/>
+          <w:szCs w:val="21"/>
+        </w:rPr>
+        <w:t>&lt;</w:t>
+      </w:r>
+      <w:proofErr w:type="spellStart"/>
+      <w:proofErr w:type="gramStart"/>
+      <w:r>
+        <w:rPr>
+          <w:rFonts w:ascii="Consolas" w:eastAsia="Times New Roman" w:hAnsi="Consolas" w:cs="Times New Roman"/>
+          <w:color w:val="4EC9B0"/>
+          <w:sz w:val="21"/>
+          <w:szCs w:val="21"/>
+        </w:rPr>
+        <w:t>IEvents</w:t>
+      </w:r>
+      <w:proofErr w:type="spellEnd"/>
+      <w:r>
+        <w:rPr>
+          <w:rFonts w:ascii="Consolas" w:eastAsia="Times New Roman" w:hAnsi="Consolas" w:cs="Times New Roman"/>
+          <w:color w:val="D4D4D4"/>
+          <w:sz w:val="21"/>
+          <w:szCs w:val="21"/>
+        </w:rPr>
+        <w:t>[</w:t>
+      </w:r>
+      <w:proofErr w:type="gramEnd"/>
+      <w:r>
+        <w:rPr>
+          <w:rFonts w:ascii="Consolas" w:eastAsia="Times New Roman" w:hAnsi="Consolas" w:cs="Times New Roman"/>
+          <w:color w:val="D4D4D4"/>
+          <w:sz w:val="21"/>
+          <w:szCs w:val="21"/>
+        </w:rPr>
+        <w:t>]&gt;()</w:t>
+      </w:r>
+    </w:p>
+    <w:p>
+      <w:pPr>
+        <w:shd w:val="clear" w:color="auto" w:fill="1E1E1E"/>
+        <w:spacing w:after="0" w:line="285" w:lineRule="atLeast"/>
+        <w:rPr>
+          <w:rFonts w:ascii="Consolas" w:eastAsia="Times New Roman" w:hAnsi="Consolas" w:cs="Times New Roman"/>
+          <w:color w:val="D4D4D4"/>
+          <w:sz w:val="21"/>
+          <w:szCs w:val="21"/>
+        </w:rPr>
+      </w:pPr>
+      <w:r>
+        <w:rPr>
+          <w:rFonts w:ascii="Consolas" w:eastAsia="Times New Roman" w:hAnsi="Consolas" w:cs="Times New Roman"/>
+          <w:color w:val="D4D4D4"/>
+          <w:sz w:val="21"/>
+          <w:szCs w:val="21"/>
+        </w:rPr>
+        <w:t xml:space="preserve">        </w:t>
+      </w:r>
+      <w:proofErr w:type="spellStart"/>
+      <w:proofErr w:type="gramStart"/>
+      <w:r>
+        <w:rPr>
+          <w:rFonts w:ascii="Consolas" w:eastAsia="Times New Roman" w:hAnsi="Consolas" w:cs="Times New Roman"/>
+          <w:color w:val="DCDCAA"/>
+          <w:sz w:val="21"/>
+          <w:szCs w:val="21"/>
+        </w:rPr>
+        <w:t>setTimeout</w:t>
+      </w:r>
+      <w:proofErr w:type="spellEnd"/>
+      <w:r>
+        <w:rPr>
+          <w:rFonts w:ascii="Consolas" w:eastAsia="Times New Roman" w:hAnsi="Consolas" w:cs="Times New Roman"/>
+          <w:color w:val="D4D4D4"/>
+          <w:sz w:val="21"/>
+          <w:szCs w:val="21"/>
+        </w:rPr>
+        <w:t>(</w:t>
+      </w:r>
+      <w:proofErr w:type="gramEnd"/>
+      <w:r>
+        <w:rPr>
+          <w:rFonts w:ascii="Consolas" w:eastAsia="Times New Roman" w:hAnsi="Consolas" w:cs="Times New Roman"/>
+          <w:color w:val="D4D4D4"/>
+          <w:sz w:val="21"/>
+          <w:szCs w:val="21"/>
+        </w:rPr>
+        <w:t xml:space="preserve">() </w:t>
+      </w:r>
+      <w:r>
+        <w:rPr>
+          <w:rFonts w:ascii="Consolas" w:eastAsia="Times New Roman" w:hAnsi="Consolas" w:cs="Times New Roman"/>
+          <w:color w:val="569CD6"/>
+          <w:sz w:val="21"/>
+          <w:szCs w:val="21"/>
+        </w:rPr>
+        <w:t>=&gt;</w:t>
+      </w:r>
+      <w:r>
+        <w:rPr>
+          <w:rFonts w:ascii="Consolas" w:eastAsia="Times New Roman" w:hAnsi="Consolas" w:cs="Times New Roman"/>
+          <w:color w:val="D4D4D4"/>
+          <w:sz w:val="21"/>
+          <w:szCs w:val="21"/>
+        </w:rPr>
+        <w:t xml:space="preserve"> {</w:t>
+      </w:r>
+      <w:proofErr w:type="spellStart"/>
+      <w:r>
+        <w:rPr>
+          <w:rFonts w:ascii="Consolas" w:eastAsia="Times New Roman" w:hAnsi="Consolas" w:cs="Times New Roman"/>
+          <w:color w:val="9CDCFE"/>
+          <w:sz w:val="21"/>
+          <w:szCs w:val="21"/>
+        </w:rPr>
+        <w:t>subject</w:t>
+      </w:r>
+      <w:r>
+        <w:rPr>
+          <w:rFonts w:ascii="Consolas" w:eastAsia="Times New Roman" w:hAnsi="Consolas" w:cs="Times New Roman"/>
+          <w:color w:val="D4D4D4"/>
+          <w:sz w:val="21"/>
+          <w:szCs w:val="21"/>
+        </w:rPr>
+        <w:t>.</w:t>
+      </w:r>
+      <w:r>
+        <w:rPr>
+          <w:rFonts w:ascii="Consolas" w:eastAsia="Times New Roman" w:hAnsi="Consolas" w:cs="Times New Roman"/>
+          <w:color w:val="DCDCAA"/>
+          <w:sz w:val="21"/>
+          <w:szCs w:val="21"/>
+        </w:rPr>
+        <w:t>next</w:t>
+      </w:r>
+      <w:proofErr w:type="spellEnd"/>
+      <w:r>
+        <w:rPr>
+          <w:rFonts w:ascii="Consolas" w:eastAsia="Times New Roman" w:hAnsi="Consolas" w:cs="Times New Roman"/>
+          <w:color w:val="D4D4D4"/>
+          <w:sz w:val="21"/>
+          <w:szCs w:val="21"/>
+        </w:rPr>
+        <w:t>(</w:t>
+      </w:r>
+      <w:r>
+        <w:rPr>
+          <w:rFonts w:ascii="Consolas" w:eastAsia="Times New Roman" w:hAnsi="Consolas" w:cs="Times New Roman"/>
+          <w:color w:val="9CDCFE"/>
+          <w:sz w:val="21"/>
+          <w:szCs w:val="21"/>
+        </w:rPr>
+        <w:t>EVENTS</w:t>
+      </w:r>
+      <w:r>
+        <w:rPr>
+          <w:rFonts w:ascii="Consolas" w:eastAsia="Times New Roman" w:hAnsi="Consolas" w:cs="Times New Roman"/>
+          <w:color w:val="D4D4D4"/>
+          <w:sz w:val="21"/>
+          <w:szCs w:val="21"/>
+        </w:rPr>
+        <w:t xml:space="preserve">); </w:t>
+      </w:r>
+      <w:proofErr w:type="spellStart"/>
+      <w:r>
+        <w:rPr>
+          <w:rFonts w:ascii="Consolas" w:eastAsia="Times New Roman" w:hAnsi="Consolas" w:cs="Times New Roman"/>
+          <w:color w:val="9CDCFE"/>
+          <w:sz w:val="21"/>
+          <w:szCs w:val="21"/>
+        </w:rPr>
+        <w:t>subject</w:t>
+      </w:r>
+      <w:r>
+        <w:rPr>
+          <w:rFonts w:ascii="Consolas" w:eastAsia="Times New Roman" w:hAnsi="Consolas" w:cs="Times New Roman"/>
+          <w:color w:val="D4D4D4"/>
+          <w:sz w:val="21"/>
+          <w:szCs w:val="21"/>
+        </w:rPr>
+        <w:t>.</w:t>
+      </w:r>
+      <w:r>
+        <w:rPr>
+          <w:rFonts w:ascii="Consolas" w:eastAsia="Times New Roman" w:hAnsi="Consolas" w:cs="Times New Roman"/>
+          <w:color w:val="DCDCAA"/>
+          <w:sz w:val="21"/>
+          <w:szCs w:val="21"/>
+        </w:rPr>
+        <w:t>complete</w:t>
+      </w:r>
+      <w:proofErr w:type="spellEnd"/>
+      <w:r>
+        <w:rPr>
+          <w:rFonts w:ascii="Consolas" w:eastAsia="Times New Roman" w:hAnsi="Consolas" w:cs="Times New Roman"/>
+          <w:color w:val="D4D4D4"/>
+          <w:sz w:val="21"/>
+          <w:szCs w:val="21"/>
+        </w:rPr>
+        <w:t>();},</w:t>
+      </w:r>
+      <w:r>
+        <w:rPr>
+          <w:rFonts w:ascii="Consolas" w:eastAsia="Times New Roman" w:hAnsi="Consolas" w:cs="Times New Roman"/>
+          <w:color w:val="B5CEA8"/>
+          <w:sz w:val="21"/>
+          <w:szCs w:val="21"/>
+        </w:rPr>
+        <w:t>2000</w:t>
+      </w:r>
+      <w:r>
+        <w:rPr>
+          <w:rFonts w:ascii="Consolas" w:eastAsia="Times New Roman" w:hAnsi="Consolas" w:cs="Times New Roman"/>
+          <w:color w:val="D4D4D4"/>
+          <w:sz w:val="21"/>
+          <w:szCs w:val="21"/>
+        </w:rPr>
+        <w:t>)</w:t>
+      </w:r>
+    </w:p>
+    <w:p>
+      <w:pPr>
+        <w:shd w:val="clear" w:color="auto" w:fill="1E1E1E"/>
+        <w:spacing w:after="0" w:line="285" w:lineRule="atLeast"/>
+        <w:rPr>
+          <w:rFonts w:ascii="Consolas" w:eastAsia="Times New Roman" w:hAnsi="Consolas" w:cs="Times New Roman"/>
+          <w:color w:val="D4D4D4"/>
+          <w:sz w:val="21"/>
+          <w:szCs w:val="21"/>
+        </w:rPr>
+      </w:pPr>
+      <w:r>
+        <w:rPr>
+          <w:rFonts w:ascii="Consolas" w:eastAsia="Times New Roman" w:hAnsi="Consolas" w:cs="Times New Roman"/>
+          <w:color w:val="D4D4D4"/>
+          <w:sz w:val="21"/>
+          <w:szCs w:val="21"/>
+        </w:rPr>
+        <w:t xml:space="preserve">        </w:t>
+      </w:r>
+      <w:r>
+        <w:rPr>
+          <w:rFonts w:ascii="Consolas" w:eastAsia="Times New Roman" w:hAnsi="Consolas" w:cs="Times New Roman"/>
+          <w:color w:val="C586C0"/>
+          <w:sz w:val="21"/>
+          <w:szCs w:val="21"/>
+        </w:rPr>
+        <w:t>return</w:t>
+      </w:r>
+      <w:r>
+        <w:rPr>
+          <w:rFonts w:ascii="Consolas" w:eastAsia="Times New Roman" w:hAnsi="Consolas" w:cs="Times New Roman"/>
+          <w:color w:val="D4D4D4"/>
+          <w:sz w:val="21"/>
+          <w:szCs w:val="21"/>
+        </w:rPr>
+        <w:t xml:space="preserve"> </w:t>
+      </w:r>
+      <w:r>
+        <w:rPr>
+          <w:rFonts w:ascii="Consolas" w:eastAsia="Times New Roman" w:hAnsi="Consolas" w:cs="Times New Roman"/>
+          <w:color w:val="9CDCFE"/>
+          <w:sz w:val="21"/>
+          <w:szCs w:val="21"/>
+        </w:rPr>
+        <w:t>subject</w:t>
+      </w:r>
+    </w:p>
+    <w:p>
+      <w:pPr>
+        <w:shd w:val="clear" w:color="auto" w:fill="1E1E1E"/>
+        <w:spacing w:after="0" w:line="285" w:lineRule="atLeast"/>
+        <w:rPr>
+          <w:rFonts w:ascii="Consolas" w:eastAsia="Times New Roman" w:hAnsi="Consolas" w:cs="Times New Roman"/>
+          <w:color w:val="D4D4D4"/>
+          <w:sz w:val="21"/>
+          <w:szCs w:val="21"/>
+        </w:rPr>
+      </w:pPr>
+      <w:r>
+        <w:rPr>
+          <w:rFonts w:ascii="Consolas" w:eastAsia="Times New Roman" w:hAnsi="Consolas" w:cs="Times New Roman"/>
+          <w:color w:val="D4D4D4"/>
+          <w:sz w:val="21"/>
+          <w:szCs w:val="21"/>
+        </w:rPr>
+        <w:t xml:space="preserve">    }</w:t>
+      </w:r>
+    </w:p>
+    <w:p>
+      <w:pPr>
+        <w:jc w:val="both"/>
+      </w:pPr>
+    </w:p>
+    <w:p>
+      <w:pPr>
+        <w:jc w:val="both"/>
+      </w:pPr>
+      <w:r>
+        <w:t>Forms:</w:t>
+      </w:r>
+    </w:p>
+    <w:p>
+      <w:pPr>
+        <w:pStyle w:val="ListParagraph"/>
+        <w:numPr>
+          <w:ilvl w:val="0"/>
+          <w:numId w:val="13"/>
+        </w:numPr>
+        <w:jc w:val="both"/>
+      </w:pPr>
+      <w:r>
+        <w:t>Template based</w:t>
+      </w:r>
+    </w:p>
+    <w:p>
+      <w:pPr>
+        <w:pStyle w:val="ListParagraph"/>
+        <w:numPr>
+          <w:ilvl w:val="1"/>
+          <w:numId w:val="13"/>
+        </w:numPr>
+        <w:jc w:val="both"/>
+      </w:pPr>
+      <w:r>
+        <w:t>Allows you to build your form completely in your HTML template. Simple and easy and works great for simple use cases. Cross field validation is difficult. Unit testing is not possible</w:t>
+      </w:r>
+    </w:p>
+    <w:p>
+      <w:pPr>
+        <w:pStyle w:val="ListParagraph"/>
+        <w:numPr>
+          <w:ilvl w:val="0"/>
+          <w:numId w:val="13"/>
+        </w:numPr>
+        <w:jc w:val="both"/>
+      </w:pPr>
+      <w:r>
+        <w:t>Model based (React</w:t>
+      </w:r>
+      <w:r>
+        <w:t>ive</w:t>
+      </w:r>
+      <w:r>
+        <w:t xml:space="preserve"> forms)</w:t>
+      </w:r>
+      <w:r>
+        <w:t>:</w:t>
+      </w:r>
+    </w:p>
+    <w:p>
+      <w:pPr>
+        <w:pStyle w:val="ListParagraph"/>
+        <w:numPr>
+          <w:ilvl w:val="1"/>
+          <w:numId w:val="13"/>
+        </w:numPr>
+        <w:jc w:val="both"/>
+      </w:pPr>
+      <w:r>
+        <w:t>Put the logic in the component</w:t>
+      </w:r>
+    </w:p>
+    <w:p>
+      <w:pPr>
+        <w:jc w:val="both"/>
+        <w:rPr>
+          <w:b/>
+        </w:rPr>
+      </w:pPr>
+      <w:r>
+        <w:rPr>
+          <w:b/>
+        </w:rPr>
+        <w:t>Template Based Form</w:t>
+      </w:r>
+    </w:p>
+    <w:p>
+      <w:pPr>
+        <w:jc w:val="both"/>
+      </w:pPr>
+      <w:r>
+        <w:t xml:space="preserve">We are going to use few forms directives and all of forms directives are in their own modules, so we need to import the </w:t>
+      </w:r>
+      <w:proofErr w:type="spellStart"/>
+      <w:r>
+        <w:rPr>
+          <w:b/>
+        </w:rPr>
+        <w:t>FormsModule</w:t>
+      </w:r>
+      <w:proofErr w:type="spellEnd"/>
+      <w:r>
+        <w:t xml:space="preserve"> and since this form is in our user module we will import ther</w:t>
+      </w:r>
+      <w:r>
+        <w:t>e</w:t>
+      </w:r>
+      <w:r>
+        <w:t>.</w:t>
+      </w:r>
+    </w:p>
+    <w:p>
+      <w:pPr>
+        <w:jc w:val="both"/>
+      </w:pPr>
+      <w:r>
+        <w:t xml:space="preserve">When the use enters data into those fields, we need to get the data into our component so that we can validate the inputs. We can use databinding. When input value is entered it will update </w:t>
+      </w:r>
+      <w:proofErr w:type="spellStart"/>
+      <w:r>
+        <w:t>userName</w:t>
+      </w:r>
+      <w:proofErr w:type="spellEnd"/>
+      <w:r>
+        <w:t xml:space="preserve"> field on our component and it is cumbersome so we can simple use </w:t>
+      </w:r>
+      <w:proofErr w:type="spellStart"/>
+      <w:r>
+        <w:t>ngModel</w:t>
+      </w:r>
+      <w:proofErr w:type="spellEnd"/>
+      <w:r>
+        <w:t xml:space="preserve"> provided by Angular</w:t>
+      </w:r>
+    </w:p>
+    <w:p>
+      <w:pPr>
+        <w:shd w:val="clear" w:color="auto" w:fill="1E1E1E"/>
+        <w:spacing w:after="0" w:line="285" w:lineRule="atLeast"/>
+        <w:rPr>
+          <w:rFonts w:ascii="Consolas" w:eastAsia="Times New Roman" w:hAnsi="Consolas" w:cs="Times New Roman"/>
+          <w:color w:val="D4D4D4"/>
+          <w:sz w:val="21"/>
+          <w:szCs w:val="21"/>
+        </w:rPr>
+      </w:pPr>
+      <w:r>
+        <w:rPr>
+          <w:rFonts w:ascii="Consolas" w:eastAsia="Times New Roman" w:hAnsi="Consolas" w:cs="Times New Roman"/>
+          <w:color w:val="808080"/>
+          <w:sz w:val="21"/>
+          <w:szCs w:val="21"/>
+        </w:rPr>
+        <w:t>&lt;</w:t>
+      </w:r>
+      <w:r>
+        <w:rPr>
+          <w:rFonts w:ascii="Consolas" w:eastAsia="Times New Roman" w:hAnsi="Consolas" w:cs="Times New Roman"/>
+          <w:color w:val="569CD6"/>
+          <w:sz w:val="21"/>
+          <w:szCs w:val="21"/>
+        </w:rPr>
+        <w:t>input</w:t>
+      </w:r>
+      <w:r>
+        <w:rPr>
+          <w:rFonts w:ascii="Consolas" w:eastAsia="Times New Roman" w:hAnsi="Consolas" w:cs="Times New Roman"/>
+          <w:color w:val="D4D4D4"/>
+          <w:sz w:val="21"/>
+          <w:szCs w:val="21"/>
+        </w:rPr>
+        <w:t xml:space="preserve"> (</w:t>
+      </w:r>
+      <w:r>
+        <w:rPr>
+          <w:rFonts w:ascii="Consolas" w:eastAsia="Times New Roman" w:hAnsi="Consolas" w:cs="Times New Roman"/>
+          <w:color w:val="9CDCFE"/>
+          <w:sz w:val="21"/>
+          <w:szCs w:val="21"/>
+        </w:rPr>
+        <w:t>input</w:t>
+      </w:r>
+      <w:r>
+        <w:rPr>
+          <w:rFonts w:ascii="Consolas" w:eastAsia="Times New Roman" w:hAnsi="Consolas" w:cs="Times New Roman"/>
+          <w:color w:val="D4D4D4"/>
+          <w:sz w:val="21"/>
+          <w:szCs w:val="21"/>
+        </w:rPr>
+        <w:t>)=</w:t>
+      </w:r>
+      <w:r>
+        <w:rPr>
+          <w:rFonts w:ascii="Consolas" w:eastAsia="Times New Roman" w:hAnsi="Consolas" w:cs="Times New Roman"/>
+          <w:color w:val="CE9178"/>
+          <w:sz w:val="21"/>
+          <w:szCs w:val="21"/>
+        </w:rPr>
+        <w:t>"</w:t>
+      </w:r>
+      <w:proofErr w:type="spellStart"/>
+      <w:r>
+        <w:rPr>
+          <w:rFonts w:ascii="Consolas" w:eastAsia="Times New Roman" w:hAnsi="Consolas" w:cs="Times New Roman"/>
+          <w:color w:val="CE9178"/>
+          <w:sz w:val="21"/>
+          <w:szCs w:val="21"/>
+        </w:rPr>
+        <w:t>userName</w:t>
+      </w:r>
+      <w:proofErr w:type="spellEnd"/>
+      <w:r>
+        <w:rPr>
+          <w:rFonts w:ascii="Consolas" w:eastAsia="Times New Roman" w:hAnsi="Consolas" w:cs="Times New Roman"/>
+          <w:color w:val="CE9178"/>
+          <w:sz w:val="21"/>
+          <w:szCs w:val="21"/>
+        </w:rPr>
+        <w:t>=$</w:t>
+      </w:r>
+      <w:proofErr w:type="spellStart"/>
+      <w:r>
+        <w:rPr>
+          <w:rFonts w:ascii="Consolas" w:eastAsia="Times New Roman" w:hAnsi="Consolas" w:cs="Times New Roman"/>
+          <w:color w:val="CE9178"/>
+          <w:sz w:val="21"/>
+          <w:szCs w:val="21"/>
+        </w:rPr>
+        <w:t>event.target.value</w:t>
+      </w:r>
+      <w:proofErr w:type="spellEnd"/>
+      <w:r>
+        <w:rPr>
+          <w:rFonts w:ascii="Consolas" w:eastAsia="Times New Roman" w:hAnsi="Consolas" w:cs="Times New Roman"/>
+          <w:color w:val="CE9178"/>
+          <w:sz w:val="21"/>
+          <w:szCs w:val="21"/>
+        </w:rPr>
+        <w:t>"</w:t>
+      </w:r>
+      <w:r>
+        <w:rPr>
+          <w:rFonts w:ascii="Consolas" w:eastAsia="Times New Roman" w:hAnsi="Consolas" w:cs="Times New Roman"/>
+          <w:color w:val="D4D4D4"/>
+          <w:sz w:val="21"/>
+          <w:szCs w:val="21"/>
+        </w:rPr>
+        <w:t xml:space="preserve"> </w:t>
+      </w:r>
+      <w:r>
+        <w:rPr>
+          <w:rFonts w:ascii="Consolas" w:eastAsia="Times New Roman" w:hAnsi="Consolas" w:cs="Times New Roman"/>
+          <w:color w:val="9CDCFE"/>
+          <w:sz w:val="21"/>
+          <w:szCs w:val="21"/>
+        </w:rPr>
+        <w:t>id</w:t>
+      </w:r>
+      <w:r>
+        <w:rPr>
+          <w:rFonts w:ascii="Consolas" w:eastAsia="Times New Roman" w:hAnsi="Consolas" w:cs="Times New Roman"/>
+          <w:color w:val="D4D4D4"/>
+          <w:sz w:val="21"/>
+          <w:szCs w:val="21"/>
+        </w:rPr>
+        <w:t>=</w:t>
+      </w:r>
+      <w:r>
+        <w:rPr>
+          <w:rFonts w:ascii="Consolas" w:eastAsia="Times New Roman" w:hAnsi="Consolas" w:cs="Times New Roman"/>
+          <w:color w:val="CE9178"/>
+          <w:sz w:val="21"/>
+          <w:szCs w:val="21"/>
+        </w:rPr>
+        <w:t>"</w:t>
+      </w:r>
+      <w:proofErr w:type="spellStart"/>
+      <w:r>
+        <w:rPr>
+          <w:rFonts w:ascii="Consolas" w:eastAsia="Times New Roman" w:hAnsi="Consolas" w:cs="Times New Roman"/>
+          <w:color w:val="CE9178"/>
+          <w:sz w:val="21"/>
+          <w:szCs w:val="21"/>
+        </w:rPr>
+        <w:t>userName</w:t>
+      </w:r>
+      <w:proofErr w:type="spellEnd"/>
+      <w:r>
+        <w:rPr>
+          <w:rFonts w:ascii="Consolas" w:eastAsia="Times New Roman" w:hAnsi="Consolas" w:cs="Times New Roman"/>
+          <w:color w:val="CE9178"/>
+          <w:sz w:val="21"/>
+          <w:szCs w:val="21"/>
+        </w:rPr>
+        <w:t>"</w:t>
+      </w:r>
+      <w:r>
+        <w:rPr>
+          <w:rFonts w:ascii="Consolas" w:eastAsia="Times New Roman" w:hAnsi="Consolas" w:cs="Times New Roman"/>
+          <w:color w:val="D4D4D4"/>
+          <w:sz w:val="21"/>
+          <w:szCs w:val="21"/>
+        </w:rPr>
+        <w:t xml:space="preserve"> </w:t>
+      </w:r>
+      <w:r>
+        <w:rPr>
+          <w:rFonts w:ascii="Consolas" w:eastAsia="Times New Roman" w:hAnsi="Consolas" w:cs="Times New Roman"/>
+          <w:color w:val="9CDCFE"/>
+          <w:sz w:val="21"/>
+          <w:szCs w:val="21"/>
+        </w:rPr>
+        <w:t>type</w:t>
+      </w:r>
+      <w:r>
+        <w:rPr>
+          <w:rFonts w:ascii="Consolas" w:eastAsia="Times New Roman" w:hAnsi="Consolas" w:cs="Times New Roman"/>
+          <w:color w:val="D4D4D4"/>
+          <w:sz w:val="21"/>
+          <w:szCs w:val="21"/>
+        </w:rPr>
+        <w:t>=</w:t>
+      </w:r>
+      <w:r>
+        <w:rPr>
+          <w:rFonts w:ascii="Consolas" w:eastAsia="Times New Roman" w:hAnsi="Consolas" w:cs="Times New Roman"/>
+          <w:color w:val="CE9178"/>
+          <w:sz w:val="21"/>
+          <w:szCs w:val="21"/>
+        </w:rPr>
+        <w:t>"text"</w:t>
+      </w:r>
+      <w:r>
+        <w:rPr>
+          <w:rFonts w:ascii="Consolas" w:eastAsia="Times New Roman" w:hAnsi="Consolas" w:cs="Times New Roman"/>
+          <w:color w:val="D4D4D4"/>
+          <w:sz w:val="21"/>
+          <w:szCs w:val="21"/>
+        </w:rPr>
+        <w:t xml:space="preserve"> </w:t>
+      </w:r>
+      <w:r>
+        <w:rPr>
+          <w:rFonts w:ascii="Consolas" w:eastAsia="Times New Roman" w:hAnsi="Consolas" w:cs="Times New Roman"/>
+          <w:color w:val="9CDCFE"/>
+          <w:sz w:val="21"/>
+          <w:szCs w:val="21"/>
+        </w:rPr>
+        <w:t>class</w:t>
+      </w:r>
+      <w:r>
+        <w:rPr>
+          <w:rFonts w:ascii="Consolas" w:eastAsia="Times New Roman" w:hAnsi="Consolas" w:cs="Times New Roman"/>
+          <w:color w:val="D4D4D4"/>
+          <w:sz w:val="21"/>
+          <w:szCs w:val="21"/>
+        </w:rPr>
+        <w:t>=</w:t>
+      </w:r>
+      <w:r>
+        <w:rPr>
+          <w:rFonts w:ascii="Consolas" w:eastAsia="Times New Roman" w:hAnsi="Consolas" w:cs="Times New Roman"/>
+          <w:color w:val="CE9178"/>
+          <w:sz w:val="21"/>
+          <w:szCs w:val="21"/>
+        </w:rPr>
+        <w:t>"form-control"</w:t>
+      </w:r>
+      <w:r>
+        <w:rPr>
+          <w:rFonts w:ascii="Consolas" w:eastAsia="Times New Roman" w:hAnsi="Consolas" w:cs="Times New Roman"/>
+          <w:color w:val="D4D4D4"/>
+          <w:sz w:val="21"/>
+          <w:szCs w:val="21"/>
+        </w:rPr>
+        <w:t xml:space="preserve"> </w:t>
+      </w:r>
+      <w:r>
+        <w:rPr>
+          <w:rFonts w:ascii="Consolas" w:eastAsia="Times New Roman" w:hAnsi="Consolas" w:cs="Times New Roman"/>
+          <w:color w:val="9CDCFE"/>
+          <w:sz w:val="21"/>
+          <w:szCs w:val="21"/>
+        </w:rPr>
+        <w:t>placeholder</w:t>
+      </w:r>
+      <w:r>
+        <w:rPr>
+          <w:rFonts w:ascii="Consolas" w:eastAsia="Times New Roman" w:hAnsi="Consolas" w:cs="Times New Roman"/>
+          <w:color w:val="D4D4D4"/>
+          <w:sz w:val="21"/>
+          <w:szCs w:val="21"/>
+        </w:rPr>
+        <w:t>=</w:t>
+      </w:r>
+      <w:r>
+        <w:rPr>
+          <w:rFonts w:ascii="Consolas" w:eastAsia="Times New Roman" w:hAnsi="Consolas" w:cs="Times New Roman"/>
+          <w:color w:val="CE9178"/>
+          <w:sz w:val="21"/>
+          <w:szCs w:val="21"/>
+        </w:rPr>
+        <w:t>"User Name..."</w:t>
+      </w:r>
+      <w:r>
+        <w:rPr>
+          <w:rFonts w:ascii="Consolas" w:eastAsia="Times New Roman" w:hAnsi="Consolas" w:cs="Times New Roman"/>
+          <w:color w:val="808080"/>
+          <w:sz w:val="21"/>
+          <w:szCs w:val="21"/>
+        </w:rPr>
+        <w:t xml:space="preserve"> /&gt;</w:t>
+      </w:r>
+    </w:p>
+    <w:p>
+      <w:pPr>
+        <w:jc w:val="both"/>
+      </w:pPr>
+      <w:r>
+        <w:t xml:space="preserve">Using </w:t>
+      </w:r>
+      <w:proofErr w:type="spellStart"/>
+      <w:r>
+        <w:t>ngModel</w:t>
+      </w:r>
+      <w:proofErr w:type="spellEnd"/>
+    </w:p>
+    <w:p>
+      <w:pPr>
+        <w:shd w:val="clear" w:color="auto" w:fill="1E1E1E"/>
+        <w:spacing w:after="0" w:line="285" w:lineRule="atLeast"/>
+        <w:rPr>
+          <w:rFonts w:ascii="Consolas" w:eastAsia="Times New Roman" w:hAnsi="Consolas" w:cs="Times New Roman"/>
+          <w:color w:val="D4D4D4"/>
+          <w:sz w:val="21"/>
+          <w:szCs w:val="21"/>
+        </w:rPr>
+      </w:pPr>
+      <w:r>
+        <w:rPr>
+          <w:rFonts w:ascii="Consolas" w:eastAsia="Times New Roman" w:hAnsi="Consolas" w:cs="Times New Roman"/>
+          <w:color w:val="808080"/>
+          <w:sz w:val="21"/>
+          <w:szCs w:val="21"/>
+        </w:rPr>
+        <w:t>&lt;</w:t>
+      </w:r>
+      <w:r>
+        <w:rPr>
+          <w:rFonts w:ascii="Consolas" w:eastAsia="Times New Roman" w:hAnsi="Consolas" w:cs="Times New Roman"/>
+          <w:color w:val="569CD6"/>
+          <w:sz w:val="21"/>
+          <w:szCs w:val="21"/>
+        </w:rPr>
+        <w:t>input</w:t>
+      </w:r>
+      <w:r>
+        <w:rPr>
+          <w:rFonts w:ascii="Consolas" w:eastAsia="Times New Roman" w:hAnsi="Consolas" w:cs="Times New Roman"/>
+          <w:color w:val="D4D4D4"/>
+          <w:sz w:val="21"/>
+          <w:szCs w:val="21"/>
+        </w:rPr>
+        <w:t xml:space="preserve"> [(</w:t>
+      </w:r>
+      <w:proofErr w:type="spellStart"/>
+      <w:r>
+        <w:rPr>
+          <w:rFonts w:ascii="Consolas" w:eastAsia="Times New Roman" w:hAnsi="Consolas" w:cs="Times New Roman"/>
+          <w:color w:val="9CDCFE"/>
+          <w:sz w:val="21"/>
+          <w:szCs w:val="21"/>
+        </w:rPr>
+        <w:t>ngModel</w:t>
+      </w:r>
+      <w:proofErr w:type="spellEnd"/>
+      <w:proofErr w:type="gramStart"/>
+      <w:r>
+        <w:rPr>
+          <w:rFonts w:ascii="Consolas" w:eastAsia="Times New Roman" w:hAnsi="Consolas" w:cs="Times New Roman"/>
+          <w:color w:val="D4D4D4"/>
+          <w:sz w:val="21"/>
+          <w:szCs w:val="21"/>
+        </w:rPr>
+        <w:t>)]=</w:t>
+      </w:r>
+      <w:proofErr w:type="gramEnd"/>
+      <w:r>
+        <w:rPr>
+          <w:rFonts w:ascii="Consolas" w:eastAsia="Times New Roman" w:hAnsi="Consolas" w:cs="Times New Roman"/>
+          <w:color w:val="CE9178"/>
+          <w:sz w:val="21"/>
+          <w:szCs w:val="21"/>
+        </w:rPr>
+        <w:t>"</w:t>
+      </w:r>
+      <w:proofErr w:type="spellStart"/>
+      <w:r>
+        <w:rPr>
+          <w:rFonts w:ascii="Consolas" w:eastAsia="Times New Roman" w:hAnsi="Consolas" w:cs="Times New Roman"/>
+          <w:color w:val="CE9178"/>
+          <w:sz w:val="21"/>
+          <w:szCs w:val="21"/>
+        </w:rPr>
+        <w:t>userName</w:t>
+      </w:r>
+      <w:proofErr w:type="spellEnd"/>
+      <w:r>
+        <w:rPr>
+          <w:rFonts w:ascii="Consolas" w:eastAsia="Times New Roman" w:hAnsi="Consolas" w:cs="Times New Roman"/>
+          <w:color w:val="CE9178"/>
+          <w:sz w:val="21"/>
+          <w:szCs w:val="21"/>
+        </w:rPr>
+        <w:t>"</w:t>
+      </w:r>
+      <w:r>
+        <w:rPr>
+          <w:rFonts w:ascii="Consolas" w:eastAsia="Times New Roman" w:hAnsi="Consolas" w:cs="Times New Roman"/>
+          <w:color w:val="D4D4D4"/>
+          <w:sz w:val="21"/>
+          <w:szCs w:val="21"/>
+        </w:rPr>
+        <w:t xml:space="preserve"> </w:t>
+      </w:r>
+      <w:r>
+        <w:rPr>
+          <w:rFonts w:ascii="Consolas" w:eastAsia="Times New Roman" w:hAnsi="Consolas" w:cs="Times New Roman"/>
+          <w:color w:val="9CDCFE"/>
+          <w:sz w:val="21"/>
+          <w:szCs w:val="21"/>
+        </w:rPr>
+        <w:t>id</w:t>
+      </w:r>
+      <w:r>
+        <w:rPr>
+          <w:rFonts w:ascii="Consolas" w:eastAsia="Times New Roman" w:hAnsi="Consolas" w:cs="Times New Roman"/>
+          <w:color w:val="D4D4D4"/>
+          <w:sz w:val="21"/>
+          <w:szCs w:val="21"/>
+        </w:rPr>
+        <w:t>=</w:t>
+      </w:r>
+      <w:r>
+        <w:rPr>
+          <w:rFonts w:ascii="Consolas" w:eastAsia="Times New Roman" w:hAnsi="Consolas" w:cs="Times New Roman"/>
+          <w:color w:val="CE9178"/>
+          <w:sz w:val="21"/>
+          <w:szCs w:val="21"/>
+        </w:rPr>
+        <w:t>"</w:t>
+      </w:r>
+      <w:proofErr w:type="spellStart"/>
+      <w:r>
+        <w:rPr>
+          <w:rFonts w:ascii="Consolas" w:eastAsia="Times New Roman" w:hAnsi="Consolas" w:cs="Times New Roman"/>
+          <w:color w:val="CE9178"/>
+          <w:sz w:val="21"/>
+          <w:szCs w:val="21"/>
+        </w:rPr>
+        <w:t>userName</w:t>
+      </w:r>
+      <w:proofErr w:type="spellEnd"/>
+      <w:r>
+        <w:rPr>
+          <w:rFonts w:ascii="Consolas" w:eastAsia="Times New Roman" w:hAnsi="Consolas" w:cs="Times New Roman"/>
+          <w:color w:val="CE9178"/>
+          <w:sz w:val="21"/>
+          <w:szCs w:val="21"/>
+        </w:rPr>
+        <w:t>"</w:t>
+      </w:r>
+      <w:r>
+        <w:rPr>
+          <w:rFonts w:ascii="Consolas" w:eastAsia="Times New Roman" w:hAnsi="Consolas" w:cs="Times New Roman"/>
+          <w:color w:val="D4D4D4"/>
+          <w:sz w:val="21"/>
+          <w:szCs w:val="21"/>
+        </w:rPr>
+        <w:t xml:space="preserve"> </w:t>
+      </w:r>
+      <w:r>
+        <w:rPr>
+          <w:rFonts w:ascii="Consolas" w:eastAsia="Times New Roman" w:hAnsi="Consolas" w:cs="Times New Roman"/>
+          <w:color w:val="9CDCFE"/>
+          <w:sz w:val="21"/>
+          <w:szCs w:val="21"/>
+        </w:rPr>
+        <w:t>type</w:t>
+      </w:r>
+      <w:r>
+        <w:rPr>
+          <w:rFonts w:ascii="Consolas" w:eastAsia="Times New Roman" w:hAnsi="Consolas" w:cs="Times New Roman"/>
+          <w:color w:val="D4D4D4"/>
+          <w:sz w:val="21"/>
+          <w:szCs w:val="21"/>
+        </w:rPr>
+        <w:t>=</w:t>
+      </w:r>
+      <w:r>
+        <w:rPr>
+          <w:rFonts w:ascii="Consolas" w:eastAsia="Times New Roman" w:hAnsi="Consolas" w:cs="Times New Roman"/>
+          <w:color w:val="CE9178"/>
+          <w:sz w:val="21"/>
+          <w:szCs w:val="21"/>
+        </w:rPr>
+        <w:t>"text"</w:t>
+      </w:r>
+      <w:r>
+        <w:rPr>
+          <w:rFonts w:ascii="Consolas" w:eastAsia="Times New Roman" w:hAnsi="Consolas" w:cs="Times New Roman"/>
+          <w:color w:val="D4D4D4"/>
+          <w:sz w:val="21"/>
+          <w:szCs w:val="21"/>
+        </w:rPr>
+        <w:t xml:space="preserve"> </w:t>
+      </w:r>
+      <w:r>
+        <w:rPr>
+          <w:rFonts w:ascii="Consolas" w:eastAsia="Times New Roman" w:hAnsi="Consolas" w:cs="Times New Roman"/>
+          <w:color w:val="9CDCFE"/>
+          <w:sz w:val="21"/>
+          <w:szCs w:val="21"/>
+        </w:rPr>
+        <w:t>class</w:t>
+      </w:r>
+      <w:r>
+        <w:rPr>
+          <w:rFonts w:ascii="Consolas" w:eastAsia="Times New Roman" w:hAnsi="Consolas" w:cs="Times New Roman"/>
+          <w:color w:val="D4D4D4"/>
+          <w:sz w:val="21"/>
+          <w:szCs w:val="21"/>
+        </w:rPr>
+        <w:t>=</w:t>
+      </w:r>
+      <w:r>
+        <w:rPr>
+          <w:rFonts w:ascii="Consolas" w:eastAsia="Times New Roman" w:hAnsi="Consolas" w:cs="Times New Roman"/>
+          <w:color w:val="CE9178"/>
+          <w:sz w:val="21"/>
+          <w:szCs w:val="21"/>
+        </w:rPr>
+        <w:t>"form-control"</w:t>
+      </w:r>
+      <w:r>
+        <w:rPr>
+          <w:rFonts w:ascii="Consolas" w:eastAsia="Times New Roman" w:hAnsi="Consolas" w:cs="Times New Roman"/>
+          <w:color w:val="D4D4D4"/>
+          <w:sz w:val="21"/>
+          <w:szCs w:val="21"/>
+        </w:rPr>
+        <w:t xml:space="preserve"> </w:t>
+      </w:r>
+      <w:r>
+        <w:rPr>
+          <w:rFonts w:ascii="Consolas" w:eastAsia="Times New Roman" w:hAnsi="Consolas" w:cs="Times New Roman"/>
+          <w:color w:val="9CDCFE"/>
+          <w:sz w:val="21"/>
+          <w:szCs w:val="21"/>
+        </w:rPr>
+        <w:t>placeholder</w:t>
+      </w:r>
+      <w:r>
+        <w:rPr>
+          <w:rFonts w:ascii="Consolas" w:eastAsia="Times New Roman" w:hAnsi="Consolas" w:cs="Times New Roman"/>
+          <w:color w:val="D4D4D4"/>
+          <w:sz w:val="21"/>
+          <w:szCs w:val="21"/>
+        </w:rPr>
+        <w:t>=</w:t>
+      </w:r>
+      <w:r>
+        <w:rPr>
+          <w:rFonts w:ascii="Consolas" w:eastAsia="Times New Roman" w:hAnsi="Consolas" w:cs="Times New Roman"/>
+          <w:color w:val="CE9178"/>
+          <w:sz w:val="21"/>
+          <w:szCs w:val="21"/>
+        </w:rPr>
+        <w:t>"User Name..."</w:t>
+      </w:r>
+      <w:r>
+        <w:rPr>
+          <w:rFonts w:ascii="Consolas" w:eastAsia="Times New Roman" w:hAnsi="Consolas" w:cs="Times New Roman"/>
+          <w:color w:val="808080"/>
+          <w:sz w:val="21"/>
+          <w:szCs w:val="21"/>
+        </w:rPr>
+        <w:t xml:space="preserve"> /&gt;</w:t>
+      </w:r>
+    </w:p>
+    <w:p>
+      <w:pPr>
+        <w:jc w:val="both"/>
+      </w:pPr>
+    </w:p>
+    <w:p>
+      <w:pPr>
+        <w:jc w:val="both"/>
+        <w:rPr>
+          <w:b/>
+          <w:color w:val="0000FF"/>
+        </w:rPr>
+      </w:pPr>
+      <w:r>
+        <w:rPr>
+          <w:b/>
+          <w:color w:val="0000FF"/>
+        </w:rPr>
+        <w:t xml:space="preserve">Here [()] represents banana in a box syntax which is </w:t>
+      </w:r>
+      <w:proofErr w:type="gramStart"/>
+      <w:r>
+        <w:rPr>
+          <w:b/>
+          <w:color w:val="0000FF"/>
+        </w:rPr>
+        <w:t>two way</w:t>
+      </w:r>
+      <w:proofErr w:type="gramEnd"/>
+      <w:r>
+        <w:rPr>
+          <w:b/>
+          <w:color w:val="0000FF"/>
+        </w:rPr>
+        <w:t xml:space="preserve"> binding. If we remember the syntax module, parenthesis </w:t>
+      </w:r>
+      <w:proofErr w:type="gramStart"/>
+      <w:r>
+        <w:rPr>
+          <w:b/>
+          <w:color w:val="0000FF"/>
+        </w:rPr>
+        <w:t>are</w:t>
+      </w:r>
+      <w:proofErr w:type="gramEnd"/>
+      <w:r>
+        <w:rPr>
+          <w:b/>
+          <w:color w:val="0000FF"/>
+        </w:rPr>
+        <w:t xml:space="preserve"> used to bind in the HTML to component direction and its typically used for responding to events, whereas the square brackets are used to bind in the component to html direction and it is typically used for displaying data from the component on the page.</w:t>
+      </w:r>
+    </w:p>
+    <w:p>
+      <w:pPr>
+        <w:jc w:val="both"/>
+        <w:rPr>
+          <w:b/>
+        </w:rPr>
+      </w:pPr>
+      <w:proofErr w:type="spellStart"/>
+      <w:r>
+        <w:rPr>
+          <w:b/>
+        </w:rPr>
+        <w:lastRenderedPageBreak/>
+        <w:t>ngModel</w:t>
+      </w:r>
+      <w:proofErr w:type="spellEnd"/>
+      <w:r>
+        <w:rPr>
+          <w:b/>
+        </w:rPr>
+        <w:t xml:space="preserve"> requires us to add the name attribute in the model so we will add it.</w:t>
+      </w:r>
+    </w:p>
+    <w:p>
+      <w:pPr>
+        <w:shd w:val="clear" w:color="auto" w:fill="1E1E1E"/>
+        <w:spacing w:after="0" w:line="285" w:lineRule="atLeast"/>
+        <w:rPr>
+          <w:rFonts w:ascii="Consolas" w:eastAsia="Times New Roman" w:hAnsi="Consolas" w:cs="Times New Roman"/>
+          <w:color w:val="D4D4D4"/>
+          <w:sz w:val="21"/>
+          <w:szCs w:val="21"/>
+        </w:rPr>
+      </w:pPr>
+      <w:r>
+        <w:rPr>
+          <w:rFonts w:ascii="Consolas" w:eastAsia="Times New Roman" w:hAnsi="Consolas" w:cs="Times New Roman"/>
+          <w:color w:val="808080"/>
+          <w:sz w:val="21"/>
+          <w:szCs w:val="21"/>
+        </w:rPr>
+        <w:t>&lt;</w:t>
+      </w:r>
+      <w:r>
+        <w:rPr>
+          <w:rFonts w:ascii="Consolas" w:eastAsia="Times New Roman" w:hAnsi="Consolas" w:cs="Times New Roman"/>
+          <w:color w:val="569CD6"/>
+          <w:sz w:val="21"/>
+          <w:szCs w:val="21"/>
+        </w:rPr>
+        <w:t>form</w:t>
+      </w:r>
+      <w:r>
+        <w:rPr>
+          <w:rFonts w:ascii="Consolas" w:eastAsia="Times New Roman" w:hAnsi="Consolas" w:cs="Times New Roman"/>
+          <w:color w:val="D4D4D4"/>
+          <w:sz w:val="21"/>
+          <w:szCs w:val="21"/>
+        </w:rPr>
+        <w:t xml:space="preserve"> #</w:t>
+      </w:r>
+      <w:proofErr w:type="spellStart"/>
+      <w:r>
+        <w:rPr>
+          <w:rFonts w:ascii="Consolas" w:eastAsia="Times New Roman" w:hAnsi="Consolas" w:cs="Times New Roman"/>
+          <w:color w:val="9CDCFE"/>
+          <w:sz w:val="21"/>
+          <w:szCs w:val="21"/>
+        </w:rPr>
+        <w:t>loginForm</w:t>
+      </w:r>
+      <w:proofErr w:type="spellEnd"/>
+      <w:r>
+        <w:rPr>
+          <w:rFonts w:ascii="Consolas" w:eastAsia="Times New Roman" w:hAnsi="Consolas" w:cs="Times New Roman"/>
+          <w:color w:val="D4D4D4"/>
+          <w:sz w:val="21"/>
+          <w:szCs w:val="21"/>
+        </w:rPr>
+        <w:t>=</w:t>
+      </w:r>
+      <w:r>
+        <w:rPr>
+          <w:rFonts w:ascii="Consolas" w:eastAsia="Times New Roman" w:hAnsi="Consolas" w:cs="Times New Roman"/>
+          <w:color w:val="CE9178"/>
+          <w:sz w:val="21"/>
+          <w:szCs w:val="21"/>
+        </w:rPr>
+        <w:t>"</w:t>
+      </w:r>
+      <w:proofErr w:type="spellStart"/>
+      <w:r>
+        <w:rPr>
+          <w:rFonts w:ascii="Consolas" w:eastAsia="Times New Roman" w:hAnsi="Consolas" w:cs="Times New Roman"/>
+          <w:color w:val="CE9178"/>
+          <w:sz w:val="21"/>
+          <w:szCs w:val="21"/>
+        </w:rPr>
+        <w:t>ngForm</w:t>
+      </w:r>
+      <w:proofErr w:type="spellEnd"/>
+      <w:r>
+        <w:rPr>
+          <w:rFonts w:ascii="Consolas" w:eastAsia="Times New Roman" w:hAnsi="Consolas" w:cs="Times New Roman"/>
+          <w:color w:val="CE9178"/>
+          <w:sz w:val="21"/>
+          <w:szCs w:val="21"/>
+        </w:rPr>
+        <w:t>"</w:t>
+      </w:r>
+      <w:r>
+        <w:rPr>
+          <w:rFonts w:ascii="Consolas" w:eastAsia="Times New Roman" w:hAnsi="Consolas" w:cs="Times New Roman"/>
+          <w:color w:val="D4D4D4"/>
+          <w:sz w:val="21"/>
+          <w:szCs w:val="21"/>
+        </w:rPr>
+        <w:t xml:space="preserve"> (</w:t>
+      </w:r>
+      <w:proofErr w:type="spellStart"/>
+      <w:r>
+        <w:rPr>
+          <w:rFonts w:ascii="Consolas" w:eastAsia="Times New Roman" w:hAnsi="Consolas" w:cs="Times New Roman"/>
+          <w:color w:val="9CDCFE"/>
+          <w:sz w:val="21"/>
+          <w:szCs w:val="21"/>
+        </w:rPr>
+        <w:t>ngSubmit</w:t>
+      </w:r>
+      <w:proofErr w:type="spellEnd"/>
+      <w:r>
+        <w:rPr>
+          <w:rFonts w:ascii="Consolas" w:eastAsia="Times New Roman" w:hAnsi="Consolas" w:cs="Times New Roman"/>
+          <w:color w:val="D4D4D4"/>
+          <w:sz w:val="21"/>
+          <w:szCs w:val="21"/>
+        </w:rPr>
+        <w:t>)=</w:t>
+      </w:r>
+      <w:r>
+        <w:rPr>
+          <w:rFonts w:ascii="Consolas" w:eastAsia="Times New Roman" w:hAnsi="Consolas" w:cs="Times New Roman"/>
+          <w:color w:val="CE9178"/>
+          <w:sz w:val="21"/>
+          <w:szCs w:val="21"/>
+        </w:rPr>
+        <w:t>"</w:t>
+      </w:r>
+      <w:proofErr w:type="gramStart"/>
+      <w:r>
+        <w:rPr>
+          <w:rFonts w:ascii="Consolas" w:eastAsia="Times New Roman" w:hAnsi="Consolas" w:cs="Times New Roman"/>
+          <w:color w:val="CE9178"/>
+          <w:sz w:val="21"/>
+          <w:szCs w:val="21"/>
+        </w:rPr>
+        <w:t>login(</w:t>
+      </w:r>
+      <w:proofErr w:type="spellStart"/>
+      <w:proofErr w:type="gramEnd"/>
+      <w:r>
+        <w:rPr>
+          <w:rFonts w:ascii="Consolas" w:eastAsia="Times New Roman" w:hAnsi="Consolas" w:cs="Times New Roman"/>
+          <w:color w:val="CE9178"/>
+          <w:sz w:val="21"/>
+          <w:szCs w:val="21"/>
+        </w:rPr>
+        <w:t>loginForm.value</w:t>
+      </w:r>
+      <w:proofErr w:type="spellEnd"/>
+      <w:r>
+        <w:rPr>
+          <w:rFonts w:ascii="Consolas" w:eastAsia="Times New Roman" w:hAnsi="Consolas" w:cs="Times New Roman"/>
+          <w:color w:val="CE9178"/>
+          <w:sz w:val="21"/>
+          <w:szCs w:val="21"/>
+        </w:rPr>
+        <w:t>)"</w:t>
+      </w:r>
+      <w:r>
+        <w:rPr>
+          <w:rFonts w:ascii="Consolas" w:eastAsia="Times New Roman" w:hAnsi="Consolas" w:cs="Times New Roman"/>
+          <w:color w:val="D4D4D4"/>
+          <w:sz w:val="21"/>
+          <w:szCs w:val="21"/>
+        </w:rPr>
+        <w:t xml:space="preserve"> </w:t>
+      </w:r>
+      <w:r>
+        <w:rPr>
+          <w:rFonts w:ascii="Consolas" w:eastAsia="Times New Roman" w:hAnsi="Consolas" w:cs="Times New Roman"/>
+          <w:color w:val="9CDCFE"/>
+          <w:sz w:val="21"/>
+          <w:szCs w:val="21"/>
+        </w:rPr>
+        <w:t>autocomplete</w:t>
+      </w:r>
+      <w:r>
+        <w:rPr>
+          <w:rFonts w:ascii="Consolas" w:eastAsia="Times New Roman" w:hAnsi="Consolas" w:cs="Times New Roman"/>
+          <w:color w:val="D4D4D4"/>
+          <w:sz w:val="21"/>
+          <w:szCs w:val="21"/>
+        </w:rPr>
+        <w:t>=</w:t>
+      </w:r>
+      <w:r>
+        <w:rPr>
+          <w:rFonts w:ascii="Consolas" w:eastAsia="Times New Roman" w:hAnsi="Consolas" w:cs="Times New Roman"/>
+          <w:color w:val="CE9178"/>
+          <w:sz w:val="21"/>
+          <w:szCs w:val="21"/>
+        </w:rPr>
+        <w:t>"off"</w:t>
+      </w:r>
+      <w:r>
+        <w:rPr>
+          <w:rFonts w:ascii="Consolas" w:eastAsia="Times New Roman" w:hAnsi="Consolas" w:cs="Times New Roman"/>
+          <w:color w:val="808080"/>
+          <w:sz w:val="21"/>
+          <w:szCs w:val="21"/>
+        </w:rPr>
+        <w:t>&gt;</w:t>
+      </w:r>
+    </w:p>
+    <w:p>
+      <w:pPr>
+        <w:jc w:val="both"/>
+      </w:pPr>
+      <w:r>
+        <w:t xml:space="preserve">We are binding the </w:t>
+      </w:r>
+      <w:proofErr w:type="spellStart"/>
+      <w:r>
+        <w:t>userName</w:t>
+      </w:r>
+      <w:proofErr w:type="spellEnd"/>
+      <w:r>
+        <w:t xml:space="preserve"> and password on the forms, so to access that create </w:t>
+      </w:r>
+      <w:proofErr w:type="gramStart"/>
+      <w:r>
+        <w:t>a</w:t>
+      </w:r>
+      <w:proofErr w:type="gramEnd"/>
+      <w:r>
+        <w:t xml:space="preserve"> id for #</w:t>
+      </w:r>
+      <w:proofErr w:type="spellStart"/>
+      <w:r>
+        <w:t>loginForm</w:t>
+      </w:r>
+      <w:proofErr w:type="spellEnd"/>
+      <w:r>
+        <w:t xml:space="preserve"> and on submit the form call the method login on controller. We will pass forms values to the method as inputs</w:t>
+      </w:r>
+    </w:p>
+    <w:p>
+      <w:pPr>
+        <w:shd w:val="clear" w:color="auto" w:fill="1E1E1E"/>
+        <w:spacing w:after="0" w:line="285" w:lineRule="atLeast"/>
+        <w:rPr>
+          <w:rFonts w:ascii="Consolas" w:eastAsia="Times New Roman" w:hAnsi="Consolas" w:cs="Times New Roman"/>
+          <w:color w:val="D4D4D4"/>
+          <w:sz w:val="21"/>
+          <w:szCs w:val="21"/>
+        </w:rPr>
+      </w:pPr>
+      <w:r>
+        <w:rPr>
+          <w:rFonts w:ascii="Consolas" w:eastAsia="Times New Roman" w:hAnsi="Consolas" w:cs="Times New Roman"/>
+          <w:color w:val="DCDCAA"/>
+          <w:sz w:val="21"/>
+          <w:szCs w:val="21"/>
+        </w:rPr>
+        <w:t>login</w:t>
+      </w:r>
+      <w:r>
+        <w:rPr>
+          <w:rFonts w:ascii="Consolas" w:eastAsia="Times New Roman" w:hAnsi="Consolas" w:cs="Times New Roman"/>
+          <w:color w:val="D4D4D4"/>
+          <w:sz w:val="21"/>
+          <w:szCs w:val="21"/>
+        </w:rPr>
+        <w:t>(</w:t>
+      </w:r>
+      <w:proofErr w:type="spellStart"/>
+      <w:proofErr w:type="gramStart"/>
+      <w:r>
+        <w:rPr>
+          <w:rFonts w:ascii="Consolas" w:eastAsia="Times New Roman" w:hAnsi="Consolas" w:cs="Times New Roman"/>
+          <w:color w:val="9CDCFE"/>
+          <w:sz w:val="21"/>
+          <w:szCs w:val="21"/>
+        </w:rPr>
+        <w:t>loginForm</w:t>
+      </w:r>
+      <w:r>
+        <w:rPr>
+          <w:rFonts w:ascii="Consolas" w:eastAsia="Times New Roman" w:hAnsi="Consolas" w:cs="Times New Roman"/>
+          <w:color w:val="D4D4D4"/>
+          <w:sz w:val="21"/>
+          <w:szCs w:val="21"/>
+        </w:rPr>
+        <w:t>:</w:t>
+      </w:r>
+      <w:r>
+        <w:rPr>
+          <w:rFonts w:ascii="Consolas" w:eastAsia="Times New Roman" w:hAnsi="Consolas" w:cs="Times New Roman"/>
+          <w:color w:val="4EC9B0"/>
+          <w:sz w:val="21"/>
+          <w:szCs w:val="21"/>
+        </w:rPr>
+        <w:t>any</w:t>
+      </w:r>
+      <w:proofErr w:type="spellEnd"/>
+      <w:proofErr w:type="gramEnd"/>
+      <w:r>
+        <w:rPr>
+          <w:rFonts w:ascii="Consolas" w:eastAsia="Times New Roman" w:hAnsi="Consolas" w:cs="Times New Roman"/>
+          <w:color w:val="D4D4D4"/>
+          <w:sz w:val="21"/>
+          <w:szCs w:val="21"/>
+        </w:rPr>
+        <w:t>) {</w:t>
+      </w:r>
+    </w:p>
+    <w:p>
+      <w:pPr>
+        <w:shd w:val="clear" w:color="auto" w:fill="1E1E1E"/>
+        <w:spacing w:after="0" w:line="285" w:lineRule="atLeast"/>
+        <w:rPr>
+          <w:rFonts w:ascii="Consolas" w:eastAsia="Times New Roman" w:hAnsi="Consolas" w:cs="Times New Roman"/>
+          <w:color w:val="D4D4D4"/>
+          <w:sz w:val="21"/>
+          <w:szCs w:val="21"/>
+        </w:rPr>
+      </w:pPr>
+      <w:r>
+        <w:rPr>
+          <w:rFonts w:ascii="Consolas" w:eastAsia="Times New Roman" w:hAnsi="Consolas" w:cs="Times New Roman"/>
+          <w:color w:val="D4D4D4"/>
+          <w:sz w:val="21"/>
+          <w:szCs w:val="21"/>
+        </w:rPr>
+        <w:t xml:space="preserve">        </w:t>
+      </w:r>
+      <w:r>
+        <w:rPr>
+          <w:rFonts w:ascii="Consolas" w:eastAsia="Times New Roman" w:hAnsi="Consolas" w:cs="Times New Roman"/>
+          <w:color w:val="4EC9B0"/>
+          <w:sz w:val="21"/>
+          <w:szCs w:val="21"/>
+        </w:rPr>
+        <w:t>console</w:t>
+      </w:r>
+      <w:r>
+        <w:rPr>
+          <w:rFonts w:ascii="Consolas" w:eastAsia="Times New Roman" w:hAnsi="Consolas" w:cs="Times New Roman"/>
+          <w:color w:val="D4D4D4"/>
+          <w:sz w:val="21"/>
+          <w:szCs w:val="21"/>
+        </w:rPr>
+        <w:t>.</w:t>
+      </w:r>
+      <w:r>
+        <w:rPr>
+          <w:rFonts w:ascii="Consolas" w:eastAsia="Times New Roman" w:hAnsi="Consolas" w:cs="Times New Roman"/>
+          <w:color w:val="DCDCAA"/>
+          <w:sz w:val="21"/>
+          <w:szCs w:val="21"/>
+        </w:rPr>
+        <w:t>log</w:t>
+      </w:r>
+      <w:r>
+        <w:rPr>
+          <w:rFonts w:ascii="Consolas" w:eastAsia="Times New Roman" w:hAnsi="Consolas" w:cs="Times New Roman"/>
+          <w:color w:val="D4D4D4"/>
+          <w:sz w:val="21"/>
+          <w:szCs w:val="21"/>
+        </w:rPr>
+        <w:t>(</w:t>
+      </w:r>
+      <w:proofErr w:type="spellStart"/>
+      <w:r>
+        <w:rPr>
+          <w:rFonts w:ascii="Consolas" w:eastAsia="Times New Roman" w:hAnsi="Consolas" w:cs="Times New Roman"/>
+          <w:color w:val="9CDCFE"/>
+          <w:sz w:val="21"/>
+          <w:szCs w:val="21"/>
+        </w:rPr>
+        <w:t>loginForm</w:t>
+      </w:r>
+      <w:proofErr w:type="spellEnd"/>
+      <w:r>
+        <w:rPr>
+          <w:rFonts w:ascii="Consolas" w:eastAsia="Times New Roman" w:hAnsi="Consolas" w:cs="Times New Roman"/>
+          <w:color w:val="D4D4D4"/>
+          <w:sz w:val="21"/>
+          <w:szCs w:val="21"/>
+        </w:rPr>
+        <w:t>)</w:t>
+      </w:r>
+    </w:p>
+    <w:p>
+      <w:pPr>
+        <w:shd w:val="clear" w:color="auto" w:fill="1E1E1E"/>
+        <w:spacing w:after="0" w:line="285" w:lineRule="atLeast"/>
+        <w:rPr>
+          <w:rFonts w:ascii="Consolas" w:eastAsia="Times New Roman" w:hAnsi="Consolas" w:cs="Times New Roman"/>
+          <w:color w:val="D4D4D4"/>
+          <w:sz w:val="21"/>
+          <w:szCs w:val="21"/>
+        </w:rPr>
+      </w:pPr>
+      <w:r>
+        <w:rPr>
+          <w:rFonts w:ascii="Consolas" w:eastAsia="Times New Roman" w:hAnsi="Consolas" w:cs="Times New Roman"/>
+          <w:color w:val="D4D4D4"/>
+          <w:sz w:val="21"/>
+          <w:szCs w:val="21"/>
+        </w:rPr>
+        <w:t xml:space="preserve">    }</w:t>
+      </w:r>
+    </w:p>
+    <w:p>
+      <w:pPr>
+        <w:jc w:val="both"/>
+      </w:pPr>
+      <w:r>
+        <w:t>Console output</w:t>
+      </w:r>
+    </w:p>
+    <w:p>
+      <w:pPr>
+        <w:jc w:val="both"/>
+      </w:pPr>
+      <w:r>
+        <w:t>{</w:t>
+      </w:r>
+      <w:proofErr w:type="spellStart"/>
+      <w:r>
+        <w:t>userName</w:t>
+      </w:r>
+      <w:proofErr w:type="spellEnd"/>
+      <w:r>
+        <w:t>: "</w:t>
+      </w:r>
+      <w:proofErr w:type="spellStart"/>
+      <w:r>
+        <w:t>vijay</w:t>
+      </w:r>
+      <w:proofErr w:type="spellEnd"/>
+      <w:r>
+        <w:t>", password: "testing"}</w:t>
+      </w:r>
+    </w:p>
+    <w:p>
+      <w:pPr>
+        <w:jc w:val="both"/>
+      </w:pPr>
       <w:bookmarkStart w:id="3" w:name="_GoBack"/>
       <w:bookmarkEnd w:id="3"/>
-    </w:p>
-    <w:p>
-      <w:pPr>
-        <w:jc w:val="both"/>
-      </w:pPr>
     </w:p>
     <w:p>
       <w:pPr>
@@ -18628,6 +20472,95 @@
     </w:lvl>
   </w:abstractNum>
   <w:abstractNum w:abstractNumId="11" w15:restartNumberingAfterBreak="0">
+    <w:nsid w:val="732F2A0D"/>
+    <w:multiLevelType w:val="hybridMultilevel"/>
+    <w:tmpl w:val="8FC4DB74"/>
+    <w:lvl w:ilvl="0" w:tplc="04090011">
+      <w:start w:val="1"/>
+      <w:numFmt w:val="decimal"/>
+      <w:lvlText w:val="%1)"/>
+      <w:lvlJc w:val="left"/>
+      <w:pPr>
+        <w:ind w:left="720" w:hanging="360"/>
+      </w:pPr>
+      <w:rPr>
+        <w:rFonts w:hint="default"/>
+      </w:rPr>
+    </w:lvl>
+    <w:lvl w:ilvl="1" w:tplc="04090019">
+      <w:start w:val="1"/>
+      <w:numFmt w:val="lowerLetter"/>
+      <w:lvlText w:val="%2."/>
+      <w:lvlJc w:val="left"/>
+      <w:pPr>
+        <w:ind w:left="1440" w:hanging="360"/>
+      </w:pPr>
+    </w:lvl>
+    <w:lvl w:ilvl="2" w:tplc="0409001B" w:tentative="1">
+      <w:start w:val="1"/>
+      <w:numFmt w:val="lowerRoman"/>
+      <w:lvlText w:val="%3."/>
+      <w:lvlJc w:val="right"/>
+      <w:pPr>
+        <w:ind w:left="2160" w:hanging="180"/>
+      </w:pPr>
+    </w:lvl>
+    <w:lvl w:ilvl="3" w:tplc="0409000F" w:tentative="1">
+      <w:start w:val="1"/>
+      <w:numFmt w:val="decimal"/>
+      <w:lvlText w:val="%4."/>
+      <w:lvlJc w:val="left"/>
+      <w:pPr>
+        <w:ind w:left="2880" w:hanging="360"/>
+      </w:pPr>
+    </w:lvl>
+    <w:lvl w:ilvl="4" w:tplc="04090019" w:tentative="1">
+      <w:start w:val="1"/>
+      <w:numFmt w:val="lowerLetter"/>
+      <w:lvlText w:val="%5."/>
+      <w:lvlJc w:val="left"/>
+      <w:pPr>
+        <w:ind w:left="3600" w:hanging="360"/>
+      </w:pPr>
+    </w:lvl>
+    <w:lvl w:ilvl="5" w:tplc="0409001B" w:tentative="1">
+      <w:start w:val="1"/>
+      <w:numFmt w:val="lowerRoman"/>
+      <w:lvlText w:val="%6."/>
+      <w:lvlJc w:val="right"/>
+      <w:pPr>
+        <w:ind w:left="4320" w:hanging="180"/>
+      </w:pPr>
+    </w:lvl>
+    <w:lvl w:ilvl="6" w:tplc="0409000F" w:tentative="1">
+      <w:start w:val="1"/>
+      <w:numFmt w:val="decimal"/>
+      <w:lvlText w:val="%7."/>
+      <w:lvlJc w:val="left"/>
+      <w:pPr>
+        <w:ind w:left="5040" w:hanging="360"/>
+      </w:pPr>
+    </w:lvl>
+    <w:lvl w:ilvl="7" w:tplc="04090019" w:tentative="1">
+      <w:start w:val="1"/>
+      <w:numFmt w:val="lowerLetter"/>
+      <w:lvlText w:val="%8."/>
+      <w:lvlJc w:val="left"/>
+      <w:pPr>
+        <w:ind w:left="5760" w:hanging="360"/>
+      </w:pPr>
+    </w:lvl>
+    <w:lvl w:ilvl="8" w:tplc="0409001B" w:tentative="1">
+      <w:start w:val="1"/>
+      <w:numFmt w:val="lowerRoman"/>
+      <w:lvlText w:val="%9."/>
+      <w:lvlJc w:val="right"/>
+      <w:pPr>
+        <w:ind w:left="6480" w:hanging="180"/>
+      </w:pPr>
+    </w:lvl>
+  </w:abstractNum>
+  <w:abstractNum w:abstractNumId="12" w15:restartNumberingAfterBreak="0">
     <w:nsid w:val="73E2093A"/>
     <w:multiLevelType w:val="hybridMultilevel"/>
     <w:tmpl w:val="936C022C"/>
@@ -18735,7 +20668,7 @@
     <w:abstractNumId w:val="9"/>
   </w:num>
   <w:num w:numId="7">
-    <w:abstractNumId w:val="11"/>
+    <w:abstractNumId w:val="12"/>
   </w:num>
   <w:num w:numId="8">
     <w:abstractNumId w:val="8"/>
@@ -18751,6 +20684,9 @@
   </w:num>
   <w:num w:numId="12">
     <w:abstractNumId w:val="1"/>
+  </w:num>
+  <w:num w:numId="13">
+    <w:abstractNumId w:val="11"/>
   </w:num>
 </w:numbering>
 </file>
@@ -19297,6 +21233,54 @@
       <w:szCs w:val="18"/>
     </w:rPr>
   </w:style>
+  <w:style w:type="paragraph" w:styleId="HTMLPreformatted">
+    <w:name w:val="HTML Preformatted"/>
+    <w:basedOn w:val="Normal"/>
+    <w:link w:val="HTMLPreformattedChar"/>
+    <w:uiPriority w:val="99"/>
+    <w:semiHidden/>
+    <w:unhideWhenUsed/>
+    <w:rsid w:val="006B57C7"/>
+    <w:pPr>
+      <w:tabs>
+        <w:tab w:val="left" w:pos="916"/>
+        <w:tab w:val="left" w:pos="1832"/>
+        <w:tab w:val="left" w:pos="2748"/>
+        <w:tab w:val="left" w:pos="3664"/>
+        <w:tab w:val="left" w:pos="4580"/>
+        <w:tab w:val="left" w:pos="5496"/>
+        <w:tab w:val="left" w:pos="6412"/>
+        <w:tab w:val="left" w:pos="7328"/>
+        <w:tab w:val="left" w:pos="8244"/>
+        <w:tab w:val="left" w:pos="9160"/>
+        <w:tab w:val="left" w:pos="10076"/>
+        <w:tab w:val="left" w:pos="10992"/>
+        <w:tab w:val="left" w:pos="11908"/>
+        <w:tab w:val="left" w:pos="12824"/>
+        <w:tab w:val="left" w:pos="13740"/>
+        <w:tab w:val="left" w:pos="14656"/>
+      </w:tabs>
+      <w:spacing w:after="0" w:line="240" w:lineRule="auto"/>
+    </w:pPr>
+    <w:rPr>
+      <w:rFonts w:ascii="Courier New" w:eastAsia="Times New Roman" w:hAnsi="Courier New" w:cs="Courier New"/>
+      <w:sz w:val="20"/>
+      <w:szCs w:val="20"/>
+    </w:rPr>
+  </w:style>
+  <w:style w:type="character" w:customStyle="1" w:styleId="HTMLPreformattedChar">
+    <w:name w:val="HTML Preformatted Char"/>
+    <w:basedOn w:val="DefaultParagraphFont"/>
+    <w:link w:val="HTMLPreformatted"/>
+    <w:uiPriority w:val="99"/>
+    <w:semiHidden/>
+    <w:rsid w:val="006B57C7"/>
+    <w:rPr>
+      <w:rFonts w:ascii="Courier New" w:eastAsia="Times New Roman" w:hAnsi="Courier New" w:cs="Courier New"/>
+      <w:sz w:val="20"/>
+      <w:szCs w:val="20"/>
+    </w:rPr>
+  </w:style>
 </w:styles>
 </file>
 
